--- a/Formacoes/SQL-Specialist/SQLAnotations.docx
+++ b/Formacoes/SQL-Specialist/SQLAnotations.docx
@@ -295,6 +295,9 @@
     </w:p>
     <w:p>
       <w:r>
+        <w:rPr>
+          <w:noProof/>
+        </w:rPr>
         <w:lastRenderedPageBreak/>
         <w:drawing>
           <wp:inline distT="0" distB="0" distL="0" distR="0" wp14:anchorId="024C5249" wp14:editId="71312764">
@@ -536,6 +539,9 @@
     </w:p>
     <w:p>
       <w:r>
+        <w:rPr>
+          <w:noProof/>
+        </w:rPr>
         <w:drawing>
           <wp:inline distT="0" distB="0" distL="0" distR="0" wp14:anchorId="44536B12" wp14:editId="5BF17C4E">
             <wp:extent cx="3611326" cy="2026920"/>
@@ -1024,6 +1030,9 @@
     </w:p>
     <w:p>
       <w:r>
+        <w:rPr>
+          <w:noProof/>
+        </w:rPr>
         <w:drawing>
           <wp:inline distT="0" distB="0" distL="0" distR="0" wp14:anchorId="5577C1B3" wp14:editId="54893F05">
             <wp:extent cx="3208020" cy="1271337"/>
@@ -1183,6 +1192,9 @@
     </w:p>
     <w:p>
       <w:r>
+        <w:rPr>
+          <w:noProof/>
+        </w:rPr>
         <w:drawing>
           <wp:inline distT="0" distB="0" distL="0" distR="0" wp14:anchorId="496D2CA6" wp14:editId="46E097E2">
             <wp:extent cx="4007595" cy="1882140"/>
@@ -1222,6 +1234,9 @@
     </w:p>
     <w:p>
       <w:r>
+        <w:rPr>
+          <w:noProof/>
+        </w:rPr>
         <w:lastRenderedPageBreak/>
         <w:drawing>
           <wp:inline distT="0" distB="0" distL="0" distR="0" wp14:anchorId="17CAEC30" wp14:editId="7623D6B1">
@@ -1262,6 +1277,9 @@
     </w:p>
     <w:p>
       <w:r>
+        <w:rPr>
+          <w:noProof/>
+        </w:rPr>
         <w:drawing>
           <wp:inline distT="0" distB="0" distL="0" distR="0" wp14:anchorId="5364AEE3" wp14:editId="22031043">
             <wp:extent cx="4351431" cy="2080260"/>
@@ -2154,12 +2172,1627 @@
     </w:p>
     <w:p>
       <w:pPr>
+        <w:rPr>
+          <w:b/>
+          <w:bCs/>
+        </w:rPr>
+      </w:pPr>
+      <w:r>
+        <w:rPr>
+          <w:b/>
+          <w:bCs/>
+        </w:rPr>
+        <w:t>Abordagem tradicional:</w:t>
+      </w:r>
+      <w:r>
+        <w:t xml:space="preserve"> usando programação para controlar os dados. Maior complexidade de gerenciamento. Outras desvantagens são: </w:t>
+      </w:r>
+      <w:r>
+        <w:rPr>
+          <w:b/>
+          <w:bCs/>
+        </w:rPr>
+        <w:t>redundância de dados, esforço repetitivo, inconsistência de dados</w:t>
+      </w:r>
+      <w:r>
+        <w:rPr>
+          <w:b/>
+          <w:bCs/>
+        </w:rPr>
+        <w:t>.</w:t>
+      </w:r>
+    </w:p>
+    <w:p>
+      <w:r>
+        <w:rPr>
+          <w:b/>
+          <w:bCs/>
+        </w:rPr>
+        <w:t xml:space="preserve">Abordagem </w:t>
+      </w:r>
+      <w:proofErr w:type="spellStart"/>
+      <w:r>
+        <w:rPr>
+          <w:b/>
+          <w:bCs/>
+        </w:rPr>
+        <w:t>BDs</w:t>
+      </w:r>
+      <w:proofErr w:type="spellEnd"/>
+      <w:r>
+        <w:rPr>
+          <w:b/>
+          <w:bCs/>
+        </w:rPr>
+        <w:t xml:space="preserve">: </w:t>
+      </w:r>
+      <w:r>
+        <w:t>Estrutura centralizada de dados, os dados estão integrados. Possibilidade acesso a operações concorrentes. Sendo as principais características:</w:t>
+      </w:r>
+    </w:p>
+    <w:p>
+      <w:pPr>
+        <w:pStyle w:val="PargrafodaLista"/>
+        <w:numPr>
+          <w:ilvl w:val="0"/>
+          <w:numId w:val="17"/>
+        </w:numPr>
+      </w:pPr>
+      <w:r>
+        <w:rPr>
+          <w:b/>
+          <w:bCs/>
+        </w:rPr>
+        <w:t>Abstração:</w:t>
+      </w:r>
+      <w:r>
+        <w:t xml:space="preserve"> isolamento entre programa e dados. Determinar estrutura de dados;</w:t>
+      </w:r>
+    </w:p>
+    <w:p>
+      <w:pPr>
+        <w:pStyle w:val="PargrafodaLista"/>
+        <w:numPr>
+          <w:ilvl w:val="0"/>
+          <w:numId w:val="17"/>
+        </w:numPr>
+        <w:rPr>
+          <w:b/>
+          <w:bCs/>
+        </w:rPr>
+      </w:pPr>
+      <w:r>
+        <w:rPr>
+          <w:b/>
+          <w:bCs/>
+        </w:rPr>
+        <w:t>Isolamento:</w:t>
+      </w:r>
+      <w:r>
+        <w:rPr>
+          <w:b/>
+          <w:bCs/>
+        </w:rPr>
+        <w:t xml:space="preserve"> </w:t>
+      </w:r>
+    </w:p>
+    <w:p>
+      <w:pPr>
+        <w:pStyle w:val="PargrafodaLista"/>
+        <w:numPr>
+          <w:ilvl w:val="0"/>
+          <w:numId w:val="17"/>
+        </w:numPr>
+        <w:rPr>
+          <w:b/>
+          <w:bCs/>
+        </w:rPr>
+      </w:pPr>
+      <w:r>
+        <w:rPr>
+          <w:b/>
+          <w:bCs/>
+        </w:rPr>
+        <w:t>Múltiplas visões</w:t>
+      </w:r>
+      <w:r>
+        <w:rPr>
+          <w:b/>
+          <w:bCs/>
+        </w:rPr>
+        <w:t xml:space="preserve">: </w:t>
+      </w:r>
+      <w:r>
+        <w:t>visões distintas dos múltiplos dados</w:t>
+      </w:r>
+    </w:p>
+    <w:p>
+      <w:pPr>
+        <w:pStyle w:val="PargrafodaLista"/>
+        <w:numPr>
+          <w:ilvl w:val="0"/>
+          <w:numId w:val="17"/>
+        </w:numPr>
+      </w:pPr>
+      <w:r>
+        <w:rPr>
+          <w:b/>
+          <w:bCs/>
+        </w:rPr>
+        <w:t>Autodescrição</w:t>
+      </w:r>
+      <w:r>
+        <w:t xml:space="preserve">: possui uma descrição </w:t>
+      </w:r>
+      <w:r>
+        <w:t xml:space="preserve">das estruturas e suas regras, um esquema de banco de dados (DB </w:t>
+      </w:r>
+      <w:proofErr w:type="spellStart"/>
+      <w:r>
+        <w:t>schema</w:t>
+      </w:r>
+      <w:proofErr w:type="spellEnd"/>
+      <w:r>
+        <w:t xml:space="preserve">) é a estrutura bem definida dos dados, isso </w:t>
+      </w:r>
+      <w:r>
+        <w:rPr>
+          <w:b/>
+          <w:bCs/>
+        </w:rPr>
+        <w:t xml:space="preserve">envolve os metadados e </w:t>
+      </w:r>
+      <w:proofErr w:type="spellStart"/>
+      <w:r>
+        <w:rPr>
+          <w:b/>
+          <w:bCs/>
+        </w:rPr>
+        <w:t>schemas</w:t>
+      </w:r>
+      <w:proofErr w:type="spellEnd"/>
+      <w:r>
+        <w:t xml:space="preserve">. </w:t>
+      </w:r>
+      <w:r>
+        <w:rPr>
+          <w:b/>
+          <w:bCs/>
+        </w:rPr>
+        <w:t xml:space="preserve">Os bancos </w:t>
+      </w:r>
+      <w:proofErr w:type="spellStart"/>
+      <w:r>
+        <w:rPr>
+          <w:b/>
+          <w:bCs/>
+        </w:rPr>
+        <w:t>NoSQL</w:t>
+      </w:r>
+      <w:proofErr w:type="spellEnd"/>
+      <w:r>
+        <w:rPr>
+          <w:b/>
+          <w:bCs/>
+        </w:rPr>
+        <w:t xml:space="preserve"> não possuem </w:t>
+      </w:r>
+      <w:proofErr w:type="spellStart"/>
+      <w:r>
+        <w:rPr>
+          <w:b/>
+          <w:bCs/>
+        </w:rPr>
+        <w:t>Schema</w:t>
+      </w:r>
+      <w:proofErr w:type="spellEnd"/>
+      <w:r>
+        <w:rPr>
+          <w:b/>
+          <w:bCs/>
+        </w:rPr>
+        <w:t>.</w:t>
+      </w:r>
+    </w:p>
+    <w:p>
+      <w:pPr>
+        <w:pStyle w:val="PargrafodaLista"/>
+        <w:numPr>
+          <w:ilvl w:val="0"/>
+          <w:numId w:val="17"/>
+        </w:numPr>
+      </w:pPr>
+      <w:r>
+        <w:rPr>
+          <w:b/>
+          <w:bCs/>
+        </w:rPr>
+        <w:t>Compartilhamento</w:t>
+      </w:r>
+      <w:r>
+        <w:t>: compartilhamento facilitador, controle de concorrência;</w:t>
+      </w:r>
+    </w:p>
+    <w:p>
+      <w:pPr>
+        <w:pStyle w:val="PargrafodaLista"/>
+        <w:numPr>
+          <w:ilvl w:val="0"/>
+          <w:numId w:val="17"/>
+        </w:numPr>
+        <w:rPr>
+          <w:b/>
+          <w:bCs/>
+        </w:rPr>
+      </w:pPr>
+      <w:r>
+        <w:rPr>
+          <w:b/>
+          <w:bCs/>
+        </w:rPr>
+        <w:t>Transação multi</w:t>
+      </w:r>
+      <w:r>
+        <w:rPr>
+          <w:b/>
+          <w:bCs/>
+        </w:rPr>
+        <w:t xml:space="preserve">usuário: </w:t>
+      </w:r>
+      <w:r>
+        <w:t>levam os estados do banco de um estado para outro de maneira consistente.</w:t>
+      </w:r>
+    </w:p>
+    <w:p>
+      <w:r>
+        <w:t xml:space="preserve">O Administrador de banco de dados (DBA) é o responsável por gerenciar os Metadados e </w:t>
+      </w:r>
+      <w:proofErr w:type="spellStart"/>
+      <w:r>
+        <w:t>Schemas</w:t>
+      </w:r>
+      <w:proofErr w:type="spellEnd"/>
+      <w:r>
+        <w:t xml:space="preserve"> de um banco de dados.</w:t>
+      </w:r>
+    </w:p>
+    <w:p>
+      <w:pPr>
+        <w:pStyle w:val="Ttulo3"/>
+      </w:pPr>
+      <w:r>
+        <w:t>Natureza auto descritiva</w:t>
+      </w:r>
+    </w:p>
+    <w:p>
+      <w:r>
+        <w:t>Dentro dos metadados existem catálogos que descrevem a estrutura e regras dos dados, sempre representados por uma tabela de relações, tabela de dados, tabela de regras entre outras que sejam necessárias para descrever a estrutura do banco de dados.</w:t>
+      </w:r>
+    </w:p>
+    <w:p>
+      <w:pPr>
+        <w:pStyle w:val="Ttulo3"/>
+      </w:pPr>
+      <w:r>
+        <w:t>Isolamento</w:t>
+      </w:r>
+    </w:p>
+    <w:p>
+      <w:pPr>
+        <w:rPr>
+          <w:b/>
+          <w:bCs/>
+        </w:rPr>
+      </w:pPr>
+      <w:r>
+        <w:t xml:space="preserve">Nos </w:t>
+      </w:r>
+      <w:proofErr w:type="spellStart"/>
+      <w:r>
+        <w:t>SGBDs</w:t>
+      </w:r>
+      <w:proofErr w:type="spellEnd"/>
+      <w:r>
+        <w:t xml:space="preserve"> os dados são separados do programa da aplicação. Garantindo consistência nos dados além de não interferir na aplicação, essas características são chamadas de </w:t>
+      </w:r>
+      <w:proofErr w:type="spellStart"/>
+      <w:r>
+        <w:rPr>
+          <w:b/>
+          <w:bCs/>
+        </w:rPr>
+        <w:t>Program</w:t>
+      </w:r>
+      <w:proofErr w:type="spellEnd"/>
+      <w:r>
+        <w:rPr>
+          <w:b/>
+          <w:bCs/>
+        </w:rPr>
+        <w:t>-data Independence.</w:t>
+      </w:r>
+    </w:p>
+    <w:p>
+      <w:r>
+        <w:t xml:space="preserve">Independência do programa e dados, garante transparência nas operações do </w:t>
+      </w:r>
+      <w:proofErr w:type="spellStart"/>
+      <w:r>
+        <w:t>SGBDs</w:t>
+      </w:r>
+      <w:proofErr w:type="spellEnd"/>
+      <w:r>
+        <w:t xml:space="preserve"> e na aplicação.</w:t>
+      </w:r>
+    </w:p>
+    <w:p>
+      <w:r>
+        <w:t>O Isolamento vem do uso dos catálogos.</w:t>
+      </w:r>
+    </w:p>
+    <w:p>
+      <w:pPr>
+        <w:pStyle w:val="Ttulo3"/>
+      </w:pPr>
+      <w:r>
+        <w:t>Autodescrição</w:t>
+      </w:r>
+    </w:p>
+    <w:p>
+      <w:r>
+        <w:t>Manter a estrutura do banco de dados que o define</w:t>
+      </w:r>
+    </w:p>
+    <w:p>
+      <w:pPr>
+        <w:pStyle w:val="Ttulo3"/>
+      </w:pPr>
+      <w:r>
+        <w:t>Compartilhamento</w:t>
+      </w:r>
+      <w:r>
+        <w:t xml:space="preserve"> de dados e processamento de transações multiusuários</w:t>
+      </w:r>
+    </w:p>
+    <w:p>
+      <w:r>
+        <w:lastRenderedPageBreak/>
+        <w:t xml:space="preserve">Um banco de dados pode ser acesso por múltiplos acessos, ou seja, diferentes grupos de pessoas acessam o mesmo banco. Sendo necessário manter manutenção e integração do banco constantemente. Para isso é usando os </w:t>
+      </w:r>
+      <w:r>
+        <w:rPr>
+          <w:b/>
+          <w:bCs/>
+        </w:rPr>
+        <w:t>sistemas de Controle de concorrência.</w:t>
+      </w:r>
+    </w:p>
+    <w:p>
+      <w:r>
+        <w:rPr>
+          <w:b/>
+          <w:bCs/>
+        </w:rPr>
+        <w:t>Exemplo 1:</w:t>
+      </w:r>
+      <w:r>
+        <w:t xml:space="preserve"> reserva de acentos para uma viagem.</w:t>
+      </w:r>
+    </w:p>
+    <w:p>
+      <w:r>
+        <w:t xml:space="preserve">Uma abordagem para garantir O Controle é usar o </w:t>
+      </w:r>
+      <w:r>
+        <w:rPr>
+          <w:b/>
+          <w:bCs/>
+        </w:rPr>
+        <w:t xml:space="preserve">online transação </w:t>
+      </w:r>
+      <w:proofErr w:type="spellStart"/>
+      <w:r>
+        <w:rPr>
+          <w:b/>
+          <w:bCs/>
+        </w:rPr>
+        <w:t>processing</w:t>
+      </w:r>
+      <w:proofErr w:type="spellEnd"/>
+      <w:r>
+        <w:rPr>
+          <w:b/>
+          <w:bCs/>
+        </w:rPr>
+        <w:t xml:space="preserve"> (OLTP).</w:t>
+      </w:r>
+      <w:r>
+        <w:t xml:space="preserve"> Consiste em agrupar e registras todas as transações do banco e executá-las, sendo operações de </w:t>
+      </w:r>
+      <w:proofErr w:type="spellStart"/>
+      <w:r>
+        <w:rPr>
+          <w:b/>
+          <w:bCs/>
+        </w:rPr>
+        <w:t>Insert</w:t>
+      </w:r>
+      <w:proofErr w:type="spellEnd"/>
+      <w:r>
+        <w:rPr>
+          <w:b/>
+          <w:bCs/>
+        </w:rPr>
+        <w:t>, Update, Delete</w:t>
+      </w:r>
+      <w:r>
+        <w:t>.</w:t>
+      </w:r>
+    </w:p>
+    <w:p>
+      <w:r>
+        <w:t>Promover Perfomance para executar uma operação ponto a ponto de maneira segura</w:t>
+      </w:r>
+    </w:p>
+    <w:p>
+      <w:r>
+        <w:t>OLTP:</w:t>
+      </w:r>
+    </w:p>
+    <w:p>
+      <w:pPr>
+        <w:pStyle w:val="PargrafodaLista"/>
+        <w:numPr>
+          <w:ilvl w:val="0"/>
+          <w:numId w:val="18"/>
+        </w:numPr>
+      </w:pPr>
+      <w:r>
+        <w:t>App multiusuário</w:t>
+      </w:r>
+    </w:p>
+    <w:p>
+      <w:pPr>
+        <w:pStyle w:val="PargrafodaLista"/>
+        <w:numPr>
+          <w:ilvl w:val="0"/>
+          <w:numId w:val="18"/>
+        </w:numPr>
+      </w:pPr>
+      <w:r>
+        <w:t>Gerenciador de transações concorrentes.</w:t>
+      </w:r>
+    </w:p>
+    <w:p>
+      <w:pPr>
+        <w:pStyle w:val="PargrafodaLista"/>
+        <w:numPr>
+          <w:ilvl w:val="0"/>
+          <w:numId w:val="18"/>
+        </w:numPr>
+      </w:pPr>
+      <w:r>
+        <w:t>Execução sem interferência (Atomicidade, executa tudo ou não executa nada)</w:t>
+      </w:r>
+    </w:p>
+    <w:p>
+      <w:r>
+        <w:t>Contexto do OLTP:</w:t>
+      </w:r>
+    </w:p>
+    <w:p>
+      <w:pPr>
+        <w:pStyle w:val="PargrafodaLista"/>
+        <w:numPr>
+          <w:ilvl w:val="0"/>
+          <w:numId w:val="19"/>
+        </w:numPr>
+      </w:pPr>
+      <w:r>
+        <w:t>Orientado a transação (</w:t>
+      </w:r>
+      <w:proofErr w:type="spellStart"/>
+      <w:r>
+        <w:t>Transaction-driven</w:t>
+      </w:r>
+      <w:proofErr w:type="spellEnd"/>
+      <w:r>
+        <w:t>)</w:t>
+      </w:r>
+    </w:p>
+    <w:p>
+      <w:pPr>
+        <w:pStyle w:val="PargrafodaLista"/>
+        <w:numPr>
+          <w:ilvl w:val="0"/>
+          <w:numId w:val="19"/>
+        </w:numPr>
+      </w:pPr>
+      <w:r>
+        <w:t>Contexto operacional</w:t>
+      </w:r>
+    </w:p>
+    <w:p>
+      <w:pPr>
+        <w:pStyle w:val="PargrafodaLista"/>
+        <w:numPr>
+          <w:ilvl w:val="0"/>
+          <w:numId w:val="19"/>
+        </w:numPr>
+      </w:pPr>
+      <w:r>
+        <w:t>Processamento de dados</w:t>
+      </w:r>
+    </w:p>
+    <w:p>
+      <w:pPr>
+        <w:jc w:val="center"/>
+      </w:pPr>
+      <w:r>
+        <w:drawing>
+          <wp:inline distT="0" distB="0" distL="0" distR="0" wp14:anchorId="64455B62" wp14:editId="5D61760C">
+            <wp:extent cx="3369310" cy="1950064"/>
+            <wp:effectExtent l="0" t="0" r="2540" b="0"/>
+            <wp:docPr id="1039815508" name="Imagem 1"/>
+            <wp:cNvGraphicFramePr>
+              <a:graphicFrameLocks xmlns:a="http://schemas.openxmlformats.org/drawingml/2006/main" noChangeAspect="1"/>
+            </wp:cNvGraphicFramePr>
+            <a:graphic xmlns:a="http://schemas.openxmlformats.org/drawingml/2006/main">
+              <a:graphicData uri="http://schemas.openxmlformats.org/drawingml/2006/picture">
+                <pic:pic xmlns:pic="http://schemas.openxmlformats.org/drawingml/2006/picture">
+                  <pic:nvPicPr>
+                    <pic:cNvPr id="1039815508" name=""/>
+                    <pic:cNvPicPr/>
+                  </pic:nvPicPr>
+                  <pic:blipFill>
+                    <a:blip r:embed="rId11"/>
+                    <a:stretch>
+                      <a:fillRect/>
+                    </a:stretch>
+                  </pic:blipFill>
+                  <pic:spPr>
+                    <a:xfrm>
+                      <a:off x="0" y="0"/>
+                      <a:ext cx="3381585" cy="1957168"/>
+                    </a:xfrm>
+                    <a:prstGeom prst="rect">
+                      <a:avLst/>
+                    </a:prstGeom>
+                  </pic:spPr>
+                </pic:pic>
+              </a:graphicData>
+            </a:graphic>
+          </wp:inline>
+        </w:drawing>
+      </w:r>
+    </w:p>
+    <w:p>
+      <w:pPr>
+        <w:jc w:val="center"/>
+      </w:pPr>
+    </w:p>
+    <w:p>
+      <w:pPr>
+        <w:pStyle w:val="Ttulo3"/>
+      </w:pPr>
+      <w:r>
+        <w:t xml:space="preserve">Múltiplas </w:t>
+      </w:r>
+      <w:r>
+        <w:t>Visões</w:t>
+      </w:r>
+    </w:p>
+    <w:p>
+      <w:r>
+        <w:t>Diversas pessoas de áreas distintas estão interessadas em ter uma visão sobre os dados. A visão do financeiro é diferente do setor educacional. Ou seja, existem perspectivas diferentes do mesmo contexto.</w:t>
+      </w:r>
+    </w:p>
+    <w:p>
+      <w:pPr>
+        <w:jc w:val="center"/>
+      </w:pPr>
+      <w:r>
+        <w:lastRenderedPageBreak/>
+        <w:drawing>
+          <wp:inline distT="0" distB="0" distL="0" distR="0" wp14:anchorId="353FCC7B" wp14:editId="5E73EE92">
+            <wp:extent cx="2934970" cy="1711036"/>
+            <wp:effectExtent l="0" t="0" r="0" b="3810"/>
+            <wp:docPr id="5262446" name="Imagem 1"/>
+            <wp:cNvGraphicFramePr>
+              <a:graphicFrameLocks xmlns:a="http://schemas.openxmlformats.org/drawingml/2006/main" noChangeAspect="1"/>
+            </wp:cNvGraphicFramePr>
+            <a:graphic xmlns:a="http://schemas.openxmlformats.org/drawingml/2006/main">
+              <a:graphicData uri="http://schemas.openxmlformats.org/drawingml/2006/picture">
+                <pic:pic xmlns:pic="http://schemas.openxmlformats.org/drawingml/2006/picture">
+                  <pic:nvPicPr>
+                    <pic:cNvPr id="5262446" name=""/>
+                    <pic:cNvPicPr/>
+                  </pic:nvPicPr>
+                  <pic:blipFill>
+                    <a:blip r:embed="rId12"/>
+                    <a:stretch>
+                      <a:fillRect/>
+                    </a:stretch>
+                  </pic:blipFill>
+                  <pic:spPr>
+                    <a:xfrm>
+                      <a:off x="0" y="0"/>
+                      <a:ext cx="2945185" cy="1716991"/>
+                    </a:xfrm>
+                    <a:prstGeom prst="rect">
+                      <a:avLst/>
+                    </a:prstGeom>
+                  </pic:spPr>
+                </pic:pic>
+              </a:graphicData>
+            </a:graphic>
+          </wp:inline>
+        </w:drawing>
+      </w:r>
+    </w:p>
+    <w:p>
+      <w:pPr>
+        <w:jc w:val="center"/>
+      </w:pPr>
+      <w:r>
+        <w:drawing>
+          <wp:inline distT="0" distB="0" distL="0" distR="0" wp14:anchorId="13790DCF" wp14:editId="375D2B9D">
+            <wp:extent cx="3407410" cy="1913978"/>
+            <wp:effectExtent l="0" t="0" r="2540" b="0"/>
+            <wp:docPr id="447116115" name="Imagem 1"/>
+            <wp:cNvGraphicFramePr>
+              <a:graphicFrameLocks xmlns:a="http://schemas.openxmlformats.org/drawingml/2006/main" noChangeAspect="1"/>
+            </wp:cNvGraphicFramePr>
+            <a:graphic xmlns:a="http://schemas.openxmlformats.org/drawingml/2006/main">
+              <a:graphicData uri="http://schemas.openxmlformats.org/drawingml/2006/picture">
+                <pic:pic xmlns:pic="http://schemas.openxmlformats.org/drawingml/2006/picture">
+                  <pic:nvPicPr>
+                    <pic:cNvPr id="447116115" name=""/>
+                    <pic:cNvPicPr/>
+                  </pic:nvPicPr>
+                  <pic:blipFill>
+                    <a:blip r:embed="rId13"/>
+                    <a:stretch>
+                      <a:fillRect/>
+                    </a:stretch>
+                  </pic:blipFill>
+                  <pic:spPr>
+                    <a:xfrm>
+                      <a:off x="0" y="0"/>
+                      <a:ext cx="3415774" cy="1918676"/>
+                    </a:xfrm>
+                    <a:prstGeom prst="rect">
+                      <a:avLst/>
+                    </a:prstGeom>
+                  </pic:spPr>
+                </pic:pic>
+              </a:graphicData>
+            </a:graphic>
+          </wp:inline>
+        </w:drawing>
+      </w:r>
+    </w:p>
+    <w:p>
+      <w:r>
+        <w:t xml:space="preserve">Uma </w:t>
+      </w:r>
+      <w:proofErr w:type="spellStart"/>
+      <w:r>
+        <w:t>view</w:t>
+      </w:r>
+      <w:proofErr w:type="spellEnd"/>
+      <w:r>
+        <w:t xml:space="preserve"> irá refletir em uma consulta que o usuário está esperando</w:t>
+      </w:r>
+    </w:p>
+    <w:p>
+      <w:pPr>
+        <w:pStyle w:val="Ttulo3"/>
+      </w:pPr>
+      <w:r>
+        <w:t>Atores</w:t>
+      </w:r>
+    </w:p>
+    <w:p>
+      <w:proofErr w:type="spellStart"/>
+      <w:r>
+        <w:t>BDs</w:t>
+      </w:r>
+      <w:proofErr w:type="spellEnd"/>
+      <w:r>
+        <w:t xml:space="preserve"> simples: uma ou poucas pessoas acessam</w:t>
+      </w:r>
+    </w:p>
+    <w:p>
+      <w:r>
+        <w:t xml:space="preserve">Big </w:t>
+      </w:r>
+      <w:proofErr w:type="spellStart"/>
+      <w:r>
+        <w:t>Organizations</w:t>
+      </w:r>
+      <w:proofErr w:type="spellEnd"/>
+      <w:r>
+        <w:t xml:space="preserve">: uma grande quantidade de pessoas acessa (ordem de 10k). </w:t>
+      </w:r>
+    </w:p>
+    <w:p/>
+    <w:p>
+      <w:r>
+        <w:rPr>
+          <w:b/>
+          <w:bCs/>
+        </w:rPr>
+        <w:t>Design</w:t>
+      </w:r>
+      <w:r>
+        <w:rPr>
+          <w:b/>
+          <w:bCs/>
+        </w:rPr>
+        <w:t>er</w:t>
+      </w:r>
+      <w:r>
+        <w:rPr>
+          <w:b/>
+          <w:bCs/>
+        </w:rPr>
+        <w:t>:</w:t>
+      </w:r>
+      <w:r>
+        <w:t xml:space="preserve"> irá estrutura o DB, não precisa ser perfeito, mas performático.</w:t>
+      </w:r>
+    </w:p>
+    <w:p>
+      <w:pPr>
+        <w:pStyle w:val="PargrafodaLista"/>
+        <w:numPr>
+          <w:ilvl w:val="0"/>
+          <w:numId w:val="20"/>
+        </w:numPr>
+      </w:pPr>
+      <w:r>
+        <w:t>Identificar dados e requisito</w:t>
+      </w:r>
+    </w:p>
+    <w:p>
+      <w:pPr>
+        <w:pStyle w:val="PargrafodaLista"/>
+        <w:numPr>
+          <w:ilvl w:val="0"/>
+          <w:numId w:val="20"/>
+        </w:numPr>
+      </w:pPr>
+      <w:r>
+        <w:t>Representação e estrutura</w:t>
+      </w:r>
+    </w:p>
+    <w:p>
+      <w:pPr>
+        <w:pStyle w:val="PargrafodaLista"/>
+        <w:numPr>
+          <w:ilvl w:val="0"/>
+          <w:numId w:val="20"/>
+        </w:numPr>
+      </w:pPr>
+      <w:r>
+        <w:t>Fase preliminar</w:t>
+      </w:r>
+    </w:p>
+    <w:p>
+      <w:pPr>
+        <w:rPr>
+          <w:b/>
+          <w:bCs/>
+        </w:rPr>
+      </w:pPr>
+      <w:r>
+        <w:rPr>
+          <w:b/>
+          <w:bCs/>
+        </w:rPr>
+        <w:t>Administrador (DBA)</w:t>
+      </w:r>
+    </w:p>
+    <w:p>
+      <w:pPr>
+        <w:pStyle w:val="PargrafodaLista"/>
+        <w:numPr>
+          <w:ilvl w:val="0"/>
+          <w:numId w:val="21"/>
+        </w:numPr>
+      </w:pPr>
+      <w:r>
+        <w:t>Gerencia recursos: base de dados, SGBD, softwares adicionais.</w:t>
+      </w:r>
+    </w:p>
+    <w:p>
+      <w:pPr>
+        <w:pStyle w:val="PargrafodaLista"/>
+        <w:numPr>
+          <w:ilvl w:val="0"/>
+          <w:numId w:val="21"/>
+        </w:numPr>
+      </w:pPr>
+      <w:r>
+        <w:t>Orquestração</w:t>
+      </w:r>
+    </w:p>
+    <w:p>
+      <w:pPr>
+        <w:pStyle w:val="PargrafodaLista"/>
+        <w:numPr>
+          <w:ilvl w:val="0"/>
+          <w:numId w:val="21"/>
+        </w:numPr>
+      </w:pPr>
+      <w:r>
+        <w:t>Autorização de acesso</w:t>
+      </w:r>
+    </w:p>
+    <w:p>
+      <w:pPr>
+        <w:rPr>
+          <w:b/>
+          <w:bCs/>
+        </w:rPr>
+      </w:pPr>
+      <w:r>
+        <w:rPr>
+          <w:b/>
+          <w:bCs/>
+        </w:rPr>
+        <w:t>Usuários Finais</w:t>
+      </w:r>
+    </w:p>
+    <w:p>
+      <w:pPr>
+        <w:pStyle w:val="PargrafodaLista"/>
+        <w:numPr>
+          <w:ilvl w:val="0"/>
+          <w:numId w:val="22"/>
+        </w:numPr>
+      </w:pPr>
+      <w:r>
+        <w:t xml:space="preserve">Acessos via </w:t>
+      </w:r>
+      <w:proofErr w:type="spellStart"/>
+      <w:r>
+        <w:t>Querying</w:t>
+      </w:r>
+      <w:proofErr w:type="spellEnd"/>
+    </w:p>
+    <w:p>
+      <w:pPr>
+        <w:pStyle w:val="PargrafodaLista"/>
+        <w:numPr>
+          <w:ilvl w:val="0"/>
+          <w:numId w:val="22"/>
+        </w:numPr>
+      </w:pPr>
+      <w:r>
+        <w:t>Categorizados.</w:t>
+      </w:r>
+    </w:p>
+    <w:p>
+      <w:pPr>
+        <w:pStyle w:val="PargrafodaLista"/>
+        <w:numPr>
+          <w:ilvl w:val="0"/>
+          <w:numId w:val="22"/>
+        </w:numPr>
+      </w:pPr>
+      <w:r>
+        <w:t xml:space="preserve">Subcategorias: </w:t>
+      </w:r>
+    </w:p>
+    <w:p>
+      <w:pPr>
+        <w:pStyle w:val="PargrafodaLista"/>
+        <w:numPr>
+          <w:ilvl w:val="1"/>
+          <w:numId w:val="22"/>
+        </w:numPr>
+      </w:pPr>
+      <w:r>
+        <w:t>Casuais</w:t>
+      </w:r>
+    </w:p>
+    <w:p>
+      <w:pPr>
+        <w:pStyle w:val="PargrafodaLista"/>
+        <w:numPr>
+          <w:ilvl w:val="1"/>
+          <w:numId w:val="22"/>
+        </w:numPr>
+      </w:pPr>
+      <w:r>
+        <w:lastRenderedPageBreak/>
+        <w:t>Ingênuos (consultas encapsuladas dentro de uma API): exemplo de uso de softwares, aplicações, ferramentas.</w:t>
+      </w:r>
+    </w:p>
+    <w:p>
+      <w:pPr>
+        <w:pStyle w:val="PargrafodaLista"/>
+        <w:numPr>
+          <w:ilvl w:val="1"/>
+          <w:numId w:val="22"/>
+        </w:numPr>
+      </w:pPr>
+      <w:r>
+        <w:t>Sofisticados</w:t>
+      </w:r>
+    </w:p>
+    <w:p>
+      <w:pPr>
+        <w:pStyle w:val="PargrafodaLista"/>
+        <w:numPr>
+          <w:ilvl w:val="1"/>
+          <w:numId w:val="22"/>
+        </w:numPr>
+      </w:pPr>
+      <w:proofErr w:type="spellStart"/>
+      <w:r>
+        <w:t>Standalone</w:t>
+      </w:r>
+      <w:proofErr w:type="spellEnd"/>
+      <w:r>
+        <w:t>: possui um BD pessoal.</w:t>
+      </w:r>
+    </w:p>
+    <w:p>
+      <w:r>
+        <w:t xml:space="preserve">Os </w:t>
+      </w:r>
+      <w:proofErr w:type="spellStart"/>
+      <w:r>
+        <w:t>SGBDs</w:t>
+      </w:r>
+      <w:proofErr w:type="spellEnd"/>
+      <w:r>
+        <w:t xml:space="preserve"> visam implementar diversas facilidades para os usuários do SGBD.</w:t>
+      </w:r>
+    </w:p>
+    <w:p>
+      <w:r>
+        <w:rPr>
+          <w:b/>
+          <w:bCs/>
+        </w:rPr>
+        <w:t>Engenheiros de softwares:</w:t>
+      </w:r>
+      <w:r>
+        <w:t xml:space="preserve"> responsável por desenvolver API que permite as conexões encapsuladas entre banco e aplicação;</w:t>
+      </w:r>
+    </w:p>
+    <w:p>
+      <w:pPr>
+        <w:pStyle w:val="Ttulo3"/>
+      </w:pPr>
+      <w:r>
+        <w:t>Workers em background</w:t>
+      </w:r>
+    </w:p>
+    <w:p>
+      <w:r>
+        <w:t>Fora do contexto de BD</w:t>
+      </w:r>
+    </w:p>
+    <w:p>
+      <w:pPr>
+        <w:pStyle w:val="PargrafodaLista"/>
+        <w:numPr>
+          <w:ilvl w:val="0"/>
+          <w:numId w:val="23"/>
+        </w:numPr>
+      </w:pPr>
+      <w:r>
+        <w:rPr>
+          <w:b/>
+          <w:bCs/>
+        </w:rPr>
+        <w:t>Designer dos sistemas de SGBD:</w:t>
+      </w:r>
+      <w:r>
+        <w:t xml:space="preserve"> Implementação dos módulos e interfaces do SGBD como um pacote de software</w:t>
+      </w:r>
+    </w:p>
+    <w:p>
+      <w:pPr>
+        <w:pStyle w:val="PargrafodaLista"/>
+        <w:numPr>
+          <w:ilvl w:val="0"/>
+          <w:numId w:val="23"/>
+        </w:numPr>
+      </w:pPr>
+      <w:r>
+        <w:rPr>
+          <w:b/>
+          <w:bCs/>
+        </w:rPr>
+        <w:t>Implementação dos sistemas de SGBD</w:t>
+      </w:r>
+      <w:r>
+        <w:rPr>
+          <w:b/>
+          <w:bCs/>
+        </w:rPr>
+        <w:t>:</w:t>
+      </w:r>
+      <w:r>
+        <w:t xml:space="preserve"> Implementação dos módulos e interfaces do SGBD como um pacote de software</w:t>
+      </w:r>
+    </w:p>
+    <w:p>
+      <w:pPr>
+        <w:pStyle w:val="PargrafodaLista"/>
+        <w:numPr>
+          <w:ilvl w:val="0"/>
+          <w:numId w:val="23"/>
+        </w:numPr>
+      </w:pPr>
+      <w:r>
+        <w:rPr>
+          <w:b/>
+          <w:bCs/>
+        </w:rPr>
+        <w:t>Pessoal de operação e manutenção:</w:t>
+      </w:r>
+      <w:r>
+        <w:t xml:space="preserve"> Responsável pelo ambiente de hardware e software para SGBD</w:t>
+      </w:r>
+    </w:p>
+    <w:p>
+      <w:pPr>
+        <w:pStyle w:val="PargrafodaLista"/>
+        <w:numPr>
+          <w:ilvl w:val="0"/>
+          <w:numId w:val="23"/>
+        </w:numPr>
+      </w:pPr>
+      <w:r>
+        <w:rPr>
+          <w:b/>
+          <w:bCs/>
+        </w:rPr>
+        <w:t>Desenvolvedores de ferramentas</w:t>
+      </w:r>
+      <w:r>
+        <w:t>: Ferramentas opcionais para diversos fins, como: performance, modelagem, análise, segurança.</w:t>
+      </w:r>
+    </w:p>
+    <w:p/>
+    <w:p>
+      <w:pPr>
+        <w:pStyle w:val="Ttulo3"/>
+      </w:pPr>
+      <w:r>
+        <w:t xml:space="preserve">Vantagens de Utilizar a Abordagem de </w:t>
+      </w:r>
+      <w:proofErr w:type="spellStart"/>
+      <w:r>
+        <w:t>SGBDs</w:t>
+      </w:r>
+      <w:proofErr w:type="spellEnd"/>
+    </w:p>
+    <w:p>
+      <w:pPr>
+        <w:pStyle w:val="PargrafodaLista"/>
+        <w:numPr>
+          <w:ilvl w:val="0"/>
+          <w:numId w:val="24"/>
+        </w:numPr>
+      </w:pPr>
+      <w:r>
+        <w:rPr>
+          <w:b/>
+          <w:bCs/>
+        </w:rPr>
+        <w:t>Controle de redundância:</w:t>
+      </w:r>
+      <w:r>
+        <w:t xml:space="preserve"> evitar arquivos em duplicidade, evitando desperdício, redundância e inconsistência e updates desnecessários.</w:t>
+      </w:r>
+    </w:p>
+    <w:p>
+      <w:pPr>
+        <w:pStyle w:val="PargrafodaLista"/>
+        <w:numPr>
+          <w:ilvl w:val="0"/>
+          <w:numId w:val="24"/>
+        </w:numPr>
+      </w:pPr>
+      <w:r>
+        <w:rPr>
+          <w:b/>
+          <w:bCs/>
+        </w:rPr>
+        <w:t>Restrição de acesso</w:t>
+      </w:r>
+      <w:r>
+        <w:t xml:space="preserve">: permissões especificas: </w:t>
+      </w:r>
+      <w:proofErr w:type="spellStart"/>
+      <w:r>
+        <w:t>read-only</w:t>
+      </w:r>
+      <w:proofErr w:type="spellEnd"/>
+      <w:r>
+        <w:t xml:space="preserve">, update, </w:t>
+      </w:r>
+      <w:proofErr w:type="spellStart"/>
+      <w:r>
+        <w:t>restricted</w:t>
+      </w:r>
+      <w:proofErr w:type="spellEnd"/>
+      <w:r>
+        <w:t xml:space="preserve"> </w:t>
+      </w:r>
+      <w:proofErr w:type="spellStart"/>
+      <w:r>
+        <w:t>view</w:t>
+      </w:r>
+      <w:proofErr w:type="spellEnd"/>
+      <w:r>
+        <w:t>.</w:t>
+      </w:r>
+    </w:p>
+    <w:p>
+      <w:pPr>
+        <w:pStyle w:val="PargrafodaLista"/>
+        <w:numPr>
+          <w:ilvl w:val="0"/>
+          <w:numId w:val="24"/>
+        </w:numPr>
+      </w:pPr>
+      <w:r>
+        <w:rPr>
+          <w:b/>
+          <w:bCs/>
+        </w:rPr>
+        <w:t>Prover persistência:</w:t>
+      </w:r>
+      <w:r>
+        <w:t xml:space="preserve"> evitar problema de </w:t>
+      </w:r>
+      <w:proofErr w:type="spellStart"/>
+      <w:r>
+        <w:t>Impedance</w:t>
+      </w:r>
+      <w:proofErr w:type="spellEnd"/>
+      <w:r>
+        <w:t xml:space="preserve"> </w:t>
+      </w:r>
+      <w:proofErr w:type="spellStart"/>
+      <w:r>
+        <w:t>Mismatch</w:t>
+      </w:r>
+      <w:proofErr w:type="spellEnd"/>
+      <w:r>
+        <w:t xml:space="preserve"> </w:t>
+      </w:r>
+      <w:proofErr w:type="spellStart"/>
+      <w:r>
+        <w:t>Problem</w:t>
+      </w:r>
+      <w:proofErr w:type="spellEnd"/>
+    </w:p>
+    <w:p>
+      <w:pPr>
+        <w:pStyle w:val="PargrafodaLista"/>
+        <w:numPr>
+          <w:ilvl w:val="0"/>
+          <w:numId w:val="24"/>
+        </w:numPr>
+        <w:rPr>
+          <w:b/>
+          <w:bCs/>
+        </w:rPr>
+      </w:pPr>
+      <w:r>
+        <w:rPr>
+          <w:b/>
+          <w:bCs/>
+        </w:rPr>
+        <w:t>Prover estrutura</w:t>
+      </w:r>
+      <w:r>
+        <w:rPr>
+          <w:b/>
+          <w:bCs/>
+        </w:rPr>
+        <w:t xml:space="preserve">: </w:t>
+      </w:r>
+      <w:proofErr w:type="spellStart"/>
+      <w:r>
+        <w:t>Caching</w:t>
+      </w:r>
+      <w:proofErr w:type="spellEnd"/>
+      <w:r>
+        <w:t xml:space="preserve">, </w:t>
+      </w:r>
+      <w:proofErr w:type="spellStart"/>
+      <w:r>
+        <w:t>Buffering</w:t>
+      </w:r>
+      <w:proofErr w:type="spellEnd"/>
+      <w:r>
+        <w:t>, Indexação.</w:t>
+      </w:r>
+    </w:p>
+    <w:p>
+      <w:pPr>
+        <w:pStyle w:val="PargrafodaLista"/>
+        <w:numPr>
+          <w:ilvl w:val="0"/>
+          <w:numId w:val="24"/>
+        </w:numPr>
+        <w:rPr>
+          <w:b/>
+          <w:bCs/>
+        </w:rPr>
+      </w:pPr>
+      <w:r>
+        <w:rPr>
+          <w:b/>
+          <w:bCs/>
+        </w:rPr>
+        <w:t>Backup e Recovery</w:t>
+      </w:r>
+      <w:r>
+        <w:rPr>
+          <w:b/>
+          <w:bCs/>
+        </w:rPr>
+        <w:t xml:space="preserve">: </w:t>
+      </w:r>
+    </w:p>
+    <w:p>
+      <w:r>
+        <w:t>Representação de Relações complexas.</w:t>
+      </w:r>
+    </w:p>
+    <w:p>
+      <w:r>
+        <w:t>Variedade de dados interconectados</w:t>
+      </w:r>
+    </w:p>
+    <w:p>
+      <w:r>
+        <w:t>Integridade de dados</w:t>
+      </w:r>
+    </w:p>
+    <w:p>
+      <w:pPr>
+        <w:pStyle w:val="PargrafodaLista"/>
+        <w:numPr>
+          <w:ilvl w:val="0"/>
+          <w:numId w:val="26"/>
+        </w:numPr>
+      </w:pPr>
+      <w:r>
+        <w:t>Regra de Domínio</w:t>
+      </w:r>
+    </w:p>
+    <w:p>
+      <w:pPr>
+        <w:pStyle w:val="PargrafodaLista"/>
+        <w:numPr>
+          <w:ilvl w:val="0"/>
+          <w:numId w:val="25"/>
+        </w:numPr>
+      </w:pPr>
+      <w:r>
+        <w:t>Integridade Referencial</w:t>
+      </w:r>
+    </w:p>
+    <w:p>
+      <w:pPr>
+        <w:pStyle w:val="PargrafodaLista"/>
+        <w:numPr>
+          <w:ilvl w:val="0"/>
+          <w:numId w:val="25"/>
+        </w:numPr>
+      </w:pPr>
+      <w:r>
+        <w:t>Asserções</w:t>
+      </w:r>
+    </w:p>
+    <w:p>
+      <w:pPr>
+        <w:pStyle w:val="PargrafodaLista"/>
+        <w:numPr>
+          <w:ilvl w:val="0"/>
+          <w:numId w:val="25"/>
+        </w:numPr>
+      </w:pPr>
+      <w:r>
+        <w:t>Gatilhos</w:t>
+      </w:r>
+    </w:p>
+    <w:p>
+      <w:pPr>
+        <w:pStyle w:val="PargrafodaLista"/>
+        <w:numPr>
+          <w:ilvl w:val="0"/>
+          <w:numId w:val="25"/>
+        </w:numPr>
+      </w:pPr>
+      <w:r>
+        <w:t>Dependência Funcionais</w:t>
+      </w:r>
+    </w:p>
+    <w:p>
+      <w:r>
+        <w:t>Inferência | Ações com regras | Triggers (Gatilhos que ações serão executadas)</w:t>
+      </w:r>
+    </w:p>
+    <w:p/>
+    <w:p>
+      <w:pPr>
+        <w:pStyle w:val="Ttulo3"/>
+      </w:pPr>
+      <w:r>
+        <w:lastRenderedPageBreak/>
+        <w:t xml:space="preserve">Ganhos em utilizar </w:t>
+      </w:r>
+      <w:proofErr w:type="spellStart"/>
+      <w:r>
+        <w:t>SGBDs</w:t>
+      </w:r>
+      <w:proofErr w:type="spellEnd"/>
+    </w:p>
+    <w:p>
+      <w:pPr>
+        <w:pStyle w:val="PargrafodaLista"/>
+        <w:numPr>
+          <w:ilvl w:val="0"/>
+          <w:numId w:val="27"/>
+        </w:numPr>
+      </w:pPr>
+      <w:r>
+        <w:rPr>
+          <w:b/>
+          <w:bCs/>
+        </w:rPr>
+        <w:t>Padronização:</w:t>
+      </w:r>
+      <w:r>
+        <w:t xml:space="preserve"> Tipos de dados, Display, Relatórios;</w:t>
+      </w:r>
+    </w:p>
+    <w:p>
+      <w:pPr>
+        <w:pStyle w:val="PargrafodaLista"/>
+        <w:numPr>
+          <w:ilvl w:val="0"/>
+          <w:numId w:val="27"/>
+        </w:numPr>
+        <w:rPr>
+          <w:b/>
+          <w:bCs/>
+        </w:rPr>
+      </w:pPr>
+      <w:r>
+        <w:rPr>
+          <w:b/>
+          <w:bCs/>
+        </w:rPr>
+        <w:t>Redução de tempo no desenvolvimento da aplicação</w:t>
+      </w:r>
+    </w:p>
+    <w:p>
+      <w:pPr>
+        <w:pStyle w:val="PargrafodaLista"/>
+        <w:numPr>
+          <w:ilvl w:val="0"/>
+          <w:numId w:val="27"/>
+        </w:numPr>
+      </w:pPr>
+      <w:r>
+        <w:rPr>
+          <w:b/>
+          <w:bCs/>
+        </w:rPr>
+        <w:t>Flexibilidade</w:t>
+      </w:r>
+      <w:r>
+        <w:t>: As modificações no banco não afetam a aplicação.</w:t>
+      </w:r>
+    </w:p>
+    <w:p>
+      <w:pPr>
+        <w:pStyle w:val="PargrafodaLista"/>
+        <w:numPr>
+          <w:ilvl w:val="0"/>
+          <w:numId w:val="27"/>
+        </w:numPr>
+      </w:pPr>
+      <w:r>
+        <w:rPr>
+          <w:b/>
+          <w:bCs/>
+        </w:rPr>
+        <w:t>Disponibilidade de</w:t>
+      </w:r>
+      <w:r>
+        <w:rPr>
+          <w:b/>
+          <w:bCs/>
+        </w:rPr>
+        <w:t xml:space="preserve"> informações atualizadas</w:t>
+      </w:r>
+      <w:r>
+        <w:t>: Update imediato</w:t>
+      </w:r>
+    </w:p>
+    <w:p>
+      <w:pPr>
+        <w:pStyle w:val="PargrafodaLista"/>
+        <w:numPr>
+          <w:ilvl w:val="0"/>
+          <w:numId w:val="27"/>
+        </w:numPr>
+      </w:pPr>
+      <w:r>
+        <w:rPr>
+          <w:b/>
+          <w:bCs/>
+        </w:rPr>
+        <w:t>Economia com escalabilidade</w:t>
+      </w:r>
+      <w:r>
+        <w:t>: custo operacional e gerenciamento mais otimizado.</w:t>
+      </w:r>
+    </w:p>
+    <w:p>
+      <w:pPr>
+        <w:pStyle w:val="Ttulo3"/>
+      </w:pPr>
+      <w:r>
+        <w:t xml:space="preserve">Quando não usar </w:t>
+      </w:r>
+      <w:proofErr w:type="spellStart"/>
+      <w:r>
+        <w:t>SGBDs</w:t>
+      </w:r>
+      <w:proofErr w:type="spellEnd"/>
+    </w:p>
+    <w:p>
+      <w:r>
+        <w:rPr>
+          <w:b/>
+          <w:bCs/>
+        </w:rPr>
+        <w:t>Relação Custo-benefício e Custo de Overhead.</w:t>
+      </w:r>
+      <w:r>
+        <w:t xml:space="preserve"> Quando a aplicação não requisita o custo mínimo de um SGBD.</w:t>
+      </w:r>
+    </w:p>
+    <w:p>
+      <w:pPr>
+        <w:rPr>
+          <w:b/>
+          <w:bCs/>
+        </w:rPr>
+      </w:pPr>
+      <w:r>
+        <w:rPr>
+          <w:b/>
+          <w:bCs/>
+        </w:rPr>
+        <w:t>Custos</w:t>
+      </w:r>
+    </w:p>
+    <w:p>
+      <w:pPr>
+        <w:pStyle w:val="PargrafodaLista"/>
+        <w:numPr>
+          <w:ilvl w:val="0"/>
+          <w:numId w:val="28"/>
+        </w:numPr>
+      </w:pPr>
+      <w:r>
+        <w:t>Investimento Inicial</w:t>
+      </w:r>
+    </w:p>
+    <w:p>
+      <w:pPr>
+        <w:pStyle w:val="PargrafodaLista"/>
+        <w:numPr>
+          <w:ilvl w:val="0"/>
+          <w:numId w:val="28"/>
+        </w:numPr>
+      </w:pPr>
+      <w:r>
+        <w:t>Generalidade na definição e processamento</w:t>
+      </w:r>
+    </w:p>
+    <w:p>
+      <w:pPr>
+        <w:pStyle w:val="PargrafodaLista"/>
+        <w:numPr>
+          <w:ilvl w:val="0"/>
+          <w:numId w:val="28"/>
+        </w:numPr>
+      </w:pPr>
+      <w:r>
+        <w:t xml:space="preserve">Segurança, controle de concorrência, </w:t>
+      </w:r>
+      <w:proofErr w:type="spellStart"/>
+      <w:r>
+        <w:t>recovery</w:t>
+      </w:r>
+      <w:proofErr w:type="spellEnd"/>
+      <w:r>
+        <w:t>, funções de integridade.</w:t>
+      </w:r>
+    </w:p>
+    <w:p>
+      <w:pPr>
+        <w:rPr>
+          <w:b/>
+          <w:bCs/>
+        </w:rPr>
+      </w:pPr>
+      <w:r>
+        <w:rPr>
+          <w:b/>
+          <w:bCs/>
+        </w:rPr>
+        <w:t>Cenários que não precisam</w:t>
+      </w:r>
+    </w:p>
+    <w:p>
+      <w:r>
+        <w:drawing>
+          <wp:inline distT="0" distB="0" distL="0" distR="0" wp14:anchorId="7F3BB7AF" wp14:editId="2CC9FC99">
+            <wp:extent cx="3421380" cy="2189441"/>
+            <wp:effectExtent l="0" t="0" r="7620" b="1905"/>
+            <wp:docPr id="795488774" name="Imagem 1"/>
+            <wp:cNvGraphicFramePr>
+              <a:graphicFrameLocks xmlns:a="http://schemas.openxmlformats.org/drawingml/2006/main" noChangeAspect="1"/>
+            </wp:cNvGraphicFramePr>
+            <a:graphic xmlns:a="http://schemas.openxmlformats.org/drawingml/2006/main">
+              <a:graphicData uri="http://schemas.openxmlformats.org/drawingml/2006/picture">
+                <pic:pic xmlns:pic="http://schemas.openxmlformats.org/drawingml/2006/picture">
+                  <pic:nvPicPr>
+                    <pic:cNvPr id="795488774" name=""/>
+                    <pic:cNvPicPr/>
+                  </pic:nvPicPr>
+                  <pic:blipFill>
+                    <a:blip r:embed="rId14"/>
+                    <a:stretch>
+                      <a:fillRect/>
+                    </a:stretch>
+                  </pic:blipFill>
+                  <pic:spPr>
+                    <a:xfrm>
+                      <a:off x="0" y="0"/>
+                      <a:ext cx="3431040" cy="2195623"/>
+                    </a:xfrm>
+                    <a:prstGeom prst="rect">
+                      <a:avLst/>
+                    </a:prstGeom>
+                  </pic:spPr>
+                </pic:pic>
+              </a:graphicData>
+            </a:graphic>
+          </wp:inline>
+        </w:drawing>
+      </w:r>
+    </w:p>
+    <w:p/>
+    <w:p>
+      <w:pPr>
         <w:pStyle w:val="Ttulo2"/>
       </w:pPr>
       <w:r>
         <w:t>Modelagem de Dados para Banco de Dados</w:t>
       </w:r>
     </w:p>
+    <w:p/>
     <w:p>
       <w:pPr>
         <w:pStyle w:val="Ttulo2"/>
@@ -2168,6 +3801,7 @@
         <w:t>Arquitetura de Banco de Dados</w:t>
       </w:r>
     </w:p>
+    <w:p/>
     <w:p>
       <w:pPr>
         <w:pStyle w:val="Ttulo1"/>
@@ -2197,6 +3831,7 @@
         <w:pStyle w:val="Ttulo1"/>
       </w:pPr>
       <w:r>
+        <w:lastRenderedPageBreak/>
         <w:t>Transações &amp; Gerenciamento de Banco de Dados com no MySQL</w:t>
       </w:r>
     </w:p>
@@ -2214,6 +3849,119 @@
 <file path=word/numbering.xml><?xml version="1.0" encoding="utf-8"?>
 <w:numbering xmlns:wpc="http://schemas.microsoft.com/office/word/2010/wordprocessingCanvas" xmlns:cx="http://schemas.microsoft.com/office/drawing/2014/chartex" xmlns:cx1="http://schemas.microsoft.com/office/drawing/2015/9/8/chartex" xmlns:cx2="http://schemas.microsoft.com/office/drawing/2015/10/21/chartex" xmlns:cx3="http://schemas.microsoft.com/office/drawing/2016/5/9/chartex" xmlns:cx4="http://schemas.microsoft.com/office/drawing/2016/5/10/chartex" xmlns:cx5="http://schemas.microsoft.com/office/drawing/2016/5/11/chartex" xmlns:cx6="http://schemas.microsoft.com/office/drawing/2016/5/12/chartex" xmlns:cx7="http://schemas.microsoft.com/office/drawing/2016/5/13/chartex" xmlns:cx8="http://schemas.microsoft.com/office/drawing/2016/5/14/chartex" xmlns:mc="http://schemas.openxmlformats.org/markup-compatibility/2006" xmlns:aink="http://schemas.microsoft.com/office/drawing/2016/ink" xmlns:am3d="http://schemas.microsoft.com/office/drawing/2017/model3d" xmlns:o="urn:schemas-microsoft-com:office:office" xmlns:oel="http://schemas.microsoft.com/office/2019/extlst" xmlns:r="http://schemas.openxmlformats.org/officeDocument/2006/relationships" xmlns:m="http://schemas.openxmlformats.org/officeDocument/2006/math" xmlns:v="urn:schemas-microsoft-com:vml" xmlns:wp14="http://schemas.microsoft.com/office/word/2010/wordprocessingDrawing" xmlns:wp="http://schemas.openxmlformats.org/drawingml/2006/wordprocessingDrawing" xmlns:w10="urn:schemas-microsoft-com:office:word" xmlns:w="http://schemas.openxmlformats.org/wordprocessingml/2006/main" xmlns:w14="http://schemas.microsoft.com/office/word/2010/wordml" xmlns:w15="http://schemas.microsoft.com/office/word/2012/wordml" xmlns:w16cex="http://schemas.microsoft.com/office/word/2018/wordml/cex" xmlns:w16cid="http://schemas.microsoft.com/office/word/2016/wordml/cid" xmlns:w16="http://schemas.microsoft.com/office/word/2018/wordml" xmlns:w16du="http://schemas.microsoft.com/office/word/2023/wordml/word16du" xmlns:w16sdtdh="http://schemas.microsoft.com/office/word/2020/wordml/sdtdatahash" xmlns:w16sdtfl="http://schemas.microsoft.com/office/word/2024/wordml/sdtformatlock" xmlns:w16se="http://schemas.microsoft.com/office/word/2015/wordml/symex" xmlns:wpg="http://schemas.microsoft.com/office/word/2010/wordprocessingGroup" xmlns:wpi="http://schemas.microsoft.com/office/word/2010/wordprocessingInk" xmlns:wne="http://schemas.microsoft.com/office/word/2006/wordml" xmlns:wps="http://schemas.microsoft.com/office/word/2010/wordprocessingShape" mc:Ignorable="w14 w15 w16se w16cid w16 w16cex w16sdtdh w16sdtfl w16du wp14">
   <w:abstractNum w:abstractNumId="0" w15:restartNumberingAfterBreak="0">
+    <w:nsid w:val="09A11AE8"/>
+    <w:multiLevelType w:val="hybridMultilevel"/>
+    <w:tmpl w:val="E9282142"/>
+    <w:lvl w:ilvl="0" w:tplc="04160001">
+      <w:start w:val="1"/>
+      <w:numFmt w:val="bullet"/>
+      <w:lvlText w:val=""/>
+      <w:lvlJc w:val="left"/>
+      <w:pPr>
+        <w:ind w:left="720" w:hanging="360"/>
+      </w:pPr>
+      <w:rPr>
+        <w:rFonts w:ascii="Symbol" w:hAnsi="Symbol" w:hint="default"/>
+      </w:rPr>
+    </w:lvl>
+    <w:lvl w:ilvl="1" w:tplc="04160003" w:tentative="1">
+      <w:start w:val="1"/>
+      <w:numFmt w:val="bullet"/>
+      <w:lvlText w:val="o"/>
+      <w:lvlJc w:val="left"/>
+      <w:pPr>
+        <w:ind w:left="1440" w:hanging="360"/>
+      </w:pPr>
+      <w:rPr>
+        <w:rFonts w:ascii="Courier New" w:hAnsi="Courier New" w:cs="Courier New" w:hint="default"/>
+      </w:rPr>
+    </w:lvl>
+    <w:lvl w:ilvl="2" w:tplc="04160005" w:tentative="1">
+      <w:start w:val="1"/>
+      <w:numFmt w:val="bullet"/>
+      <w:lvlText w:val=""/>
+      <w:lvlJc w:val="left"/>
+      <w:pPr>
+        <w:ind w:left="2160" w:hanging="360"/>
+      </w:pPr>
+      <w:rPr>
+        <w:rFonts w:ascii="Wingdings" w:hAnsi="Wingdings" w:hint="default"/>
+      </w:rPr>
+    </w:lvl>
+    <w:lvl w:ilvl="3" w:tplc="04160001" w:tentative="1">
+      <w:start w:val="1"/>
+      <w:numFmt w:val="bullet"/>
+      <w:lvlText w:val=""/>
+      <w:lvlJc w:val="left"/>
+      <w:pPr>
+        <w:ind w:left="2880" w:hanging="360"/>
+      </w:pPr>
+      <w:rPr>
+        <w:rFonts w:ascii="Symbol" w:hAnsi="Symbol" w:hint="default"/>
+      </w:rPr>
+    </w:lvl>
+    <w:lvl w:ilvl="4" w:tplc="04160003" w:tentative="1">
+      <w:start w:val="1"/>
+      <w:numFmt w:val="bullet"/>
+      <w:lvlText w:val="o"/>
+      <w:lvlJc w:val="left"/>
+      <w:pPr>
+        <w:ind w:left="3600" w:hanging="360"/>
+      </w:pPr>
+      <w:rPr>
+        <w:rFonts w:ascii="Courier New" w:hAnsi="Courier New" w:cs="Courier New" w:hint="default"/>
+      </w:rPr>
+    </w:lvl>
+    <w:lvl w:ilvl="5" w:tplc="04160005" w:tentative="1">
+      <w:start w:val="1"/>
+      <w:numFmt w:val="bullet"/>
+      <w:lvlText w:val=""/>
+      <w:lvlJc w:val="left"/>
+      <w:pPr>
+        <w:ind w:left="4320" w:hanging="360"/>
+      </w:pPr>
+      <w:rPr>
+        <w:rFonts w:ascii="Wingdings" w:hAnsi="Wingdings" w:hint="default"/>
+      </w:rPr>
+    </w:lvl>
+    <w:lvl w:ilvl="6" w:tplc="04160001" w:tentative="1">
+      <w:start w:val="1"/>
+      <w:numFmt w:val="bullet"/>
+      <w:lvlText w:val=""/>
+      <w:lvlJc w:val="left"/>
+      <w:pPr>
+        <w:ind w:left="5040" w:hanging="360"/>
+      </w:pPr>
+      <w:rPr>
+        <w:rFonts w:ascii="Symbol" w:hAnsi="Symbol" w:hint="default"/>
+      </w:rPr>
+    </w:lvl>
+    <w:lvl w:ilvl="7" w:tplc="04160003" w:tentative="1">
+      <w:start w:val="1"/>
+      <w:numFmt w:val="bullet"/>
+      <w:lvlText w:val="o"/>
+      <w:lvlJc w:val="left"/>
+      <w:pPr>
+        <w:ind w:left="5760" w:hanging="360"/>
+      </w:pPr>
+      <w:rPr>
+        <w:rFonts w:ascii="Courier New" w:hAnsi="Courier New" w:cs="Courier New" w:hint="default"/>
+      </w:rPr>
+    </w:lvl>
+    <w:lvl w:ilvl="8" w:tplc="04160005" w:tentative="1">
+      <w:start w:val="1"/>
+      <w:numFmt w:val="bullet"/>
+      <w:lvlText w:val=""/>
+      <w:lvlJc w:val="left"/>
+      <w:pPr>
+        <w:ind w:left="6480" w:hanging="360"/>
+      </w:pPr>
+      <w:rPr>
+        <w:rFonts w:ascii="Wingdings" w:hAnsi="Wingdings" w:hint="default"/>
+      </w:rPr>
+    </w:lvl>
+  </w:abstractNum>
+  <w:abstractNum w:abstractNumId="1" w15:restartNumberingAfterBreak="0">
     <w:nsid w:val="0B310707"/>
     <w:multiLevelType w:val="hybridMultilevel"/>
     <w:tmpl w:val="7E56266C"/>
@@ -2326,7 +4074,120 @@
       </w:rPr>
     </w:lvl>
   </w:abstractNum>
-  <w:abstractNum w:abstractNumId="1" w15:restartNumberingAfterBreak="0">
+  <w:abstractNum w:abstractNumId="2" w15:restartNumberingAfterBreak="0">
+    <w:nsid w:val="0BD803AF"/>
+    <w:multiLevelType w:val="hybridMultilevel"/>
+    <w:tmpl w:val="0A56C0A2"/>
+    <w:lvl w:ilvl="0" w:tplc="04160001">
+      <w:start w:val="1"/>
+      <w:numFmt w:val="bullet"/>
+      <w:lvlText w:val=""/>
+      <w:lvlJc w:val="left"/>
+      <w:pPr>
+        <w:ind w:left="720" w:hanging="360"/>
+      </w:pPr>
+      <w:rPr>
+        <w:rFonts w:ascii="Symbol" w:hAnsi="Symbol" w:hint="default"/>
+      </w:rPr>
+    </w:lvl>
+    <w:lvl w:ilvl="1" w:tplc="04160003">
+      <w:start w:val="1"/>
+      <w:numFmt w:val="bullet"/>
+      <w:lvlText w:val="o"/>
+      <w:lvlJc w:val="left"/>
+      <w:pPr>
+        <w:ind w:left="1440" w:hanging="360"/>
+      </w:pPr>
+      <w:rPr>
+        <w:rFonts w:ascii="Courier New" w:hAnsi="Courier New" w:cs="Courier New" w:hint="default"/>
+      </w:rPr>
+    </w:lvl>
+    <w:lvl w:ilvl="2" w:tplc="04160005" w:tentative="1">
+      <w:start w:val="1"/>
+      <w:numFmt w:val="bullet"/>
+      <w:lvlText w:val=""/>
+      <w:lvlJc w:val="left"/>
+      <w:pPr>
+        <w:ind w:left="2160" w:hanging="360"/>
+      </w:pPr>
+      <w:rPr>
+        <w:rFonts w:ascii="Wingdings" w:hAnsi="Wingdings" w:hint="default"/>
+      </w:rPr>
+    </w:lvl>
+    <w:lvl w:ilvl="3" w:tplc="04160001" w:tentative="1">
+      <w:start w:val="1"/>
+      <w:numFmt w:val="bullet"/>
+      <w:lvlText w:val=""/>
+      <w:lvlJc w:val="left"/>
+      <w:pPr>
+        <w:ind w:left="2880" w:hanging="360"/>
+      </w:pPr>
+      <w:rPr>
+        <w:rFonts w:ascii="Symbol" w:hAnsi="Symbol" w:hint="default"/>
+      </w:rPr>
+    </w:lvl>
+    <w:lvl w:ilvl="4" w:tplc="04160003" w:tentative="1">
+      <w:start w:val="1"/>
+      <w:numFmt w:val="bullet"/>
+      <w:lvlText w:val="o"/>
+      <w:lvlJc w:val="left"/>
+      <w:pPr>
+        <w:ind w:left="3600" w:hanging="360"/>
+      </w:pPr>
+      <w:rPr>
+        <w:rFonts w:ascii="Courier New" w:hAnsi="Courier New" w:cs="Courier New" w:hint="default"/>
+      </w:rPr>
+    </w:lvl>
+    <w:lvl w:ilvl="5" w:tplc="04160005" w:tentative="1">
+      <w:start w:val="1"/>
+      <w:numFmt w:val="bullet"/>
+      <w:lvlText w:val=""/>
+      <w:lvlJc w:val="left"/>
+      <w:pPr>
+        <w:ind w:left="4320" w:hanging="360"/>
+      </w:pPr>
+      <w:rPr>
+        <w:rFonts w:ascii="Wingdings" w:hAnsi="Wingdings" w:hint="default"/>
+      </w:rPr>
+    </w:lvl>
+    <w:lvl w:ilvl="6" w:tplc="04160001" w:tentative="1">
+      <w:start w:val="1"/>
+      <w:numFmt w:val="bullet"/>
+      <w:lvlText w:val=""/>
+      <w:lvlJc w:val="left"/>
+      <w:pPr>
+        <w:ind w:left="5040" w:hanging="360"/>
+      </w:pPr>
+      <w:rPr>
+        <w:rFonts w:ascii="Symbol" w:hAnsi="Symbol" w:hint="default"/>
+      </w:rPr>
+    </w:lvl>
+    <w:lvl w:ilvl="7" w:tplc="04160003" w:tentative="1">
+      <w:start w:val="1"/>
+      <w:numFmt w:val="bullet"/>
+      <w:lvlText w:val="o"/>
+      <w:lvlJc w:val="left"/>
+      <w:pPr>
+        <w:ind w:left="5760" w:hanging="360"/>
+      </w:pPr>
+      <w:rPr>
+        <w:rFonts w:ascii="Courier New" w:hAnsi="Courier New" w:cs="Courier New" w:hint="default"/>
+      </w:rPr>
+    </w:lvl>
+    <w:lvl w:ilvl="8" w:tplc="04160005" w:tentative="1">
+      <w:start w:val="1"/>
+      <w:numFmt w:val="bullet"/>
+      <w:lvlText w:val=""/>
+      <w:lvlJc w:val="left"/>
+      <w:pPr>
+        <w:ind w:left="6480" w:hanging="360"/>
+      </w:pPr>
+      <w:rPr>
+        <w:rFonts w:ascii="Wingdings" w:hAnsi="Wingdings" w:hint="default"/>
+      </w:rPr>
+    </w:lvl>
+  </w:abstractNum>
+  <w:abstractNum w:abstractNumId="3" w15:restartNumberingAfterBreak="0">
     <w:nsid w:val="11703782"/>
     <w:multiLevelType w:val="hybridMultilevel"/>
     <w:tmpl w:val="37D68FA6"/>
@@ -2439,7 +4300,7 @@
       </w:rPr>
     </w:lvl>
   </w:abstractNum>
-  <w:abstractNum w:abstractNumId="2" w15:restartNumberingAfterBreak="0">
+  <w:abstractNum w:abstractNumId="4" w15:restartNumberingAfterBreak="0">
     <w:nsid w:val="170F440E"/>
     <w:multiLevelType w:val="hybridMultilevel"/>
     <w:tmpl w:val="D72A1EC6"/>
@@ -2528,7 +4389,120 @@
       </w:pPr>
     </w:lvl>
   </w:abstractNum>
-  <w:abstractNum w:abstractNumId="3" w15:restartNumberingAfterBreak="0">
+  <w:abstractNum w:abstractNumId="5" w15:restartNumberingAfterBreak="0">
+    <w:nsid w:val="1F4E1D20"/>
+    <w:multiLevelType w:val="hybridMultilevel"/>
+    <w:tmpl w:val="FBE62C76"/>
+    <w:lvl w:ilvl="0" w:tplc="04160001">
+      <w:start w:val="1"/>
+      <w:numFmt w:val="bullet"/>
+      <w:lvlText w:val=""/>
+      <w:lvlJc w:val="left"/>
+      <w:pPr>
+        <w:ind w:left="720" w:hanging="360"/>
+      </w:pPr>
+      <w:rPr>
+        <w:rFonts w:ascii="Symbol" w:hAnsi="Symbol" w:hint="default"/>
+      </w:rPr>
+    </w:lvl>
+    <w:lvl w:ilvl="1" w:tplc="04160003" w:tentative="1">
+      <w:start w:val="1"/>
+      <w:numFmt w:val="bullet"/>
+      <w:lvlText w:val="o"/>
+      <w:lvlJc w:val="left"/>
+      <w:pPr>
+        <w:ind w:left="1440" w:hanging="360"/>
+      </w:pPr>
+      <w:rPr>
+        <w:rFonts w:ascii="Courier New" w:hAnsi="Courier New" w:cs="Courier New" w:hint="default"/>
+      </w:rPr>
+    </w:lvl>
+    <w:lvl w:ilvl="2" w:tplc="04160005" w:tentative="1">
+      <w:start w:val="1"/>
+      <w:numFmt w:val="bullet"/>
+      <w:lvlText w:val=""/>
+      <w:lvlJc w:val="left"/>
+      <w:pPr>
+        <w:ind w:left="2160" w:hanging="360"/>
+      </w:pPr>
+      <w:rPr>
+        <w:rFonts w:ascii="Wingdings" w:hAnsi="Wingdings" w:hint="default"/>
+      </w:rPr>
+    </w:lvl>
+    <w:lvl w:ilvl="3" w:tplc="04160001" w:tentative="1">
+      <w:start w:val="1"/>
+      <w:numFmt w:val="bullet"/>
+      <w:lvlText w:val=""/>
+      <w:lvlJc w:val="left"/>
+      <w:pPr>
+        <w:ind w:left="2880" w:hanging="360"/>
+      </w:pPr>
+      <w:rPr>
+        <w:rFonts w:ascii="Symbol" w:hAnsi="Symbol" w:hint="default"/>
+      </w:rPr>
+    </w:lvl>
+    <w:lvl w:ilvl="4" w:tplc="04160003" w:tentative="1">
+      <w:start w:val="1"/>
+      <w:numFmt w:val="bullet"/>
+      <w:lvlText w:val="o"/>
+      <w:lvlJc w:val="left"/>
+      <w:pPr>
+        <w:ind w:left="3600" w:hanging="360"/>
+      </w:pPr>
+      <w:rPr>
+        <w:rFonts w:ascii="Courier New" w:hAnsi="Courier New" w:cs="Courier New" w:hint="default"/>
+      </w:rPr>
+    </w:lvl>
+    <w:lvl w:ilvl="5" w:tplc="04160005" w:tentative="1">
+      <w:start w:val="1"/>
+      <w:numFmt w:val="bullet"/>
+      <w:lvlText w:val=""/>
+      <w:lvlJc w:val="left"/>
+      <w:pPr>
+        <w:ind w:left="4320" w:hanging="360"/>
+      </w:pPr>
+      <w:rPr>
+        <w:rFonts w:ascii="Wingdings" w:hAnsi="Wingdings" w:hint="default"/>
+      </w:rPr>
+    </w:lvl>
+    <w:lvl w:ilvl="6" w:tplc="04160001" w:tentative="1">
+      <w:start w:val="1"/>
+      <w:numFmt w:val="bullet"/>
+      <w:lvlText w:val=""/>
+      <w:lvlJc w:val="left"/>
+      <w:pPr>
+        <w:ind w:left="5040" w:hanging="360"/>
+      </w:pPr>
+      <w:rPr>
+        <w:rFonts w:ascii="Symbol" w:hAnsi="Symbol" w:hint="default"/>
+      </w:rPr>
+    </w:lvl>
+    <w:lvl w:ilvl="7" w:tplc="04160003" w:tentative="1">
+      <w:start w:val="1"/>
+      <w:numFmt w:val="bullet"/>
+      <w:lvlText w:val="o"/>
+      <w:lvlJc w:val="left"/>
+      <w:pPr>
+        <w:ind w:left="5760" w:hanging="360"/>
+      </w:pPr>
+      <w:rPr>
+        <w:rFonts w:ascii="Courier New" w:hAnsi="Courier New" w:cs="Courier New" w:hint="default"/>
+      </w:rPr>
+    </w:lvl>
+    <w:lvl w:ilvl="8" w:tplc="04160005" w:tentative="1">
+      <w:start w:val="1"/>
+      <w:numFmt w:val="bullet"/>
+      <w:lvlText w:val=""/>
+      <w:lvlJc w:val="left"/>
+      <w:pPr>
+        <w:ind w:left="6480" w:hanging="360"/>
+      </w:pPr>
+      <w:rPr>
+        <w:rFonts w:ascii="Wingdings" w:hAnsi="Wingdings" w:hint="default"/>
+      </w:rPr>
+    </w:lvl>
+  </w:abstractNum>
+  <w:abstractNum w:abstractNumId="6" w15:restartNumberingAfterBreak="0">
     <w:nsid w:val="20896F2D"/>
     <w:multiLevelType w:val="hybridMultilevel"/>
     <w:tmpl w:val="DF24010E"/>
@@ -2641,7 +4615,346 @@
       </w:rPr>
     </w:lvl>
   </w:abstractNum>
-  <w:abstractNum w:abstractNumId="4" w15:restartNumberingAfterBreak="0">
+  <w:abstractNum w:abstractNumId="7" w15:restartNumberingAfterBreak="0">
+    <w:nsid w:val="216901C4"/>
+    <w:multiLevelType w:val="hybridMultilevel"/>
+    <w:tmpl w:val="F7EE1836"/>
+    <w:lvl w:ilvl="0" w:tplc="04160001">
+      <w:start w:val="1"/>
+      <w:numFmt w:val="bullet"/>
+      <w:lvlText w:val=""/>
+      <w:lvlJc w:val="left"/>
+      <w:pPr>
+        <w:ind w:left="720" w:hanging="360"/>
+      </w:pPr>
+      <w:rPr>
+        <w:rFonts w:ascii="Symbol" w:hAnsi="Symbol" w:hint="default"/>
+      </w:rPr>
+    </w:lvl>
+    <w:lvl w:ilvl="1" w:tplc="04160003" w:tentative="1">
+      <w:start w:val="1"/>
+      <w:numFmt w:val="bullet"/>
+      <w:lvlText w:val="o"/>
+      <w:lvlJc w:val="left"/>
+      <w:pPr>
+        <w:ind w:left="1440" w:hanging="360"/>
+      </w:pPr>
+      <w:rPr>
+        <w:rFonts w:ascii="Courier New" w:hAnsi="Courier New" w:cs="Courier New" w:hint="default"/>
+      </w:rPr>
+    </w:lvl>
+    <w:lvl w:ilvl="2" w:tplc="04160005" w:tentative="1">
+      <w:start w:val="1"/>
+      <w:numFmt w:val="bullet"/>
+      <w:lvlText w:val=""/>
+      <w:lvlJc w:val="left"/>
+      <w:pPr>
+        <w:ind w:left="2160" w:hanging="360"/>
+      </w:pPr>
+      <w:rPr>
+        <w:rFonts w:ascii="Wingdings" w:hAnsi="Wingdings" w:hint="default"/>
+      </w:rPr>
+    </w:lvl>
+    <w:lvl w:ilvl="3" w:tplc="04160001" w:tentative="1">
+      <w:start w:val="1"/>
+      <w:numFmt w:val="bullet"/>
+      <w:lvlText w:val=""/>
+      <w:lvlJc w:val="left"/>
+      <w:pPr>
+        <w:ind w:left="2880" w:hanging="360"/>
+      </w:pPr>
+      <w:rPr>
+        <w:rFonts w:ascii="Symbol" w:hAnsi="Symbol" w:hint="default"/>
+      </w:rPr>
+    </w:lvl>
+    <w:lvl w:ilvl="4" w:tplc="04160003" w:tentative="1">
+      <w:start w:val="1"/>
+      <w:numFmt w:val="bullet"/>
+      <w:lvlText w:val="o"/>
+      <w:lvlJc w:val="left"/>
+      <w:pPr>
+        <w:ind w:left="3600" w:hanging="360"/>
+      </w:pPr>
+      <w:rPr>
+        <w:rFonts w:ascii="Courier New" w:hAnsi="Courier New" w:cs="Courier New" w:hint="default"/>
+      </w:rPr>
+    </w:lvl>
+    <w:lvl w:ilvl="5" w:tplc="04160005" w:tentative="1">
+      <w:start w:val="1"/>
+      <w:numFmt w:val="bullet"/>
+      <w:lvlText w:val=""/>
+      <w:lvlJc w:val="left"/>
+      <w:pPr>
+        <w:ind w:left="4320" w:hanging="360"/>
+      </w:pPr>
+      <w:rPr>
+        <w:rFonts w:ascii="Wingdings" w:hAnsi="Wingdings" w:hint="default"/>
+      </w:rPr>
+    </w:lvl>
+    <w:lvl w:ilvl="6" w:tplc="04160001" w:tentative="1">
+      <w:start w:val="1"/>
+      <w:numFmt w:val="bullet"/>
+      <w:lvlText w:val=""/>
+      <w:lvlJc w:val="left"/>
+      <w:pPr>
+        <w:ind w:left="5040" w:hanging="360"/>
+      </w:pPr>
+      <w:rPr>
+        <w:rFonts w:ascii="Symbol" w:hAnsi="Symbol" w:hint="default"/>
+      </w:rPr>
+    </w:lvl>
+    <w:lvl w:ilvl="7" w:tplc="04160003" w:tentative="1">
+      <w:start w:val="1"/>
+      <w:numFmt w:val="bullet"/>
+      <w:lvlText w:val="o"/>
+      <w:lvlJc w:val="left"/>
+      <w:pPr>
+        <w:ind w:left="5760" w:hanging="360"/>
+      </w:pPr>
+      <w:rPr>
+        <w:rFonts w:ascii="Courier New" w:hAnsi="Courier New" w:cs="Courier New" w:hint="default"/>
+      </w:rPr>
+    </w:lvl>
+    <w:lvl w:ilvl="8" w:tplc="04160005" w:tentative="1">
+      <w:start w:val="1"/>
+      <w:numFmt w:val="bullet"/>
+      <w:lvlText w:val=""/>
+      <w:lvlJc w:val="left"/>
+      <w:pPr>
+        <w:ind w:left="6480" w:hanging="360"/>
+      </w:pPr>
+      <w:rPr>
+        <w:rFonts w:ascii="Wingdings" w:hAnsi="Wingdings" w:hint="default"/>
+      </w:rPr>
+    </w:lvl>
+  </w:abstractNum>
+  <w:abstractNum w:abstractNumId="8" w15:restartNumberingAfterBreak="0">
+    <w:nsid w:val="29DB63E0"/>
+    <w:multiLevelType w:val="hybridMultilevel"/>
+    <w:tmpl w:val="85547056"/>
+    <w:lvl w:ilvl="0" w:tplc="04160001">
+      <w:start w:val="1"/>
+      <w:numFmt w:val="bullet"/>
+      <w:lvlText w:val=""/>
+      <w:lvlJc w:val="left"/>
+      <w:pPr>
+        <w:ind w:left="720" w:hanging="360"/>
+      </w:pPr>
+      <w:rPr>
+        <w:rFonts w:ascii="Symbol" w:hAnsi="Symbol" w:hint="default"/>
+      </w:rPr>
+    </w:lvl>
+    <w:lvl w:ilvl="1" w:tplc="04160003" w:tentative="1">
+      <w:start w:val="1"/>
+      <w:numFmt w:val="bullet"/>
+      <w:lvlText w:val="o"/>
+      <w:lvlJc w:val="left"/>
+      <w:pPr>
+        <w:ind w:left="1440" w:hanging="360"/>
+      </w:pPr>
+      <w:rPr>
+        <w:rFonts w:ascii="Courier New" w:hAnsi="Courier New" w:cs="Courier New" w:hint="default"/>
+      </w:rPr>
+    </w:lvl>
+    <w:lvl w:ilvl="2" w:tplc="04160005" w:tentative="1">
+      <w:start w:val="1"/>
+      <w:numFmt w:val="bullet"/>
+      <w:lvlText w:val=""/>
+      <w:lvlJc w:val="left"/>
+      <w:pPr>
+        <w:ind w:left="2160" w:hanging="360"/>
+      </w:pPr>
+      <w:rPr>
+        <w:rFonts w:ascii="Wingdings" w:hAnsi="Wingdings" w:hint="default"/>
+      </w:rPr>
+    </w:lvl>
+    <w:lvl w:ilvl="3" w:tplc="04160001" w:tentative="1">
+      <w:start w:val="1"/>
+      <w:numFmt w:val="bullet"/>
+      <w:lvlText w:val=""/>
+      <w:lvlJc w:val="left"/>
+      <w:pPr>
+        <w:ind w:left="2880" w:hanging="360"/>
+      </w:pPr>
+      <w:rPr>
+        <w:rFonts w:ascii="Symbol" w:hAnsi="Symbol" w:hint="default"/>
+      </w:rPr>
+    </w:lvl>
+    <w:lvl w:ilvl="4" w:tplc="04160003" w:tentative="1">
+      <w:start w:val="1"/>
+      <w:numFmt w:val="bullet"/>
+      <w:lvlText w:val="o"/>
+      <w:lvlJc w:val="left"/>
+      <w:pPr>
+        <w:ind w:left="3600" w:hanging="360"/>
+      </w:pPr>
+      <w:rPr>
+        <w:rFonts w:ascii="Courier New" w:hAnsi="Courier New" w:cs="Courier New" w:hint="default"/>
+      </w:rPr>
+    </w:lvl>
+    <w:lvl w:ilvl="5" w:tplc="04160005" w:tentative="1">
+      <w:start w:val="1"/>
+      <w:numFmt w:val="bullet"/>
+      <w:lvlText w:val=""/>
+      <w:lvlJc w:val="left"/>
+      <w:pPr>
+        <w:ind w:left="4320" w:hanging="360"/>
+      </w:pPr>
+      <w:rPr>
+        <w:rFonts w:ascii="Wingdings" w:hAnsi="Wingdings" w:hint="default"/>
+      </w:rPr>
+    </w:lvl>
+    <w:lvl w:ilvl="6" w:tplc="04160001" w:tentative="1">
+      <w:start w:val="1"/>
+      <w:numFmt w:val="bullet"/>
+      <w:lvlText w:val=""/>
+      <w:lvlJc w:val="left"/>
+      <w:pPr>
+        <w:ind w:left="5040" w:hanging="360"/>
+      </w:pPr>
+      <w:rPr>
+        <w:rFonts w:ascii="Symbol" w:hAnsi="Symbol" w:hint="default"/>
+      </w:rPr>
+    </w:lvl>
+    <w:lvl w:ilvl="7" w:tplc="04160003" w:tentative="1">
+      <w:start w:val="1"/>
+      <w:numFmt w:val="bullet"/>
+      <w:lvlText w:val="o"/>
+      <w:lvlJc w:val="left"/>
+      <w:pPr>
+        <w:ind w:left="5760" w:hanging="360"/>
+      </w:pPr>
+      <w:rPr>
+        <w:rFonts w:ascii="Courier New" w:hAnsi="Courier New" w:cs="Courier New" w:hint="default"/>
+      </w:rPr>
+    </w:lvl>
+    <w:lvl w:ilvl="8" w:tplc="04160005" w:tentative="1">
+      <w:start w:val="1"/>
+      <w:numFmt w:val="bullet"/>
+      <w:lvlText w:val=""/>
+      <w:lvlJc w:val="left"/>
+      <w:pPr>
+        <w:ind w:left="6480" w:hanging="360"/>
+      </w:pPr>
+      <w:rPr>
+        <w:rFonts w:ascii="Wingdings" w:hAnsi="Wingdings" w:hint="default"/>
+      </w:rPr>
+    </w:lvl>
+  </w:abstractNum>
+  <w:abstractNum w:abstractNumId="9" w15:restartNumberingAfterBreak="0">
+    <w:nsid w:val="2A506CE1"/>
+    <w:multiLevelType w:val="hybridMultilevel"/>
+    <w:tmpl w:val="A442FCD4"/>
+    <w:lvl w:ilvl="0" w:tplc="04160001">
+      <w:start w:val="1"/>
+      <w:numFmt w:val="bullet"/>
+      <w:lvlText w:val=""/>
+      <w:lvlJc w:val="left"/>
+      <w:pPr>
+        <w:ind w:left="720" w:hanging="360"/>
+      </w:pPr>
+      <w:rPr>
+        <w:rFonts w:ascii="Symbol" w:hAnsi="Symbol" w:hint="default"/>
+      </w:rPr>
+    </w:lvl>
+    <w:lvl w:ilvl="1" w:tplc="04160003" w:tentative="1">
+      <w:start w:val="1"/>
+      <w:numFmt w:val="bullet"/>
+      <w:lvlText w:val="o"/>
+      <w:lvlJc w:val="left"/>
+      <w:pPr>
+        <w:ind w:left="1440" w:hanging="360"/>
+      </w:pPr>
+      <w:rPr>
+        <w:rFonts w:ascii="Courier New" w:hAnsi="Courier New" w:cs="Courier New" w:hint="default"/>
+      </w:rPr>
+    </w:lvl>
+    <w:lvl w:ilvl="2" w:tplc="04160005" w:tentative="1">
+      <w:start w:val="1"/>
+      <w:numFmt w:val="bullet"/>
+      <w:lvlText w:val=""/>
+      <w:lvlJc w:val="left"/>
+      <w:pPr>
+        <w:ind w:left="2160" w:hanging="360"/>
+      </w:pPr>
+      <w:rPr>
+        <w:rFonts w:ascii="Wingdings" w:hAnsi="Wingdings" w:hint="default"/>
+      </w:rPr>
+    </w:lvl>
+    <w:lvl w:ilvl="3" w:tplc="04160001" w:tentative="1">
+      <w:start w:val="1"/>
+      <w:numFmt w:val="bullet"/>
+      <w:lvlText w:val=""/>
+      <w:lvlJc w:val="left"/>
+      <w:pPr>
+        <w:ind w:left="2880" w:hanging="360"/>
+      </w:pPr>
+      <w:rPr>
+        <w:rFonts w:ascii="Symbol" w:hAnsi="Symbol" w:hint="default"/>
+      </w:rPr>
+    </w:lvl>
+    <w:lvl w:ilvl="4" w:tplc="04160003" w:tentative="1">
+      <w:start w:val="1"/>
+      <w:numFmt w:val="bullet"/>
+      <w:lvlText w:val="o"/>
+      <w:lvlJc w:val="left"/>
+      <w:pPr>
+        <w:ind w:left="3600" w:hanging="360"/>
+      </w:pPr>
+      <w:rPr>
+        <w:rFonts w:ascii="Courier New" w:hAnsi="Courier New" w:cs="Courier New" w:hint="default"/>
+      </w:rPr>
+    </w:lvl>
+    <w:lvl w:ilvl="5" w:tplc="04160005" w:tentative="1">
+      <w:start w:val="1"/>
+      <w:numFmt w:val="bullet"/>
+      <w:lvlText w:val=""/>
+      <w:lvlJc w:val="left"/>
+      <w:pPr>
+        <w:ind w:left="4320" w:hanging="360"/>
+      </w:pPr>
+      <w:rPr>
+        <w:rFonts w:ascii="Wingdings" w:hAnsi="Wingdings" w:hint="default"/>
+      </w:rPr>
+    </w:lvl>
+    <w:lvl w:ilvl="6" w:tplc="04160001" w:tentative="1">
+      <w:start w:val="1"/>
+      <w:numFmt w:val="bullet"/>
+      <w:lvlText w:val=""/>
+      <w:lvlJc w:val="left"/>
+      <w:pPr>
+        <w:ind w:left="5040" w:hanging="360"/>
+      </w:pPr>
+      <w:rPr>
+        <w:rFonts w:ascii="Symbol" w:hAnsi="Symbol" w:hint="default"/>
+      </w:rPr>
+    </w:lvl>
+    <w:lvl w:ilvl="7" w:tplc="04160003" w:tentative="1">
+      <w:start w:val="1"/>
+      <w:numFmt w:val="bullet"/>
+      <w:lvlText w:val="o"/>
+      <w:lvlJc w:val="left"/>
+      <w:pPr>
+        <w:ind w:left="5760" w:hanging="360"/>
+      </w:pPr>
+      <w:rPr>
+        <w:rFonts w:ascii="Courier New" w:hAnsi="Courier New" w:cs="Courier New" w:hint="default"/>
+      </w:rPr>
+    </w:lvl>
+    <w:lvl w:ilvl="8" w:tplc="04160005" w:tentative="1">
+      <w:start w:val="1"/>
+      <w:numFmt w:val="bullet"/>
+      <w:lvlText w:val=""/>
+      <w:lvlJc w:val="left"/>
+      <w:pPr>
+        <w:ind w:left="6480" w:hanging="360"/>
+      </w:pPr>
+      <w:rPr>
+        <w:rFonts w:ascii="Wingdings" w:hAnsi="Wingdings" w:hint="default"/>
+      </w:rPr>
+    </w:lvl>
+  </w:abstractNum>
+  <w:abstractNum w:abstractNumId="10" w15:restartNumberingAfterBreak="0">
     <w:nsid w:val="2DBD5808"/>
     <w:multiLevelType w:val="hybridMultilevel"/>
     <w:tmpl w:val="00F8A67E"/>
@@ -2754,7 +5067,7 @@
       </w:rPr>
     </w:lvl>
   </w:abstractNum>
-  <w:abstractNum w:abstractNumId="5" w15:restartNumberingAfterBreak="0">
+  <w:abstractNum w:abstractNumId="11" w15:restartNumberingAfterBreak="0">
     <w:nsid w:val="2E5643BE"/>
     <w:multiLevelType w:val="hybridMultilevel"/>
     <w:tmpl w:val="23781D66"/>
@@ -2867,7 +5180,7 @@
       </w:rPr>
     </w:lvl>
   </w:abstractNum>
-  <w:abstractNum w:abstractNumId="6" w15:restartNumberingAfterBreak="0">
+  <w:abstractNum w:abstractNumId="12" w15:restartNumberingAfterBreak="0">
     <w:nsid w:val="312045AC"/>
     <w:multiLevelType w:val="hybridMultilevel"/>
     <w:tmpl w:val="4F143A46"/>
@@ -2980,7 +5293,7 @@
       </w:rPr>
     </w:lvl>
   </w:abstractNum>
-  <w:abstractNum w:abstractNumId="7" w15:restartNumberingAfterBreak="0">
+  <w:abstractNum w:abstractNumId="13" w15:restartNumberingAfterBreak="0">
     <w:nsid w:val="42544512"/>
     <w:multiLevelType w:val="hybridMultilevel"/>
     <w:tmpl w:val="257C8852"/>
@@ -3093,7 +5406,233 @@
       </w:rPr>
     </w:lvl>
   </w:abstractNum>
-  <w:abstractNum w:abstractNumId="8" w15:restartNumberingAfterBreak="0">
+  <w:abstractNum w:abstractNumId="14" w15:restartNumberingAfterBreak="0">
+    <w:nsid w:val="42FC79A4"/>
+    <w:multiLevelType w:val="hybridMultilevel"/>
+    <w:tmpl w:val="D4DEF080"/>
+    <w:lvl w:ilvl="0" w:tplc="04160001">
+      <w:start w:val="1"/>
+      <w:numFmt w:val="bullet"/>
+      <w:lvlText w:val=""/>
+      <w:lvlJc w:val="left"/>
+      <w:pPr>
+        <w:ind w:left="720" w:hanging="360"/>
+      </w:pPr>
+      <w:rPr>
+        <w:rFonts w:ascii="Symbol" w:hAnsi="Symbol" w:hint="default"/>
+      </w:rPr>
+    </w:lvl>
+    <w:lvl w:ilvl="1" w:tplc="04160003" w:tentative="1">
+      <w:start w:val="1"/>
+      <w:numFmt w:val="bullet"/>
+      <w:lvlText w:val="o"/>
+      <w:lvlJc w:val="left"/>
+      <w:pPr>
+        <w:ind w:left="1440" w:hanging="360"/>
+      </w:pPr>
+      <w:rPr>
+        <w:rFonts w:ascii="Courier New" w:hAnsi="Courier New" w:cs="Courier New" w:hint="default"/>
+      </w:rPr>
+    </w:lvl>
+    <w:lvl w:ilvl="2" w:tplc="04160005" w:tentative="1">
+      <w:start w:val="1"/>
+      <w:numFmt w:val="bullet"/>
+      <w:lvlText w:val=""/>
+      <w:lvlJc w:val="left"/>
+      <w:pPr>
+        <w:ind w:left="2160" w:hanging="360"/>
+      </w:pPr>
+      <w:rPr>
+        <w:rFonts w:ascii="Wingdings" w:hAnsi="Wingdings" w:hint="default"/>
+      </w:rPr>
+    </w:lvl>
+    <w:lvl w:ilvl="3" w:tplc="04160001" w:tentative="1">
+      <w:start w:val="1"/>
+      <w:numFmt w:val="bullet"/>
+      <w:lvlText w:val=""/>
+      <w:lvlJc w:val="left"/>
+      <w:pPr>
+        <w:ind w:left="2880" w:hanging="360"/>
+      </w:pPr>
+      <w:rPr>
+        <w:rFonts w:ascii="Symbol" w:hAnsi="Symbol" w:hint="default"/>
+      </w:rPr>
+    </w:lvl>
+    <w:lvl w:ilvl="4" w:tplc="04160003" w:tentative="1">
+      <w:start w:val="1"/>
+      <w:numFmt w:val="bullet"/>
+      <w:lvlText w:val="o"/>
+      <w:lvlJc w:val="left"/>
+      <w:pPr>
+        <w:ind w:left="3600" w:hanging="360"/>
+      </w:pPr>
+      <w:rPr>
+        <w:rFonts w:ascii="Courier New" w:hAnsi="Courier New" w:cs="Courier New" w:hint="default"/>
+      </w:rPr>
+    </w:lvl>
+    <w:lvl w:ilvl="5" w:tplc="04160005" w:tentative="1">
+      <w:start w:val="1"/>
+      <w:numFmt w:val="bullet"/>
+      <w:lvlText w:val=""/>
+      <w:lvlJc w:val="left"/>
+      <w:pPr>
+        <w:ind w:left="4320" w:hanging="360"/>
+      </w:pPr>
+      <w:rPr>
+        <w:rFonts w:ascii="Wingdings" w:hAnsi="Wingdings" w:hint="default"/>
+      </w:rPr>
+    </w:lvl>
+    <w:lvl w:ilvl="6" w:tplc="04160001" w:tentative="1">
+      <w:start w:val="1"/>
+      <w:numFmt w:val="bullet"/>
+      <w:lvlText w:val=""/>
+      <w:lvlJc w:val="left"/>
+      <w:pPr>
+        <w:ind w:left="5040" w:hanging="360"/>
+      </w:pPr>
+      <w:rPr>
+        <w:rFonts w:ascii="Symbol" w:hAnsi="Symbol" w:hint="default"/>
+      </w:rPr>
+    </w:lvl>
+    <w:lvl w:ilvl="7" w:tplc="04160003" w:tentative="1">
+      <w:start w:val="1"/>
+      <w:numFmt w:val="bullet"/>
+      <w:lvlText w:val="o"/>
+      <w:lvlJc w:val="left"/>
+      <w:pPr>
+        <w:ind w:left="5760" w:hanging="360"/>
+      </w:pPr>
+      <w:rPr>
+        <w:rFonts w:ascii="Courier New" w:hAnsi="Courier New" w:cs="Courier New" w:hint="default"/>
+      </w:rPr>
+    </w:lvl>
+    <w:lvl w:ilvl="8" w:tplc="04160005" w:tentative="1">
+      <w:start w:val="1"/>
+      <w:numFmt w:val="bullet"/>
+      <w:lvlText w:val=""/>
+      <w:lvlJc w:val="left"/>
+      <w:pPr>
+        <w:ind w:left="6480" w:hanging="360"/>
+      </w:pPr>
+      <w:rPr>
+        <w:rFonts w:ascii="Wingdings" w:hAnsi="Wingdings" w:hint="default"/>
+      </w:rPr>
+    </w:lvl>
+  </w:abstractNum>
+  <w:abstractNum w:abstractNumId="15" w15:restartNumberingAfterBreak="0">
+    <w:nsid w:val="43EF7150"/>
+    <w:multiLevelType w:val="hybridMultilevel"/>
+    <w:tmpl w:val="9FAE83D8"/>
+    <w:lvl w:ilvl="0" w:tplc="04160001">
+      <w:start w:val="1"/>
+      <w:numFmt w:val="bullet"/>
+      <w:lvlText w:val=""/>
+      <w:lvlJc w:val="left"/>
+      <w:pPr>
+        <w:ind w:left="720" w:hanging="360"/>
+      </w:pPr>
+      <w:rPr>
+        <w:rFonts w:ascii="Symbol" w:hAnsi="Symbol" w:hint="default"/>
+      </w:rPr>
+    </w:lvl>
+    <w:lvl w:ilvl="1" w:tplc="04160003" w:tentative="1">
+      <w:start w:val="1"/>
+      <w:numFmt w:val="bullet"/>
+      <w:lvlText w:val="o"/>
+      <w:lvlJc w:val="left"/>
+      <w:pPr>
+        <w:ind w:left="1440" w:hanging="360"/>
+      </w:pPr>
+      <w:rPr>
+        <w:rFonts w:ascii="Courier New" w:hAnsi="Courier New" w:cs="Courier New" w:hint="default"/>
+      </w:rPr>
+    </w:lvl>
+    <w:lvl w:ilvl="2" w:tplc="04160005" w:tentative="1">
+      <w:start w:val="1"/>
+      <w:numFmt w:val="bullet"/>
+      <w:lvlText w:val=""/>
+      <w:lvlJc w:val="left"/>
+      <w:pPr>
+        <w:ind w:left="2160" w:hanging="360"/>
+      </w:pPr>
+      <w:rPr>
+        <w:rFonts w:ascii="Wingdings" w:hAnsi="Wingdings" w:hint="default"/>
+      </w:rPr>
+    </w:lvl>
+    <w:lvl w:ilvl="3" w:tplc="04160001" w:tentative="1">
+      <w:start w:val="1"/>
+      <w:numFmt w:val="bullet"/>
+      <w:lvlText w:val=""/>
+      <w:lvlJc w:val="left"/>
+      <w:pPr>
+        <w:ind w:left="2880" w:hanging="360"/>
+      </w:pPr>
+      <w:rPr>
+        <w:rFonts w:ascii="Symbol" w:hAnsi="Symbol" w:hint="default"/>
+      </w:rPr>
+    </w:lvl>
+    <w:lvl w:ilvl="4" w:tplc="04160003" w:tentative="1">
+      <w:start w:val="1"/>
+      <w:numFmt w:val="bullet"/>
+      <w:lvlText w:val="o"/>
+      <w:lvlJc w:val="left"/>
+      <w:pPr>
+        <w:ind w:left="3600" w:hanging="360"/>
+      </w:pPr>
+      <w:rPr>
+        <w:rFonts w:ascii="Courier New" w:hAnsi="Courier New" w:cs="Courier New" w:hint="default"/>
+      </w:rPr>
+    </w:lvl>
+    <w:lvl w:ilvl="5" w:tplc="04160005" w:tentative="1">
+      <w:start w:val="1"/>
+      <w:numFmt w:val="bullet"/>
+      <w:lvlText w:val=""/>
+      <w:lvlJc w:val="left"/>
+      <w:pPr>
+        <w:ind w:left="4320" w:hanging="360"/>
+      </w:pPr>
+      <w:rPr>
+        <w:rFonts w:ascii="Wingdings" w:hAnsi="Wingdings" w:hint="default"/>
+      </w:rPr>
+    </w:lvl>
+    <w:lvl w:ilvl="6" w:tplc="04160001" w:tentative="1">
+      <w:start w:val="1"/>
+      <w:numFmt w:val="bullet"/>
+      <w:lvlText w:val=""/>
+      <w:lvlJc w:val="left"/>
+      <w:pPr>
+        <w:ind w:left="5040" w:hanging="360"/>
+      </w:pPr>
+      <w:rPr>
+        <w:rFonts w:ascii="Symbol" w:hAnsi="Symbol" w:hint="default"/>
+      </w:rPr>
+    </w:lvl>
+    <w:lvl w:ilvl="7" w:tplc="04160003" w:tentative="1">
+      <w:start w:val="1"/>
+      <w:numFmt w:val="bullet"/>
+      <w:lvlText w:val="o"/>
+      <w:lvlJc w:val="left"/>
+      <w:pPr>
+        <w:ind w:left="5760" w:hanging="360"/>
+      </w:pPr>
+      <w:rPr>
+        <w:rFonts w:ascii="Courier New" w:hAnsi="Courier New" w:cs="Courier New" w:hint="default"/>
+      </w:rPr>
+    </w:lvl>
+    <w:lvl w:ilvl="8" w:tplc="04160005" w:tentative="1">
+      <w:start w:val="1"/>
+      <w:numFmt w:val="bullet"/>
+      <w:lvlText w:val=""/>
+      <w:lvlJc w:val="left"/>
+      <w:pPr>
+        <w:ind w:left="6480" w:hanging="360"/>
+      </w:pPr>
+      <w:rPr>
+        <w:rFonts w:ascii="Wingdings" w:hAnsi="Wingdings" w:hint="default"/>
+      </w:rPr>
+    </w:lvl>
+  </w:abstractNum>
+  <w:abstractNum w:abstractNumId="16" w15:restartNumberingAfterBreak="0">
     <w:nsid w:val="52682E79"/>
     <w:multiLevelType w:val="hybridMultilevel"/>
     <w:tmpl w:val="1A9C1D9C"/>
@@ -3206,7 +5745,7 @@
       </w:rPr>
     </w:lvl>
   </w:abstractNum>
-  <w:abstractNum w:abstractNumId="9" w15:restartNumberingAfterBreak="0">
+  <w:abstractNum w:abstractNumId="17" w15:restartNumberingAfterBreak="0">
     <w:nsid w:val="53C02309"/>
     <w:multiLevelType w:val="hybridMultilevel"/>
     <w:tmpl w:val="7E8AFCC4"/>
@@ -3319,7 +5858,7 @@
       </w:rPr>
     </w:lvl>
   </w:abstractNum>
-  <w:abstractNum w:abstractNumId="10" w15:restartNumberingAfterBreak="0">
+  <w:abstractNum w:abstractNumId="18" w15:restartNumberingAfterBreak="0">
     <w:nsid w:val="555E3912"/>
     <w:multiLevelType w:val="hybridMultilevel"/>
     <w:tmpl w:val="6D803808"/>
@@ -3432,7 +5971,7 @@
       </w:rPr>
     </w:lvl>
   </w:abstractNum>
-  <w:abstractNum w:abstractNumId="11" w15:restartNumberingAfterBreak="0">
+  <w:abstractNum w:abstractNumId="19" w15:restartNumberingAfterBreak="0">
     <w:nsid w:val="56111170"/>
     <w:multiLevelType w:val="hybridMultilevel"/>
     <w:tmpl w:val="4992DD1E"/>
@@ -3545,7 +6084,120 @@
       </w:rPr>
     </w:lvl>
   </w:abstractNum>
-  <w:abstractNum w:abstractNumId="12" w15:restartNumberingAfterBreak="0">
+  <w:abstractNum w:abstractNumId="20" w15:restartNumberingAfterBreak="0">
+    <w:nsid w:val="5A327401"/>
+    <w:multiLevelType w:val="hybridMultilevel"/>
+    <w:tmpl w:val="21D2C362"/>
+    <w:lvl w:ilvl="0" w:tplc="04160001">
+      <w:start w:val="1"/>
+      <w:numFmt w:val="bullet"/>
+      <w:lvlText w:val=""/>
+      <w:lvlJc w:val="left"/>
+      <w:pPr>
+        <w:ind w:left="720" w:hanging="360"/>
+      </w:pPr>
+      <w:rPr>
+        <w:rFonts w:ascii="Symbol" w:hAnsi="Symbol" w:hint="default"/>
+      </w:rPr>
+    </w:lvl>
+    <w:lvl w:ilvl="1" w:tplc="04160003" w:tentative="1">
+      <w:start w:val="1"/>
+      <w:numFmt w:val="bullet"/>
+      <w:lvlText w:val="o"/>
+      <w:lvlJc w:val="left"/>
+      <w:pPr>
+        <w:ind w:left="1440" w:hanging="360"/>
+      </w:pPr>
+      <w:rPr>
+        <w:rFonts w:ascii="Courier New" w:hAnsi="Courier New" w:cs="Courier New" w:hint="default"/>
+      </w:rPr>
+    </w:lvl>
+    <w:lvl w:ilvl="2" w:tplc="04160005" w:tentative="1">
+      <w:start w:val="1"/>
+      <w:numFmt w:val="bullet"/>
+      <w:lvlText w:val=""/>
+      <w:lvlJc w:val="left"/>
+      <w:pPr>
+        <w:ind w:left="2160" w:hanging="360"/>
+      </w:pPr>
+      <w:rPr>
+        <w:rFonts w:ascii="Wingdings" w:hAnsi="Wingdings" w:hint="default"/>
+      </w:rPr>
+    </w:lvl>
+    <w:lvl w:ilvl="3" w:tplc="04160001" w:tentative="1">
+      <w:start w:val="1"/>
+      <w:numFmt w:val="bullet"/>
+      <w:lvlText w:val=""/>
+      <w:lvlJc w:val="left"/>
+      <w:pPr>
+        <w:ind w:left="2880" w:hanging="360"/>
+      </w:pPr>
+      <w:rPr>
+        <w:rFonts w:ascii="Symbol" w:hAnsi="Symbol" w:hint="default"/>
+      </w:rPr>
+    </w:lvl>
+    <w:lvl w:ilvl="4" w:tplc="04160003" w:tentative="1">
+      <w:start w:val="1"/>
+      <w:numFmt w:val="bullet"/>
+      <w:lvlText w:val="o"/>
+      <w:lvlJc w:val="left"/>
+      <w:pPr>
+        <w:ind w:left="3600" w:hanging="360"/>
+      </w:pPr>
+      <w:rPr>
+        <w:rFonts w:ascii="Courier New" w:hAnsi="Courier New" w:cs="Courier New" w:hint="default"/>
+      </w:rPr>
+    </w:lvl>
+    <w:lvl w:ilvl="5" w:tplc="04160005" w:tentative="1">
+      <w:start w:val="1"/>
+      <w:numFmt w:val="bullet"/>
+      <w:lvlText w:val=""/>
+      <w:lvlJc w:val="left"/>
+      <w:pPr>
+        <w:ind w:left="4320" w:hanging="360"/>
+      </w:pPr>
+      <w:rPr>
+        <w:rFonts w:ascii="Wingdings" w:hAnsi="Wingdings" w:hint="default"/>
+      </w:rPr>
+    </w:lvl>
+    <w:lvl w:ilvl="6" w:tplc="04160001" w:tentative="1">
+      <w:start w:val="1"/>
+      <w:numFmt w:val="bullet"/>
+      <w:lvlText w:val=""/>
+      <w:lvlJc w:val="left"/>
+      <w:pPr>
+        <w:ind w:left="5040" w:hanging="360"/>
+      </w:pPr>
+      <w:rPr>
+        <w:rFonts w:ascii="Symbol" w:hAnsi="Symbol" w:hint="default"/>
+      </w:rPr>
+    </w:lvl>
+    <w:lvl w:ilvl="7" w:tplc="04160003" w:tentative="1">
+      <w:start w:val="1"/>
+      <w:numFmt w:val="bullet"/>
+      <w:lvlText w:val="o"/>
+      <w:lvlJc w:val="left"/>
+      <w:pPr>
+        <w:ind w:left="5760" w:hanging="360"/>
+      </w:pPr>
+      <w:rPr>
+        <w:rFonts w:ascii="Courier New" w:hAnsi="Courier New" w:cs="Courier New" w:hint="default"/>
+      </w:rPr>
+    </w:lvl>
+    <w:lvl w:ilvl="8" w:tplc="04160005" w:tentative="1">
+      <w:start w:val="1"/>
+      <w:numFmt w:val="bullet"/>
+      <w:lvlText w:val=""/>
+      <w:lvlJc w:val="left"/>
+      <w:pPr>
+        <w:ind w:left="6480" w:hanging="360"/>
+      </w:pPr>
+      <w:rPr>
+        <w:rFonts w:ascii="Wingdings" w:hAnsi="Wingdings" w:hint="default"/>
+      </w:rPr>
+    </w:lvl>
+  </w:abstractNum>
+  <w:abstractNum w:abstractNumId="21" w15:restartNumberingAfterBreak="0">
     <w:nsid w:val="60A01962"/>
     <w:multiLevelType w:val="hybridMultilevel"/>
     <w:tmpl w:val="12AA4C0A"/>
@@ -3658,7 +6310,120 @@
       </w:rPr>
     </w:lvl>
   </w:abstractNum>
-  <w:abstractNum w:abstractNumId="13" w15:restartNumberingAfterBreak="0">
+  <w:abstractNum w:abstractNumId="22" w15:restartNumberingAfterBreak="0">
+    <w:nsid w:val="66226CE3"/>
+    <w:multiLevelType w:val="hybridMultilevel"/>
+    <w:tmpl w:val="2C16AA2E"/>
+    <w:lvl w:ilvl="0" w:tplc="04160001">
+      <w:start w:val="1"/>
+      <w:numFmt w:val="bullet"/>
+      <w:lvlText w:val=""/>
+      <w:lvlJc w:val="left"/>
+      <w:pPr>
+        <w:ind w:left="720" w:hanging="360"/>
+      </w:pPr>
+      <w:rPr>
+        <w:rFonts w:ascii="Symbol" w:hAnsi="Symbol" w:hint="default"/>
+      </w:rPr>
+    </w:lvl>
+    <w:lvl w:ilvl="1" w:tplc="04160003" w:tentative="1">
+      <w:start w:val="1"/>
+      <w:numFmt w:val="bullet"/>
+      <w:lvlText w:val="o"/>
+      <w:lvlJc w:val="left"/>
+      <w:pPr>
+        <w:ind w:left="1440" w:hanging="360"/>
+      </w:pPr>
+      <w:rPr>
+        <w:rFonts w:ascii="Courier New" w:hAnsi="Courier New" w:cs="Courier New" w:hint="default"/>
+      </w:rPr>
+    </w:lvl>
+    <w:lvl w:ilvl="2" w:tplc="04160005" w:tentative="1">
+      <w:start w:val="1"/>
+      <w:numFmt w:val="bullet"/>
+      <w:lvlText w:val=""/>
+      <w:lvlJc w:val="left"/>
+      <w:pPr>
+        <w:ind w:left="2160" w:hanging="360"/>
+      </w:pPr>
+      <w:rPr>
+        <w:rFonts w:ascii="Wingdings" w:hAnsi="Wingdings" w:hint="default"/>
+      </w:rPr>
+    </w:lvl>
+    <w:lvl w:ilvl="3" w:tplc="04160001" w:tentative="1">
+      <w:start w:val="1"/>
+      <w:numFmt w:val="bullet"/>
+      <w:lvlText w:val=""/>
+      <w:lvlJc w:val="left"/>
+      <w:pPr>
+        <w:ind w:left="2880" w:hanging="360"/>
+      </w:pPr>
+      <w:rPr>
+        <w:rFonts w:ascii="Symbol" w:hAnsi="Symbol" w:hint="default"/>
+      </w:rPr>
+    </w:lvl>
+    <w:lvl w:ilvl="4" w:tplc="04160003" w:tentative="1">
+      <w:start w:val="1"/>
+      <w:numFmt w:val="bullet"/>
+      <w:lvlText w:val="o"/>
+      <w:lvlJc w:val="left"/>
+      <w:pPr>
+        <w:ind w:left="3600" w:hanging="360"/>
+      </w:pPr>
+      <w:rPr>
+        <w:rFonts w:ascii="Courier New" w:hAnsi="Courier New" w:cs="Courier New" w:hint="default"/>
+      </w:rPr>
+    </w:lvl>
+    <w:lvl w:ilvl="5" w:tplc="04160005" w:tentative="1">
+      <w:start w:val="1"/>
+      <w:numFmt w:val="bullet"/>
+      <w:lvlText w:val=""/>
+      <w:lvlJc w:val="left"/>
+      <w:pPr>
+        <w:ind w:left="4320" w:hanging="360"/>
+      </w:pPr>
+      <w:rPr>
+        <w:rFonts w:ascii="Wingdings" w:hAnsi="Wingdings" w:hint="default"/>
+      </w:rPr>
+    </w:lvl>
+    <w:lvl w:ilvl="6" w:tplc="04160001" w:tentative="1">
+      <w:start w:val="1"/>
+      <w:numFmt w:val="bullet"/>
+      <w:lvlText w:val=""/>
+      <w:lvlJc w:val="left"/>
+      <w:pPr>
+        <w:ind w:left="5040" w:hanging="360"/>
+      </w:pPr>
+      <w:rPr>
+        <w:rFonts w:ascii="Symbol" w:hAnsi="Symbol" w:hint="default"/>
+      </w:rPr>
+    </w:lvl>
+    <w:lvl w:ilvl="7" w:tplc="04160003" w:tentative="1">
+      <w:start w:val="1"/>
+      <w:numFmt w:val="bullet"/>
+      <w:lvlText w:val="o"/>
+      <w:lvlJc w:val="left"/>
+      <w:pPr>
+        <w:ind w:left="5760" w:hanging="360"/>
+      </w:pPr>
+      <w:rPr>
+        <w:rFonts w:ascii="Courier New" w:hAnsi="Courier New" w:cs="Courier New" w:hint="default"/>
+      </w:rPr>
+    </w:lvl>
+    <w:lvl w:ilvl="8" w:tplc="04160005" w:tentative="1">
+      <w:start w:val="1"/>
+      <w:numFmt w:val="bullet"/>
+      <w:lvlText w:val=""/>
+      <w:lvlJc w:val="left"/>
+      <w:pPr>
+        <w:ind w:left="6480" w:hanging="360"/>
+      </w:pPr>
+      <w:rPr>
+        <w:rFonts w:ascii="Wingdings" w:hAnsi="Wingdings" w:hint="default"/>
+      </w:rPr>
+    </w:lvl>
+  </w:abstractNum>
+  <w:abstractNum w:abstractNumId="23" w15:restartNumberingAfterBreak="0">
     <w:nsid w:val="6C6650B1"/>
     <w:multiLevelType w:val="hybridMultilevel"/>
     <w:tmpl w:val="AC5257BA"/>
@@ -3771,7 +6536,7 @@
       </w:rPr>
     </w:lvl>
   </w:abstractNum>
-  <w:abstractNum w:abstractNumId="14" w15:restartNumberingAfterBreak="0">
+  <w:abstractNum w:abstractNumId="24" w15:restartNumberingAfterBreak="0">
     <w:nsid w:val="6D471E32"/>
     <w:multiLevelType w:val="hybridMultilevel"/>
     <w:tmpl w:val="35DC90D2"/>
@@ -3884,7 +6649,233 @@
       </w:rPr>
     </w:lvl>
   </w:abstractNum>
-  <w:abstractNum w:abstractNumId="15" w15:restartNumberingAfterBreak="0">
+  <w:abstractNum w:abstractNumId="25" w15:restartNumberingAfterBreak="0">
+    <w:nsid w:val="6F333738"/>
+    <w:multiLevelType w:val="hybridMultilevel"/>
+    <w:tmpl w:val="1F2C29EA"/>
+    <w:lvl w:ilvl="0" w:tplc="04160001">
+      <w:start w:val="1"/>
+      <w:numFmt w:val="bullet"/>
+      <w:lvlText w:val=""/>
+      <w:lvlJc w:val="left"/>
+      <w:pPr>
+        <w:ind w:left="720" w:hanging="360"/>
+      </w:pPr>
+      <w:rPr>
+        <w:rFonts w:ascii="Symbol" w:hAnsi="Symbol" w:hint="default"/>
+      </w:rPr>
+    </w:lvl>
+    <w:lvl w:ilvl="1" w:tplc="04160003" w:tentative="1">
+      <w:start w:val="1"/>
+      <w:numFmt w:val="bullet"/>
+      <w:lvlText w:val="o"/>
+      <w:lvlJc w:val="left"/>
+      <w:pPr>
+        <w:ind w:left="1440" w:hanging="360"/>
+      </w:pPr>
+      <w:rPr>
+        <w:rFonts w:ascii="Courier New" w:hAnsi="Courier New" w:cs="Courier New" w:hint="default"/>
+      </w:rPr>
+    </w:lvl>
+    <w:lvl w:ilvl="2" w:tplc="04160005" w:tentative="1">
+      <w:start w:val="1"/>
+      <w:numFmt w:val="bullet"/>
+      <w:lvlText w:val=""/>
+      <w:lvlJc w:val="left"/>
+      <w:pPr>
+        <w:ind w:left="2160" w:hanging="360"/>
+      </w:pPr>
+      <w:rPr>
+        <w:rFonts w:ascii="Wingdings" w:hAnsi="Wingdings" w:hint="default"/>
+      </w:rPr>
+    </w:lvl>
+    <w:lvl w:ilvl="3" w:tplc="04160001" w:tentative="1">
+      <w:start w:val="1"/>
+      <w:numFmt w:val="bullet"/>
+      <w:lvlText w:val=""/>
+      <w:lvlJc w:val="left"/>
+      <w:pPr>
+        <w:ind w:left="2880" w:hanging="360"/>
+      </w:pPr>
+      <w:rPr>
+        <w:rFonts w:ascii="Symbol" w:hAnsi="Symbol" w:hint="default"/>
+      </w:rPr>
+    </w:lvl>
+    <w:lvl w:ilvl="4" w:tplc="04160003" w:tentative="1">
+      <w:start w:val="1"/>
+      <w:numFmt w:val="bullet"/>
+      <w:lvlText w:val="o"/>
+      <w:lvlJc w:val="left"/>
+      <w:pPr>
+        <w:ind w:left="3600" w:hanging="360"/>
+      </w:pPr>
+      <w:rPr>
+        <w:rFonts w:ascii="Courier New" w:hAnsi="Courier New" w:cs="Courier New" w:hint="default"/>
+      </w:rPr>
+    </w:lvl>
+    <w:lvl w:ilvl="5" w:tplc="04160005" w:tentative="1">
+      <w:start w:val="1"/>
+      <w:numFmt w:val="bullet"/>
+      <w:lvlText w:val=""/>
+      <w:lvlJc w:val="left"/>
+      <w:pPr>
+        <w:ind w:left="4320" w:hanging="360"/>
+      </w:pPr>
+      <w:rPr>
+        <w:rFonts w:ascii="Wingdings" w:hAnsi="Wingdings" w:hint="default"/>
+      </w:rPr>
+    </w:lvl>
+    <w:lvl w:ilvl="6" w:tplc="04160001" w:tentative="1">
+      <w:start w:val="1"/>
+      <w:numFmt w:val="bullet"/>
+      <w:lvlText w:val=""/>
+      <w:lvlJc w:val="left"/>
+      <w:pPr>
+        <w:ind w:left="5040" w:hanging="360"/>
+      </w:pPr>
+      <w:rPr>
+        <w:rFonts w:ascii="Symbol" w:hAnsi="Symbol" w:hint="default"/>
+      </w:rPr>
+    </w:lvl>
+    <w:lvl w:ilvl="7" w:tplc="04160003" w:tentative="1">
+      <w:start w:val="1"/>
+      <w:numFmt w:val="bullet"/>
+      <w:lvlText w:val="o"/>
+      <w:lvlJc w:val="left"/>
+      <w:pPr>
+        <w:ind w:left="5760" w:hanging="360"/>
+      </w:pPr>
+      <w:rPr>
+        <w:rFonts w:ascii="Courier New" w:hAnsi="Courier New" w:cs="Courier New" w:hint="default"/>
+      </w:rPr>
+    </w:lvl>
+    <w:lvl w:ilvl="8" w:tplc="04160005" w:tentative="1">
+      <w:start w:val="1"/>
+      <w:numFmt w:val="bullet"/>
+      <w:lvlText w:val=""/>
+      <w:lvlJc w:val="left"/>
+      <w:pPr>
+        <w:ind w:left="6480" w:hanging="360"/>
+      </w:pPr>
+      <w:rPr>
+        <w:rFonts w:ascii="Wingdings" w:hAnsi="Wingdings" w:hint="default"/>
+      </w:rPr>
+    </w:lvl>
+  </w:abstractNum>
+  <w:abstractNum w:abstractNumId="26" w15:restartNumberingAfterBreak="0">
+    <w:nsid w:val="775F3805"/>
+    <w:multiLevelType w:val="hybridMultilevel"/>
+    <w:tmpl w:val="A4223052"/>
+    <w:lvl w:ilvl="0" w:tplc="04160001">
+      <w:start w:val="1"/>
+      <w:numFmt w:val="bullet"/>
+      <w:lvlText w:val=""/>
+      <w:lvlJc w:val="left"/>
+      <w:pPr>
+        <w:ind w:left="720" w:hanging="360"/>
+      </w:pPr>
+      <w:rPr>
+        <w:rFonts w:ascii="Symbol" w:hAnsi="Symbol" w:hint="default"/>
+      </w:rPr>
+    </w:lvl>
+    <w:lvl w:ilvl="1" w:tplc="04160003" w:tentative="1">
+      <w:start w:val="1"/>
+      <w:numFmt w:val="bullet"/>
+      <w:lvlText w:val="o"/>
+      <w:lvlJc w:val="left"/>
+      <w:pPr>
+        <w:ind w:left="1440" w:hanging="360"/>
+      </w:pPr>
+      <w:rPr>
+        <w:rFonts w:ascii="Courier New" w:hAnsi="Courier New" w:cs="Courier New" w:hint="default"/>
+      </w:rPr>
+    </w:lvl>
+    <w:lvl w:ilvl="2" w:tplc="04160005" w:tentative="1">
+      <w:start w:val="1"/>
+      <w:numFmt w:val="bullet"/>
+      <w:lvlText w:val=""/>
+      <w:lvlJc w:val="left"/>
+      <w:pPr>
+        <w:ind w:left="2160" w:hanging="360"/>
+      </w:pPr>
+      <w:rPr>
+        <w:rFonts w:ascii="Wingdings" w:hAnsi="Wingdings" w:hint="default"/>
+      </w:rPr>
+    </w:lvl>
+    <w:lvl w:ilvl="3" w:tplc="04160001" w:tentative="1">
+      <w:start w:val="1"/>
+      <w:numFmt w:val="bullet"/>
+      <w:lvlText w:val=""/>
+      <w:lvlJc w:val="left"/>
+      <w:pPr>
+        <w:ind w:left="2880" w:hanging="360"/>
+      </w:pPr>
+      <w:rPr>
+        <w:rFonts w:ascii="Symbol" w:hAnsi="Symbol" w:hint="default"/>
+      </w:rPr>
+    </w:lvl>
+    <w:lvl w:ilvl="4" w:tplc="04160003" w:tentative="1">
+      <w:start w:val="1"/>
+      <w:numFmt w:val="bullet"/>
+      <w:lvlText w:val="o"/>
+      <w:lvlJc w:val="left"/>
+      <w:pPr>
+        <w:ind w:left="3600" w:hanging="360"/>
+      </w:pPr>
+      <w:rPr>
+        <w:rFonts w:ascii="Courier New" w:hAnsi="Courier New" w:cs="Courier New" w:hint="default"/>
+      </w:rPr>
+    </w:lvl>
+    <w:lvl w:ilvl="5" w:tplc="04160005" w:tentative="1">
+      <w:start w:val="1"/>
+      <w:numFmt w:val="bullet"/>
+      <w:lvlText w:val=""/>
+      <w:lvlJc w:val="left"/>
+      <w:pPr>
+        <w:ind w:left="4320" w:hanging="360"/>
+      </w:pPr>
+      <w:rPr>
+        <w:rFonts w:ascii="Wingdings" w:hAnsi="Wingdings" w:hint="default"/>
+      </w:rPr>
+    </w:lvl>
+    <w:lvl w:ilvl="6" w:tplc="04160001" w:tentative="1">
+      <w:start w:val="1"/>
+      <w:numFmt w:val="bullet"/>
+      <w:lvlText w:val=""/>
+      <w:lvlJc w:val="left"/>
+      <w:pPr>
+        <w:ind w:left="5040" w:hanging="360"/>
+      </w:pPr>
+      <w:rPr>
+        <w:rFonts w:ascii="Symbol" w:hAnsi="Symbol" w:hint="default"/>
+      </w:rPr>
+    </w:lvl>
+    <w:lvl w:ilvl="7" w:tplc="04160003" w:tentative="1">
+      <w:start w:val="1"/>
+      <w:numFmt w:val="bullet"/>
+      <w:lvlText w:val="o"/>
+      <w:lvlJc w:val="left"/>
+      <w:pPr>
+        <w:ind w:left="5760" w:hanging="360"/>
+      </w:pPr>
+      <w:rPr>
+        <w:rFonts w:ascii="Courier New" w:hAnsi="Courier New" w:cs="Courier New" w:hint="default"/>
+      </w:rPr>
+    </w:lvl>
+    <w:lvl w:ilvl="8" w:tplc="04160005" w:tentative="1">
+      <w:start w:val="1"/>
+      <w:numFmt w:val="bullet"/>
+      <w:lvlText w:val=""/>
+      <w:lvlJc w:val="left"/>
+      <w:pPr>
+        <w:ind w:left="6480" w:hanging="360"/>
+      </w:pPr>
+      <w:rPr>
+        <w:rFonts w:ascii="Wingdings" w:hAnsi="Wingdings" w:hint="default"/>
+      </w:rPr>
+    </w:lvl>
+  </w:abstractNum>
+  <w:abstractNum w:abstractNumId="27" w15:restartNumberingAfterBreak="0">
     <w:nsid w:val="78BE5D88"/>
     <w:multiLevelType w:val="hybridMultilevel"/>
     <w:tmpl w:val="EDA43E08"/>
@@ -3998,52 +6989,88 @@
     </w:lvl>
   </w:abstractNum>
   <w:num w:numId="1" w16cid:durableId="1977830498">
+    <w:abstractNumId w:val="3"/>
+  </w:num>
+  <w:num w:numId="2" w16cid:durableId="1600286439">
+    <w:abstractNumId w:val="16"/>
+  </w:num>
+  <w:num w:numId="3" w16cid:durableId="1444686854">
     <w:abstractNumId w:val="1"/>
   </w:num>
-  <w:num w:numId="2" w16cid:durableId="1600286439">
+  <w:num w:numId="4" w16cid:durableId="1469320854">
+    <w:abstractNumId w:val="13"/>
+  </w:num>
+  <w:num w:numId="5" w16cid:durableId="187529666">
+    <w:abstractNumId w:val="21"/>
+  </w:num>
+  <w:num w:numId="6" w16cid:durableId="858083463">
+    <w:abstractNumId w:val="6"/>
+  </w:num>
+  <w:num w:numId="7" w16cid:durableId="1224752281">
+    <w:abstractNumId w:val="27"/>
+  </w:num>
+  <w:num w:numId="8" w16cid:durableId="1802379645">
+    <w:abstractNumId w:val="4"/>
+  </w:num>
+  <w:num w:numId="9" w16cid:durableId="168105827">
+    <w:abstractNumId w:val="24"/>
+  </w:num>
+  <w:num w:numId="10" w16cid:durableId="1080756673">
+    <w:abstractNumId w:val="19"/>
+  </w:num>
+  <w:num w:numId="11" w16cid:durableId="1125735568">
+    <w:abstractNumId w:val="17"/>
+  </w:num>
+  <w:num w:numId="12" w16cid:durableId="1605769362">
+    <w:abstractNumId w:val="18"/>
+  </w:num>
+  <w:num w:numId="13" w16cid:durableId="1447772865">
+    <w:abstractNumId w:val="11"/>
+  </w:num>
+  <w:num w:numId="14" w16cid:durableId="1271744697">
+    <w:abstractNumId w:val="10"/>
+  </w:num>
+  <w:num w:numId="15" w16cid:durableId="2132279508">
+    <w:abstractNumId w:val="23"/>
+  </w:num>
+  <w:num w:numId="16" w16cid:durableId="683560378">
+    <w:abstractNumId w:val="12"/>
+  </w:num>
+  <w:num w:numId="17" w16cid:durableId="75857639">
+    <w:abstractNumId w:val="14"/>
+  </w:num>
+  <w:num w:numId="18" w16cid:durableId="871529169">
+    <w:abstractNumId w:val="25"/>
+  </w:num>
+  <w:num w:numId="19" w16cid:durableId="794637799">
     <w:abstractNumId w:val="8"/>
   </w:num>
-  <w:num w:numId="3" w16cid:durableId="1444686854">
+  <w:num w:numId="20" w16cid:durableId="380250545">
+    <w:abstractNumId w:val="9"/>
+  </w:num>
+  <w:num w:numId="21" w16cid:durableId="174879625">
+    <w:abstractNumId w:val="5"/>
+  </w:num>
+  <w:num w:numId="22" w16cid:durableId="640617322">
+    <w:abstractNumId w:val="2"/>
+  </w:num>
+  <w:num w:numId="23" w16cid:durableId="335153797">
+    <w:abstractNumId w:val="15"/>
+  </w:num>
+  <w:num w:numId="24" w16cid:durableId="1631128836">
+    <w:abstractNumId w:val="26"/>
+  </w:num>
+  <w:num w:numId="25" w16cid:durableId="1026519943">
+    <w:abstractNumId w:val="20"/>
+  </w:num>
+  <w:num w:numId="26" w16cid:durableId="1115830135">
     <w:abstractNumId w:val="0"/>
   </w:num>
-  <w:num w:numId="4" w16cid:durableId="1469320854">
+  <w:num w:numId="27" w16cid:durableId="77408996">
     <w:abstractNumId w:val="7"/>
   </w:num>
-  <w:num w:numId="5" w16cid:durableId="187529666">
-    <w:abstractNumId w:val="12"/>
-  </w:num>
-  <w:num w:numId="6" w16cid:durableId="858083463">
-    <w:abstractNumId w:val="3"/>
-  </w:num>
-  <w:num w:numId="7" w16cid:durableId="1224752281">
-    <w:abstractNumId w:val="15"/>
-  </w:num>
-  <w:num w:numId="8" w16cid:durableId="1802379645">
-    <w:abstractNumId w:val="2"/>
-  </w:num>
-  <w:num w:numId="9" w16cid:durableId="168105827">
-    <w:abstractNumId w:val="14"/>
-  </w:num>
-  <w:num w:numId="10" w16cid:durableId="1080756673">
-    <w:abstractNumId w:val="11"/>
-  </w:num>
-  <w:num w:numId="11" w16cid:durableId="1125735568">
-    <w:abstractNumId w:val="9"/>
-  </w:num>
-  <w:num w:numId="12" w16cid:durableId="1605769362">
-    <w:abstractNumId w:val="10"/>
-  </w:num>
-  <w:num w:numId="13" w16cid:durableId="1447772865">
-    <w:abstractNumId w:val="5"/>
-  </w:num>
-  <w:num w:numId="14" w16cid:durableId="1271744697">
-    <w:abstractNumId w:val="4"/>
-  </w:num>
-  <w:num w:numId="15" w16cid:durableId="2132279508">
-    <w:abstractNumId w:val="13"/>
-  </w:num>
-  <w:num w:numId="16" w16cid:durableId="683560378">
-    <w:abstractNumId w:val="6"/>
+  <w:num w:numId="28" w16cid:durableId="2004507242">
+    <w:abstractNumId w:val="22"/>
   </w:num>
 </w:numbering>
 </file>

--- a/Formacoes/SQL-Specialist/SQLAnotations.docx
+++ b/Formacoes/SQL-Specialist/SQLAnotations.docx
@@ -34,15 +34,7 @@
     </w:p>
     <w:p>
       <w:r>
-        <w:t xml:space="preserve">Dados são </w:t>
-      </w:r>
-      <w:proofErr w:type="gramStart"/>
-      <w:r>
-        <w:t>diferente</w:t>
-      </w:r>
-      <w:proofErr w:type="gramEnd"/>
-      <w:r>
-        <w:t xml:space="preserve"> de informação.</w:t>
+        <w:t>Dados são diferente de informação.</w:t>
       </w:r>
     </w:p>
     <w:p>
@@ -1769,12 +1761,10 @@
         </w:numPr>
       </w:pPr>
       <w:proofErr w:type="spellStart"/>
-      <w:proofErr w:type="gramStart"/>
       <w:r>
         <w:t>Multi-plataforma</w:t>
       </w:r>
       <w:proofErr w:type="spellEnd"/>
-      <w:proofErr w:type="gramEnd"/>
     </w:p>
     <w:p>
       <w:pPr>
@@ -2118,18 +2108,13 @@
         </w:numPr>
       </w:pPr>
       <w:r>
-        <w:t xml:space="preserve">2008 – </w:t>
-      </w:r>
-      <w:proofErr w:type="gramStart"/>
-      <w:r>
-        <w:t>open-</w:t>
+        <w:t>2008 – open-</w:t>
       </w:r>
       <w:proofErr w:type="spellStart"/>
       <w:r>
         <w:t>source</w:t>
       </w:r>
       <w:proofErr w:type="spellEnd"/>
-      <w:proofErr w:type="gramEnd"/>
     </w:p>
     <w:p>
       <w:pPr>
@@ -2729,6 +2714,9 @@
         <w:jc w:val="center"/>
       </w:pPr>
       <w:r>
+        <w:rPr>
+          <w:noProof/>
+        </w:rPr>
         <w:drawing>
           <wp:inline distT="0" distB="0" distL="0" distR="0" wp14:anchorId="64455B62" wp14:editId="5D61760C">
             <wp:extent cx="3369310" cy="1950064"/>
@@ -2792,6 +2780,9 @@
         <w:jc w:val="center"/>
       </w:pPr>
       <w:r>
+        <w:rPr>
+          <w:noProof/>
+        </w:rPr>
         <w:lastRenderedPageBreak/>
         <w:drawing>
           <wp:inline distT="0" distB="0" distL="0" distR="0" wp14:anchorId="353FCC7B" wp14:editId="5E73EE92">
@@ -2835,6 +2826,9 @@
         <w:jc w:val="center"/>
       </w:pPr>
       <w:r>
+        <w:rPr>
+          <w:noProof/>
+        </w:rPr>
         <w:drawing>
           <wp:inline distT="0" distB="0" distL="0" distR="0" wp14:anchorId="13790DCF" wp14:editId="375D2B9D">
             <wp:extent cx="3407410" cy="1913978"/>
@@ -3210,14 +3204,7 @@
           <w:b/>
           <w:bCs/>
         </w:rPr>
-        <w:t>Implementação dos sistemas de SGBD</w:t>
-      </w:r>
-      <w:r>
-        <w:rPr>
-          <w:b/>
-          <w:bCs/>
-        </w:rPr>
-        <w:t>:</w:t>
+        <w:t>Implementação dos sistemas de SGBD:</w:t>
       </w:r>
       <w:r>
         <w:t xml:space="preserve"> Implementação dos módulos e interfaces do SGBD como um pacote de software</w:t>
@@ -3746,6 +3733,9 @@
     </w:p>
     <w:p>
       <w:r>
+        <w:rPr>
+          <w:noProof/>
+        </w:rPr>
         <w:drawing>
           <wp:inline distT="0" distB="0" distL="0" distR="0" wp14:anchorId="7F3BB7AF" wp14:editId="2CC9FC99">
             <wp:extent cx="3421380" cy="2189441"/>
@@ -3792,6 +3782,477 @@
         <w:t>Modelagem de Dados para Banco de Dados</w:t>
       </w:r>
     </w:p>
+    <w:p>
+      <w:r>
+        <w:t xml:space="preserve">Por que modelar? Compreensão do </w:t>
+      </w:r>
+      <w:proofErr w:type="spellStart"/>
+      <w:r>
+        <w:t>sistem</w:t>
+      </w:r>
+      <w:proofErr w:type="spellEnd"/>
+    </w:p>
+    <w:p>
+      <w:pPr>
+        <w:pStyle w:val="PargrafodaLista"/>
+        <w:numPr>
+          <w:ilvl w:val="0"/>
+          <w:numId w:val="29"/>
+        </w:numPr>
+      </w:pPr>
+      <w:r>
+        <w:t>Representação</w:t>
+      </w:r>
+    </w:p>
+    <w:p>
+      <w:pPr>
+        <w:pStyle w:val="PargrafodaLista"/>
+        <w:numPr>
+          <w:ilvl w:val="0"/>
+          <w:numId w:val="29"/>
+        </w:numPr>
+      </w:pPr>
+      <w:r>
+        <w:t>Modelo</w:t>
+      </w:r>
+    </w:p>
+    <w:p>
+      <w:pPr>
+        <w:pStyle w:val="PargrafodaLista"/>
+        <w:numPr>
+          <w:ilvl w:val="0"/>
+          <w:numId w:val="29"/>
+        </w:numPr>
+      </w:pPr>
+      <w:r>
+        <w:t>Referência</w:t>
+      </w:r>
+    </w:p>
+    <w:p>
+      <w:r>
+        <w:rPr>
+          <w:b/>
+          <w:bCs/>
+        </w:rPr>
+        <w:t>Modelagem:</w:t>
+      </w:r>
+      <w:r>
+        <w:t xml:space="preserve"> possui foco na descrição e relacionamento dos elementos que compõe a representação do contexto (</w:t>
+      </w:r>
+      <w:proofErr w:type="spellStart"/>
+      <w:r>
+        <w:t>mini-mundo</w:t>
+      </w:r>
+      <w:proofErr w:type="spellEnd"/>
+      <w:r>
+        <w:t>).</w:t>
+      </w:r>
+    </w:p>
+    <w:p>
+      <w:pPr>
+        <w:pStyle w:val="PargrafodaLista"/>
+        <w:numPr>
+          <w:ilvl w:val="0"/>
+          <w:numId w:val="30"/>
+        </w:numPr>
+      </w:pPr>
+      <w:r>
+        <w:t>Delimitando o contexto dos dados</w:t>
+      </w:r>
+    </w:p>
+    <w:p>
+      <w:pPr>
+        <w:pStyle w:val="PargrafodaLista"/>
+        <w:numPr>
+          <w:ilvl w:val="0"/>
+          <w:numId w:val="30"/>
+        </w:numPr>
+      </w:pPr>
+      <w:r>
+        <w:t>Requisitos para criação do modelo</w:t>
+      </w:r>
+    </w:p>
+    <w:p>
+      <w:pPr>
+        <w:pStyle w:val="PargrafodaLista"/>
+        <w:numPr>
+          <w:ilvl w:val="0"/>
+          <w:numId w:val="30"/>
+        </w:numPr>
+      </w:pPr>
+      <w:r>
+        <w:t>Definindo estrutura relacional</w:t>
+      </w:r>
+    </w:p>
+    <w:p>
+      <w:pPr>
+        <w:pStyle w:val="PargrafodaLista"/>
+        <w:numPr>
+          <w:ilvl w:val="0"/>
+          <w:numId w:val="30"/>
+        </w:numPr>
+      </w:pPr>
+      <w:r>
+        <w:lastRenderedPageBreak/>
+        <w:t>Implementando – criando o DB.</w:t>
+      </w:r>
+    </w:p>
+    <w:p>
+      <w:pPr>
+        <w:rPr>
+          <w:b/>
+          <w:bCs/>
+        </w:rPr>
+      </w:pPr>
+      <w:r>
+        <w:rPr>
+          <w:b/>
+          <w:bCs/>
+        </w:rPr>
+        <w:t>Esquema: facilita a compreensão do contexto dos dados</w:t>
+      </w:r>
+    </w:p>
+    <w:p>
+      <w:r>
+        <w:t>Modelo de alto nível:</w:t>
+      </w:r>
+    </w:p>
+    <w:p>
+      <w:pPr>
+        <w:pStyle w:val="PargrafodaLista"/>
+        <w:numPr>
+          <w:ilvl w:val="0"/>
+          <w:numId w:val="31"/>
+        </w:numPr>
+      </w:pPr>
+      <w:r>
+        <w:t>Entidade-Relacionamento</w:t>
+      </w:r>
+    </w:p>
+    <w:p>
+      <w:pPr>
+        <w:pStyle w:val="PargrafodaLista"/>
+        <w:numPr>
+          <w:ilvl w:val="0"/>
+          <w:numId w:val="31"/>
+        </w:numPr>
+      </w:pPr>
+      <w:r>
+        <w:t>UML (</w:t>
+      </w:r>
+      <w:proofErr w:type="spellStart"/>
+      <w:r>
+        <w:t>Unified</w:t>
+      </w:r>
+      <w:proofErr w:type="spellEnd"/>
+      <w:r>
+        <w:t xml:space="preserve"> </w:t>
+      </w:r>
+      <w:proofErr w:type="spellStart"/>
+      <w:r>
+        <w:t>Modeling</w:t>
+      </w:r>
+      <w:proofErr w:type="spellEnd"/>
+      <w:r>
+        <w:t xml:space="preserve"> </w:t>
+      </w:r>
+      <w:proofErr w:type="spellStart"/>
+      <w:r>
+        <w:t>Language</w:t>
+      </w:r>
+      <w:proofErr w:type="spellEnd"/>
+      <w:r>
+        <w:t>)</w:t>
+      </w:r>
+      <w:r>
+        <w:t>: utiliza o paradigma de OO.</w:t>
+      </w:r>
+    </w:p>
+    <w:p>
+      <w:r>
+        <w:t>Exemplo de modelo entidades-relacionamento:</w:t>
+      </w:r>
+    </w:p>
+    <w:p>
+      <w:pPr>
+        <w:jc w:val="center"/>
+      </w:pPr>
+      <w:r>
+        <w:drawing>
+          <wp:inline distT="0" distB="0" distL="0" distR="0" wp14:anchorId="1EFD23EE" wp14:editId="39655E68">
+            <wp:extent cx="4069080" cy="1943322"/>
+            <wp:effectExtent l="0" t="0" r="7620" b="0"/>
+            <wp:docPr id="1004957376" name="Imagem 1"/>
+            <wp:cNvGraphicFramePr>
+              <a:graphicFrameLocks xmlns:a="http://schemas.openxmlformats.org/drawingml/2006/main" noChangeAspect="1"/>
+            </wp:cNvGraphicFramePr>
+            <a:graphic xmlns:a="http://schemas.openxmlformats.org/drawingml/2006/main">
+              <a:graphicData uri="http://schemas.openxmlformats.org/drawingml/2006/picture">
+                <pic:pic xmlns:pic="http://schemas.openxmlformats.org/drawingml/2006/picture">
+                  <pic:nvPicPr>
+                    <pic:cNvPr id="1004957376" name=""/>
+                    <pic:cNvPicPr/>
+                  </pic:nvPicPr>
+                  <pic:blipFill rotWithShape="1">
+                    <a:blip r:embed="rId15"/>
+                    <a:srcRect l="4121" t="4440"/>
+                    <a:stretch>
+                      <a:fillRect/>
+                    </a:stretch>
+                  </pic:blipFill>
+                  <pic:spPr bwMode="auto">
+                    <a:xfrm>
+                      <a:off x="0" y="0"/>
+                      <a:ext cx="4104594" cy="1960283"/>
+                    </a:xfrm>
+                    <a:prstGeom prst="rect">
+                      <a:avLst/>
+                    </a:prstGeom>
+                    <a:ln>
+                      <a:noFill/>
+                    </a:ln>
+                    <a:extLst>
+                      <a:ext uri="{53640926-AAD7-44D8-BBD7-CCE9431645EC}">
+                        <a14:shadowObscured xmlns:a14="http://schemas.microsoft.com/office/drawing/2010/main"/>
+                      </a:ext>
+                    </a:extLst>
+                  </pic:spPr>
+                </pic:pic>
+              </a:graphicData>
+            </a:graphic>
+          </wp:inline>
+        </w:drawing>
+      </w:r>
+    </w:p>
+    <w:p>
+      <w:r>
+        <w:t>Linguagem declarativa baseada na teoria dos conjuntos: CREATE, DELETE, FROM, WHERE.</w:t>
+      </w:r>
+    </w:p>
+    <w:p>
+      <w:r>
+        <w:t xml:space="preserve">Exemplo 1: </w:t>
+      </w:r>
+    </w:p>
+    <w:p>
+      <w:r>
+        <w:t># Criando um banco</w:t>
+      </w:r>
+    </w:p>
+    <w:p>
+      <w:r>
+        <w:t xml:space="preserve">CREATE DATABASE </w:t>
+      </w:r>
+      <w:proofErr w:type="spellStart"/>
+      <w:r>
+        <w:t>firstexample</w:t>
+      </w:r>
+      <w:proofErr w:type="spellEnd"/>
+      <w:r>
+        <w:t>;</w:t>
+      </w:r>
+    </w:p>
+    <w:p>
+      <w:r>
+        <w:t xml:space="preserve">CREATE TABLE </w:t>
+      </w:r>
+      <w:proofErr w:type="spellStart"/>
+      <w:r>
+        <w:t>periodicos</w:t>
+      </w:r>
+      <w:proofErr w:type="spellEnd"/>
+      <w:r>
+        <w:t>(</w:t>
+      </w:r>
+    </w:p>
+    <w:p>
+      <w:r>
+        <w:t xml:space="preserve">Id </w:t>
+      </w:r>
+      <w:proofErr w:type="spellStart"/>
+      <w:r>
+        <w:t>integer</w:t>
+      </w:r>
+      <w:proofErr w:type="spellEnd"/>
+      <w:r>
+        <w:t>,</w:t>
+      </w:r>
+    </w:p>
+    <w:p>
+      <w:r>
+        <w:t xml:space="preserve">Nome </w:t>
+      </w:r>
+      <w:proofErr w:type="spellStart"/>
+      <w:r>
+        <w:t>varchar</w:t>
+      </w:r>
+      <w:proofErr w:type="spellEnd"/>
+      <w:r>
+        <w:t>(120),</w:t>
+      </w:r>
+    </w:p>
+    <w:p>
+      <w:proofErr w:type="spellStart"/>
+      <w:r>
+        <w:t>Issn</w:t>
+      </w:r>
+      <w:proofErr w:type="spellEnd"/>
+      <w:r>
+        <w:t xml:space="preserve"> </w:t>
+      </w:r>
+      <w:proofErr w:type="spellStart"/>
+      <w:r>
+        <w:t>integer</w:t>
+      </w:r>
+      <w:proofErr w:type="spellEnd"/>
+      <w:r>
+        <w:t>,</w:t>
+      </w:r>
+    </w:p>
+    <w:p>
+      <w:r>
+        <w:t>PRIMARY KEY (id)</w:t>
+      </w:r>
+    </w:p>
+    <w:p>
+      <w:r>
+        <w:t>);</w:t>
+      </w:r>
+    </w:p>
+    <w:p>
+      <w:r>
+        <w:t># Criando a tabela de editora</w:t>
+      </w:r>
+    </w:p>
+    <w:p>
+      <w:r>
+        <w:t>CREATE TABLE editora(</w:t>
+      </w:r>
+    </w:p>
+    <w:p>
+      <w:r>
+        <w:t xml:space="preserve">Id </w:t>
+      </w:r>
+      <w:proofErr w:type="spellStart"/>
+      <w:r>
+        <w:t>integer</w:t>
+      </w:r>
+      <w:proofErr w:type="spellEnd"/>
+      <w:r>
+        <w:t>,</w:t>
+      </w:r>
+    </w:p>
+    <w:p>
+      <w:proofErr w:type="spellStart"/>
+      <w:r>
+        <w:t>Nome_editora</w:t>
+      </w:r>
+      <w:proofErr w:type="spellEnd"/>
+      <w:r>
+        <w:t xml:space="preserve"> </w:t>
+      </w:r>
+      <w:proofErr w:type="spellStart"/>
+      <w:r>
+        <w:t>varchar</w:t>
+      </w:r>
+      <w:proofErr w:type="spellEnd"/>
+      <w:r>
+        <w:t>(120),</w:t>
+      </w:r>
+    </w:p>
+    <w:p>
+      <w:r>
+        <w:t xml:space="preserve">Pais </w:t>
+      </w:r>
+      <w:proofErr w:type="spellStart"/>
+      <w:r>
+        <w:t>integer</w:t>
+      </w:r>
+      <w:proofErr w:type="spellEnd"/>
+      <w:r>
+        <w:t>,</w:t>
+      </w:r>
+    </w:p>
+    <w:p>
+      <w:r>
+        <w:t>PRIMARY KEY(id)</w:t>
+      </w:r>
+    </w:p>
+    <w:p>
+      <w:r>
+        <w:lastRenderedPageBreak/>
+        <w:t>);</w:t>
+      </w:r>
+    </w:p>
+    <w:p>
+      <w:r>
+        <w:t># Criando a tabela periódicos</w:t>
+      </w:r>
+    </w:p>
+    <w:p>
+      <w:r>
+        <w:t>CREATE TABLE periódicos(</w:t>
+      </w:r>
+    </w:p>
+    <w:p>
+      <w:r>
+        <w:t xml:space="preserve">Id </w:t>
+      </w:r>
+      <w:proofErr w:type="spellStart"/>
+      <w:r>
+        <w:t>integer</w:t>
+      </w:r>
+      <w:proofErr w:type="spellEnd"/>
+      <w:r>
+        <w:t>,</w:t>
+      </w:r>
+    </w:p>
+    <w:p>
+      <w:r>
+        <w:t xml:space="preserve">Nome </w:t>
+      </w:r>
+      <w:proofErr w:type="spellStart"/>
+      <w:r>
+        <w:t>varchar</w:t>
+      </w:r>
+      <w:proofErr w:type="spellEnd"/>
+      <w:r>
+        <w:t>(120),</w:t>
+      </w:r>
+    </w:p>
+    <w:p>
+      <w:proofErr w:type="spellStart"/>
+      <w:r>
+        <w:t>Issn</w:t>
+      </w:r>
+      <w:proofErr w:type="spellEnd"/>
+      <w:r>
+        <w:t xml:space="preserve"> </w:t>
+      </w:r>
+      <w:proofErr w:type="spellStart"/>
+      <w:r>
+        <w:t>integer</w:t>
+      </w:r>
+      <w:proofErr w:type="spellEnd"/>
+      <w:r>
+        <w:t>,</w:t>
+      </w:r>
+    </w:p>
+    <w:p>
+      <w:r>
+        <w:t>PRIMARY KEY(id),</w:t>
+      </w:r>
+    </w:p>
+    <w:p>
+      <w:r>
+        <w:t>FOREIGN KEY (id) REFERENCES editora(id)</w:t>
+      </w:r>
+    </w:p>
+    <w:p>
+      <w:r>
+        <w:t>);</w:t>
+      </w:r>
+    </w:p>
     <w:p/>
     <w:p>
       <w:pPr>
@@ -3831,7 +4292,6 @@
         <w:pStyle w:val="Ttulo1"/>
       </w:pPr>
       <w:r>
-        <w:lastRenderedPageBreak/>
         <w:t>Transações &amp; Gerenciamento de Banco de Dados com no MySQL</w:t>
       </w:r>
     </w:p>
@@ -5294,6 +5754,119 @@
     </w:lvl>
   </w:abstractNum>
   <w:abstractNum w:abstractNumId="13" w15:restartNumberingAfterBreak="0">
+    <w:nsid w:val="36B16772"/>
+    <w:multiLevelType w:val="hybridMultilevel"/>
+    <w:tmpl w:val="B06EEFD2"/>
+    <w:lvl w:ilvl="0" w:tplc="04160001">
+      <w:start w:val="1"/>
+      <w:numFmt w:val="bullet"/>
+      <w:lvlText w:val=""/>
+      <w:lvlJc w:val="left"/>
+      <w:pPr>
+        <w:ind w:left="720" w:hanging="360"/>
+      </w:pPr>
+      <w:rPr>
+        <w:rFonts w:ascii="Symbol" w:hAnsi="Symbol" w:hint="default"/>
+      </w:rPr>
+    </w:lvl>
+    <w:lvl w:ilvl="1" w:tplc="04160003" w:tentative="1">
+      <w:start w:val="1"/>
+      <w:numFmt w:val="bullet"/>
+      <w:lvlText w:val="o"/>
+      <w:lvlJc w:val="left"/>
+      <w:pPr>
+        <w:ind w:left="1440" w:hanging="360"/>
+      </w:pPr>
+      <w:rPr>
+        <w:rFonts w:ascii="Courier New" w:hAnsi="Courier New" w:cs="Courier New" w:hint="default"/>
+      </w:rPr>
+    </w:lvl>
+    <w:lvl w:ilvl="2" w:tplc="04160005" w:tentative="1">
+      <w:start w:val="1"/>
+      <w:numFmt w:val="bullet"/>
+      <w:lvlText w:val=""/>
+      <w:lvlJc w:val="left"/>
+      <w:pPr>
+        <w:ind w:left="2160" w:hanging="360"/>
+      </w:pPr>
+      <w:rPr>
+        <w:rFonts w:ascii="Wingdings" w:hAnsi="Wingdings" w:hint="default"/>
+      </w:rPr>
+    </w:lvl>
+    <w:lvl w:ilvl="3" w:tplc="04160001" w:tentative="1">
+      <w:start w:val="1"/>
+      <w:numFmt w:val="bullet"/>
+      <w:lvlText w:val=""/>
+      <w:lvlJc w:val="left"/>
+      <w:pPr>
+        <w:ind w:left="2880" w:hanging="360"/>
+      </w:pPr>
+      <w:rPr>
+        <w:rFonts w:ascii="Symbol" w:hAnsi="Symbol" w:hint="default"/>
+      </w:rPr>
+    </w:lvl>
+    <w:lvl w:ilvl="4" w:tplc="04160003" w:tentative="1">
+      <w:start w:val="1"/>
+      <w:numFmt w:val="bullet"/>
+      <w:lvlText w:val="o"/>
+      <w:lvlJc w:val="left"/>
+      <w:pPr>
+        <w:ind w:left="3600" w:hanging="360"/>
+      </w:pPr>
+      <w:rPr>
+        <w:rFonts w:ascii="Courier New" w:hAnsi="Courier New" w:cs="Courier New" w:hint="default"/>
+      </w:rPr>
+    </w:lvl>
+    <w:lvl w:ilvl="5" w:tplc="04160005" w:tentative="1">
+      <w:start w:val="1"/>
+      <w:numFmt w:val="bullet"/>
+      <w:lvlText w:val=""/>
+      <w:lvlJc w:val="left"/>
+      <w:pPr>
+        <w:ind w:left="4320" w:hanging="360"/>
+      </w:pPr>
+      <w:rPr>
+        <w:rFonts w:ascii="Wingdings" w:hAnsi="Wingdings" w:hint="default"/>
+      </w:rPr>
+    </w:lvl>
+    <w:lvl w:ilvl="6" w:tplc="04160001" w:tentative="1">
+      <w:start w:val="1"/>
+      <w:numFmt w:val="bullet"/>
+      <w:lvlText w:val=""/>
+      <w:lvlJc w:val="left"/>
+      <w:pPr>
+        <w:ind w:left="5040" w:hanging="360"/>
+      </w:pPr>
+      <w:rPr>
+        <w:rFonts w:ascii="Symbol" w:hAnsi="Symbol" w:hint="default"/>
+      </w:rPr>
+    </w:lvl>
+    <w:lvl w:ilvl="7" w:tplc="04160003" w:tentative="1">
+      <w:start w:val="1"/>
+      <w:numFmt w:val="bullet"/>
+      <w:lvlText w:val="o"/>
+      <w:lvlJc w:val="left"/>
+      <w:pPr>
+        <w:ind w:left="5760" w:hanging="360"/>
+      </w:pPr>
+      <w:rPr>
+        <w:rFonts w:ascii="Courier New" w:hAnsi="Courier New" w:cs="Courier New" w:hint="default"/>
+      </w:rPr>
+    </w:lvl>
+    <w:lvl w:ilvl="8" w:tplc="04160005" w:tentative="1">
+      <w:start w:val="1"/>
+      <w:numFmt w:val="bullet"/>
+      <w:lvlText w:val=""/>
+      <w:lvlJc w:val="left"/>
+      <w:pPr>
+        <w:ind w:left="6480" w:hanging="360"/>
+      </w:pPr>
+      <w:rPr>
+        <w:rFonts w:ascii="Wingdings" w:hAnsi="Wingdings" w:hint="default"/>
+      </w:rPr>
+    </w:lvl>
+  </w:abstractNum>
+  <w:abstractNum w:abstractNumId="14" w15:restartNumberingAfterBreak="0">
     <w:nsid w:val="42544512"/>
     <w:multiLevelType w:val="hybridMultilevel"/>
     <w:tmpl w:val="257C8852"/>
@@ -5406,7 +5979,7 @@
       </w:rPr>
     </w:lvl>
   </w:abstractNum>
-  <w:abstractNum w:abstractNumId="14" w15:restartNumberingAfterBreak="0">
+  <w:abstractNum w:abstractNumId="15" w15:restartNumberingAfterBreak="0">
     <w:nsid w:val="42FC79A4"/>
     <w:multiLevelType w:val="hybridMultilevel"/>
     <w:tmpl w:val="D4DEF080"/>
@@ -5519,7 +6092,7 @@
       </w:rPr>
     </w:lvl>
   </w:abstractNum>
-  <w:abstractNum w:abstractNumId="15" w15:restartNumberingAfterBreak="0">
+  <w:abstractNum w:abstractNumId="16" w15:restartNumberingAfterBreak="0">
     <w:nsid w:val="43EF7150"/>
     <w:multiLevelType w:val="hybridMultilevel"/>
     <w:tmpl w:val="9FAE83D8"/>
@@ -5632,7 +6205,7 @@
       </w:rPr>
     </w:lvl>
   </w:abstractNum>
-  <w:abstractNum w:abstractNumId="16" w15:restartNumberingAfterBreak="0">
+  <w:abstractNum w:abstractNumId="17" w15:restartNumberingAfterBreak="0">
     <w:nsid w:val="52682E79"/>
     <w:multiLevelType w:val="hybridMultilevel"/>
     <w:tmpl w:val="1A9C1D9C"/>
@@ -5745,7 +6318,7 @@
       </w:rPr>
     </w:lvl>
   </w:abstractNum>
-  <w:abstractNum w:abstractNumId="17" w15:restartNumberingAfterBreak="0">
+  <w:abstractNum w:abstractNumId="18" w15:restartNumberingAfterBreak="0">
     <w:nsid w:val="53C02309"/>
     <w:multiLevelType w:val="hybridMultilevel"/>
     <w:tmpl w:val="7E8AFCC4"/>
@@ -5858,7 +6431,7 @@
       </w:rPr>
     </w:lvl>
   </w:abstractNum>
-  <w:abstractNum w:abstractNumId="18" w15:restartNumberingAfterBreak="0">
+  <w:abstractNum w:abstractNumId="19" w15:restartNumberingAfterBreak="0">
     <w:nsid w:val="555E3912"/>
     <w:multiLevelType w:val="hybridMultilevel"/>
     <w:tmpl w:val="6D803808"/>
@@ -5971,7 +6544,7 @@
       </w:rPr>
     </w:lvl>
   </w:abstractNum>
-  <w:abstractNum w:abstractNumId="19" w15:restartNumberingAfterBreak="0">
+  <w:abstractNum w:abstractNumId="20" w15:restartNumberingAfterBreak="0">
     <w:nsid w:val="56111170"/>
     <w:multiLevelType w:val="hybridMultilevel"/>
     <w:tmpl w:val="4992DD1E"/>
@@ -6084,7 +6657,7 @@
       </w:rPr>
     </w:lvl>
   </w:abstractNum>
-  <w:abstractNum w:abstractNumId="20" w15:restartNumberingAfterBreak="0">
+  <w:abstractNum w:abstractNumId="21" w15:restartNumberingAfterBreak="0">
     <w:nsid w:val="5A327401"/>
     <w:multiLevelType w:val="hybridMultilevel"/>
     <w:tmpl w:val="21D2C362"/>
@@ -6197,7 +6770,7 @@
       </w:rPr>
     </w:lvl>
   </w:abstractNum>
-  <w:abstractNum w:abstractNumId="21" w15:restartNumberingAfterBreak="0">
+  <w:abstractNum w:abstractNumId="22" w15:restartNumberingAfterBreak="0">
     <w:nsid w:val="60A01962"/>
     <w:multiLevelType w:val="hybridMultilevel"/>
     <w:tmpl w:val="12AA4C0A"/>
@@ -6310,7 +6883,7 @@
       </w:rPr>
     </w:lvl>
   </w:abstractNum>
-  <w:abstractNum w:abstractNumId="22" w15:restartNumberingAfterBreak="0">
+  <w:abstractNum w:abstractNumId="23" w15:restartNumberingAfterBreak="0">
     <w:nsid w:val="66226CE3"/>
     <w:multiLevelType w:val="hybridMultilevel"/>
     <w:tmpl w:val="2C16AA2E"/>
@@ -6423,7 +6996,7 @@
       </w:rPr>
     </w:lvl>
   </w:abstractNum>
-  <w:abstractNum w:abstractNumId="23" w15:restartNumberingAfterBreak="0">
+  <w:abstractNum w:abstractNumId="24" w15:restartNumberingAfterBreak="0">
     <w:nsid w:val="6C6650B1"/>
     <w:multiLevelType w:val="hybridMultilevel"/>
     <w:tmpl w:val="AC5257BA"/>
@@ -6536,7 +7109,7 @@
       </w:rPr>
     </w:lvl>
   </w:abstractNum>
-  <w:abstractNum w:abstractNumId="24" w15:restartNumberingAfterBreak="0">
+  <w:abstractNum w:abstractNumId="25" w15:restartNumberingAfterBreak="0">
     <w:nsid w:val="6D471E32"/>
     <w:multiLevelType w:val="hybridMultilevel"/>
     <w:tmpl w:val="35DC90D2"/>
@@ -6649,7 +7222,7 @@
       </w:rPr>
     </w:lvl>
   </w:abstractNum>
-  <w:abstractNum w:abstractNumId="25" w15:restartNumberingAfterBreak="0">
+  <w:abstractNum w:abstractNumId="26" w15:restartNumberingAfterBreak="0">
     <w:nsid w:val="6F333738"/>
     <w:multiLevelType w:val="hybridMultilevel"/>
     <w:tmpl w:val="1F2C29EA"/>
@@ -6762,7 +7335,233 @@
       </w:rPr>
     </w:lvl>
   </w:abstractNum>
-  <w:abstractNum w:abstractNumId="26" w15:restartNumberingAfterBreak="0">
+  <w:abstractNum w:abstractNumId="27" w15:restartNumberingAfterBreak="0">
+    <w:nsid w:val="73427FE3"/>
+    <w:multiLevelType w:val="hybridMultilevel"/>
+    <w:tmpl w:val="EAB60260"/>
+    <w:lvl w:ilvl="0" w:tplc="04160001">
+      <w:start w:val="1"/>
+      <w:numFmt w:val="bullet"/>
+      <w:lvlText w:val=""/>
+      <w:lvlJc w:val="left"/>
+      <w:pPr>
+        <w:ind w:left="720" w:hanging="360"/>
+      </w:pPr>
+      <w:rPr>
+        <w:rFonts w:ascii="Symbol" w:hAnsi="Symbol" w:hint="default"/>
+      </w:rPr>
+    </w:lvl>
+    <w:lvl w:ilvl="1" w:tplc="04160003" w:tentative="1">
+      <w:start w:val="1"/>
+      <w:numFmt w:val="bullet"/>
+      <w:lvlText w:val="o"/>
+      <w:lvlJc w:val="left"/>
+      <w:pPr>
+        <w:ind w:left="1440" w:hanging="360"/>
+      </w:pPr>
+      <w:rPr>
+        <w:rFonts w:ascii="Courier New" w:hAnsi="Courier New" w:cs="Courier New" w:hint="default"/>
+      </w:rPr>
+    </w:lvl>
+    <w:lvl w:ilvl="2" w:tplc="04160005" w:tentative="1">
+      <w:start w:val="1"/>
+      <w:numFmt w:val="bullet"/>
+      <w:lvlText w:val=""/>
+      <w:lvlJc w:val="left"/>
+      <w:pPr>
+        <w:ind w:left="2160" w:hanging="360"/>
+      </w:pPr>
+      <w:rPr>
+        <w:rFonts w:ascii="Wingdings" w:hAnsi="Wingdings" w:hint="default"/>
+      </w:rPr>
+    </w:lvl>
+    <w:lvl w:ilvl="3" w:tplc="04160001" w:tentative="1">
+      <w:start w:val="1"/>
+      <w:numFmt w:val="bullet"/>
+      <w:lvlText w:val=""/>
+      <w:lvlJc w:val="left"/>
+      <w:pPr>
+        <w:ind w:left="2880" w:hanging="360"/>
+      </w:pPr>
+      <w:rPr>
+        <w:rFonts w:ascii="Symbol" w:hAnsi="Symbol" w:hint="default"/>
+      </w:rPr>
+    </w:lvl>
+    <w:lvl w:ilvl="4" w:tplc="04160003" w:tentative="1">
+      <w:start w:val="1"/>
+      <w:numFmt w:val="bullet"/>
+      <w:lvlText w:val="o"/>
+      <w:lvlJc w:val="left"/>
+      <w:pPr>
+        <w:ind w:left="3600" w:hanging="360"/>
+      </w:pPr>
+      <w:rPr>
+        <w:rFonts w:ascii="Courier New" w:hAnsi="Courier New" w:cs="Courier New" w:hint="default"/>
+      </w:rPr>
+    </w:lvl>
+    <w:lvl w:ilvl="5" w:tplc="04160005" w:tentative="1">
+      <w:start w:val="1"/>
+      <w:numFmt w:val="bullet"/>
+      <w:lvlText w:val=""/>
+      <w:lvlJc w:val="left"/>
+      <w:pPr>
+        <w:ind w:left="4320" w:hanging="360"/>
+      </w:pPr>
+      <w:rPr>
+        <w:rFonts w:ascii="Wingdings" w:hAnsi="Wingdings" w:hint="default"/>
+      </w:rPr>
+    </w:lvl>
+    <w:lvl w:ilvl="6" w:tplc="04160001" w:tentative="1">
+      <w:start w:val="1"/>
+      <w:numFmt w:val="bullet"/>
+      <w:lvlText w:val=""/>
+      <w:lvlJc w:val="left"/>
+      <w:pPr>
+        <w:ind w:left="5040" w:hanging="360"/>
+      </w:pPr>
+      <w:rPr>
+        <w:rFonts w:ascii="Symbol" w:hAnsi="Symbol" w:hint="default"/>
+      </w:rPr>
+    </w:lvl>
+    <w:lvl w:ilvl="7" w:tplc="04160003" w:tentative="1">
+      <w:start w:val="1"/>
+      <w:numFmt w:val="bullet"/>
+      <w:lvlText w:val="o"/>
+      <w:lvlJc w:val="left"/>
+      <w:pPr>
+        <w:ind w:left="5760" w:hanging="360"/>
+      </w:pPr>
+      <w:rPr>
+        <w:rFonts w:ascii="Courier New" w:hAnsi="Courier New" w:cs="Courier New" w:hint="default"/>
+      </w:rPr>
+    </w:lvl>
+    <w:lvl w:ilvl="8" w:tplc="04160005" w:tentative="1">
+      <w:start w:val="1"/>
+      <w:numFmt w:val="bullet"/>
+      <w:lvlText w:val=""/>
+      <w:lvlJc w:val="left"/>
+      <w:pPr>
+        <w:ind w:left="6480" w:hanging="360"/>
+      </w:pPr>
+      <w:rPr>
+        <w:rFonts w:ascii="Wingdings" w:hAnsi="Wingdings" w:hint="default"/>
+      </w:rPr>
+    </w:lvl>
+  </w:abstractNum>
+  <w:abstractNum w:abstractNumId="28" w15:restartNumberingAfterBreak="0">
+    <w:nsid w:val="74DD039A"/>
+    <w:multiLevelType w:val="hybridMultilevel"/>
+    <w:tmpl w:val="B5FE62E2"/>
+    <w:lvl w:ilvl="0" w:tplc="04160001">
+      <w:start w:val="1"/>
+      <w:numFmt w:val="bullet"/>
+      <w:lvlText w:val=""/>
+      <w:lvlJc w:val="left"/>
+      <w:pPr>
+        <w:ind w:left="720" w:hanging="360"/>
+      </w:pPr>
+      <w:rPr>
+        <w:rFonts w:ascii="Symbol" w:hAnsi="Symbol" w:hint="default"/>
+      </w:rPr>
+    </w:lvl>
+    <w:lvl w:ilvl="1" w:tplc="04160003" w:tentative="1">
+      <w:start w:val="1"/>
+      <w:numFmt w:val="bullet"/>
+      <w:lvlText w:val="o"/>
+      <w:lvlJc w:val="left"/>
+      <w:pPr>
+        <w:ind w:left="1440" w:hanging="360"/>
+      </w:pPr>
+      <w:rPr>
+        <w:rFonts w:ascii="Courier New" w:hAnsi="Courier New" w:cs="Courier New" w:hint="default"/>
+      </w:rPr>
+    </w:lvl>
+    <w:lvl w:ilvl="2" w:tplc="04160005" w:tentative="1">
+      <w:start w:val="1"/>
+      <w:numFmt w:val="bullet"/>
+      <w:lvlText w:val=""/>
+      <w:lvlJc w:val="left"/>
+      <w:pPr>
+        <w:ind w:left="2160" w:hanging="360"/>
+      </w:pPr>
+      <w:rPr>
+        <w:rFonts w:ascii="Wingdings" w:hAnsi="Wingdings" w:hint="default"/>
+      </w:rPr>
+    </w:lvl>
+    <w:lvl w:ilvl="3" w:tplc="04160001" w:tentative="1">
+      <w:start w:val="1"/>
+      <w:numFmt w:val="bullet"/>
+      <w:lvlText w:val=""/>
+      <w:lvlJc w:val="left"/>
+      <w:pPr>
+        <w:ind w:left="2880" w:hanging="360"/>
+      </w:pPr>
+      <w:rPr>
+        <w:rFonts w:ascii="Symbol" w:hAnsi="Symbol" w:hint="default"/>
+      </w:rPr>
+    </w:lvl>
+    <w:lvl w:ilvl="4" w:tplc="04160003" w:tentative="1">
+      <w:start w:val="1"/>
+      <w:numFmt w:val="bullet"/>
+      <w:lvlText w:val="o"/>
+      <w:lvlJc w:val="left"/>
+      <w:pPr>
+        <w:ind w:left="3600" w:hanging="360"/>
+      </w:pPr>
+      <w:rPr>
+        <w:rFonts w:ascii="Courier New" w:hAnsi="Courier New" w:cs="Courier New" w:hint="default"/>
+      </w:rPr>
+    </w:lvl>
+    <w:lvl w:ilvl="5" w:tplc="04160005" w:tentative="1">
+      <w:start w:val="1"/>
+      <w:numFmt w:val="bullet"/>
+      <w:lvlText w:val=""/>
+      <w:lvlJc w:val="left"/>
+      <w:pPr>
+        <w:ind w:left="4320" w:hanging="360"/>
+      </w:pPr>
+      <w:rPr>
+        <w:rFonts w:ascii="Wingdings" w:hAnsi="Wingdings" w:hint="default"/>
+      </w:rPr>
+    </w:lvl>
+    <w:lvl w:ilvl="6" w:tplc="04160001" w:tentative="1">
+      <w:start w:val="1"/>
+      <w:numFmt w:val="bullet"/>
+      <w:lvlText w:val=""/>
+      <w:lvlJc w:val="left"/>
+      <w:pPr>
+        <w:ind w:left="5040" w:hanging="360"/>
+      </w:pPr>
+      <w:rPr>
+        <w:rFonts w:ascii="Symbol" w:hAnsi="Symbol" w:hint="default"/>
+      </w:rPr>
+    </w:lvl>
+    <w:lvl w:ilvl="7" w:tplc="04160003" w:tentative="1">
+      <w:start w:val="1"/>
+      <w:numFmt w:val="bullet"/>
+      <w:lvlText w:val="o"/>
+      <w:lvlJc w:val="left"/>
+      <w:pPr>
+        <w:ind w:left="5760" w:hanging="360"/>
+      </w:pPr>
+      <w:rPr>
+        <w:rFonts w:ascii="Courier New" w:hAnsi="Courier New" w:cs="Courier New" w:hint="default"/>
+      </w:rPr>
+    </w:lvl>
+    <w:lvl w:ilvl="8" w:tplc="04160005" w:tentative="1">
+      <w:start w:val="1"/>
+      <w:numFmt w:val="bullet"/>
+      <w:lvlText w:val=""/>
+      <w:lvlJc w:val="left"/>
+      <w:pPr>
+        <w:ind w:left="6480" w:hanging="360"/>
+      </w:pPr>
+      <w:rPr>
+        <w:rFonts w:ascii="Wingdings" w:hAnsi="Wingdings" w:hint="default"/>
+      </w:rPr>
+    </w:lvl>
+  </w:abstractNum>
+  <w:abstractNum w:abstractNumId="29" w15:restartNumberingAfterBreak="0">
     <w:nsid w:val="775F3805"/>
     <w:multiLevelType w:val="hybridMultilevel"/>
     <w:tmpl w:val="A4223052"/>
@@ -6875,7 +7674,7 @@
       </w:rPr>
     </w:lvl>
   </w:abstractNum>
-  <w:abstractNum w:abstractNumId="27" w15:restartNumberingAfterBreak="0">
+  <w:abstractNum w:abstractNumId="30" w15:restartNumberingAfterBreak="0">
     <w:nsid w:val="78BE5D88"/>
     <w:multiLevelType w:val="hybridMultilevel"/>
     <w:tmpl w:val="EDA43E08"/>
@@ -6992,37 +7791,37 @@
     <w:abstractNumId w:val="3"/>
   </w:num>
   <w:num w:numId="2" w16cid:durableId="1600286439">
-    <w:abstractNumId w:val="16"/>
+    <w:abstractNumId w:val="17"/>
   </w:num>
   <w:num w:numId="3" w16cid:durableId="1444686854">
     <w:abstractNumId w:val="1"/>
   </w:num>
   <w:num w:numId="4" w16cid:durableId="1469320854">
-    <w:abstractNumId w:val="13"/>
+    <w:abstractNumId w:val="14"/>
   </w:num>
   <w:num w:numId="5" w16cid:durableId="187529666">
-    <w:abstractNumId w:val="21"/>
+    <w:abstractNumId w:val="22"/>
   </w:num>
   <w:num w:numId="6" w16cid:durableId="858083463">
     <w:abstractNumId w:val="6"/>
   </w:num>
   <w:num w:numId="7" w16cid:durableId="1224752281">
-    <w:abstractNumId w:val="27"/>
+    <w:abstractNumId w:val="30"/>
   </w:num>
   <w:num w:numId="8" w16cid:durableId="1802379645">
     <w:abstractNumId w:val="4"/>
   </w:num>
   <w:num w:numId="9" w16cid:durableId="168105827">
-    <w:abstractNumId w:val="24"/>
+    <w:abstractNumId w:val="25"/>
   </w:num>
   <w:num w:numId="10" w16cid:durableId="1080756673">
-    <w:abstractNumId w:val="19"/>
+    <w:abstractNumId w:val="20"/>
   </w:num>
   <w:num w:numId="11" w16cid:durableId="1125735568">
-    <w:abstractNumId w:val="17"/>
+    <w:abstractNumId w:val="18"/>
   </w:num>
   <w:num w:numId="12" w16cid:durableId="1605769362">
-    <w:abstractNumId w:val="18"/>
+    <w:abstractNumId w:val="19"/>
   </w:num>
   <w:num w:numId="13" w16cid:durableId="1447772865">
     <w:abstractNumId w:val="11"/>
@@ -7031,16 +7830,16 @@
     <w:abstractNumId w:val="10"/>
   </w:num>
   <w:num w:numId="15" w16cid:durableId="2132279508">
-    <w:abstractNumId w:val="23"/>
+    <w:abstractNumId w:val="24"/>
   </w:num>
   <w:num w:numId="16" w16cid:durableId="683560378">
     <w:abstractNumId w:val="12"/>
   </w:num>
   <w:num w:numId="17" w16cid:durableId="75857639">
-    <w:abstractNumId w:val="14"/>
+    <w:abstractNumId w:val="15"/>
   </w:num>
   <w:num w:numId="18" w16cid:durableId="871529169">
-    <w:abstractNumId w:val="25"/>
+    <w:abstractNumId w:val="26"/>
   </w:num>
   <w:num w:numId="19" w16cid:durableId="794637799">
     <w:abstractNumId w:val="8"/>
@@ -7055,13 +7854,13 @@
     <w:abstractNumId w:val="2"/>
   </w:num>
   <w:num w:numId="23" w16cid:durableId="335153797">
-    <w:abstractNumId w:val="15"/>
+    <w:abstractNumId w:val="16"/>
   </w:num>
   <w:num w:numId="24" w16cid:durableId="1631128836">
-    <w:abstractNumId w:val="26"/>
+    <w:abstractNumId w:val="29"/>
   </w:num>
   <w:num w:numId="25" w16cid:durableId="1026519943">
-    <w:abstractNumId w:val="20"/>
+    <w:abstractNumId w:val="21"/>
   </w:num>
   <w:num w:numId="26" w16cid:durableId="1115830135">
     <w:abstractNumId w:val="0"/>
@@ -7070,7 +7869,16 @@
     <w:abstractNumId w:val="7"/>
   </w:num>
   <w:num w:numId="28" w16cid:durableId="2004507242">
-    <w:abstractNumId w:val="22"/>
+    <w:abstractNumId w:val="23"/>
+  </w:num>
+  <w:num w:numId="29" w16cid:durableId="213007399">
+    <w:abstractNumId w:val="28"/>
+  </w:num>
+  <w:num w:numId="30" w16cid:durableId="1770193635">
+    <w:abstractNumId w:val="27"/>
+  </w:num>
+  <w:num w:numId="31" w16cid:durableId="490755652">
+    <w:abstractNumId w:val="13"/>
   </w:num>
 </w:numbering>
 </file>

--- a/Formacoes/SQL-Specialist/SQLAnotations.docx
+++ b/Formacoes/SQL-Specialist/SQLAnotations.docx
@@ -34,7 +34,15 @@
     </w:p>
     <w:p>
       <w:r>
-        <w:t>Dados são diferente de informação.</w:t>
+        <w:t xml:space="preserve">Dados são </w:t>
+      </w:r>
+      <w:proofErr w:type="gramStart"/>
+      <w:r>
+        <w:t>diferente</w:t>
+      </w:r>
+      <w:proofErr w:type="gramEnd"/>
+      <w:r>
+        <w:t xml:space="preserve"> de informação.</w:t>
       </w:r>
     </w:p>
     <w:p>
@@ -73,62 +81,55 @@
     </w:p>
     <w:p>
       <w:r>
-        <w:t xml:space="preserve">Banco de dados não são </w:t>
-      </w:r>
-      <w:proofErr w:type="spellStart"/>
+        <w:t>Banco de dados não são SGBDs</w:t>
+      </w:r>
+    </w:p>
+    <w:p>
+      <w:r>
+        <w:t xml:space="preserve">Formalmente, quando </w:t>
+      </w:r>
+      <w:r>
+        <w:rPr>
+          <w:b/>
+          <w:bCs/>
+        </w:rPr>
+        <w:t>Dados relacionados</w:t>
+      </w:r>
+      <w:r>
+        <w:t xml:space="preserve"> consistem em uma </w:t>
+      </w:r>
+      <w:r>
+        <w:rPr>
+          <w:b/>
+          <w:bCs/>
+        </w:rPr>
+        <w:t>base de dados.</w:t>
+      </w:r>
+    </w:p>
+    <w:p>
+      <w:r>
+        <w:rPr>
+          <w:b/>
+          <w:bCs/>
+        </w:rPr>
+        <w:t>Definição geral:</w:t>
+      </w:r>
+      <w:r>
+        <w:t xml:space="preserve"> Podemos considerar uma coleção de palavras, que dentre elas há relacionamentos entre dados, constituindo então um baco de dados.</w:t>
+      </w:r>
+    </w:p>
+    <w:p>
+      <w:r>
+        <w:t xml:space="preserve"> </w:t>
+      </w:r>
+    </w:p>
+    <w:p>
+      <w:pPr>
+        <w:pStyle w:val="Ttulo3"/>
+      </w:pPr>
       <w:r>
         <w:t>SGBDs</w:t>
       </w:r>
-      <w:proofErr w:type="spellEnd"/>
-    </w:p>
-    <w:p>
-      <w:r>
-        <w:t xml:space="preserve">Formalmente, quando </w:t>
-      </w:r>
-      <w:r>
-        <w:rPr>
-          <w:b/>
-          <w:bCs/>
-        </w:rPr>
-        <w:t>Dados relacionados</w:t>
-      </w:r>
-      <w:r>
-        <w:t xml:space="preserve"> consistem em uma </w:t>
-      </w:r>
-      <w:r>
-        <w:rPr>
-          <w:b/>
-          <w:bCs/>
-        </w:rPr>
-        <w:t>base de dados.</w:t>
-      </w:r>
-    </w:p>
-    <w:p>
-      <w:r>
-        <w:rPr>
-          <w:b/>
-          <w:bCs/>
-        </w:rPr>
-        <w:t>Definição geral:</w:t>
-      </w:r>
-      <w:r>
-        <w:t xml:space="preserve"> Podemos considerar uma coleção de palavras, que dentre elas há relacionamentos entre dados, constituindo então um baco de dados.</w:t>
-      </w:r>
-    </w:p>
-    <w:p>
-      <w:r>
-        <w:t xml:space="preserve"> </w:t>
-      </w:r>
-    </w:p>
-    <w:p>
-      <w:pPr>
-        <w:pStyle w:val="Ttulo3"/>
-      </w:pPr>
-      <w:proofErr w:type="spellStart"/>
-      <w:r>
-        <w:t>SGBDs</w:t>
-      </w:r>
-      <w:proofErr w:type="spellEnd"/>
     </w:p>
     <w:p>
       <w:r>
@@ -348,15 +349,7 @@
     <w:p/>
     <w:p>
       <w:r>
-        <w:t xml:space="preserve">Primeiros </w:t>
-      </w:r>
-      <w:proofErr w:type="spellStart"/>
-      <w:r>
-        <w:t>SGBDs</w:t>
-      </w:r>
-      <w:proofErr w:type="spellEnd"/>
-      <w:r>
-        <w:t xml:space="preserve"> do mercado</w:t>
+        <w:t>Primeiros SGBDs do mercado</w:t>
       </w:r>
     </w:p>
     <w:p>
@@ -652,28 +645,15 @@
     <w:p/>
     <w:p>
       <w:r>
-        <w:t xml:space="preserve">É possível ter vários </w:t>
-      </w:r>
-      <w:proofErr w:type="spellStart"/>
-      <w:r>
-        <w:t>SGBDs</w:t>
-      </w:r>
-      <w:proofErr w:type="spellEnd"/>
-      <w:r>
-        <w:t xml:space="preserve"> integrados </w:t>
+        <w:t xml:space="preserve">É possível ter vários SGBDs integrados </w:t>
       </w:r>
     </w:p>
     <w:p>
       <w:pPr>
         <w:pStyle w:val="Ttulo3"/>
       </w:pPr>
-      <w:proofErr w:type="spellStart"/>
-      <w:r>
-        <w:t>SGBDs</w:t>
-      </w:r>
-      <w:proofErr w:type="spellEnd"/>
-      <w:r>
-        <w:t xml:space="preserve"> utilizados pelo mercado</w:t>
+      <w:r>
+        <w:t>SGBDs utilizados pelo mercado</w:t>
       </w:r>
     </w:p>
     <w:p>
@@ -1527,13 +1507,8 @@
         </w:numPr>
       </w:pPr>
       <w:r>
-        <w:t xml:space="preserve">Novos modelos de </w:t>
-      </w:r>
-      <w:proofErr w:type="spellStart"/>
-      <w:r>
-        <w:t>SGBDs</w:t>
-      </w:r>
-      <w:proofErr w:type="spellEnd"/>
+        <w:t>Novos modelos de SGBDs</w:t>
+      </w:r>
     </w:p>
     <w:p>
       <w:pPr>
@@ -1761,10 +1736,12 @@
         </w:numPr>
       </w:pPr>
       <w:proofErr w:type="spellStart"/>
+      <w:proofErr w:type="gramStart"/>
       <w:r>
         <w:t>Multi-plataforma</w:t>
       </w:r>
       <w:proofErr w:type="spellEnd"/>
+      <w:proofErr w:type="gramEnd"/>
     </w:p>
     <w:p>
       <w:pPr>
@@ -2108,13 +2085,18 @@
         </w:numPr>
       </w:pPr>
       <w:r>
-        <w:t>2008 – open-</w:t>
+        <w:t xml:space="preserve">2008 – </w:t>
+      </w:r>
+      <w:proofErr w:type="gramStart"/>
+      <w:r>
+        <w:t>open-</w:t>
       </w:r>
       <w:proofErr w:type="spellStart"/>
       <w:r>
         <w:t>source</w:t>
       </w:r>
       <w:proofErr w:type="spellEnd"/>
+      <w:proofErr w:type="gramEnd"/>
     </w:p>
     <w:p>
       <w:pPr>
@@ -2310,32 +2292,15 @@
         <w:t xml:space="preserve">: possui uma descrição </w:t>
       </w:r>
       <w:r>
-        <w:t xml:space="preserve">das estruturas e suas regras, um esquema de banco de dados (DB </w:t>
-      </w:r>
-      <w:proofErr w:type="spellStart"/>
-      <w:r>
-        <w:t>schema</w:t>
-      </w:r>
-      <w:proofErr w:type="spellEnd"/>
-      <w:r>
-        <w:t xml:space="preserve">) é a estrutura bem definida dos dados, isso </w:t>
-      </w:r>
-      <w:r>
-        <w:rPr>
-          <w:b/>
-          <w:bCs/>
-        </w:rPr>
-        <w:t xml:space="preserve">envolve os metadados e </w:t>
-      </w:r>
-      <w:proofErr w:type="spellStart"/>
-      <w:r>
-        <w:rPr>
-          <w:b/>
-          <w:bCs/>
-        </w:rPr>
-        <w:t>schemas</w:t>
-      </w:r>
-      <w:proofErr w:type="spellEnd"/>
+        <w:t xml:space="preserve">das estruturas e suas regras, um esquema de banco de dados (DB schema) é a estrutura bem definida dos dados, isso </w:t>
+      </w:r>
+      <w:r>
+        <w:rPr>
+          <w:b/>
+          <w:bCs/>
+        </w:rPr>
+        <w:t>envolve os metadados e schemas</w:t>
+      </w:r>
       <w:r>
         <w:t xml:space="preserve">. </w:t>
       </w:r>
@@ -2430,15 +2395,7 @@
     </w:p>
     <w:p>
       <w:r>
-        <w:t xml:space="preserve">O Administrador de banco de dados (DBA) é o responsável por gerenciar os Metadados e </w:t>
-      </w:r>
-      <w:proofErr w:type="spellStart"/>
-      <w:r>
-        <w:t>Schemas</w:t>
-      </w:r>
-      <w:proofErr w:type="spellEnd"/>
-      <w:r>
-        <w:t xml:space="preserve"> de um banco de dados.</w:t>
+        <w:t>O Administrador de banco de dados (DBA) é o responsável por gerenciar os Metadados e Schemas de um banco de dados.</w:t>
       </w:r>
     </w:p>
     <w:p>
@@ -2470,15 +2427,7 @@
         </w:rPr>
       </w:pPr>
       <w:r>
-        <w:t xml:space="preserve">Nos </w:t>
-      </w:r>
-      <w:proofErr w:type="spellStart"/>
-      <w:r>
-        <w:t>SGBDs</w:t>
-      </w:r>
-      <w:proofErr w:type="spellEnd"/>
-      <w:r>
-        <w:t xml:space="preserve"> os dados são separados do programa da aplicação. Garantindo consistência nos dados além de não interferir na aplicação, essas características são chamadas de </w:t>
+        <w:t xml:space="preserve">Nos SGBDs os dados são separados do programa da aplicação. Garantindo consistência nos dados além de não interferir na aplicação, essas características são chamadas de </w:t>
       </w:r>
       <w:proofErr w:type="spellStart"/>
       <w:r>
@@ -2499,15 +2448,7 @@
     </w:p>
     <w:p>
       <w:r>
-        <w:t xml:space="preserve">Independência do programa e dados, garante transparência nas operações do </w:t>
-      </w:r>
-      <w:proofErr w:type="spellStart"/>
-      <w:r>
-        <w:t>SGBDs</w:t>
-      </w:r>
-      <w:proofErr w:type="spellEnd"/>
-      <w:r>
-        <w:t xml:space="preserve"> e na aplicação.</w:t>
+        <w:t>Independência do programa e dados, garante transparência nas operações do SGBDs e na aplicação.</w:t>
       </w:r>
     </w:p>
     <w:p>
@@ -3136,15 +3077,7 @@
     </w:p>
     <w:p>
       <w:r>
-        <w:t xml:space="preserve">Os </w:t>
-      </w:r>
-      <w:proofErr w:type="spellStart"/>
-      <w:r>
-        <w:t>SGBDs</w:t>
-      </w:r>
-      <w:proofErr w:type="spellEnd"/>
-      <w:r>
-        <w:t xml:space="preserve"> visam implementar diversas facilidades para os usuários do SGBD.</w:t>
+        <w:t>Os SGBDs visam implementar diversas facilidades para os usuários do SGBD.</w:t>
       </w:r>
     </w:p>
     <w:p>
@@ -3254,13 +3187,8 @@
         <w:pStyle w:val="Ttulo3"/>
       </w:pPr>
       <w:r>
-        <w:t xml:space="preserve">Vantagens de Utilizar a Abordagem de </w:t>
-      </w:r>
-      <w:proofErr w:type="spellStart"/>
-      <w:r>
-        <w:t>SGBDs</w:t>
-      </w:r>
-      <w:proofErr w:type="spellEnd"/>
+        <w:t>Vantagens de Utilizar a Abordagem de SGBDs</w:t>
+      </w:r>
     </w:p>
     <w:p>
       <w:pPr>
@@ -3521,13 +3449,8 @@
       </w:pPr>
       <w:r>
         <w:lastRenderedPageBreak/>
-        <w:t xml:space="preserve">Ganhos em utilizar </w:t>
-      </w:r>
-      <w:proofErr w:type="spellStart"/>
-      <w:r>
-        <w:t>SGBDs</w:t>
-      </w:r>
-      <w:proofErr w:type="spellEnd"/>
+        <w:t>Ganhos em utilizar SGBDs</w:t>
+      </w:r>
     </w:p>
     <w:p>
       <w:pPr>
@@ -3637,13 +3560,8 @@
         <w:pStyle w:val="Ttulo3"/>
       </w:pPr>
       <w:r>
-        <w:t xml:space="preserve">Quando não usar </w:t>
-      </w:r>
-      <w:proofErr w:type="spellStart"/>
-      <w:r>
-        <w:t>SGBDs</w:t>
-      </w:r>
-      <w:proofErr w:type="spellEnd"/>
+        <w:t>Quando não usar SGBDs</w:t>
+      </w:r>
     </w:p>
     <w:p>
       <w:r>
@@ -3840,10 +3758,12 @@
         <w:t xml:space="preserve"> possui foco na descrição e relacionamento dos elementos que compõe a representação do contexto (</w:t>
       </w:r>
       <w:proofErr w:type="spellStart"/>
+      <w:proofErr w:type="gramStart"/>
       <w:r>
         <w:t>mini-mundo</w:t>
       </w:r>
       <w:proofErr w:type="spellEnd"/>
+      <w:proofErr w:type="gramEnd"/>
       <w:r>
         <w:t>).</w:t>
       </w:r>
@@ -3978,6 +3898,9 @@
         <w:jc w:val="center"/>
       </w:pPr>
       <w:r>
+        <w:rPr>
+          <w:noProof/>
+        </w:rPr>
         <w:drawing>
           <wp:inline distT="0" distB="0" distL="0" distR="0" wp14:anchorId="1EFD23EE" wp14:editId="39655E68">
             <wp:extent cx="4069080" cy="1943322"/>
@@ -4057,6 +3980,7 @@
         <w:t xml:space="preserve">CREATE TABLE </w:t>
       </w:r>
       <w:proofErr w:type="spellStart"/>
+      <w:proofErr w:type="gramStart"/>
       <w:r>
         <w:t>periodicos</w:t>
       </w:r>
@@ -4064,6 +3988,7 @@
       <w:r>
         <w:t>(</w:t>
       </w:r>
+      <w:proofErr w:type="gramEnd"/>
     </w:p>
     <w:p>
       <w:r>
@@ -4083,12 +4008,17 @@
         <w:t xml:space="preserve">Nome </w:t>
       </w:r>
       <w:proofErr w:type="spellStart"/>
+      <w:proofErr w:type="gramStart"/>
       <w:r>
         <w:t>varchar</w:t>
       </w:r>
       <w:proofErr w:type="spellEnd"/>
       <w:r>
-        <w:t>(120),</w:t>
+        <w:t>(</w:t>
+      </w:r>
+      <w:proofErr w:type="gramEnd"/>
+      <w:r>
+        <w:t>120),</w:t>
       </w:r>
     </w:p>
     <w:p>
@@ -4126,8 +4056,13 @@
     </w:p>
     <w:p>
       <w:r>
-        <w:t>CREATE TABLE editora(</w:t>
-      </w:r>
+        <w:t xml:space="preserve">CREATE TABLE </w:t>
+      </w:r>
+      <w:proofErr w:type="gramStart"/>
+      <w:r>
+        <w:t>editora(</w:t>
+      </w:r>
+      <w:proofErr w:type="gramEnd"/>
     </w:p>
     <w:p>
       <w:r>
@@ -4152,12 +4087,17 @@
         <w:t xml:space="preserve"> </w:t>
       </w:r>
       <w:proofErr w:type="spellStart"/>
+      <w:proofErr w:type="gramStart"/>
       <w:r>
         <w:t>varchar</w:t>
       </w:r>
       <w:proofErr w:type="spellEnd"/>
       <w:r>
-        <w:t>(120),</w:t>
+        <w:t>(</w:t>
+      </w:r>
+      <w:proofErr w:type="gramEnd"/>
+      <w:r>
+        <w:t>120),</w:t>
       </w:r>
     </w:p>
     <w:p>
@@ -4175,7 +4115,15 @@
     </w:p>
     <w:p>
       <w:r>
-        <w:t>PRIMARY KEY(id)</w:t>
+        <w:t xml:space="preserve">PRIMARY </w:t>
+      </w:r>
+      <w:proofErr w:type="gramStart"/>
+      <w:r>
+        <w:t>KEY(</w:t>
+      </w:r>
+      <w:proofErr w:type="gramEnd"/>
+      <w:r>
+        <w:t>id)</w:t>
       </w:r>
     </w:p>
     <w:p>
@@ -4191,8 +4139,13 @@
     </w:p>
     <w:p>
       <w:r>
-        <w:t>CREATE TABLE periódicos(</w:t>
-      </w:r>
+        <w:t xml:space="preserve">CREATE TABLE </w:t>
+      </w:r>
+      <w:proofErr w:type="gramStart"/>
+      <w:r>
+        <w:t>periódicos(</w:t>
+      </w:r>
+      <w:proofErr w:type="gramEnd"/>
     </w:p>
     <w:p>
       <w:r>
@@ -4212,12 +4165,17 @@
         <w:t xml:space="preserve">Nome </w:t>
       </w:r>
       <w:proofErr w:type="spellStart"/>
+      <w:proofErr w:type="gramStart"/>
       <w:r>
         <w:t>varchar</w:t>
       </w:r>
       <w:proofErr w:type="spellEnd"/>
       <w:r>
-        <w:t>(120),</w:t>
+        <w:t>(</w:t>
+      </w:r>
+      <w:proofErr w:type="gramEnd"/>
+      <w:r>
+        <w:t>120),</w:t>
       </w:r>
     </w:p>
     <w:p>
@@ -4240,7 +4198,15 @@
     </w:p>
     <w:p>
       <w:r>
-        <w:t>PRIMARY KEY(id),</w:t>
+        <w:t xml:space="preserve">PRIMARY </w:t>
+      </w:r>
+      <w:proofErr w:type="gramStart"/>
+      <w:r>
+        <w:t>KEY(</w:t>
+      </w:r>
+      <w:proofErr w:type="gramEnd"/>
+      <w:r>
+        <w:t>id),</w:t>
       </w:r>
     </w:p>
     <w:p>
@@ -4253,13 +4219,2433 @@
         <w:t>);</w:t>
       </w:r>
     </w:p>
+    <w:p>
+      <w:pPr>
+        <w:pStyle w:val="Ttulo2"/>
+      </w:pPr>
+      <w:r>
+        <w:t xml:space="preserve">Comandos para </w:t>
+      </w:r>
+      <w:proofErr w:type="spellStart"/>
+      <w:r>
+        <w:t>mySQL</w:t>
+      </w:r>
+      <w:proofErr w:type="spellEnd"/>
+    </w:p>
+    <w:p>
+      <w:r>
+        <w:rPr>
+          <w:b/>
+          <w:bCs/>
+        </w:rPr>
+        <w:t>CREATE DATABASE</w:t>
+      </w:r>
+      <w:r>
+        <w:t xml:space="preserve"> </w:t>
+      </w:r>
+      <w:proofErr w:type="spellStart"/>
+      <w:r>
+        <w:t>NomeBancoDeDados</w:t>
+      </w:r>
+      <w:proofErr w:type="spellEnd"/>
+      <w:r>
+        <w:t>;</w:t>
+      </w:r>
+    </w:p>
+    <w:p>
+      <w:r>
+        <w:rPr>
+          <w:b/>
+          <w:bCs/>
+        </w:rPr>
+        <w:t>USE</w:t>
+      </w:r>
+      <w:r>
+        <w:t xml:space="preserve"> </w:t>
+      </w:r>
+      <w:proofErr w:type="spellStart"/>
+      <w:r>
+        <w:t>NomeBancoDeDados</w:t>
+      </w:r>
+      <w:proofErr w:type="spellEnd"/>
+      <w:r>
+        <w:t>;</w:t>
+      </w:r>
+    </w:p>
+    <w:p>
+      <w:r>
+        <w:rPr>
+          <w:b/>
+          <w:bCs/>
+        </w:rPr>
+        <w:t>SHOW</w:t>
+      </w:r>
+      <w:r>
+        <w:t xml:space="preserve"> </w:t>
+      </w:r>
+      <w:proofErr w:type="spellStart"/>
+      <w:r>
+        <w:t>databases</w:t>
+      </w:r>
+      <w:proofErr w:type="spellEnd"/>
+      <w:r>
+        <w:t>;</w:t>
+      </w:r>
+    </w:p>
+    <w:p>
+      <w:r>
+        <w:rPr>
+          <w:b/>
+          <w:bCs/>
+        </w:rPr>
+        <w:t>CREATE TABLE</w:t>
+      </w:r>
+      <w:r>
+        <w:t xml:space="preserve"> </w:t>
+      </w:r>
+      <w:proofErr w:type="gramStart"/>
+      <w:r>
+        <w:t>tabela(</w:t>
+      </w:r>
+      <w:proofErr w:type="gramEnd"/>
+    </w:p>
+    <w:p>
+      <w:pPr>
+        <w:ind w:left="720"/>
+      </w:pPr>
+      <w:r>
+        <w:t>nome tipo propriedades,</w:t>
+      </w:r>
+    </w:p>
+    <w:p>
+      <w:pPr>
+        <w:ind w:left="720"/>
+      </w:pPr>
+      <w:r>
+        <w:t>propriedades extras # (chave primaria e estrangeira)</w:t>
+      </w:r>
+    </w:p>
+    <w:p>
+      <w:pPr>
+        <w:ind w:left="720"/>
+      </w:pPr>
+      <w:r>
+        <w:t>)</w:t>
+      </w:r>
+    </w:p>
+    <w:p>
+      <w:r>
+        <w:rPr>
+          <w:b/>
+          <w:bCs/>
+        </w:rPr>
+        <w:t>Exemplo:</w:t>
+      </w:r>
+    </w:p>
+    <w:p>
+      <w:pPr>
+        <w:ind w:left="348"/>
+      </w:pPr>
+      <w:proofErr w:type="spellStart"/>
+      <w:r>
+        <w:rPr>
+          <w:b/>
+          <w:bCs/>
+        </w:rPr>
+        <w:t>create</w:t>
+      </w:r>
+      <w:proofErr w:type="spellEnd"/>
+      <w:r>
+        <w:t xml:space="preserve"> </w:t>
+      </w:r>
+      <w:proofErr w:type="spellStart"/>
+      <w:r>
+        <w:rPr>
+          <w:b/>
+          <w:bCs/>
+        </w:rPr>
+        <w:t>table</w:t>
+      </w:r>
+      <w:proofErr w:type="spellEnd"/>
+      <w:r>
+        <w:t xml:space="preserve"> </w:t>
+      </w:r>
+      <w:proofErr w:type="spellStart"/>
+      <w:proofErr w:type="gramStart"/>
+      <w:r>
+        <w:t>periodicos</w:t>
+      </w:r>
+      <w:proofErr w:type="spellEnd"/>
+      <w:r>
+        <w:t>(</w:t>
+      </w:r>
+      <w:proofErr w:type="gramEnd"/>
+    </w:p>
+    <w:p>
+      <w:pPr>
+        <w:ind w:left="1068"/>
+      </w:pPr>
+      <w:r>
+        <w:t xml:space="preserve">id </w:t>
+      </w:r>
+      <w:proofErr w:type="spellStart"/>
+      <w:r>
+        <w:rPr>
+          <w:b/>
+          <w:bCs/>
+        </w:rPr>
+        <w:t>int</w:t>
+      </w:r>
+      <w:proofErr w:type="spellEnd"/>
+      <w:r>
+        <w:t xml:space="preserve"> </w:t>
+      </w:r>
+      <w:proofErr w:type="spellStart"/>
+      <w:r>
+        <w:rPr>
+          <w:b/>
+          <w:bCs/>
+        </w:rPr>
+        <w:t>auto_increment</w:t>
+      </w:r>
+      <w:proofErr w:type="spellEnd"/>
+      <w:r>
+        <w:t xml:space="preserve"> </w:t>
+      </w:r>
+      <w:proofErr w:type="spellStart"/>
+      <w:r>
+        <w:rPr>
+          <w:b/>
+          <w:bCs/>
+        </w:rPr>
+        <w:t>primary</w:t>
+      </w:r>
+      <w:proofErr w:type="spellEnd"/>
+      <w:r>
+        <w:t xml:space="preserve"> </w:t>
+      </w:r>
+      <w:proofErr w:type="spellStart"/>
+      <w:r>
+        <w:rPr>
+          <w:b/>
+          <w:bCs/>
+        </w:rPr>
+        <w:t>key</w:t>
+      </w:r>
+      <w:proofErr w:type="spellEnd"/>
+      <w:r>
+        <w:t>,</w:t>
+      </w:r>
+      <w:r>
+        <w:t xml:space="preserve"> # o </w:t>
+      </w:r>
+      <w:proofErr w:type="spellStart"/>
+      <w:r>
+        <w:t>auto_increment</w:t>
+      </w:r>
+      <w:proofErr w:type="spellEnd"/>
+      <w:r>
+        <w:t xml:space="preserve"> considera a </w:t>
+      </w:r>
+      <w:r>
+        <w:rPr>
+          <w:b/>
+          <w:bCs/>
+        </w:rPr>
+        <w:t>tentativa de incremento</w:t>
+      </w:r>
+      <w:r>
+        <w:t xml:space="preserve"> e não os valores</w:t>
+      </w:r>
+    </w:p>
+    <w:p>
+      <w:pPr>
+        <w:ind w:left="1068"/>
+      </w:pPr>
+      <w:proofErr w:type="spellStart"/>
+      <w:r>
+        <w:t>nome_periodico</w:t>
+      </w:r>
+      <w:proofErr w:type="spellEnd"/>
+      <w:r>
+        <w:t xml:space="preserve"> </w:t>
+      </w:r>
+      <w:proofErr w:type="gramStart"/>
+      <w:r>
+        <w:rPr>
+          <w:b/>
+          <w:bCs/>
+        </w:rPr>
+        <w:t>VARCHAR</w:t>
+      </w:r>
+      <w:r>
+        <w:t>(</w:t>
+      </w:r>
+      <w:proofErr w:type="gramEnd"/>
+      <w:r>
+        <w:t>20),</w:t>
+      </w:r>
+    </w:p>
+    <w:p>
+      <w:pPr>
+        <w:ind w:left="1068"/>
+      </w:pPr>
+      <w:proofErr w:type="spellStart"/>
+      <w:r>
+        <w:t>issn</w:t>
+      </w:r>
+      <w:proofErr w:type="spellEnd"/>
+      <w:r>
+        <w:t xml:space="preserve"> </w:t>
+      </w:r>
+      <w:r>
+        <w:rPr>
+          <w:b/>
+          <w:bCs/>
+        </w:rPr>
+        <w:t>INT</w:t>
+      </w:r>
+      <w:r>
+        <w:t xml:space="preserve"> </w:t>
+      </w:r>
+      <w:proofErr w:type="spellStart"/>
+      <w:r>
+        <w:rPr>
+          <w:b/>
+          <w:bCs/>
+        </w:rPr>
+        <w:t>unique</w:t>
+      </w:r>
+      <w:proofErr w:type="spellEnd"/>
+      <w:r>
+        <w:t>,</w:t>
+      </w:r>
+    </w:p>
+    <w:p>
+      <w:pPr>
+        <w:ind w:left="1068"/>
+      </w:pPr>
+      <w:proofErr w:type="spellStart"/>
+      <w:r>
+        <w:t>id_editora</w:t>
+      </w:r>
+      <w:proofErr w:type="spellEnd"/>
+      <w:r>
+        <w:t xml:space="preserve"> </w:t>
+      </w:r>
+      <w:r>
+        <w:rPr>
+          <w:b/>
+          <w:bCs/>
+        </w:rPr>
+        <w:t>INT</w:t>
+      </w:r>
+    </w:p>
+    <w:p>
+      <w:pPr>
+        <w:ind w:left="348"/>
+      </w:pPr>
+      <w:r>
+        <w:t>);</w:t>
+      </w:r>
+    </w:p>
+    <w:p>
+      <w:proofErr w:type="spellStart"/>
+      <w:r>
+        <w:rPr>
+          <w:b/>
+          <w:bCs/>
+        </w:rPr>
+        <w:t>Drop</w:t>
+      </w:r>
+      <w:proofErr w:type="spellEnd"/>
+      <w:r>
+        <w:rPr>
+          <w:b/>
+          <w:bCs/>
+        </w:rPr>
+        <w:t xml:space="preserve"> </w:t>
+      </w:r>
+      <w:proofErr w:type="spellStart"/>
+      <w:r>
+        <w:rPr>
+          <w:b/>
+          <w:bCs/>
+        </w:rPr>
+        <w:t>database</w:t>
+      </w:r>
+      <w:proofErr w:type="spellEnd"/>
+      <w:r>
+        <w:t xml:space="preserve"> </w:t>
+      </w:r>
+      <w:proofErr w:type="spellStart"/>
+      <w:r>
+        <w:t>nomeBancoDeDados</w:t>
+      </w:r>
+      <w:proofErr w:type="spellEnd"/>
+      <w:r>
+        <w:t>;</w:t>
+      </w:r>
+    </w:p>
+    <w:p>
+      <w:r>
+        <w:rPr>
+          <w:b/>
+          <w:bCs/>
+        </w:rPr>
+        <w:t xml:space="preserve">Show </w:t>
+      </w:r>
+      <w:proofErr w:type="spellStart"/>
+      <w:r>
+        <w:rPr>
+          <w:b/>
+          <w:bCs/>
+        </w:rPr>
+        <w:t>tables</w:t>
+      </w:r>
+      <w:proofErr w:type="spellEnd"/>
+      <w:r>
+        <w:t xml:space="preserve">; # precisa estar no </w:t>
+      </w:r>
+      <w:proofErr w:type="spellStart"/>
+      <w:r>
+        <w:t>database</w:t>
+      </w:r>
+      <w:proofErr w:type="spellEnd"/>
+    </w:p>
+    <w:p>
+      <w:r>
+        <w:rPr>
+          <w:b/>
+          <w:bCs/>
+        </w:rPr>
+        <w:t xml:space="preserve">Alter </w:t>
+      </w:r>
+      <w:proofErr w:type="spellStart"/>
+      <w:r>
+        <w:rPr>
+          <w:b/>
+          <w:bCs/>
+        </w:rPr>
+        <w:t>table</w:t>
+      </w:r>
+      <w:proofErr w:type="spellEnd"/>
+      <w:r>
+        <w:t xml:space="preserve"> </w:t>
+      </w:r>
+      <w:proofErr w:type="spellStart"/>
+      <w:r>
+        <w:t>NomeTabela</w:t>
+      </w:r>
+      <w:proofErr w:type="spellEnd"/>
+      <w:r>
+        <w:t xml:space="preserve"> </w:t>
+      </w:r>
+      <w:proofErr w:type="spellStart"/>
+      <w:r>
+        <w:t>PropriedadeAlterada</w:t>
+      </w:r>
+      <w:proofErr w:type="spellEnd"/>
+      <w:r>
+        <w:t>;</w:t>
+      </w:r>
+    </w:p>
+    <w:p>
+      <w:pPr>
+        <w:rPr>
+          <w:b/>
+          <w:bCs/>
+        </w:rPr>
+      </w:pPr>
+      <w:r>
+        <w:rPr>
+          <w:b/>
+          <w:bCs/>
+        </w:rPr>
+        <w:t>Exemplo:</w:t>
+      </w:r>
+    </w:p>
+    <w:p>
+      <w:proofErr w:type="spellStart"/>
+      <w:r>
+        <w:rPr>
+          <w:b/>
+          <w:bCs/>
+        </w:rPr>
+        <w:lastRenderedPageBreak/>
+        <w:t>alter</w:t>
+      </w:r>
+      <w:proofErr w:type="spellEnd"/>
+      <w:r>
+        <w:t xml:space="preserve"> </w:t>
+      </w:r>
+      <w:proofErr w:type="spellStart"/>
+      <w:r>
+        <w:rPr>
+          <w:b/>
+          <w:bCs/>
+        </w:rPr>
+        <w:t>table</w:t>
+      </w:r>
+      <w:proofErr w:type="spellEnd"/>
+      <w:r>
+        <w:t xml:space="preserve"> </w:t>
+      </w:r>
+      <w:proofErr w:type="spellStart"/>
+      <w:r>
+        <w:rPr>
+          <w:u w:val="single"/>
+        </w:rPr>
+        <w:t>periodicos</w:t>
+      </w:r>
+      <w:proofErr w:type="spellEnd"/>
+      <w:r>
+        <w:t xml:space="preserve"> </w:t>
+      </w:r>
+      <w:proofErr w:type="spellStart"/>
+      <w:r>
+        <w:rPr>
+          <w:b/>
+          <w:bCs/>
+        </w:rPr>
+        <w:t>add</w:t>
+      </w:r>
+      <w:proofErr w:type="spellEnd"/>
+      <w:r>
+        <w:t xml:space="preserve"> </w:t>
+      </w:r>
+      <w:proofErr w:type="spellStart"/>
+      <w:r>
+        <w:rPr>
+          <w:b/>
+          <w:bCs/>
+        </w:rPr>
+        <w:t>constraint</w:t>
+      </w:r>
+      <w:proofErr w:type="spellEnd"/>
+      <w:r>
+        <w:t xml:space="preserve"> </w:t>
+      </w:r>
+      <w:proofErr w:type="spellStart"/>
+      <w:r>
+        <w:t>fk_editora_periodico</w:t>
+      </w:r>
+      <w:proofErr w:type="spellEnd"/>
+      <w:r>
+        <w:t xml:space="preserve"> </w:t>
+      </w:r>
+      <w:r>
+        <w:rPr>
+          <w:b/>
+          <w:bCs/>
+        </w:rPr>
+        <w:t>FOREIGN</w:t>
+      </w:r>
+      <w:r>
+        <w:t xml:space="preserve"> </w:t>
+      </w:r>
+      <w:proofErr w:type="spellStart"/>
+      <w:r>
+        <w:rPr>
+          <w:b/>
+          <w:bCs/>
+        </w:rPr>
+        <w:t>key</w:t>
+      </w:r>
+      <w:proofErr w:type="spellEnd"/>
+      <w:r>
+        <w:t xml:space="preserve"> (</w:t>
+      </w:r>
+      <w:proofErr w:type="spellStart"/>
+      <w:r>
+        <w:t>id_editora</w:t>
+      </w:r>
+      <w:proofErr w:type="spellEnd"/>
+      <w:r>
+        <w:t xml:space="preserve">) </w:t>
+      </w:r>
+      <w:proofErr w:type="spellStart"/>
+      <w:r>
+        <w:rPr>
+          <w:b/>
+          <w:bCs/>
+        </w:rPr>
+        <w:t>references</w:t>
+      </w:r>
+      <w:proofErr w:type="spellEnd"/>
+      <w:r>
+        <w:t xml:space="preserve"> </w:t>
+      </w:r>
+      <w:r>
+        <w:rPr>
+          <w:u w:val="single"/>
+        </w:rPr>
+        <w:t>editora</w:t>
+      </w:r>
+      <w:r>
+        <w:t>(id);</w:t>
+      </w:r>
+    </w:p>
     <w:p/>
     <w:p>
+      <w:proofErr w:type="spellStart"/>
+      <w:r>
+        <w:rPr>
+          <w:b/>
+          <w:bCs/>
+        </w:rPr>
+        <w:t>Inser</w:t>
+      </w:r>
+      <w:proofErr w:type="spellEnd"/>
+      <w:r>
+        <w:rPr>
+          <w:b/>
+          <w:bCs/>
+        </w:rPr>
+        <w:t xml:space="preserve"> </w:t>
+      </w:r>
+      <w:proofErr w:type="spellStart"/>
+      <w:r>
+        <w:rPr>
+          <w:b/>
+          <w:bCs/>
+        </w:rPr>
+        <w:t>into</w:t>
+      </w:r>
+      <w:proofErr w:type="spellEnd"/>
+      <w:r>
+        <w:t xml:space="preserve"> </w:t>
+      </w:r>
+      <w:proofErr w:type="spellStart"/>
+      <w:r>
+        <w:t>NomeTabela</w:t>
+      </w:r>
+      <w:proofErr w:type="spellEnd"/>
+      <w:r>
+        <w:t xml:space="preserve"> (</w:t>
+      </w:r>
+      <w:proofErr w:type="spellStart"/>
+      <w:r>
+        <w:t>ParChaves</w:t>
+      </w:r>
+      <w:proofErr w:type="spellEnd"/>
+      <w:r>
+        <w:t xml:space="preserve">) </w:t>
+      </w:r>
+      <w:proofErr w:type="spellStart"/>
+      <w:r>
+        <w:rPr>
+          <w:b/>
+          <w:bCs/>
+        </w:rPr>
+        <w:t>values</w:t>
+      </w:r>
+      <w:proofErr w:type="spellEnd"/>
+      <w:r>
+        <w:t xml:space="preserve"> (</w:t>
+      </w:r>
+      <w:proofErr w:type="spellStart"/>
+      <w:r>
+        <w:t>ParValores</w:t>
+      </w:r>
+      <w:proofErr w:type="spellEnd"/>
+      <w:r>
+        <w:t>);</w:t>
+      </w:r>
+    </w:p>
+    <w:p>
+      <w:pPr>
+        <w:rPr>
+          <w:b/>
+          <w:bCs/>
+        </w:rPr>
+      </w:pPr>
+      <w:r>
+        <w:rPr>
+          <w:b/>
+          <w:bCs/>
+        </w:rPr>
+        <w:t>Exemplo:</w:t>
+      </w:r>
+    </w:p>
+    <w:p>
+      <w:proofErr w:type="spellStart"/>
+      <w:r>
+        <w:rPr>
+          <w:b/>
+          <w:bCs/>
+        </w:rPr>
+        <w:t>insert</w:t>
+      </w:r>
+      <w:proofErr w:type="spellEnd"/>
+      <w:r>
+        <w:t xml:space="preserve"> </w:t>
+      </w:r>
+      <w:proofErr w:type="spellStart"/>
+      <w:r>
+        <w:rPr>
+          <w:b/>
+          <w:bCs/>
+        </w:rPr>
+        <w:t>into</w:t>
+      </w:r>
+      <w:proofErr w:type="spellEnd"/>
+      <w:r>
+        <w:t xml:space="preserve"> </w:t>
+      </w:r>
+      <w:r>
+        <w:rPr>
+          <w:u w:val="single"/>
+        </w:rPr>
+        <w:t>editora</w:t>
+      </w:r>
+      <w:r>
+        <w:t xml:space="preserve"> (</w:t>
+      </w:r>
+      <w:proofErr w:type="spellStart"/>
+      <w:r>
+        <w:t>nome_editora</w:t>
+      </w:r>
+      <w:proofErr w:type="spellEnd"/>
+      <w:r>
+        <w:t xml:space="preserve">, pais) </w:t>
+      </w:r>
+      <w:proofErr w:type="spellStart"/>
+      <w:r>
+        <w:rPr>
+          <w:b/>
+          <w:bCs/>
+        </w:rPr>
+        <w:t>values</w:t>
+      </w:r>
+      <w:proofErr w:type="spellEnd"/>
+      <w:r>
+        <w:t xml:space="preserve"> ('IEEE', 'EUA'), ('</w:t>
+      </w:r>
+      <w:proofErr w:type="spellStart"/>
+      <w:r>
+        <w:t>DataScienceMagazine</w:t>
+      </w:r>
+      <w:proofErr w:type="spellEnd"/>
+      <w:r>
+        <w:t>', 'EUA');</w:t>
+      </w:r>
+    </w:p>
+    <w:p/>
+    <w:p>
+      <w:proofErr w:type="spellStart"/>
+      <w:r>
+        <w:rPr>
+          <w:b/>
+          <w:bCs/>
+        </w:rPr>
+        <w:t>select</w:t>
+      </w:r>
+      <w:proofErr w:type="spellEnd"/>
+      <w:r>
+        <w:t xml:space="preserve"> </w:t>
+      </w:r>
+      <w:proofErr w:type="spellStart"/>
+      <w:r>
+        <w:t>ConjuntoPesquisa</w:t>
+      </w:r>
+      <w:proofErr w:type="spellEnd"/>
+      <w:r>
+        <w:t xml:space="preserve"> </w:t>
+      </w:r>
+      <w:proofErr w:type="spellStart"/>
+      <w:r>
+        <w:rPr>
+          <w:b/>
+          <w:bCs/>
+        </w:rPr>
+        <w:t>from</w:t>
+      </w:r>
+      <w:proofErr w:type="spellEnd"/>
+      <w:r>
+        <w:t xml:space="preserve"> </w:t>
+      </w:r>
+      <w:proofErr w:type="spellStart"/>
+      <w:r>
+        <w:t>NomeTabela</w:t>
+      </w:r>
+      <w:proofErr w:type="spellEnd"/>
+      <w:r>
+        <w:t>;</w:t>
+      </w:r>
+    </w:p>
+    <w:p>
+      <w:pPr>
+        <w:rPr>
+          <w:b/>
+          <w:bCs/>
+        </w:rPr>
+      </w:pPr>
+      <w:r>
+        <w:rPr>
+          <w:b/>
+          <w:bCs/>
+        </w:rPr>
+        <w:t>exemplo:</w:t>
+      </w:r>
+    </w:p>
+    <w:p>
+      <w:proofErr w:type="spellStart"/>
+      <w:r>
+        <w:rPr>
+          <w:b/>
+          <w:bCs/>
+        </w:rPr>
+        <w:t>select</w:t>
+      </w:r>
+      <w:proofErr w:type="spellEnd"/>
+      <w:r>
+        <w:t xml:space="preserve"> * </w:t>
+      </w:r>
+      <w:proofErr w:type="spellStart"/>
+      <w:r>
+        <w:rPr>
+          <w:b/>
+          <w:bCs/>
+        </w:rPr>
+        <w:t>from</w:t>
+      </w:r>
+      <w:proofErr w:type="spellEnd"/>
+      <w:r>
+        <w:t xml:space="preserve"> </w:t>
+      </w:r>
+      <w:proofErr w:type="spellStart"/>
+      <w:r>
+        <w:rPr>
+          <w:u w:val="single"/>
+        </w:rPr>
+        <w:t>periodicos</w:t>
+      </w:r>
+      <w:proofErr w:type="spellEnd"/>
+      <w:r>
+        <w:t>;</w:t>
+      </w:r>
+    </w:p>
+    <w:p/>
+    <w:p>
       <w:pPr>
         <w:pStyle w:val="Ttulo2"/>
       </w:pPr>
       <w:r>
         <w:t>Arquitetura de Banco de Dados</w:t>
+      </w:r>
+    </w:p>
+    <w:p>
+      <w:pPr>
+        <w:pStyle w:val="Ttulo2"/>
+      </w:pPr>
+      <w:r>
+        <w:t>Modelos</w:t>
+      </w:r>
+    </w:p>
+    <w:p>
+      <w:r>
+        <w:t>Capacidade de abstração</w:t>
+      </w:r>
+    </w:p>
+    <w:p>
+      <w:r>
+        <w:t>Abstração = essencial</w:t>
+      </w:r>
+    </w:p>
+    <w:p>
+      <w:r>
+        <w:rPr>
+          <w:b/>
+          <w:bCs/>
+        </w:rPr>
+        <w:t>Modelo de dados conceitual:</w:t>
+      </w:r>
+      <w:r>
+        <w:t xml:space="preserve"> visão de alto nível, modelo Entidade-Relacionamento, generalização, especialização</w:t>
+      </w:r>
+    </w:p>
+    <w:p>
+      <w:pPr>
+        <w:pStyle w:val="PargrafodaLista"/>
+        <w:numPr>
+          <w:ilvl w:val="0"/>
+          <w:numId w:val="36"/>
+        </w:numPr>
+      </w:pPr>
+      <w:r>
+        <w:t>Entidade</w:t>
+      </w:r>
+    </w:p>
+    <w:p>
+      <w:pPr>
+        <w:pStyle w:val="PargrafodaLista"/>
+        <w:numPr>
+          <w:ilvl w:val="0"/>
+          <w:numId w:val="36"/>
+        </w:numPr>
+      </w:pPr>
+      <w:r>
+        <w:t>Atributos</w:t>
+      </w:r>
+    </w:p>
+    <w:p>
+      <w:pPr>
+        <w:pStyle w:val="PargrafodaLista"/>
+        <w:numPr>
+          <w:ilvl w:val="0"/>
+          <w:numId w:val="36"/>
+        </w:numPr>
+      </w:pPr>
+      <w:r>
+        <w:t>Relacionamento</w:t>
+      </w:r>
+    </w:p>
+    <w:p>
+      <w:r>
+        <w:rPr>
+          <w:b/>
+          <w:bCs/>
+        </w:rPr>
+        <w:t>Modelo representacional:</w:t>
+      </w:r>
+      <w:r>
+        <w:t xml:space="preserve"> meio caminho entre o conceitual e físico</w:t>
+      </w:r>
+    </w:p>
+    <w:p>
+      <w:pPr>
+        <w:pStyle w:val="PargrafodaLista"/>
+        <w:numPr>
+          <w:ilvl w:val="0"/>
+          <w:numId w:val="35"/>
+        </w:numPr>
+      </w:pPr>
+      <w:proofErr w:type="spellStart"/>
+      <w:r>
+        <w:t>Constrains</w:t>
+      </w:r>
+      <w:proofErr w:type="spellEnd"/>
+    </w:p>
+    <w:p>
+      <w:pPr>
+        <w:pStyle w:val="PargrafodaLista"/>
+        <w:numPr>
+          <w:ilvl w:val="0"/>
+          <w:numId w:val="35"/>
+        </w:numPr>
+      </w:pPr>
+      <w:r>
+        <w:t>Linguagens</w:t>
+      </w:r>
+    </w:p>
+    <w:p>
+      <w:pPr>
+        <w:pStyle w:val="PargrafodaLista"/>
+        <w:numPr>
+          <w:ilvl w:val="0"/>
+          <w:numId w:val="35"/>
+        </w:numPr>
+      </w:pPr>
+      <w:r>
+        <w:t>Operacionais</w:t>
+      </w:r>
+    </w:p>
+    <w:p>
+      <w:r>
+        <w:rPr>
+          <w:b/>
+          <w:bCs/>
+        </w:rPr>
+        <w:t xml:space="preserve">Modelo de dados Físico: </w:t>
+      </w:r>
+      <w:r>
+        <w:t>especialista, visão de baixo nível, nível de hardware</w:t>
+      </w:r>
+    </w:p>
+    <w:p>
+      <w:pPr>
+        <w:pStyle w:val="PargrafodaLista"/>
+        <w:numPr>
+          <w:ilvl w:val="0"/>
+          <w:numId w:val="34"/>
+        </w:numPr>
+      </w:pPr>
+      <w:r>
+        <w:t xml:space="preserve">Índices, </w:t>
+      </w:r>
+      <w:proofErr w:type="spellStart"/>
+      <w:r>
+        <w:t>Hases</w:t>
+      </w:r>
+      <w:proofErr w:type="spellEnd"/>
+    </w:p>
+    <w:p>
+      <w:pPr>
+        <w:pStyle w:val="PargrafodaLista"/>
+        <w:numPr>
+          <w:ilvl w:val="0"/>
+          <w:numId w:val="34"/>
+        </w:numPr>
+      </w:pPr>
+      <w:r>
+        <w:t>Armazenamento</w:t>
+      </w:r>
+    </w:p>
+    <w:p>
+      <w:r>
+        <w:t xml:space="preserve">Todos são modelos de dados auto descritivos </w:t>
+      </w:r>
+    </w:p>
+    <w:p/>
+    <w:p>
+      <w:pPr>
+        <w:pStyle w:val="Ttulo2"/>
+      </w:pPr>
+      <w:r>
+        <w:t>Esquemas</w:t>
+      </w:r>
+    </w:p>
+    <w:p>
+      <w:r>
+        <w:lastRenderedPageBreak/>
+        <w:t>Descrição, Diagrama. Somente a estrutura do essencial</w:t>
+      </w:r>
+    </w:p>
+    <w:p>
+      <w:r>
+        <w:rPr>
+          <w:noProof/>
+        </w:rPr>
+        <w:drawing>
+          <wp:inline distT="0" distB="0" distL="0" distR="0" wp14:anchorId="06DC9C1F" wp14:editId="19CDD5DD">
+            <wp:extent cx="2225040" cy="1614147"/>
+            <wp:effectExtent l="0" t="0" r="3810" b="5715"/>
+            <wp:docPr id="849294761" name="Imagem 1"/>
+            <wp:cNvGraphicFramePr>
+              <a:graphicFrameLocks xmlns:a="http://schemas.openxmlformats.org/drawingml/2006/main" noChangeAspect="1"/>
+            </wp:cNvGraphicFramePr>
+            <a:graphic xmlns:a="http://schemas.openxmlformats.org/drawingml/2006/main">
+              <a:graphicData uri="http://schemas.openxmlformats.org/drawingml/2006/picture">
+                <pic:pic xmlns:pic="http://schemas.openxmlformats.org/drawingml/2006/picture">
+                  <pic:nvPicPr>
+                    <pic:cNvPr id="849294761" name=""/>
+                    <pic:cNvPicPr/>
+                  </pic:nvPicPr>
+                  <pic:blipFill>
+                    <a:blip r:embed="rId16"/>
+                    <a:stretch>
+                      <a:fillRect/>
+                    </a:stretch>
+                  </pic:blipFill>
+                  <pic:spPr>
+                    <a:xfrm>
+                      <a:off x="0" y="0"/>
+                      <a:ext cx="2233602" cy="1620358"/>
+                    </a:xfrm>
+                    <a:prstGeom prst="rect">
+                      <a:avLst/>
+                    </a:prstGeom>
+                  </pic:spPr>
+                </pic:pic>
+              </a:graphicData>
+            </a:graphic>
+          </wp:inline>
+        </w:drawing>
+      </w:r>
+    </w:p>
+    <w:p/>
+    <w:p>
+      <w:pPr>
+        <w:pStyle w:val="Ttulo2"/>
+      </w:pPr>
+      <w:r>
+        <w:t>Instâncias</w:t>
+      </w:r>
+    </w:p>
+    <w:p>
+      <w:r>
+        <w:t>Os dados mudam, por isso existem Snapshot (fotos de como os dados estavam).</w:t>
+      </w:r>
+    </w:p>
+    <w:p>
+      <w:r>
+        <w:t>O esquema é equivalente ao estado inicial de um banco de dados.</w:t>
+      </w:r>
+    </w:p>
+    <w:p>
+      <w:r>
+        <w:t xml:space="preserve">Quando o estado é modificado, surge </w:t>
+      </w:r>
+      <w:r>
+        <w:t>um snapshot</w:t>
+      </w:r>
+    </w:p>
+    <w:p>
+      <w:r>
+        <w:rPr>
+          <w:b/>
+          <w:bCs/>
+        </w:rPr>
+        <w:t>Metadados</w:t>
+      </w:r>
+      <w:r>
+        <w:t>: informações sobre a estrutura dos dados</w:t>
+      </w:r>
+    </w:p>
+    <w:p>
+      <w:pPr>
+        <w:pStyle w:val="PargrafodaLista"/>
+        <w:numPr>
+          <w:ilvl w:val="0"/>
+          <w:numId w:val="37"/>
+        </w:numPr>
+      </w:pPr>
+      <w:r>
+        <w:t>Descrição esquema</w:t>
+      </w:r>
+    </w:p>
+    <w:p>
+      <w:pPr>
+        <w:pStyle w:val="PargrafodaLista"/>
+        <w:numPr>
+          <w:ilvl w:val="0"/>
+          <w:numId w:val="37"/>
+        </w:numPr>
+      </w:pPr>
+      <w:r>
+        <w:t>Construtores</w:t>
+      </w:r>
+    </w:p>
+    <w:p>
+      <w:pPr>
+        <w:pStyle w:val="PargrafodaLista"/>
+        <w:numPr>
+          <w:ilvl w:val="0"/>
+          <w:numId w:val="37"/>
+        </w:numPr>
+      </w:pPr>
+      <w:proofErr w:type="spellStart"/>
+      <w:r>
+        <w:t>Constrains</w:t>
+      </w:r>
+      <w:proofErr w:type="spellEnd"/>
+    </w:p>
+    <w:p/>
+    <w:p>
+      <w:pPr>
+        <w:pStyle w:val="Ttulo3"/>
+      </w:pPr>
+      <w:r>
+        <w:t xml:space="preserve">Arquitetura de </w:t>
+      </w:r>
+      <w:proofErr w:type="spellStart"/>
+      <w:r>
+        <w:t>Three-Schema</w:t>
+      </w:r>
+      <w:proofErr w:type="spellEnd"/>
+    </w:p>
+    <w:p>
+      <w:r>
+        <w:t>Não é explicitamente suportado pelos SGBDs</w:t>
+      </w:r>
+    </w:p>
+    <w:p>
+      <w:pPr>
+        <w:pStyle w:val="PargrafodaLista"/>
+        <w:numPr>
+          <w:ilvl w:val="0"/>
+          <w:numId w:val="38"/>
+        </w:numPr>
+      </w:pPr>
+      <w:r>
+        <w:t>Catálogo</w:t>
+      </w:r>
+    </w:p>
+    <w:p>
+      <w:pPr>
+        <w:pStyle w:val="PargrafodaLista"/>
+        <w:numPr>
+          <w:ilvl w:val="0"/>
+          <w:numId w:val="38"/>
+        </w:numPr>
+      </w:pPr>
+      <w:r>
+        <w:t>Isolamento data/programa</w:t>
+      </w:r>
+    </w:p>
+    <w:p>
+      <w:pPr>
+        <w:pStyle w:val="PargrafodaLista"/>
+        <w:numPr>
+          <w:ilvl w:val="0"/>
+          <w:numId w:val="38"/>
+        </w:numPr>
+      </w:pPr>
+      <w:r>
+        <w:t>Views</w:t>
+      </w:r>
+    </w:p>
+    <w:p>
+      <w:r>
+        <w:t>Uma modificação no schema não influência nos demais schemas.</w:t>
+      </w:r>
+    </w:p>
+    <w:p>
+      <w:pPr>
+        <w:jc w:val="center"/>
+      </w:pPr>
+      <w:r>
+        <w:rPr>
+          <w:noProof/>
+        </w:rPr>
+        <w:drawing>
+          <wp:inline distT="0" distB="0" distL="0" distR="0" wp14:anchorId="48C01573" wp14:editId="0C03B798">
+            <wp:extent cx="4184650" cy="1920785"/>
+            <wp:effectExtent l="0" t="0" r="6350" b="3810"/>
+            <wp:docPr id="2047819677" name="Imagem 1"/>
+            <wp:cNvGraphicFramePr>
+              <a:graphicFrameLocks xmlns:a="http://schemas.openxmlformats.org/drawingml/2006/main" noChangeAspect="1"/>
+            </wp:cNvGraphicFramePr>
+            <a:graphic xmlns:a="http://schemas.openxmlformats.org/drawingml/2006/main">
+              <a:graphicData uri="http://schemas.openxmlformats.org/drawingml/2006/picture">
+                <pic:pic xmlns:pic="http://schemas.openxmlformats.org/drawingml/2006/picture">
+                  <pic:nvPicPr>
+                    <pic:cNvPr id="2047819677" name=""/>
+                    <pic:cNvPicPr/>
+                  </pic:nvPicPr>
+                  <pic:blipFill>
+                    <a:blip r:embed="rId17"/>
+                    <a:stretch>
+                      <a:fillRect/>
+                    </a:stretch>
+                  </pic:blipFill>
+                  <pic:spPr>
+                    <a:xfrm>
+                      <a:off x="0" y="0"/>
+                      <a:ext cx="4184650" cy="1920785"/>
+                    </a:xfrm>
+                    <a:prstGeom prst="rect">
+                      <a:avLst/>
+                    </a:prstGeom>
+                  </pic:spPr>
+                </pic:pic>
+              </a:graphicData>
+            </a:graphic>
+          </wp:inline>
+        </w:drawing>
+      </w:r>
+    </w:p>
+    <w:p>
+      <w:pPr>
+        <w:jc w:val="center"/>
+      </w:pPr>
+      <w:r>
+        <w:rPr>
+          <w:noProof/>
+        </w:rPr>
+        <w:lastRenderedPageBreak/>
+        <w:drawing>
+          <wp:inline distT="0" distB="0" distL="0" distR="0" wp14:anchorId="05A6FB65" wp14:editId="7206F581">
+            <wp:extent cx="3742690" cy="1378733"/>
+            <wp:effectExtent l="0" t="0" r="0" b="0"/>
+            <wp:docPr id="1708356975" name="Imagem 1"/>
+            <wp:cNvGraphicFramePr>
+              <a:graphicFrameLocks xmlns:a="http://schemas.openxmlformats.org/drawingml/2006/main" noChangeAspect="1"/>
+            </wp:cNvGraphicFramePr>
+            <a:graphic xmlns:a="http://schemas.openxmlformats.org/drawingml/2006/main">
+              <a:graphicData uri="http://schemas.openxmlformats.org/drawingml/2006/picture">
+                <pic:pic xmlns:pic="http://schemas.openxmlformats.org/drawingml/2006/picture">
+                  <pic:nvPicPr>
+                    <pic:cNvPr id="1708356975" name=""/>
+                    <pic:cNvPicPr/>
+                  </pic:nvPicPr>
+                  <pic:blipFill>
+                    <a:blip r:embed="rId18"/>
+                    <a:stretch>
+                      <a:fillRect/>
+                    </a:stretch>
+                  </pic:blipFill>
+                  <pic:spPr>
+                    <a:xfrm>
+                      <a:off x="0" y="0"/>
+                      <a:ext cx="3747897" cy="1380651"/>
+                    </a:xfrm>
+                    <a:prstGeom prst="rect">
+                      <a:avLst/>
+                    </a:prstGeom>
+                  </pic:spPr>
+                </pic:pic>
+              </a:graphicData>
+            </a:graphic>
+          </wp:inline>
+        </w:drawing>
+      </w:r>
+    </w:p>
+    <w:p>
+      <w:pPr>
+        <w:jc w:val="center"/>
+      </w:pPr>
+    </w:p>
+    <w:p>
+      <w:pPr>
+        <w:pStyle w:val="Ttulo3"/>
+      </w:pPr>
+      <w:r>
+        <w:t>Linguagens para SGBD</w:t>
+      </w:r>
+    </w:p>
+    <w:p>
+      <w:proofErr w:type="spellStart"/>
+      <w:r>
+        <w:t>Lingaugens</w:t>
+      </w:r>
+      <w:proofErr w:type="spellEnd"/>
+      <w:r>
+        <w:t xml:space="preserve"> e interfaces – ligadas ao usuário – </w:t>
+      </w:r>
+      <w:r>
+        <w:rPr>
+          <w:b/>
+          <w:bCs/>
+        </w:rPr>
+        <w:t xml:space="preserve">Data </w:t>
+      </w:r>
+      <w:proofErr w:type="spellStart"/>
+      <w:r>
+        <w:rPr>
+          <w:b/>
+          <w:bCs/>
+        </w:rPr>
+        <w:t>Definition</w:t>
+      </w:r>
+      <w:proofErr w:type="spellEnd"/>
+      <w:r>
+        <w:rPr>
+          <w:b/>
+          <w:bCs/>
+        </w:rPr>
+        <w:t xml:space="preserve"> </w:t>
+      </w:r>
+      <w:proofErr w:type="spellStart"/>
+      <w:r>
+        <w:rPr>
+          <w:b/>
+          <w:bCs/>
+        </w:rPr>
+        <w:t>Language</w:t>
+      </w:r>
+      <w:proofErr w:type="spellEnd"/>
+      <w:r>
+        <w:rPr>
+          <w:b/>
+          <w:bCs/>
+        </w:rPr>
+        <w:t xml:space="preserve"> (DDL)</w:t>
+      </w:r>
+      <w:r>
+        <w:t xml:space="preserve"> </w:t>
+      </w:r>
+    </w:p>
+    <w:p>
+      <w:r>
+        <w:t xml:space="preserve">Existem SGBDS com separação física entre as linguagens, mas são raros, a divisão ocorre em: </w:t>
+      </w:r>
+      <w:proofErr w:type="spellStart"/>
+      <w:r>
+        <w:t>Storage</w:t>
+      </w:r>
+      <w:proofErr w:type="spellEnd"/>
+      <w:r>
+        <w:t xml:space="preserve"> </w:t>
+      </w:r>
+      <w:proofErr w:type="spellStart"/>
+      <w:r>
+        <w:t>Definition</w:t>
+      </w:r>
+      <w:proofErr w:type="spellEnd"/>
+      <w:r>
+        <w:t xml:space="preserve"> </w:t>
+      </w:r>
+      <w:proofErr w:type="spellStart"/>
+      <w:r>
+        <w:t>Language</w:t>
+      </w:r>
+      <w:proofErr w:type="spellEnd"/>
+      <w:r>
+        <w:t xml:space="preserve"> (SDL) e </w:t>
+      </w:r>
+      <w:proofErr w:type="spellStart"/>
+      <w:r>
+        <w:t>View</w:t>
+      </w:r>
+      <w:proofErr w:type="spellEnd"/>
+      <w:r>
+        <w:t xml:space="preserve"> </w:t>
+      </w:r>
+      <w:proofErr w:type="spellStart"/>
+      <w:r>
+        <w:t>Definition</w:t>
+      </w:r>
+      <w:proofErr w:type="spellEnd"/>
+      <w:r>
+        <w:t xml:space="preserve"> </w:t>
+      </w:r>
+      <w:proofErr w:type="spellStart"/>
+      <w:r>
+        <w:t>Language</w:t>
+      </w:r>
+      <w:proofErr w:type="spellEnd"/>
+      <w:r>
+        <w:t xml:space="preserve"> (VDL)</w:t>
+      </w:r>
+    </w:p>
+    <w:p>
+      <w:pPr>
+        <w:pStyle w:val="Ttulo3"/>
+      </w:pPr>
+      <w:r>
+        <w:t>DDL – Linguagem de definição</w:t>
+      </w:r>
+    </w:p>
+    <w:p>
+      <w:r>
+        <w:t>Baseada na Linguagem DML</w:t>
+      </w:r>
+    </w:p>
+    <w:p>
+      <w:pPr>
+        <w:pStyle w:val="PargrafodaLista"/>
+        <w:numPr>
+          <w:ilvl w:val="0"/>
+          <w:numId w:val="39"/>
+        </w:numPr>
+      </w:pPr>
+      <w:r>
+        <w:rPr>
+          <w:b/>
+          <w:bCs/>
+        </w:rPr>
+        <w:t xml:space="preserve">DML </w:t>
+      </w:r>
+      <w:r>
+        <w:t>– separação em operação de baixo nível, procedural (se preocupa no como), e alto nível, não procedural (se preocupa em fazer).</w:t>
+      </w:r>
+    </w:p>
+    <w:p>
+      <w:pPr>
+        <w:pStyle w:val="Ttulo3"/>
+      </w:pPr>
+      <w:r>
+        <w:t>Interfaces</w:t>
+      </w:r>
+    </w:p>
+    <w:p>
+      <w:r>
+        <w:t>Como os usuários irão acessar os dados</w:t>
+      </w:r>
+    </w:p>
+    <w:p>
+      <w:pPr>
+        <w:jc w:val="center"/>
+      </w:pPr>
+      <w:r>
+        <w:rPr>
+          <w:noProof/>
+        </w:rPr>
+        <w:drawing>
+          <wp:inline distT="0" distB="0" distL="0" distR="0" wp14:anchorId="36F41B76" wp14:editId="68110669">
+            <wp:extent cx="3817620" cy="1037939"/>
+            <wp:effectExtent l="0" t="0" r="0" b="0"/>
+            <wp:docPr id="1230048899" name="Imagem 1"/>
+            <wp:cNvGraphicFramePr>
+              <a:graphicFrameLocks xmlns:a="http://schemas.openxmlformats.org/drawingml/2006/main" noChangeAspect="1"/>
+            </wp:cNvGraphicFramePr>
+            <a:graphic xmlns:a="http://schemas.openxmlformats.org/drawingml/2006/main">
+              <a:graphicData uri="http://schemas.openxmlformats.org/drawingml/2006/picture">
+                <pic:pic xmlns:pic="http://schemas.openxmlformats.org/drawingml/2006/picture">
+                  <pic:nvPicPr>
+                    <pic:cNvPr id="1230048899" name=""/>
+                    <pic:cNvPicPr/>
+                  </pic:nvPicPr>
+                  <pic:blipFill>
+                    <a:blip r:embed="rId19"/>
+                    <a:stretch>
+                      <a:fillRect/>
+                    </a:stretch>
+                  </pic:blipFill>
+                  <pic:spPr>
+                    <a:xfrm>
+                      <a:off x="0" y="0"/>
+                      <a:ext cx="3831546" cy="1041725"/>
+                    </a:xfrm>
+                    <a:prstGeom prst="rect">
+                      <a:avLst/>
+                    </a:prstGeom>
+                  </pic:spPr>
+                </pic:pic>
+              </a:graphicData>
+            </a:graphic>
+          </wp:inline>
+        </w:drawing>
+      </w:r>
+    </w:p>
+    <w:p>
+      <w:proofErr w:type="spellStart"/>
+      <w:r>
+        <w:t>Naive</w:t>
+      </w:r>
+      <w:proofErr w:type="spellEnd"/>
+      <w:r>
+        <w:t xml:space="preserve"> – Operações repetitivas</w:t>
+      </w:r>
+    </w:p>
+    <w:p>
+      <w:r>
+        <w:t>DBA – comandos de alto nível de privilégio</w:t>
+      </w:r>
+    </w:p>
+    <w:p/>
+    <w:p>
+      <w:pPr>
+        <w:pStyle w:val="Ttulo3"/>
+      </w:pPr>
+      <w:r>
+        <w:t>Ambientes e utilitários de SGBD</w:t>
+      </w:r>
+    </w:p>
+    <w:p>
+      <w:pPr>
+        <w:jc w:val="center"/>
+      </w:pPr>
+      <w:r>
+        <w:rPr>
+          <w:noProof/>
+        </w:rPr>
+        <w:lastRenderedPageBreak/>
+        <w:drawing>
+          <wp:inline distT="0" distB="0" distL="0" distR="0" wp14:anchorId="1297E43D" wp14:editId="3A13A223">
+            <wp:extent cx="3925570" cy="3704316"/>
+            <wp:effectExtent l="0" t="0" r="0" b="0"/>
+            <wp:docPr id="1317600448" name="Imagem 1"/>
+            <wp:cNvGraphicFramePr>
+              <a:graphicFrameLocks xmlns:a="http://schemas.openxmlformats.org/drawingml/2006/main" noChangeAspect="1"/>
+            </wp:cNvGraphicFramePr>
+            <a:graphic xmlns:a="http://schemas.openxmlformats.org/drawingml/2006/main">
+              <a:graphicData uri="http://schemas.openxmlformats.org/drawingml/2006/picture">
+                <pic:pic xmlns:pic="http://schemas.openxmlformats.org/drawingml/2006/picture">
+                  <pic:nvPicPr>
+                    <pic:cNvPr id="1317600448" name=""/>
+                    <pic:cNvPicPr/>
+                  </pic:nvPicPr>
+                  <pic:blipFill rotWithShape="1">
+                    <a:blip r:embed="rId20"/>
+                    <a:srcRect l="42012"/>
+                    <a:stretch>
+                      <a:fillRect/>
+                    </a:stretch>
+                  </pic:blipFill>
+                  <pic:spPr bwMode="auto">
+                    <a:xfrm>
+                      <a:off x="0" y="0"/>
+                      <a:ext cx="3929097" cy="3707644"/>
+                    </a:xfrm>
+                    <a:prstGeom prst="rect">
+                      <a:avLst/>
+                    </a:prstGeom>
+                    <a:ln>
+                      <a:noFill/>
+                    </a:ln>
+                    <a:extLst>
+                      <a:ext uri="{53640926-AAD7-44D8-BBD7-CCE9431645EC}">
+                        <a14:shadowObscured xmlns:a14="http://schemas.microsoft.com/office/drawing/2010/main"/>
+                      </a:ext>
+                    </a:extLst>
+                  </pic:spPr>
+                </pic:pic>
+              </a:graphicData>
+            </a:graphic>
+          </wp:inline>
+        </w:drawing>
+      </w:r>
+    </w:p>
+    <w:p>
+      <w:pPr>
+        <w:pStyle w:val="Ttulo3"/>
+      </w:pPr>
+      <w:r>
+        <w:t>Utilitários</w:t>
+      </w:r>
+    </w:p>
+    <w:p>
+      <w:pPr>
+        <w:pStyle w:val="PargrafodaLista"/>
+        <w:numPr>
+          <w:ilvl w:val="0"/>
+          <w:numId w:val="39"/>
+        </w:numPr>
+      </w:pPr>
+      <w:proofErr w:type="spellStart"/>
+      <w:r>
+        <w:t>Loading</w:t>
+      </w:r>
+      <w:proofErr w:type="spellEnd"/>
+    </w:p>
+    <w:p>
+      <w:pPr>
+        <w:pStyle w:val="PargrafodaLista"/>
+        <w:numPr>
+          <w:ilvl w:val="0"/>
+          <w:numId w:val="39"/>
+        </w:numPr>
+      </w:pPr>
+      <w:r>
+        <w:t>Backup</w:t>
+      </w:r>
+    </w:p>
+    <w:p>
+      <w:pPr>
+        <w:pStyle w:val="PargrafodaLista"/>
+        <w:numPr>
+          <w:ilvl w:val="0"/>
+          <w:numId w:val="39"/>
+        </w:numPr>
+      </w:pPr>
+      <w:r>
+        <w:t xml:space="preserve">Reorganização do </w:t>
+      </w:r>
+      <w:proofErr w:type="spellStart"/>
+      <w:r>
+        <w:t>storage</w:t>
+      </w:r>
+      <w:proofErr w:type="spellEnd"/>
+    </w:p>
+    <w:p>
+      <w:pPr>
+        <w:pStyle w:val="PargrafodaLista"/>
+        <w:numPr>
+          <w:ilvl w:val="0"/>
+          <w:numId w:val="39"/>
+        </w:numPr>
+      </w:pPr>
+      <w:r>
+        <w:t>Monitoramento</w:t>
+      </w:r>
+    </w:p>
+    <w:p>
+      <w:r>
+        <w:t>Ferramentas e aplicações</w:t>
+      </w:r>
+    </w:p>
+    <w:p>
+      <w:pPr>
+        <w:pStyle w:val="PargrafodaLista"/>
+        <w:numPr>
+          <w:ilvl w:val="0"/>
+          <w:numId w:val="40"/>
+        </w:numPr>
+      </w:pPr>
+      <w:r>
+        <w:rPr>
+          <w:b/>
+          <w:bCs/>
+        </w:rPr>
+        <w:t xml:space="preserve">Data </w:t>
+      </w:r>
+      <w:proofErr w:type="spellStart"/>
+      <w:r>
+        <w:rPr>
+          <w:b/>
+          <w:bCs/>
+        </w:rPr>
+        <w:t>dictionary</w:t>
+      </w:r>
+      <w:proofErr w:type="spellEnd"/>
+      <w:r>
+        <w:rPr>
+          <w:b/>
+          <w:bCs/>
+        </w:rPr>
+        <w:t xml:space="preserve"> system:</w:t>
+      </w:r>
+      <w:r>
+        <w:t xml:space="preserve"> armazena informações de decisão de design, padrões de utilização, descrição de aplicações</w:t>
+      </w:r>
+    </w:p>
+    <w:p>
+      <w:pPr>
+        <w:pStyle w:val="PargrafodaLista"/>
+        <w:numPr>
+          <w:ilvl w:val="0"/>
+          <w:numId w:val="40"/>
+        </w:numPr>
+      </w:pPr>
+      <w:r>
+        <w:rPr>
+          <w:b/>
+          <w:bCs/>
+        </w:rPr>
+        <w:t>Softwares de comunicação:</w:t>
+      </w:r>
+      <w:r>
+        <w:t xml:space="preserve"> terminal, workstations, </w:t>
+      </w:r>
+      <w:proofErr w:type="spellStart"/>
+      <w:r>
+        <w:t>pcs</w:t>
+      </w:r>
+      <w:proofErr w:type="spellEnd"/>
+    </w:p>
+    <w:p>
+      <w:pPr>
+        <w:pStyle w:val="PargrafodaLista"/>
+        <w:numPr>
+          <w:ilvl w:val="0"/>
+          <w:numId w:val="40"/>
+        </w:numPr>
+      </w:pPr>
+      <w:r>
+        <w:rPr>
+          <w:b/>
+          <w:bCs/>
+        </w:rPr>
+        <w:t>DB designer</w:t>
+      </w:r>
+    </w:p>
+    <w:p>
+      <w:pPr>
+        <w:rPr>
+          <w:b/>
+          <w:bCs/>
+        </w:rPr>
+      </w:pPr>
+      <w:r>
+        <w:rPr>
+          <w:b/>
+          <w:bCs/>
+        </w:rPr>
+        <w:t>Arquitetura Cliente Servidor</w:t>
+      </w:r>
+    </w:p>
+    <w:p>
+      <w:r>
+        <w:t>Um SGBD pode ter arquitetura centralizada ou distribuída.</w:t>
+      </w:r>
+    </w:p>
+    <w:p>
+      <w:r>
+        <w:t>Arquitetura Centralizada:</w:t>
+      </w:r>
+    </w:p>
+    <w:p>
+      <w:r>
+        <w:rPr>
+          <w:noProof/>
+        </w:rPr>
+        <w:lastRenderedPageBreak/>
+        <w:drawing>
+          <wp:inline distT="0" distB="0" distL="0" distR="0" wp14:anchorId="77B90694" wp14:editId="1478385D">
+            <wp:extent cx="2395922" cy="2080260"/>
+            <wp:effectExtent l="0" t="0" r="4445" b="0"/>
+            <wp:docPr id="541607930" name="Imagem 1"/>
+            <wp:cNvGraphicFramePr>
+              <a:graphicFrameLocks xmlns:a="http://schemas.openxmlformats.org/drawingml/2006/main" noChangeAspect="1"/>
+            </wp:cNvGraphicFramePr>
+            <a:graphic xmlns:a="http://schemas.openxmlformats.org/drawingml/2006/main">
+              <a:graphicData uri="http://schemas.openxmlformats.org/drawingml/2006/picture">
+                <pic:pic xmlns:pic="http://schemas.openxmlformats.org/drawingml/2006/picture">
+                  <pic:nvPicPr>
+                    <pic:cNvPr id="541607930" name=""/>
+                    <pic:cNvPicPr/>
+                  </pic:nvPicPr>
+                  <pic:blipFill>
+                    <a:blip r:embed="rId21"/>
+                    <a:stretch>
+                      <a:fillRect/>
+                    </a:stretch>
+                  </pic:blipFill>
+                  <pic:spPr>
+                    <a:xfrm>
+                      <a:off x="0" y="0"/>
+                      <a:ext cx="2402587" cy="2086047"/>
+                    </a:xfrm>
+                    <a:prstGeom prst="rect">
+                      <a:avLst/>
+                    </a:prstGeom>
+                  </pic:spPr>
+                </pic:pic>
+              </a:graphicData>
+            </a:graphic>
+          </wp:inline>
+        </w:drawing>
+      </w:r>
+    </w:p>
+    <w:p/>
+    <w:p>
+      <w:r>
+        <w:t>Arquitetura distribuída:</w:t>
+      </w:r>
+    </w:p>
+    <w:p>
+      <w:pPr>
+        <w:jc w:val="center"/>
+      </w:pPr>
+      <w:r>
+        <w:rPr>
+          <w:noProof/>
+        </w:rPr>
+        <w:drawing>
+          <wp:inline distT="0" distB="0" distL="0" distR="0" wp14:anchorId="53D4B89B" wp14:editId="50B4EAFE">
+            <wp:extent cx="3506334" cy="1905058"/>
+            <wp:effectExtent l="0" t="0" r="0" b="0"/>
+            <wp:docPr id="593106740" name="Imagem 1"/>
+            <wp:cNvGraphicFramePr>
+              <a:graphicFrameLocks xmlns:a="http://schemas.openxmlformats.org/drawingml/2006/main" noChangeAspect="1"/>
+            </wp:cNvGraphicFramePr>
+            <a:graphic xmlns:a="http://schemas.openxmlformats.org/drawingml/2006/main">
+              <a:graphicData uri="http://schemas.openxmlformats.org/drawingml/2006/picture">
+                <pic:pic xmlns:pic="http://schemas.openxmlformats.org/drawingml/2006/picture">
+                  <pic:nvPicPr>
+                    <pic:cNvPr id="593106740" name=""/>
+                    <pic:cNvPicPr/>
+                  </pic:nvPicPr>
+                  <pic:blipFill>
+                    <a:blip r:embed="rId22"/>
+                    <a:stretch>
+                      <a:fillRect/>
+                    </a:stretch>
+                  </pic:blipFill>
+                  <pic:spPr>
+                    <a:xfrm>
+                      <a:off x="0" y="0"/>
+                      <a:ext cx="3513988" cy="1909217"/>
+                    </a:xfrm>
+                    <a:prstGeom prst="rect">
+                      <a:avLst/>
+                    </a:prstGeom>
+                  </pic:spPr>
+                </pic:pic>
+              </a:graphicData>
+            </a:graphic>
+          </wp:inline>
+        </w:drawing>
+      </w:r>
+    </w:p>
+    <w:p>
+      <w:pPr>
+        <w:jc w:val="center"/>
+      </w:pPr>
+      <w:r>
+        <w:rPr>
+          <w:noProof/>
+        </w:rPr>
+        <w:drawing>
+          <wp:inline distT="0" distB="0" distL="0" distR="0" wp14:anchorId="0EE8F439" wp14:editId="77E8E3CF">
+            <wp:extent cx="3529330" cy="1787735"/>
+            <wp:effectExtent l="0" t="0" r="0" b="3175"/>
+            <wp:docPr id="308450258" name="Imagem 1"/>
+            <wp:cNvGraphicFramePr>
+              <a:graphicFrameLocks xmlns:a="http://schemas.openxmlformats.org/drawingml/2006/main" noChangeAspect="1"/>
+            </wp:cNvGraphicFramePr>
+            <a:graphic xmlns:a="http://schemas.openxmlformats.org/drawingml/2006/main">
+              <a:graphicData uri="http://schemas.openxmlformats.org/drawingml/2006/picture">
+                <pic:pic xmlns:pic="http://schemas.openxmlformats.org/drawingml/2006/picture">
+                  <pic:nvPicPr>
+                    <pic:cNvPr id="308450258" name=""/>
+                    <pic:cNvPicPr/>
+                  </pic:nvPicPr>
+                  <pic:blipFill>
+                    <a:blip r:embed="rId23"/>
+                    <a:stretch>
+                      <a:fillRect/>
+                    </a:stretch>
+                  </pic:blipFill>
+                  <pic:spPr>
+                    <a:xfrm>
+                      <a:off x="0" y="0"/>
+                      <a:ext cx="3538481" cy="1792371"/>
+                    </a:xfrm>
+                    <a:prstGeom prst="rect">
+                      <a:avLst/>
+                    </a:prstGeom>
+                  </pic:spPr>
+                </pic:pic>
+              </a:graphicData>
+            </a:graphic>
+          </wp:inline>
+        </w:drawing>
+      </w:r>
+    </w:p>
+    <w:p>
+      <w:pPr>
+        <w:jc w:val="center"/>
+      </w:pPr>
+      <w:r>
+        <w:rPr>
+          <w:noProof/>
+        </w:rPr>
+        <w:drawing>
+          <wp:inline distT="0" distB="0" distL="0" distR="0" wp14:anchorId="3417A535" wp14:editId="5756DCEE">
+            <wp:extent cx="3726929" cy="1926227"/>
+            <wp:effectExtent l="0" t="0" r="6985" b="0"/>
+            <wp:docPr id="12385053" name="Imagem 1"/>
+            <wp:cNvGraphicFramePr>
+              <a:graphicFrameLocks xmlns:a="http://schemas.openxmlformats.org/drawingml/2006/main" noChangeAspect="1"/>
+            </wp:cNvGraphicFramePr>
+            <a:graphic xmlns:a="http://schemas.openxmlformats.org/drawingml/2006/main">
+              <a:graphicData uri="http://schemas.openxmlformats.org/drawingml/2006/picture">
+                <pic:pic xmlns:pic="http://schemas.openxmlformats.org/drawingml/2006/picture">
+                  <pic:nvPicPr>
+                    <pic:cNvPr id="12385053" name=""/>
+                    <pic:cNvPicPr/>
+                  </pic:nvPicPr>
+                  <pic:blipFill>
+                    <a:blip r:embed="rId24"/>
+                    <a:stretch>
+                      <a:fillRect/>
+                    </a:stretch>
+                  </pic:blipFill>
+                  <pic:spPr>
+                    <a:xfrm>
+                      <a:off x="0" y="0"/>
+                      <a:ext cx="3741841" cy="1933934"/>
+                    </a:xfrm>
+                    <a:prstGeom prst="rect">
+                      <a:avLst/>
+                    </a:prstGeom>
+                  </pic:spPr>
+                </pic:pic>
+              </a:graphicData>
+            </a:graphic>
+          </wp:inline>
+        </w:drawing>
+      </w:r>
+    </w:p>
+    <w:p>
+      <w:pPr>
+        <w:pStyle w:val="Ttulo3"/>
+      </w:pPr>
+      <w:r>
+        <w:lastRenderedPageBreak/>
+        <w:t>Classificação de SGBDs</w:t>
+      </w:r>
+    </w:p>
+    <w:p>
+      <w:r>
+        <w:t>Critérios de classificação:</w:t>
+      </w:r>
+    </w:p>
+    <w:p>
+      <w:pPr>
+        <w:pStyle w:val="PargrafodaLista"/>
+        <w:numPr>
+          <w:ilvl w:val="0"/>
+          <w:numId w:val="41"/>
+        </w:numPr>
+      </w:pPr>
+      <w:r>
+        <w:rPr>
+          <w:b/>
+          <w:bCs/>
+        </w:rPr>
+        <w:t>Modelos de dados:</w:t>
+      </w:r>
+      <w:r>
+        <w:t xml:space="preserve"> Relacional, não relacional</w:t>
+      </w:r>
+    </w:p>
+    <w:p>
+      <w:pPr>
+        <w:pStyle w:val="PargrafodaLista"/>
+        <w:numPr>
+          <w:ilvl w:val="0"/>
+          <w:numId w:val="41"/>
+        </w:numPr>
+      </w:pPr>
+      <w:r>
+        <w:rPr>
+          <w:b/>
+          <w:bCs/>
+        </w:rPr>
+        <w:t>Número de usuários:</w:t>
+      </w:r>
+      <w:r>
+        <w:t xml:space="preserve"> quantidade de usuários</w:t>
+      </w:r>
+    </w:p>
+    <w:p>
+      <w:pPr>
+        <w:pStyle w:val="PargrafodaLista"/>
+        <w:numPr>
+          <w:ilvl w:val="0"/>
+          <w:numId w:val="41"/>
+        </w:numPr>
+      </w:pPr>
+      <w:r>
+        <w:rPr>
+          <w:b/>
+          <w:bCs/>
+        </w:rPr>
+        <w:t>Números de sites: fontes heterogêneas:</w:t>
+      </w:r>
+      <w:r>
+        <w:t xml:space="preserve"> big data, replicação, DB federado</w:t>
+      </w:r>
+    </w:p>
+    <w:p>
+      <w:pPr>
+        <w:pStyle w:val="PargrafodaLista"/>
+        <w:numPr>
+          <w:ilvl w:val="0"/>
+          <w:numId w:val="41"/>
+        </w:numPr>
+      </w:pPr>
+      <w:r>
+        <w:rPr>
+          <w:b/>
+          <w:bCs/>
+        </w:rPr>
+        <w:t>Custos:</w:t>
+      </w:r>
+      <w:r>
+        <w:t xml:space="preserve"> solução pessoal, AWS, Azure</w:t>
+      </w:r>
+    </w:p>
+    <w:p>
+      <w:pPr>
+        <w:pStyle w:val="PargrafodaLista"/>
+        <w:numPr>
+          <w:ilvl w:val="0"/>
+          <w:numId w:val="41"/>
+        </w:numPr>
+      </w:pPr>
+      <w:r>
+        <w:rPr>
+          <w:b/>
+          <w:bCs/>
+        </w:rPr>
+        <w:t>Tipos de caminho de acesso:</w:t>
+      </w:r>
+      <w:r>
+        <w:t xml:space="preserve"> como lidar com a estrutura de arquivos.</w:t>
+      </w:r>
+    </w:p>
+    <w:p>
+      <w:r>
+        <w:t xml:space="preserve">Performance - Online </w:t>
+      </w:r>
+      <w:proofErr w:type="spellStart"/>
+      <w:r>
+        <w:t>transacion</w:t>
+      </w:r>
+      <w:proofErr w:type="spellEnd"/>
+      <w:r>
+        <w:t xml:space="preserve"> </w:t>
+      </w:r>
+      <w:proofErr w:type="spellStart"/>
+      <w:r>
+        <w:t>processing</w:t>
+      </w:r>
+      <w:proofErr w:type="spellEnd"/>
+      <w:r>
+        <w:t xml:space="preserve"> (OLTP)</w:t>
+      </w:r>
+    </w:p>
+    <w:p>
+      <w:r>
+        <w:t>Classificação – relacional</w:t>
+      </w:r>
+    </w:p>
+    <w:p>
+      <w:r>
+        <w:rPr>
+          <w:noProof/>
+        </w:rPr>
+        <w:drawing>
+          <wp:inline distT="0" distB="0" distL="0" distR="0" wp14:anchorId="7A1A7B03" wp14:editId="767D4D22">
+            <wp:extent cx="1943100" cy="1457325"/>
+            <wp:effectExtent l="0" t="0" r="0" b="9525"/>
+            <wp:docPr id="758477891" name="Imagem 1"/>
+            <wp:cNvGraphicFramePr>
+              <a:graphicFrameLocks xmlns:a="http://schemas.openxmlformats.org/drawingml/2006/main" noChangeAspect="1"/>
+            </wp:cNvGraphicFramePr>
+            <a:graphic xmlns:a="http://schemas.openxmlformats.org/drawingml/2006/main">
+              <a:graphicData uri="http://schemas.openxmlformats.org/drawingml/2006/picture">
+                <pic:pic xmlns:pic="http://schemas.openxmlformats.org/drawingml/2006/picture">
+                  <pic:nvPicPr>
+                    <pic:cNvPr id="758477891" name=""/>
+                    <pic:cNvPicPr/>
+                  </pic:nvPicPr>
+                  <pic:blipFill>
+                    <a:blip r:embed="rId25"/>
+                    <a:stretch>
+                      <a:fillRect/>
+                    </a:stretch>
+                  </pic:blipFill>
+                  <pic:spPr>
+                    <a:xfrm>
+                      <a:off x="0" y="0"/>
+                      <a:ext cx="1943372" cy="1457529"/>
+                    </a:xfrm>
+                    <a:prstGeom prst="rect">
+                      <a:avLst/>
+                    </a:prstGeom>
+                  </pic:spPr>
+                </pic:pic>
+              </a:graphicData>
+            </a:graphic>
+          </wp:inline>
+        </w:drawing>
+      </w:r>
+    </w:p>
+    <w:p/>
+    <w:p>
+      <w:pPr>
+        <w:rPr>
+          <w:b/>
+          <w:bCs/>
+        </w:rPr>
+      </w:pPr>
+      <w:r>
+        <w:rPr>
+          <w:b/>
+          <w:bCs/>
+        </w:rPr>
+        <w:t>Desafio textual</w:t>
+      </w:r>
+    </w:p>
+    <w:p>
+      <w:pPr>
+        <w:pStyle w:val="PargrafodaLista"/>
+        <w:numPr>
+          <w:ilvl w:val="0"/>
+          <w:numId w:val="42"/>
+        </w:numPr>
+        <w:rPr>
+          <w:b/>
+          <w:bCs/>
+        </w:rPr>
+      </w:pPr>
+      <w:r>
+        <w:rPr>
+          <w:b/>
+          <w:bCs/>
+        </w:rPr>
+        <w:t>Dados e banco de dados</w:t>
+      </w:r>
+    </w:p>
+    <w:p>
+      <w:pPr>
+        <w:pStyle w:val="PargrafodaLista"/>
+        <w:numPr>
+          <w:ilvl w:val="1"/>
+          <w:numId w:val="42"/>
+        </w:numPr>
+      </w:pPr>
+      <w:r>
+        <w:t>Dados são uma forma de representa fatos, conceitos e objetos do mundo real, podendo serem processador para gerar informação.</w:t>
+      </w:r>
+    </w:p>
+    <w:p>
+      <w:pPr>
+        <w:pStyle w:val="PargrafodaLista"/>
+        <w:numPr>
+          <w:ilvl w:val="1"/>
+          <w:numId w:val="42"/>
+        </w:numPr>
+      </w:pPr>
+      <w:r>
+        <w:t>Banco de dados é uma coleção organizada de dados que estão relacionadas, com o objetivo de facilitar o acesso e uso.</w:t>
+      </w:r>
+    </w:p>
+    <w:p>
+      <w:pPr>
+        <w:pStyle w:val="PargrafodaLista"/>
+        <w:numPr>
+          <w:ilvl w:val="0"/>
+          <w:numId w:val="42"/>
+        </w:numPr>
+        <w:rPr>
+          <w:b/>
+          <w:bCs/>
+        </w:rPr>
+      </w:pPr>
+      <w:r>
+        <w:rPr>
+          <w:b/>
+          <w:bCs/>
+        </w:rPr>
+        <w:t>SGBD, Sistema de banco de dados e Catálogo de BD</w:t>
+      </w:r>
+    </w:p>
+    <w:p>
+      <w:pPr>
+        <w:pStyle w:val="PargrafodaLista"/>
+        <w:numPr>
+          <w:ilvl w:val="1"/>
+          <w:numId w:val="42"/>
+        </w:numPr>
+      </w:pPr>
+      <w:r>
+        <w:t>SGBD são sistemas de gerenciamento de banco de dados, são ferramentas essenciais para o controle e funcionamento dos bancos de dados</w:t>
+      </w:r>
+      <w:r>
+        <w:t>, sendo responsáveis por definir, criar, manipular e gerir diferentes aspectos relacionados aos bancos de dados.</w:t>
+      </w:r>
+    </w:p>
+    <w:p>
+      <w:pPr>
+        <w:pStyle w:val="PargrafodaLista"/>
+        <w:numPr>
+          <w:ilvl w:val="1"/>
+          <w:numId w:val="42"/>
+        </w:numPr>
+      </w:pPr>
+      <w:r>
+        <w:t>Sistema de banco de dados é um conjunto formado pelo banco de dados, SGBD, usuários, aplicações e os procedimentos utilizados para acessar e gerenciar dados.</w:t>
+      </w:r>
+    </w:p>
+    <w:p>
+      <w:pPr>
+        <w:pStyle w:val="PargrafodaLista"/>
+        <w:numPr>
+          <w:ilvl w:val="1"/>
+          <w:numId w:val="42"/>
+        </w:numPr>
+      </w:pPr>
+      <w:r>
+        <w:t xml:space="preserve">Catálogo de BD é uma estrutura presente em um SGBD </w:t>
+      </w:r>
+      <w:r>
+        <w:t xml:space="preserve">que armazena metadados, </w:t>
+      </w:r>
+      <w:r>
+        <w:t>usada para definir a estrutura de um banco de dados</w:t>
+      </w:r>
+      <w:r>
+        <w:t>, como tabelas, colunas, tipos de dados, restrições, índice e permissões.</w:t>
+      </w:r>
+    </w:p>
+    <w:p>
+      <w:pPr>
+        <w:pStyle w:val="PargrafodaLista"/>
+        <w:numPr>
+          <w:ilvl w:val="0"/>
+          <w:numId w:val="42"/>
+        </w:numPr>
+        <w:rPr>
+          <w:b/>
+          <w:bCs/>
+        </w:rPr>
+      </w:pPr>
+      <w:r>
+        <w:rPr>
+          <w:b/>
+          <w:bCs/>
+        </w:rPr>
+        <w:t xml:space="preserve">Independência </w:t>
+      </w:r>
+      <w:proofErr w:type="spellStart"/>
+      <w:r>
+        <w:rPr>
+          <w:b/>
+          <w:bCs/>
+        </w:rPr>
+        <w:t>program</w:t>
+      </w:r>
+      <w:proofErr w:type="spellEnd"/>
+      <w:r>
+        <w:rPr>
+          <w:b/>
+          <w:bCs/>
+        </w:rPr>
+        <w:t xml:space="preserve">/data, </w:t>
+      </w:r>
+      <w:proofErr w:type="spellStart"/>
+      <w:r>
+        <w:rPr>
+          <w:b/>
+          <w:bCs/>
+        </w:rPr>
+        <w:t>user</w:t>
+      </w:r>
+      <w:proofErr w:type="spellEnd"/>
+      <w:r>
+        <w:rPr>
+          <w:b/>
+          <w:bCs/>
+        </w:rPr>
+        <w:t xml:space="preserve"> </w:t>
+      </w:r>
+      <w:proofErr w:type="spellStart"/>
+      <w:r>
+        <w:rPr>
+          <w:b/>
+          <w:bCs/>
+        </w:rPr>
+        <w:t>view</w:t>
+      </w:r>
+      <w:proofErr w:type="spellEnd"/>
+    </w:p>
+    <w:p>
+      <w:pPr>
+        <w:pStyle w:val="PargrafodaLista"/>
+        <w:numPr>
+          <w:ilvl w:val="1"/>
+          <w:numId w:val="42"/>
+        </w:numPr>
+      </w:pPr>
+      <w:r>
+        <w:t xml:space="preserve">Independência </w:t>
+      </w:r>
+      <w:proofErr w:type="spellStart"/>
+      <w:r>
+        <w:t>program</w:t>
+      </w:r>
+      <w:proofErr w:type="spellEnd"/>
+      <w:r>
+        <w:t xml:space="preserve">/data </w:t>
+      </w:r>
+      <w:r>
+        <w:t>é uma das características de sistemas de banco</w:t>
+      </w:r>
+      <w:r>
+        <w:t xml:space="preserve"> de dados, onde uma mudança na aplicação não irá afetar o sistema de banco de dados</w:t>
+      </w:r>
+      <w:r>
+        <w:t xml:space="preserve"> e vice-versa.</w:t>
+      </w:r>
+    </w:p>
+    <w:p>
+      <w:pPr>
+        <w:pStyle w:val="PargrafodaLista"/>
+        <w:numPr>
+          <w:ilvl w:val="1"/>
+          <w:numId w:val="42"/>
+        </w:numPr>
+      </w:pPr>
+      <w:proofErr w:type="spellStart"/>
+      <w:r>
+        <w:lastRenderedPageBreak/>
+        <w:t>User</w:t>
+      </w:r>
+      <w:proofErr w:type="spellEnd"/>
+      <w:r>
+        <w:t xml:space="preserve"> </w:t>
+      </w:r>
+      <w:proofErr w:type="spellStart"/>
+      <w:r>
+        <w:t>view</w:t>
+      </w:r>
+      <w:proofErr w:type="spellEnd"/>
+      <w:r>
+        <w:t xml:space="preserve"> é outra característica do </w:t>
+      </w:r>
+      <w:proofErr w:type="spellStart"/>
+      <w:r>
+        <w:t>SGBDs</w:t>
+      </w:r>
+      <w:proofErr w:type="spellEnd"/>
+      <w:r>
+        <w:t xml:space="preserve"> que permite que diferentes usuários possam ter visões diferentes de um mesmo conjunto de dados, ou seja, pessoas de diferentes setores conseguem utilizar um mesmo conjunto de dados para objetivos diferentes.</w:t>
+      </w:r>
+    </w:p>
+    <w:p>
+      <w:pPr>
+        <w:pStyle w:val="PargrafodaLista"/>
+        <w:numPr>
+          <w:ilvl w:val="0"/>
+          <w:numId w:val="42"/>
+        </w:numPr>
+        <w:rPr>
+          <w:b/>
+          <w:bCs/>
+        </w:rPr>
+      </w:pPr>
+      <w:r>
+        <w:rPr>
+          <w:b/>
+          <w:bCs/>
+        </w:rPr>
+        <w:t xml:space="preserve">DBA, transações </w:t>
+      </w:r>
+      <w:proofErr w:type="spellStart"/>
+      <w:r>
+        <w:rPr>
+          <w:b/>
+          <w:bCs/>
+        </w:rPr>
+        <w:t>canned</w:t>
+      </w:r>
+      <w:proofErr w:type="spellEnd"/>
+      <w:r>
+        <w:rPr>
+          <w:b/>
+          <w:bCs/>
+        </w:rPr>
+        <w:t>, metadados e aplicação de processamento de transação</w:t>
+      </w:r>
+    </w:p>
+    <w:p>
+      <w:pPr>
+        <w:pStyle w:val="PargrafodaLista"/>
+        <w:numPr>
+          <w:ilvl w:val="1"/>
+          <w:numId w:val="42"/>
+        </w:numPr>
+      </w:pPr>
+      <w:r>
+        <w:t>DBA se trata do administrador de banco de dados, um profissional responsável por gerir o banco de dados a nível de implementação e manutenção.</w:t>
+      </w:r>
+    </w:p>
+    <w:p>
+      <w:pPr>
+        <w:pStyle w:val="PargrafodaLista"/>
+        <w:numPr>
+          <w:ilvl w:val="1"/>
+          <w:numId w:val="42"/>
+        </w:numPr>
+      </w:pPr>
+      <w:r>
+        <w:t xml:space="preserve">Transações </w:t>
+      </w:r>
+      <w:proofErr w:type="spellStart"/>
+      <w:r>
+        <w:t>canned</w:t>
+      </w:r>
+      <w:proofErr w:type="spellEnd"/>
+      <w:r>
+        <w:t>:</w:t>
+      </w:r>
+      <w:r>
+        <w:t xml:space="preserve"> são transações pré-definidas e padronizadas, geralmente incorporadas em aplicações.</w:t>
+      </w:r>
+    </w:p>
+    <w:p>
+      <w:pPr>
+        <w:pStyle w:val="PargrafodaLista"/>
+        <w:numPr>
+          <w:ilvl w:val="1"/>
+          <w:numId w:val="42"/>
+        </w:numPr>
+      </w:pPr>
+      <w:r>
+        <w:t xml:space="preserve">Metadados </w:t>
+      </w:r>
+      <w:r>
+        <w:t>são os</w:t>
+      </w:r>
+      <w:r>
+        <w:t xml:space="preserve"> dados </w:t>
+      </w:r>
+      <w:r>
+        <w:t>que descrevem</w:t>
+      </w:r>
+      <w:r>
+        <w:t xml:space="preserve"> os dados, ou seja, é uma estrutura que descreve como os dados estão representados, já aplicação de processamento de  transação é</w:t>
+      </w:r>
+      <w:r>
+        <w:t xml:space="preserve"> um tipo de aplicação que executa operações sobre o banco de dados de forma controlada e consistente.</w:t>
       </w:r>
     </w:p>
     <w:p/>
@@ -4309,6 +6695,119 @@
 <file path=word/numbering.xml><?xml version="1.0" encoding="utf-8"?>
 <w:numbering xmlns:wpc="http://schemas.microsoft.com/office/word/2010/wordprocessingCanvas" xmlns:cx="http://schemas.microsoft.com/office/drawing/2014/chartex" xmlns:cx1="http://schemas.microsoft.com/office/drawing/2015/9/8/chartex" xmlns:cx2="http://schemas.microsoft.com/office/drawing/2015/10/21/chartex" xmlns:cx3="http://schemas.microsoft.com/office/drawing/2016/5/9/chartex" xmlns:cx4="http://schemas.microsoft.com/office/drawing/2016/5/10/chartex" xmlns:cx5="http://schemas.microsoft.com/office/drawing/2016/5/11/chartex" xmlns:cx6="http://schemas.microsoft.com/office/drawing/2016/5/12/chartex" xmlns:cx7="http://schemas.microsoft.com/office/drawing/2016/5/13/chartex" xmlns:cx8="http://schemas.microsoft.com/office/drawing/2016/5/14/chartex" xmlns:mc="http://schemas.openxmlformats.org/markup-compatibility/2006" xmlns:aink="http://schemas.microsoft.com/office/drawing/2016/ink" xmlns:am3d="http://schemas.microsoft.com/office/drawing/2017/model3d" xmlns:o="urn:schemas-microsoft-com:office:office" xmlns:oel="http://schemas.microsoft.com/office/2019/extlst" xmlns:r="http://schemas.openxmlformats.org/officeDocument/2006/relationships" xmlns:m="http://schemas.openxmlformats.org/officeDocument/2006/math" xmlns:v="urn:schemas-microsoft-com:vml" xmlns:wp14="http://schemas.microsoft.com/office/word/2010/wordprocessingDrawing" xmlns:wp="http://schemas.openxmlformats.org/drawingml/2006/wordprocessingDrawing" xmlns:w10="urn:schemas-microsoft-com:office:word" xmlns:w="http://schemas.openxmlformats.org/wordprocessingml/2006/main" xmlns:w14="http://schemas.microsoft.com/office/word/2010/wordml" xmlns:w15="http://schemas.microsoft.com/office/word/2012/wordml" xmlns:w16cex="http://schemas.microsoft.com/office/word/2018/wordml/cex" xmlns:w16cid="http://schemas.microsoft.com/office/word/2016/wordml/cid" xmlns:w16="http://schemas.microsoft.com/office/word/2018/wordml" xmlns:w16du="http://schemas.microsoft.com/office/word/2023/wordml/word16du" xmlns:w16sdtdh="http://schemas.microsoft.com/office/word/2020/wordml/sdtdatahash" xmlns:w16sdtfl="http://schemas.microsoft.com/office/word/2024/wordml/sdtformatlock" xmlns:w16se="http://schemas.microsoft.com/office/word/2015/wordml/symex" xmlns:wpg="http://schemas.microsoft.com/office/word/2010/wordprocessingGroup" xmlns:wpi="http://schemas.microsoft.com/office/word/2010/wordprocessingInk" xmlns:wne="http://schemas.microsoft.com/office/word/2006/wordml" xmlns:wps="http://schemas.microsoft.com/office/word/2010/wordprocessingShape" mc:Ignorable="w14 w15 w16se w16cid w16 w16cex w16sdtdh w16sdtfl w16du wp14">
   <w:abstractNum w:abstractNumId="0" w15:restartNumberingAfterBreak="0">
+    <w:nsid w:val="0036516E"/>
+    <w:multiLevelType w:val="hybridMultilevel"/>
+    <w:tmpl w:val="54B4E610"/>
+    <w:lvl w:ilvl="0" w:tplc="04160001">
+      <w:start w:val="1"/>
+      <w:numFmt w:val="bullet"/>
+      <w:lvlText w:val=""/>
+      <w:lvlJc w:val="left"/>
+      <w:pPr>
+        <w:ind w:left="720" w:hanging="360"/>
+      </w:pPr>
+      <w:rPr>
+        <w:rFonts w:ascii="Symbol" w:hAnsi="Symbol" w:hint="default"/>
+      </w:rPr>
+    </w:lvl>
+    <w:lvl w:ilvl="1" w:tplc="04160003" w:tentative="1">
+      <w:start w:val="1"/>
+      <w:numFmt w:val="bullet"/>
+      <w:lvlText w:val="o"/>
+      <w:lvlJc w:val="left"/>
+      <w:pPr>
+        <w:ind w:left="1440" w:hanging="360"/>
+      </w:pPr>
+      <w:rPr>
+        <w:rFonts w:ascii="Courier New" w:hAnsi="Courier New" w:cs="Courier New" w:hint="default"/>
+      </w:rPr>
+    </w:lvl>
+    <w:lvl w:ilvl="2" w:tplc="04160005" w:tentative="1">
+      <w:start w:val="1"/>
+      <w:numFmt w:val="bullet"/>
+      <w:lvlText w:val=""/>
+      <w:lvlJc w:val="left"/>
+      <w:pPr>
+        <w:ind w:left="2160" w:hanging="360"/>
+      </w:pPr>
+      <w:rPr>
+        <w:rFonts w:ascii="Wingdings" w:hAnsi="Wingdings" w:hint="default"/>
+      </w:rPr>
+    </w:lvl>
+    <w:lvl w:ilvl="3" w:tplc="04160001" w:tentative="1">
+      <w:start w:val="1"/>
+      <w:numFmt w:val="bullet"/>
+      <w:lvlText w:val=""/>
+      <w:lvlJc w:val="left"/>
+      <w:pPr>
+        <w:ind w:left="2880" w:hanging="360"/>
+      </w:pPr>
+      <w:rPr>
+        <w:rFonts w:ascii="Symbol" w:hAnsi="Symbol" w:hint="default"/>
+      </w:rPr>
+    </w:lvl>
+    <w:lvl w:ilvl="4" w:tplc="04160003" w:tentative="1">
+      <w:start w:val="1"/>
+      <w:numFmt w:val="bullet"/>
+      <w:lvlText w:val="o"/>
+      <w:lvlJc w:val="left"/>
+      <w:pPr>
+        <w:ind w:left="3600" w:hanging="360"/>
+      </w:pPr>
+      <w:rPr>
+        <w:rFonts w:ascii="Courier New" w:hAnsi="Courier New" w:cs="Courier New" w:hint="default"/>
+      </w:rPr>
+    </w:lvl>
+    <w:lvl w:ilvl="5" w:tplc="04160005" w:tentative="1">
+      <w:start w:val="1"/>
+      <w:numFmt w:val="bullet"/>
+      <w:lvlText w:val=""/>
+      <w:lvlJc w:val="left"/>
+      <w:pPr>
+        <w:ind w:left="4320" w:hanging="360"/>
+      </w:pPr>
+      <w:rPr>
+        <w:rFonts w:ascii="Wingdings" w:hAnsi="Wingdings" w:hint="default"/>
+      </w:rPr>
+    </w:lvl>
+    <w:lvl w:ilvl="6" w:tplc="04160001" w:tentative="1">
+      <w:start w:val="1"/>
+      <w:numFmt w:val="bullet"/>
+      <w:lvlText w:val=""/>
+      <w:lvlJc w:val="left"/>
+      <w:pPr>
+        <w:ind w:left="5040" w:hanging="360"/>
+      </w:pPr>
+      <w:rPr>
+        <w:rFonts w:ascii="Symbol" w:hAnsi="Symbol" w:hint="default"/>
+      </w:rPr>
+    </w:lvl>
+    <w:lvl w:ilvl="7" w:tplc="04160003" w:tentative="1">
+      <w:start w:val="1"/>
+      <w:numFmt w:val="bullet"/>
+      <w:lvlText w:val="o"/>
+      <w:lvlJc w:val="left"/>
+      <w:pPr>
+        <w:ind w:left="5760" w:hanging="360"/>
+      </w:pPr>
+      <w:rPr>
+        <w:rFonts w:ascii="Courier New" w:hAnsi="Courier New" w:cs="Courier New" w:hint="default"/>
+      </w:rPr>
+    </w:lvl>
+    <w:lvl w:ilvl="8" w:tplc="04160005" w:tentative="1">
+      <w:start w:val="1"/>
+      <w:numFmt w:val="bullet"/>
+      <w:lvlText w:val=""/>
+      <w:lvlJc w:val="left"/>
+      <w:pPr>
+        <w:ind w:left="6480" w:hanging="360"/>
+      </w:pPr>
+      <w:rPr>
+        <w:rFonts w:ascii="Wingdings" w:hAnsi="Wingdings" w:hint="default"/>
+      </w:rPr>
+    </w:lvl>
+  </w:abstractNum>
+  <w:abstractNum w:abstractNumId="1" w15:restartNumberingAfterBreak="0">
     <w:nsid w:val="09A11AE8"/>
     <w:multiLevelType w:val="hybridMultilevel"/>
     <w:tmpl w:val="E9282142"/>
@@ -4421,7 +6920,7 @@
       </w:rPr>
     </w:lvl>
   </w:abstractNum>
-  <w:abstractNum w:abstractNumId="1" w15:restartNumberingAfterBreak="0">
+  <w:abstractNum w:abstractNumId="2" w15:restartNumberingAfterBreak="0">
     <w:nsid w:val="0B310707"/>
     <w:multiLevelType w:val="hybridMultilevel"/>
     <w:tmpl w:val="7E56266C"/>
@@ -4534,7 +7033,120 @@
       </w:rPr>
     </w:lvl>
   </w:abstractNum>
-  <w:abstractNum w:abstractNumId="2" w15:restartNumberingAfterBreak="0">
+  <w:abstractNum w:abstractNumId="3" w15:restartNumberingAfterBreak="0">
+    <w:nsid w:val="0B4A4423"/>
+    <w:multiLevelType w:val="hybridMultilevel"/>
+    <w:tmpl w:val="52388256"/>
+    <w:lvl w:ilvl="0" w:tplc="04160001">
+      <w:start w:val="1"/>
+      <w:numFmt w:val="bullet"/>
+      <w:lvlText w:val=""/>
+      <w:lvlJc w:val="left"/>
+      <w:pPr>
+        <w:ind w:left="720" w:hanging="360"/>
+      </w:pPr>
+      <w:rPr>
+        <w:rFonts w:ascii="Symbol" w:hAnsi="Symbol" w:hint="default"/>
+      </w:rPr>
+    </w:lvl>
+    <w:lvl w:ilvl="1" w:tplc="04160003">
+      <w:start w:val="1"/>
+      <w:numFmt w:val="bullet"/>
+      <w:lvlText w:val="o"/>
+      <w:lvlJc w:val="left"/>
+      <w:pPr>
+        <w:ind w:left="1440" w:hanging="360"/>
+      </w:pPr>
+      <w:rPr>
+        <w:rFonts w:ascii="Courier New" w:hAnsi="Courier New" w:cs="Courier New" w:hint="default"/>
+      </w:rPr>
+    </w:lvl>
+    <w:lvl w:ilvl="2" w:tplc="04160005">
+      <w:start w:val="1"/>
+      <w:numFmt w:val="bullet"/>
+      <w:lvlText w:val=""/>
+      <w:lvlJc w:val="left"/>
+      <w:pPr>
+        <w:ind w:left="2160" w:hanging="360"/>
+      </w:pPr>
+      <w:rPr>
+        <w:rFonts w:ascii="Wingdings" w:hAnsi="Wingdings" w:hint="default"/>
+      </w:rPr>
+    </w:lvl>
+    <w:lvl w:ilvl="3" w:tplc="04160001" w:tentative="1">
+      <w:start w:val="1"/>
+      <w:numFmt w:val="bullet"/>
+      <w:lvlText w:val=""/>
+      <w:lvlJc w:val="left"/>
+      <w:pPr>
+        <w:ind w:left="2880" w:hanging="360"/>
+      </w:pPr>
+      <w:rPr>
+        <w:rFonts w:ascii="Symbol" w:hAnsi="Symbol" w:hint="default"/>
+      </w:rPr>
+    </w:lvl>
+    <w:lvl w:ilvl="4" w:tplc="04160003" w:tentative="1">
+      <w:start w:val="1"/>
+      <w:numFmt w:val="bullet"/>
+      <w:lvlText w:val="o"/>
+      <w:lvlJc w:val="left"/>
+      <w:pPr>
+        <w:ind w:left="3600" w:hanging="360"/>
+      </w:pPr>
+      <w:rPr>
+        <w:rFonts w:ascii="Courier New" w:hAnsi="Courier New" w:cs="Courier New" w:hint="default"/>
+      </w:rPr>
+    </w:lvl>
+    <w:lvl w:ilvl="5" w:tplc="04160005" w:tentative="1">
+      <w:start w:val="1"/>
+      <w:numFmt w:val="bullet"/>
+      <w:lvlText w:val=""/>
+      <w:lvlJc w:val="left"/>
+      <w:pPr>
+        <w:ind w:left="4320" w:hanging="360"/>
+      </w:pPr>
+      <w:rPr>
+        <w:rFonts w:ascii="Wingdings" w:hAnsi="Wingdings" w:hint="default"/>
+      </w:rPr>
+    </w:lvl>
+    <w:lvl w:ilvl="6" w:tplc="04160001" w:tentative="1">
+      <w:start w:val="1"/>
+      <w:numFmt w:val="bullet"/>
+      <w:lvlText w:val=""/>
+      <w:lvlJc w:val="left"/>
+      <w:pPr>
+        <w:ind w:left="5040" w:hanging="360"/>
+      </w:pPr>
+      <w:rPr>
+        <w:rFonts w:ascii="Symbol" w:hAnsi="Symbol" w:hint="default"/>
+      </w:rPr>
+    </w:lvl>
+    <w:lvl w:ilvl="7" w:tplc="04160003" w:tentative="1">
+      <w:start w:val="1"/>
+      <w:numFmt w:val="bullet"/>
+      <w:lvlText w:val="o"/>
+      <w:lvlJc w:val="left"/>
+      <w:pPr>
+        <w:ind w:left="5760" w:hanging="360"/>
+      </w:pPr>
+      <w:rPr>
+        <w:rFonts w:ascii="Courier New" w:hAnsi="Courier New" w:cs="Courier New" w:hint="default"/>
+      </w:rPr>
+    </w:lvl>
+    <w:lvl w:ilvl="8" w:tplc="04160005" w:tentative="1">
+      <w:start w:val="1"/>
+      <w:numFmt w:val="bullet"/>
+      <w:lvlText w:val=""/>
+      <w:lvlJc w:val="left"/>
+      <w:pPr>
+        <w:ind w:left="6480" w:hanging="360"/>
+      </w:pPr>
+      <w:rPr>
+        <w:rFonts w:ascii="Wingdings" w:hAnsi="Wingdings" w:hint="default"/>
+      </w:rPr>
+    </w:lvl>
+  </w:abstractNum>
+  <w:abstractNum w:abstractNumId="4" w15:restartNumberingAfterBreak="0">
     <w:nsid w:val="0BD803AF"/>
     <w:multiLevelType w:val="hybridMultilevel"/>
     <w:tmpl w:val="0A56C0A2"/>
@@ -4647,7 +7259,7 @@
       </w:rPr>
     </w:lvl>
   </w:abstractNum>
-  <w:abstractNum w:abstractNumId="3" w15:restartNumberingAfterBreak="0">
+  <w:abstractNum w:abstractNumId="5" w15:restartNumberingAfterBreak="0">
     <w:nsid w:val="11703782"/>
     <w:multiLevelType w:val="hybridMultilevel"/>
     <w:tmpl w:val="37D68FA6"/>
@@ -4760,7 +7372,120 @@
       </w:rPr>
     </w:lvl>
   </w:abstractNum>
-  <w:abstractNum w:abstractNumId="4" w15:restartNumberingAfterBreak="0">
+  <w:abstractNum w:abstractNumId="6" w15:restartNumberingAfterBreak="0">
+    <w:nsid w:val="128D5813"/>
+    <w:multiLevelType w:val="hybridMultilevel"/>
+    <w:tmpl w:val="1DBAE156"/>
+    <w:lvl w:ilvl="0" w:tplc="04160001">
+      <w:start w:val="1"/>
+      <w:numFmt w:val="bullet"/>
+      <w:lvlText w:val=""/>
+      <w:lvlJc w:val="left"/>
+      <w:pPr>
+        <w:ind w:left="720" w:hanging="360"/>
+      </w:pPr>
+      <w:rPr>
+        <w:rFonts w:ascii="Symbol" w:hAnsi="Symbol" w:hint="default"/>
+      </w:rPr>
+    </w:lvl>
+    <w:lvl w:ilvl="1" w:tplc="04160003" w:tentative="1">
+      <w:start w:val="1"/>
+      <w:numFmt w:val="bullet"/>
+      <w:lvlText w:val="o"/>
+      <w:lvlJc w:val="left"/>
+      <w:pPr>
+        <w:ind w:left="1440" w:hanging="360"/>
+      </w:pPr>
+      <w:rPr>
+        <w:rFonts w:ascii="Courier New" w:hAnsi="Courier New" w:cs="Courier New" w:hint="default"/>
+      </w:rPr>
+    </w:lvl>
+    <w:lvl w:ilvl="2" w:tplc="04160005" w:tentative="1">
+      <w:start w:val="1"/>
+      <w:numFmt w:val="bullet"/>
+      <w:lvlText w:val=""/>
+      <w:lvlJc w:val="left"/>
+      <w:pPr>
+        <w:ind w:left="2160" w:hanging="360"/>
+      </w:pPr>
+      <w:rPr>
+        <w:rFonts w:ascii="Wingdings" w:hAnsi="Wingdings" w:hint="default"/>
+      </w:rPr>
+    </w:lvl>
+    <w:lvl w:ilvl="3" w:tplc="04160001" w:tentative="1">
+      <w:start w:val="1"/>
+      <w:numFmt w:val="bullet"/>
+      <w:lvlText w:val=""/>
+      <w:lvlJc w:val="left"/>
+      <w:pPr>
+        <w:ind w:left="2880" w:hanging="360"/>
+      </w:pPr>
+      <w:rPr>
+        <w:rFonts w:ascii="Symbol" w:hAnsi="Symbol" w:hint="default"/>
+      </w:rPr>
+    </w:lvl>
+    <w:lvl w:ilvl="4" w:tplc="04160003" w:tentative="1">
+      <w:start w:val="1"/>
+      <w:numFmt w:val="bullet"/>
+      <w:lvlText w:val="o"/>
+      <w:lvlJc w:val="left"/>
+      <w:pPr>
+        <w:ind w:left="3600" w:hanging="360"/>
+      </w:pPr>
+      <w:rPr>
+        <w:rFonts w:ascii="Courier New" w:hAnsi="Courier New" w:cs="Courier New" w:hint="default"/>
+      </w:rPr>
+    </w:lvl>
+    <w:lvl w:ilvl="5" w:tplc="04160005" w:tentative="1">
+      <w:start w:val="1"/>
+      <w:numFmt w:val="bullet"/>
+      <w:lvlText w:val=""/>
+      <w:lvlJc w:val="left"/>
+      <w:pPr>
+        <w:ind w:left="4320" w:hanging="360"/>
+      </w:pPr>
+      <w:rPr>
+        <w:rFonts w:ascii="Wingdings" w:hAnsi="Wingdings" w:hint="default"/>
+      </w:rPr>
+    </w:lvl>
+    <w:lvl w:ilvl="6" w:tplc="04160001" w:tentative="1">
+      <w:start w:val="1"/>
+      <w:numFmt w:val="bullet"/>
+      <w:lvlText w:val=""/>
+      <w:lvlJc w:val="left"/>
+      <w:pPr>
+        <w:ind w:left="5040" w:hanging="360"/>
+      </w:pPr>
+      <w:rPr>
+        <w:rFonts w:ascii="Symbol" w:hAnsi="Symbol" w:hint="default"/>
+      </w:rPr>
+    </w:lvl>
+    <w:lvl w:ilvl="7" w:tplc="04160003" w:tentative="1">
+      <w:start w:val="1"/>
+      <w:numFmt w:val="bullet"/>
+      <w:lvlText w:val="o"/>
+      <w:lvlJc w:val="left"/>
+      <w:pPr>
+        <w:ind w:left="5760" w:hanging="360"/>
+      </w:pPr>
+      <w:rPr>
+        <w:rFonts w:ascii="Courier New" w:hAnsi="Courier New" w:cs="Courier New" w:hint="default"/>
+      </w:rPr>
+    </w:lvl>
+    <w:lvl w:ilvl="8" w:tplc="04160005" w:tentative="1">
+      <w:start w:val="1"/>
+      <w:numFmt w:val="bullet"/>
+      <w:lvlText w:val=""/>
+      <w:lvlJc w:val="left"/>
+      <w:pPr>
+        <w:ind w:left="6480" w:hanging="360"/>
+      </w:pPr>
+      <w:rPr>
+        <w:rFonts w:ascii="Wingdings" w:hAnsi="Wingdings" w:hint="default"/>
+      </w:rPr>
+    </w:lvl>
+  </w:abstractNum>
+  <w:abstractNum w:abstractNumId="7" w15:restartNumberingAfterBreak="0">
     <w:nsid w:val="170F440E"/>
     <w:multiLevelType w:val="hybridMultilevel"/>
     <w:tmpl w:val="D72A1EC6"/>
@@ -4849,7 +7574,346 @@
       </w:pPr>
     </w:lvl>
   </w:abstractNum>
-  <w:abstractNum w:abstractNumId="5" w15:restartNumberingAfterBreak="0">
+  <w:abstractNum w:abstractNumId="8" w15:restartNumberingAfterBreak="0">
+    <w:nsid w:val="17B52462"/>
+    <w:multiLevelType w:val="hybridMultilevel"/>
+    <w:tmpl w:val="D382BDE2"/>
+    <w:lvl w:ilvl="0" w:tplc="04160001">
+      <w:start w:val="1"/>
+      <w:numFmt w:val="bullet"/>
+      <w:lvlText w:val=""/>
+      <w:lvlJc w:val="left"/>
+      <w:pPr>
+        <w:ind w:left="720" w:hanging="360"/>
+      </w:pPr>
+      <w:rPr>
+        <w:rFonts w:ascii="Symbol" w:hAnsi="Symbol" w:hint="default"/>
+      </w:rPr>
+    </w:lvl>
+    <w:lvl w:ilvl="1" w:tplc="04160003">
+      <w:start w:val="1"/>
+      <w:numFmt w:val="bullet"/>
+      <w:lvlText w:val="o"/>
+      <w:lvlJc w:val="left"/>
+      <w:pPr>
+        <w:ind w:left="1440" w:hanging="360"/>
+      </w:pPr>
+      <w:rPr>
+        <w:rFonts w:ascii="Courier New" w:hAnsi="Courier New" w:cs="Courier New" w:hint="default"/>
+      </w:rPr>
+    </w:lvl>
+    <w:lvl w:ilvl="2" w:tplc="04160005" w:tentative="1">
+      <w:start w:val="1"/>
+      <w:numFmt w:val="bullet"/>
+      <w:lvlText w:val=""/>
+      <w:lvlJc w:val="left"/>
+      <w:pPr>
+        <w:ind w:left="2160" w:hanging="360"/>
+      </w:pPr>
+      <w:rPr>
+        <w:rFonts w:ascii="Wingdings" w:hAnsi="Wingdings" w:hint="default"/>
+      </w:rPr>
+    </w:lvl>
+    <w:lvl w:ilvl="3" w:tplc="04160001" w:tentative="1">
+      <w:start w:val="1"/>
+      <w:numFmt w:val="bullet"/>
+      <w:lvlText w:val=""/>
+      <w:lvlJc w:val="left"/>
+      <w:pPr>
+        <w:ind w:left="2880" w:hanging="360"/>
+      </w:pPr>
+      <w:rPr>
+        <w:rFonts w:ascii="Symbol" w:hAnsi="Symbol" w:hint="default"/>
+      </w:rPr>
+    </w:lvl>
+    <w:lvl w:ilvl="4" w:tplc="04160003" w:tentative="1">
+      <w:start w:val="1"/>
+      <w:numFmt w:val="bullet"/>
+      <w:lvlText w:val="o"/>
+      <w:lvlJc w:val="left"/>
+      <w:pPr>
+        <w:ind w:left="3600" w:hanging="360"/>
+      </w:pPr>
+      <w:rPr>
+        <w:rFonts w:ascii="Courier New" w:hAnsi="Courier New" w:cs="Courier New" w:hint="default"/>
+      </w:rPr>
+    </w:lvl>
+    <w:lvl w:ilvl="5" w:tplc="04160005" w:tentative="1">
+      <w:start w:val="1"/>
+      <w:numFmt w:val="bullet"/>
+      <w:lvlText w:val=""/>
+      <w:lvlJc w:val="left"/>
+      <w:pPr>
+        <w:ind w:left="4320" w:hanging="360"/>
+      </w:pPr>
+      <w:rPr>
+        <w:rFonts w:ascii="Wingdings" w:hAnsi="Wingdings" w:hint="default"/>
+      </w:rPr>
+    </w:lvl>
+    <w:lvl w:ilvl="6" w:tplc="04160001" w:tentative="1">
+      <w:start w:val="1"/>
+      <w:numFmt w:val="bullet"/>
+      <w:lvlText w:val=""/>
+      <w:lvlJc w:val="left"/>
+      <w:pPr>
+        <w:ind w:left="5040" w:hanging="360"/>
+      </w:pPr>
+      <w:rPr>
+        <w:rFonts w:ascii="Symbol" w:hAnsi="Symbol" w:hint="default"/>
+      </w:rPr>
+    </w:lvl>
+    <w:lvl w:ilvl="7" w:tplc="04160003" w:tentative="1">
+      <w:start w:val="1"/>
+      <w:numFmt w:val="bullet"/>
+      <w:lvlText w:val="o"/>
+      <w:lvlJc w:val="left"/>
+      <w:pPr>
+        <w:ind w:left="5760" w:hanging="360"/>
+      </w:pPr>
+      <w:rPr>
+        <w:rFonts w:ascii="Courier New" w:hAnsi="Courier New" w:cs="Courier New" w:hint="default"/>
+      </w:rPr>
+    </w:lvl>
+    <w:lvl w:ilvl="8" w:tplc="04160005" w:tentative="1">
+      <w:start w:val="1"/>
+      <w:numFmt w:val="bullet"/>
+      <w:lvlText w:val=""/>
+      <w:lvlJc w:val="left"/>
+      <w:pPr>
+        <w:ind w:left="6480" w:hanging="360"/>
+      </w:pPr>
+      <w:rPr>
+        <w:rFonts w:ascii="Wingdings" w:hAnsi="Wingdings" w:hint="default"/>
+      </w:rPr>
+    </w:lvl>
+  </w:abstractNum>
+  <w:abstractNum w:abstractNumId="9" w15:restartNumberingAfterBreak="0">
+    <w:nsid w:val="19701CD2"/>
+    <w:multiLevelType w:val="hybridMultilevel"/>
+    <w:tmpl w:val="DA1889F4"/>
+    <w:lvl w:ilvl="0" w:tplc="04160001">
+      <w:start w:val="1"/>
+      <w:numFmt w:val="bullet"/>
+      <w:lvlText w:val=""/>
+      <w:lvlJc w:val="left"/>
+      <w:pPr>
+        <w:ind w:left="720" w:hanging="360"/>
+      </w:pPr>
+      <w:rPr>
+        <w:rFonts w:ascii="Symbol" w:hAnsi="Symbol" w:hint="default"/>
+      </w:rPr>
+    </w:lvl>
+    <w:lvl w:ilvl="1" w:tplc="04160003" w:tentative="1">
+      <w:start w:val="1"/>
+      <w:numFmt w:val="bullet"/>
+      <w:lvlText w:val="o"/>
+      <w:lvlJc w:val="left"/>
+      <w:pPr>
+        <w:ind w:left="1440" w:hanging="360"/>
+      </w:pPr>
+      <w:rPr>
+        <w:rFonts w:ascii="Courier New" w:hAnsi="Courier New" w:cs="Courier New" w:hint="default"/>
+      </w:rPr>
+    </w:lvl>
+    <w:lvl w:ilvl="2" w:tplc="04160005" w:tentative="1">
+      <w:start w:val="1"/>
+      <w:numFmt w:val="bullet"/>
+      <w:lvlText w:val=""/>
+      <w:lvlJc w:val="left"/>
+      <w:pPr>
+        <w:ind w:left="2160" w:hanging="360"/>
+      </w:pPr>
+      <w:rPr>
+        <w:rFonts w:ascii="Wingdings" w:hAnsi="Wingdings" w:hint="default"/>
+      </w:rPr>
+    </w:lvl>
+    <w:lvl w:ilvl="3" w:tplc="04160001" w:tentative="1">
+      <w:start w:val="1"/>
+      <w:numFmt w:val="bullet"/>
+      <w:lvlText w:val=""/>
+      <w:lvlJc w:val="left"/>
+      <w:pPr>
+        <w:ind w:left="2880" w:hanging="360"/>
+      </w:pPr>
+      <w:rPr>
+        <w:rFonts w:ascii="Symbol" w:hAnsi="Symbol" w:hint="default"/>
+      </w:rPr>
+    </w:lvl>
+    <w:lvl w:ilvl="4" w:tplc="04160003" w:tentative="1">
+      <w:start w:val="1"/>
+      <w:numFmt w:val="bullet"/>
+      <w:lvlText w:val="o"/>
+      <w:lvlJc w:val="left"/>
+      <w:pPr>
+        <w:ind w:left="3600" w:hanging="360"/>
+      </w:pPr>
+      <w:rPr>
+        <w:rFonts w:ascii="Courier New" w:hAnsi="Courier New" w:cs="Courier New" w:hint="default"/>
+      </w:rPr>
+    </w:lvl>
+    <w:lvl w:ilvl="5" w:tplc="04160005" w:tentative="1">
+      <w:start w:val="1"/>
+      <w:numFmt w:val="bullet"/>
+      <w:lvlText w:val=""/>
+      <w:lvlJc w:val="left"/>
+      <w:pPr>
+        <w:ind w:left="4320" w:hanging="360"/>
+      </w:pPr>
+      <w:rPr>
+        <w:rFonts w:ascii="Wingdings" w:hAnsi="Wingdings" w:hint="default"/>
+      </w:rPr>
+    </w:lvl>
+    <w:lvl w:ilvl="6" w:tplc="04160001" w:tentative="1">
+      <w:start w:val="1"/>
+      <w:numFmt w:val="bullet"/>
+      <w:lvlText w:val=""/>
+      <w:lvlJc w:val="left"/>
+      <w:pPr>
+        <w:ind w:left="5040" w:hanging="360"/>
+      </w:pPr>
+      <w:rPr>
+        <w:rFonts w:ascii="Symbol" w:hAnsi="Symbol" w:hint="default"/>
+      </w:rPr>
+    </w:lvl>
+    <w:lvl w:ilvl="7" w:tplc="04160003" w:tentative="1">
+      <w:start w:val="1"/>
+      <w:numFmt w:val="bullet"/>
+      <w:lvlText w:val="o"/>
+      <w:lvlJc w:val="left"/>
+      <w:pPr>
+        <w:ind w:left="5760" w:hanging="360"/>
+      </w:pPr>
+      <w:rPr>
+        <w:rFonts w:ascii="Courier New" w:hAnsi="Courier New" w:cs="Courier New" w:hint="default"/>
+      </w:rPr>
+    </w:lvl>
+    <w:lvl w:ilvl="8" w:tplc="04160005" w:tentative="1">
+      <w:start w:val="1"/>
+      <w:numFmt w:val="bullet"/>
+      <w:lvlText w:val=""/>
+      <w:lvlJc w:val="left"/>
+      <w:pPr>
+        <w:ind w:left="6480" w:hanging="360"/>
+      </w:pPr>
+      <w:rPr>
+        <w:rFonts w:ascii="Wingdings" w:hAnsi="Wingdings" w:hint="default"/>
+      </w:rPr>
+    </w:lvl>
+  </w:abstractNum>
+  <w:abstractNum w:abstractNumId="10" w15:restartNumberingAfterBreak="0">
+    <w:nsid w:val="1B2B6895"/>
+    <w:multiLevelType w:val="hybridMultilevel"/>
+    <w:tmpl w:val="B0BE0EBE"/>
+    <w:lvl w:ilvl="0" w:tplc="04160001">
+      <w:start w:val="1"/>
+      <w:numFmt w:val="bullet"/>
+      <w:lvlText w:val=""/>
+      <w:lvlJc w:val="left"/>
+      <w:pPr>
+        <w:ind w:left="720" w:hanging="360"/>
+      </w:pPr>
+      <w:rPr>
+        <w:rFonts w:ascii="Symbol" w:hAnsi="Symbol" w:hint="default"/>
+      </w:rPr>
+    </w:lvl>
+    <w:lvl w:ilvl="1" w:tplc="04160003" w:tentative="1">
+      <w:start w:val="1"/>
+      <w:numFmt w:val="bullet"/>
+      <w:lvlText w:val="o"/>
+      <w:lvlJc w:val="left"/>
+      <w:pPr>
+        <w:ind w:left="1440" w:hanging="360"/>
+      </w:pPr>
+      <w:rPr>
+        <w:rFonts w:ascii="Courier New" w:hAnsi="Courier New" w:cs="Courier New" w:hint="default"/>
+      </w:rPr>
+    </w:lvl>
+    <w:lvl w:ilvl="2" w:tplc="04160005" w:tentative="1">
+      <w:start w:val="1"/>
+      <w:numFmt w:val="bullet"/>
+      <w:lvlText w:val=""/>
+      <w:lvlJc w:val="left"/>
+      <w:pPr>
+        <w:ind w:left="2160" w:hanging="360"/>
+      </w:pPr>
+      <w:rPr>
+        <w:rFonts w:ascii="Wingdings" w:hAnsi="Wingdings" w:hint="default"/>
+      </w:rPr>
+    </w:lvl>
+    <w:lvl w:ilvl="3" w:tplc="04160001" w:tentative="1">
+      <w:start w:val="1"/>
+      <w:numFmt w:val="bullet"/>
+      <w:lvlText w:val=""/>
+      <w:lvlJc w:val="left"/>
+      <w:pPr>
+        <w:ind w:left="2880" w:hanging="360"/>
+      </w:pPr>
+      <w:rPr>
+        <w:rFonts w:ascii="Symbol" w:hAnsi="Symbol" w:hint="default"/>
+      </w:rPr>
+    </w:lvl>
+    <w:lvl w:ilvl="4" w:tplc="04160003" w:tentative="1">
+      <w:start w:val="1"/>
+      <w:numFmt w:val="bullet"/>
+      <w:lvlText w:val="o"/>
+      <w:lvlJc w:val="left"/>
+      <w:pPr>
+        <w:ind w:left="3600" w:hanging="360"/>
+      </w:pPr>
+      <w:rPr>
+        <w:rFonts w:ascii="Courier New" w:hAnsi="Courier New" w:cs="Courier New" w:hint="default"/>
+      </w:rPr>
+    </w:lvl>
+    <w:lvl w:ilvl="5" w:tplc="04160005" w:tentative="1">
+      <w:start w:val="1"/>
+      <w:numFmt w:val="bullet"/>
+      <w:lvlText w:val=""/>
+      <w:lvlJc w:val="left"/>
+      <w:pPr>
+        <w:ind w:left="4320" w:hanging="360"/>
+      </w:pPr>
+      <w:rPr>
+        <w:rFonts w:ascii="Wingdings" w:hAnsi="Wingdings" w:hint="default"/>
+      </w:rPr>
+    </w:lvl>
+    <w:lvl w:ilvl="6" w:tplc="04160001" w:tentative="1">
+      <w:start w:val="1"/>
+      <w:numFmt w:val="bullet"/>
+      <w:lvlText w:val=""/>
+      <w:lvlJc w:val="left"/>
+      <w:pPr>
+        <w:ind w:left="5040" w:hanging="360"/>
+      </w:pPr>
+      <w:rPr>
+        <w:rFonts w:ascii="Symbol" w:hAnsi="Symbol" w:hint="default"/>
+      </w:rPr>
+    </w:lvl>
+    <w:lvl w:ilvl="7" w:tplc="04160003" w:tentative="1">
+      <w:start w:val="1"/>
+      <w:numFmt w:val="bullet"/>
+      <w:lvlText w:val="o"/>
+      <w:lvlJc w:val="left"/>
+      <w:pPr>
+        <w:ind w:left="5760" w:hanging="360"/>
+      </w:pPr>
+      <w:rPr>
+        <w:rFonts w:ascii="Courier New" w:hAnsi="Courier New" w:cs="Courier New" w:hint="default"/>
+      </w:rPr>
+    </w:lvl>
+    <w:lvl w:ilvl="8" w:tplc="04160005" w:tentative="1">
+      <w:start w:val="1"/>
+      <w:numFmt w:val="bullet"/>
+      <w:lvlText w:val=""/>
+      <w:lvlJc w:val="left"/>
+      <w:pPr>
+        <w:ind w:left="6480" w:hanging="360"/>
+      </w:pPr>
+      <w:rPr>
+        <w:rFonts w:ascii="Wingdings" w:hAnsi="Wingdings" w:hint="default"/>
+      </w:rPr>
+    </w:lvl>
+  </w:abstractNum>
+  <w:abstractNum w:abstractNumId="11" w15:restartNumberingAfterBreak="0">
     <w:nsid w:val="1F4E1D20"/>
     <w:multiLevelType w:val="hybridMultilevel"/>
     <w:tmpl w:val="FBE62C76"/>
@@ -4962,7 +8026,120 @@
       </w:rPr>
     </w:lvl>
   </w:abstractNum>
-  <w:abstractNum w:abstractNumId="6" w15:restartNumberingAfterBreak="0">
+  <w:abstractNum w:abstractNumId="12" w15:restartNumberingAfterBreak="0">
+    <w:nsid w:val="1FE66E57"/>
+    <w:multiLevelType w:val="hybridMultilevel"/>
+    <w:tmpl w:val="841CC2E8"/>
+    <w:lvl w:ilvl="0" w:tplc="04160001">
+      <w:start w:val="1"/>
+      <w:numFmt w:val="bullet"/>
+      <w:lvlText w:val=""/>
+      <w:lvlJc w:val="left"/>
+      <w:pPr>
+        <w:ind w:left="720" w:hanging="360"/>
+      </w:pPr>
+      <w:rPr>
+        <w:rFonts w:ascii="Symbol" w:hAnsi="Symbol" w:hint="default"/>
+      </w:rPr>
+    </w:lvl>
+    <w:lvl w:ilvl="1" w:tplc="04160003" w:tentative="1">
+      <w:start w:val="1"/>
+      <w:numFmt w:val="bullet"/>
+      <w:lvlText w:val="o"/>
+      <w:lvlJc w:val="left"/>
+      <w:pPr>
+        <w:ind w:left="1440" w:hanging="360"/>
+      </w:pPr>
+      <w:rPr>
+        <w:rFonts w:ascii="Courier New" w:hAnsi="Courier New" w:cs="Courier New" w:hint="default"/>
+      </w:rPr>
+    </w:lvl>
+    <w:lvl w:ilvl="2" w:tplc="04160005" w:tentative="1">
+      <w:start w:val="1"/>
+      <w:numFmt w:val="bullet"/>
+      <w:lvlText w:val=""/>
+      <w:lvlJc w:val="left"/>
+      <w:pPr>
+        <w:ind w:left="2160" w:hanging="360"/>
+      </w:pPr>
+      <w:rPr>
+        <w:rFonts w:ascii="Wingdings" w:hAnsi="Wingdings" w:hint="default"/>
+      </w:rPr>
+    </w:lvl>
+    <w:lvl w:ilvl="3" w:tplc="04160001" w:tentative="1">
+      <w:start w:val="1"/>
+      <w:numFmt w:val="bullet"/>
+      <w:lvlText w:val=""/>
+      <w:lvlJc w:val="left"/>
+      <w:pPr>
+        <w:ind w:left="2880" w:hanging="360"/>
+      </w:pPr>
+      <w:rPr>
+        <w:rFonts w:ascii="Symbol" w:hAnsi="Symbol" w:hint="default"/>
+      </w:rPr>
+    </w:lvl>
+    <w:lvl w:ilvl="4" w:tplc="04160003" w:tentative="1">
+      <w:start w:val="1"/>
+      <w:numFmt w:val="bullet"/>
+      <w:lvlText w:val="o"/>
+      <w:lvlJc w:val="left"/>
+      <w:pPr>
+        <w:ind w:left="3600" w:hanging="360"/>
+      </w:pPr>
+      <w:rPr>
+        <w:rFonts w:ascii="Courier New" w:hAnsi="Courier New" w:cs="Courier New" w:hint="default"/>
+      </w:rPr>
+    </w:lvl>
+    <w:lvl w:ilvl="5" w:tplc="04160005" w:tentative="1">
+      <w:start w:val="1"/>
+      <w:numFmt w:val="bullet"/>
+      <w:lvlText w:val=""/>
+      <w:lvlJc w:val="left"/>
+      <w:pPr>
+        <w:ind w:left="4320" w:hanging="360"/>
+      </w:pPr>
+      <w:rPr>
+        <w:rFonts w:ascii="Wingdings" w:hAnsi="Wingdings" w:hint="default"/>
+      </w:rPr>
+    </w:lvl>
+    <w:lvl w:ilvl="6" w:tplc="04160001" w:tentative="1">
+      <w:start w:val="1"/>
+      <w:numFmt w:val="bullet"/>
+      <w:lvlText w:val=""/>
+      <w:lvlJc w:val="left"/>
+      <w:pPr>
+        <w:ind w:left="5040" w:hanging="360"/>
+      </w:pPr>
+      <w:rPr>
+        <w:rFonts w:ascii="Symbol" w:hAnsi="Symbol" w:hint="default"/>
+      </w:rPr>
+    </w:lvl>
+    <w:lvl w:ilvl="7" w:tplc="04160003" w:tentative="1">
+      <w:start w:val="1"/>
+      <w:numFmt w:val="bullet"/>
+      <w:lvlText w:val="o"/>
+      <w:lvlJc w:val="left"/>
+      <w:pPr>
+        <w:ind w:left="5760" w:hanging="360"/>
+      </w:pPr>
+      <w:rPr>
+        <w:rFonts w:ascii="Courier New" w:hAnsi="Courier New" w:cs="Courier New" w:hint="default"/>
+      </w:rPr>
+    </w:lvl>
+    <w:lvl w:ilvl="8" w:tplc="04160005" w:tentative="1">
+      <w:start w:val="1"/>
+      <w:numFmt w:val="bullet"/>
+      <w:lvlText w:val=""/>
+      <w:lvlJc w:val="left"/>
+      <w:pPr>
+        <w:ind w:left="6480" w:hanging="360"/>
+      </w:pPr>
+      <w:rPr>
+        <w:rFonts w:ascii="Wingdings" w:hAnsi="Wingdings" w:hint="default"/>
+      </w:rPr>
+    </w:lvl>
+  </w:abstractNum>
+  <w:abstractNum w:abstractNumId="13" w15:restartNumberingAfterBreak="0">
     <w:nsid w:val="20896F2D"/>
     <w:multiLevelType w:val="hybridMultilevel"/>
     <w:tmpl w:val="DF24010E"/>
@@ -5075,7 +8252,7 @@
       </w:rPr>
     </w:lvl>
   </w:abstractNum>
-  <w:abstractNum w:abstractNumId="7" w15:restartNumberingAfterBreak="0">
+  <w:abstractNum w:abstractNumId="14" w15:restartNumberingAfterBreak="0">
     <w:nsid w:val="216901C4"/>
     <w:multiLevelType w:val="hybridMultilevel"/>
     <w:tmpl w:val="F7EE1836"/>
@@ -5188,7 +8365,233 @@
       </w:rPr>
     </w:lvl>
   </w:abstractNum>
-  <w:abstractNum w:abstractNumId="8" w15:restartNumberingAfterBreak="0">
+  <w:abstractNum w:abstractNumId="15" w15:restartNumberingAfterBreak="0">
+    <w:nsid w:val="22635BF6"/>
+    <w:multiLevelType w:val="hybridMultilevel"/>
+    <w:tmpl w:val="6AD2776C"/>
+    <w:lvl w:ilvl="0" w:tplc="04160001">
+      <w:start w:val="1"/>
+      <w:numFmt w:val="bullet"/>
+      <w:lvlText w:val=""/>
+      <w:lvlJc w:val="left"/>
+      <w:pPr>
+        <w:ind w:left="720" w:hanging="360"/>
+      </w:pPr>
+      <w:rPr>
+        <w:rFonts w:ascii="Symbol" w:hAnsi="Symbol" w:hint="default"/>
+      </w:rPr>
+    </w:lvl>
+    <w:lvl w:ilvl="1" w:tplc="04160003" w:tentative="1">
+      <w:start w:val="1"/>
+      <w:numFmt w:val="bullet"/>
+      <w:lvlText w:val="o"/>
+      <w:lvlJc w:val="left"/>
+      <w:pPr>
+        <w:ind w:left="1440" w:hanging="360"/>
+      </w:pPr>
+      <w:rPr>
+        <w:rFonts w:ascii="Courier New" w:hAnsi="Courier New" w:cs="Courier New" w:hint="default"/>
+      </w:rPr>
+    </w:lvl>
+    <w:lvl w:ilvl="2" w:tplc="04160005" w:tentative="1">
+      <w:start w:val="1"/>
+      <w:numFmt w:val="bullet"/>
+      <w:lvlText w:val=""/>
+      <w:lvlJc w:val="left"/>
+      <w:pPr>
+        <w:ind w:left="2160" w:hanging="360"/>
+      </w:pPr>
+      <w:rPr>
+        <w:rFonts w:ascii="Wingdings" w:hAnsi="Wingdings" w:hint="default"/>
+      </w:rPr>
+    </w:lvl>
+    <w:lvl w:ilvl="3" w:tplc="04160001" w:tentative="1">
+      <w:start w:val="1"/>
+      <w:numFmt w:val="bullet"/>
+      <w:lvlText w:val=""/>
+      <w:lvlJc w:val="left"/>
+      <w:pPr>
+        <w:ind w:left="2880" w:hanging="360"/>
+      </w:pPr>
+      <w:rPr>
+        <w:rFonts w:ascii="Symbol" w:hAnsi="Symbol" w:hint="default"/>
+      </w:rPr>
+    </w:lvl>
+    <w:lvl w:ilvl="4" w:tplc="04160003" w:tentative="1">
+      <w:start w:val="1"/>
+      <w:numFmt w:val="bullet"/>
+      <w:lvlText w:val="o"/>
+      <w:lvlJc w:val="left"/>
+      <w:pPr>
+        <w:ind w:left="3600" w:hanging="360"/>
+      </w:pPr>
+      <w:rPr>
+        <w:rFonts w:ascii="Courier New" w:hAnsi="Courier New" w:cs="Courier New" w:hint="default"/>
+      </w:rPr>
+    </w:lvl>
+    <w:lvl w:ilvl="5" w:tplc="04160005" w:tentative="1">
+      <w:start w:val="1"/>
+      <w:numFmt w:val="bullet"/>
+      <w:lvlText w:val=""/>
+      <w:lvlJc w:val="left"/>
+      <w:pPr>
+        <w:ind w:left="4320" w:hanging="360"/>
+      </w:pPr>
+      <w:rPr>
+        <w:rFonts w:ascii="Wingdings" w:hAnsi="Wingdings" w:hint="default"/>
+      </w:rPr>
+    </w:lvl>
+    <w:lvl w:ilvl="6" w:tplc="04160001" w:tentative="1">
+      <w:start w:val="1"/>
+      <w:numFmt w:val="bullet"/>
+      <w:lvlText w:val=""/>
+      <w:lvlJc w:val="left"/>
+      <w:pPr>
+        <w:ind w:left="5040" w:hanging="360"/>
+      </w:pPr>
+      <w:rPr>
+        <w:rFonts w:ascii="Symbol" w:hAnsi="Symbol" w:hint="default"/>
+      </w:rPr>
+    </w:lvl>
+    <w:lvl w:ilvl="7" w:tplc="04160003" w:tentative="1">
+      <w:start w:val="1"/>
+      <w:numFmt w:val="bullet"/>
+      <w:lvlText w:val="o"/>
+      <w:lvlJc w:val="left"/>
+      <w:pPr>
+        <w:ind w:left="5760" w:hanging="360"/>
+      </w:pPr>
+      <w:rPr>
+        <w:rFonts w:ascii="Courier New" w:hAnsi="Courier New" w:cs="Courier New" w:hint="default"/>
+      </w:rPr>
+    </w:lvl>
+    <w:lvl w:ilvl="8" w:tplc="04160005" w:tentative="1">
+      <w:start w:val="1"/>
+      <w:numFmt w:val="bullet"/>
+      <w:lvlText w:val=""/>
+      <w:lvlJc w:val="left"/>
+      <w:pPr>
+        <w:ind w:left="6480" w:hanging="360"/>
+      </w:pPr>
+      <w:rPr>
+        <w:rFonts w:ascii="Wingdings" w:hAnsi="Wingdings" w:hint="default"/>
+      </w:rPr>
+    </w:lvl>
+  </w:abstractNum>
+  <w:abstractNum w:abstractNumId="16" w15:restartNumberingAfterBreak="0">
+    <w:nsid w:val="28EA59F0"/>
+    <w:multiLevelType w:val="hybridMultilevel"/>
+    <w:tmpl w:val="4EC0B2B8"/>
+    <w:lvl w:ilvl="0" w:tplc="04160001">
+      <w:start w:val="1"/>
+      <w:numFmt w:val="bullet"/>
+      <w:lvlText w:val=""/>
+      <w:lvlJc w:val="left"/>
+      <w:pPr>
+        <w:ind w:left="720" w:hanging="360"/>
+      </w:pPr>
+      <w:rPr>
+        <w:rFonts w:ascii="Symbol" w:hAnsi="Symbol" w:hint="default"/>
+      </w:rPr>
+    </w:lvl>
+    <w:lvl w:ilvl="1" w:tplc="04160003" w:tentative="1">
+      <w:start w:val="1"/>
+      <w:numFmt w:val="bullet"/>
+      <w:lvlText w:val="o"/>
+      <w:lvlJc w:val="left"/>
+      <w:pPr>
+        <w:ind w:left="1440" w:hanging="360"/>
+      </w:pPr>
+      <w:rPr>
+        <w:rFonts w:ascii="Courier New" w:hAnsi="Courier New" w:cs="Courier New" w:hint="default"/>
+      </w:rPr>
+    </w:lvl>
+    <w:lvl w:ilvl="2" w:tplc="04160005" w:tentative="1">
+      <w:start w:val="1"/>
+      <w:numFmt w:val="bullet"/>
+      <w:lvlText w:val=""/>
+      <w:lvlJc w:val="left"/>
+      <w:pPr>
+        <w:ind w:left="2160" w:hanging="360"/>
+      </w:pPr>
+      <w:rPr>
+        <w:rFonts w:ascii="Wingdings" w:hAnsi="Wingdings" w:hint="default"/>
+      </w:rPr>
+    </w:lvl>
+    <w:lvl w:ilvl="3" w:tplc="04160001" w:tentative="1">
+      <w:start w:val="1"/>
+      <w:numFmt w:val="bullet"/>
+      <w:lvlText w:val=""/>
+      <w:lvlJc w:val="left"/>
+      <w:pPr>
+        <w:ind w:left="2880" w:hanging="360"/>
+      </w:pPr>
+      <w:rPr>
+        <w:rFonts w:ascii="Symbol" w:hAnsi="Symbol" w:hint="default"/>
+      </w:rPr>
+    </w:lvl>
+    <w:lvl w:ilvl="4" w:tplc="04160003" w:tentative="1">
+      <w:start w:val="1"/>
+      <w:numFmt w:val="bullet"/>
+      <w:lvlText w:val="o"/>
+      <w:lvlJc w:val="left"/>
+      <w:pPr>
+        <w:ind w:left="3600" w:hanging="360"/>
+      </w:pPr>
+      <w:rPr>
+        <w:rFonts w:ascii="Courier New" w:hAnsi="Courier New" w:cs="Courier New" w:hint="default"/>
+      </w:rPr>
+    </w:lvl>
+    <w:lvl w:ilvl="5" w:tplc="04160005" w:tentative="1">
+      <w:start w:val="1"/>
+      <w:numFmt w:val="bullet"/>
+      <w:lvlText w:val=""/>
+      <w:lvlJc w:val="left"/>
+      <w:pPr>
+        <w:ind w:left="4320" w:hanging="360"/>
+      </w:pPr>
+      <w:rPr>
+        <w:rFonts w:ascii="Wingdings" w:hAnsi="Wingdings" w:hint="default"/>
+      </w:rPr>
+    </w:lvl>
+    <w:lvl w:ilvl="6" w:tplc="04160001" w:tentative="1">
+      <w:start w:val="1"/>
+      <w:numFmt w:val="bullet"/>
+      <w:lvlText w:val=""/>
+      <w:lvlJc w:val="left"/>
+      <w:pPr>
+        <w:ind w:left="5040" w:hanging="360"/>
+      </w:pPr>
+      <w:rPr>
+        <w:rFonts w:ascii="Symbol" w:hAnsi="Symbol" w:hint="default"/>
+      </w:rPr>
+    </w:lvl>
+    <w:lvl w:ilvl="7" w:tplc="04160003" w:tentative="1">
+      <w:start w:val="1"/>
+      <w:numFmt w:val="bullet"/>
+      <w:lvlText w:val="o"/>
+      <w:lvlJc w:val="left"/>
+      <w:pPr>
+        <w:ind w:left="5760" w:hanging="360"/>
+      </w:pPr>
+      <w:rPr>
+        <w:rFonts w:ascii="Courier New" w:hAnsi="Courier New" w:cs="Courier New" w:hint="default"/>
+      </w:rPr>
+    </w:lvl>
+    <w:lvl w:ilvl="8" w:tplc="04160005" w:tentative="1">
+      <w:start w:val="1"/>
+      <w:numFmt w:val="bullet"/>
+      <w:lvlText w:val=""/>
+      <w:lvlJc w:val="left"/>
+      <w:pPr>
+        <w:ind w:left="6480" w:hanging="360"/>
+      </w:pPr>
+      <w:rPr>
+        <w:rFonts w:ascii="Wingdings" w:hAnsi="Wingdings" w:hint="default"/>
+      </w:rPr>
+    </w:lvl>
+  </w:abstractNum>
+  <w:abstractNum w:abstractNumId="17" w15:restartNumberingAfterBreak="0">
     <w:nsid w:val="29DB63E0"/>
     <w:multiLevelType w:val="hybridMultilevel"/>
     <w:tmpl w:val="85547056"/>
@@ -5301,7 +8704,7 @@
       </w:rPr>
     </w:lvl>
   </w:abstractNum>
-  <w:abstractNum w:abstractNumId="9" w15:restartNumberingAfterBreak="0">
+  <w:abstractNum w:abstractNumId="18" w15:restartNumberingAfterBreak="0">
     <w:nsid w:val="2A506CE1"/>
     <w:multiLevelType w:val="hybridMultilevel"/>
     <w:tmpl w:val="A442FCD4"/>
@@ -5414,7 +8817,7 @@
       </w:rPr>
     </w:lvl>
   </w:abstractNum>
-  <w:abstractNum w:abstractNumId="10" w15:restartNumberingAfterBreak="0">
+  <w:abstractNum w:abstractNumId="19" w15:restartNumberingAfterBreak="0">
     <w:nsid w:val="2DBD5808"/>
     <w:multiLevelType w:val="hybridMultilevel"/>
     <w:tmpl w:val="00F8A67E"/>
@@ -5527,7 +8930,7 @@
       </w:rPr>
     </w:lvl>
   </w:abstractNum>
-  <w:abstractNum w:abstractNumId="11" w15:restartNumberingAfterBreak="0">
+  <w:abstractNum w:abstractNumId="20" w15:restartNumberingAfterBreak="0">
     <w:nsid w:val="2E5643BE"/>
     <w:multiLevelType w:val="hybridMultilevel"/>
     <w:tmpl w:val="23781D66"/>
@@ -5640,7 +9043,7 @@
       </w:rPr>
     </w:lvl>
   </w:abstractNum>
-  <w:abstractNum w:abstractNumId="12" w15:restartNumberingAfterBreak="0">
+  <w:abstractNum w:abstractNumId="21" w15:restartNumberingAfterBreak="0">
     <w:nsid w:val="312045AC"/>
     <w:multiLevelType w:val="hybridMultilevel"/>
     <w:tmpl w:val="4F143A46"/>
@@ -5753,7 +9156,7 @@
       </w:rPr>
     </w:lvl>
   </w:abstractNum>
-  <w:abstractNum w:abstractNumId="13" w15:restartNumberingAfterBreak="0">
+  <w:abstractNum w:abstractNumId="22" w15:restartNumberingAfterBreak="0">
     <w:nsid w:val="36B16772"/>
     <w:multiLevelType w:val="hybridMultilevel"/>
     <w:tmpl w:val="B06EEFD2"/>
@@ -5866,7 +9269,7 @@
       </w:rPr>
     </w:lvl>
   </w:abstractNum>
-  <w:abstractNum w:abstractNumId="14" w15:restartNumberingAfterBreak="0">
+  <w:abstractNum w:abstractNumId="23" w15:restartNumberingAfterBreak="0">
     <w:nsid w:val="42544512"/>
     <w:multiLevelType w:val="hybridMultilevel"/>
     <w:tmpl w:val="257C8852"/>
@@ -5979,7 +9382,7 @@
       </w:rPr>
     </w:lvl>
   </w:abstractNum>
-  <w:abstractNum w:abstractNumId="15" w15:restartNumberingAfterBreak="0">
+  <w:abstractNum w:abstractNumId="24" w15:restartNumberingAfterBreak="0">
     <w:nsid w:val="42FC79A4"/>
     <w:multiLevelType w:val="hybridMultilevel"/>
     <w:tmpl w:val="D4DEF080"/>
@@ -6092,7 +9495,7 @@
       </w:rPr>
     </w:lvl>
   </w:abstractNum>
-  <w:abstractNum w:abstractNumId="16" w15:restartNumberingAfterBreak="0">
+  <w:abstractNum w:abstractNumId="25" w15:restartNumberingAfterBreak="0">
     <w:nsid w:val="43EF7150"/>
     <w:multiLevelType w:val="hybridMultilevel"/>
     <w:tmpl w:val="9FAE83D8"/>
@@ -6205,7 +9608,7 @@
       </w:rPr>
     </w:lvl>
   </w:abstractNum>
-  <w:abstractNum w:abstractNumId="17" w15:restartNumberingAfterBreak="0">
+  <w:abstractNum w:abstractNumId="26" w15:restartNumberingAfterBreak="0">
     <w:nsid w:val="52682E79"/>
     <w:multiLevelType w:val="hybridMultilevel"/>
     <w:tmpl w:val="1A9C1D9C"/>
@@ -6318,7 +9721,7 @@
       </w:rPr>
     </w:lvl>
   </w:abstractNum>
-  <w:abstractNum w:abstractNumId="18" w15:restartNumberingAfterBreak="0">
+  <w:abstractNum w:abstractNumId="27" w15:restartNumberingAfterBreak="0">
     <w:nsid w:val="53C02309"/>
     <w:multiLevelType w:val="hybridMultilevel"/>
     <w:tmpl w:val="7E8AFCC4"/>
@@ -6431,7 +9834,7 @@
       </w:rPr>
     </w:lvl>
   </w:abstractNum>
-  <w:abstractNum w:abstractNumId="19" w15:restartNumberingAfterBreak="0">
+  <w:abstractNum w:abstractNumId="28" w15:restartNumberingAfterBreak="0">
     <w:nsid w:val="555E3912"/>
     <w:multiLevelType w:val="hybridMultilevel"/>
     <w:tmpl w:val="6D803808"/>
@@ -6544,7 +9947,7 @@
       </w:rPr>
     </w:lvl>
   </w:abstractNum>
-  <w:abstractNum w:abstractNumId="20" w15:restartNumberingAfterBreak="0">
+  <w:abstractNum w:abstractNumId="29" w15:restartNumberingAfterBreak="0">
     <w:nsid w:val="56111170"/>
     <w:multiLevelType w:val="hybridMultilevel"/>
     <w:tmpl w:val="4992DD1E"/>
@@ -6657,7 +10060,7 @@
       </w:rPr>
     </w:lvl>
   </w:abstractNum>
-  <w:abstractNum w:abstractNumId="21" w15:restartNumberingAfterBreak="0">
+  <w:abstractNum w:abstractNumId="30" w15:restartNumberingAfterBreak="0">
     <w:nsid w:val="5A327401"/>
     <w:multiLevelType w:val="hybridMultilevel"/>
     <w:tmpl w:val="21D2C362"/>
@@ -6770,7 +10173,7 @@
       </w:rPr>
     </w:lvl>
   </w:abstractNum>
-  <w:abstractNum w:abstractNumId="22" w15:restartNumberingAfterBreak="0">
+  <w:abstractNum w:abstractNumId="31" w15:restartNumberingAfterBreak="0">
     <w:nsid w:val="60A01962"/>
     <w:multiLevelType w:val="hybridMultilevel"/>
     <w:tmpl w:val="12AA4C0A"/>
@@ -6883,7 +10286,7 @@
       </w:rPr>
     </w:lvl>
   </w:abstractNum>
-  <w:abstractNum w:abstractNumId="23" w15:restartNumberingAfterBreak="0">
+  <w:abstractNum w:abstractNumId="32" w15:restartNumberingAfterBreak="0">
     <w:nsid w:val="66226CE3"/>
     <w:multiLevelType w:val="hybridMultilevel"/>
     <w:tmpl w:val="2C16AA2E"/>
@@ -6996,7 +10399,7 @@
       </w:rPr>
     </w:lvl>
   </w:abstractNum>
-  <w:abstractNum w:abstractNumId="24" w15:restartNumberingAfterBreak="0">
+  <w:abstractNum w:abstractNumId="33" w15:restartNumberingAfterBreak="0">
     <w:nsid w:val="6C6650B1"/>
     <w:multiLevelType w:val="hybridMultilevel"/>
     <w:tmpl w:val="AC5257BA"/>
@@ -7109,7 +10512,7 @@
       </w:rPr>
     </w:lvl>
   </w:abstractNum>
-  <w:abstractNum w:abstractNumId="25" w15:restartNumberingAfterBreak="0">
+  <w:abstractNum w:abstractNumId="34" w15:restartNumberingAfterBreak="0">
     <w:nsid w:val="6D471E32"/>
     <w:multiLevelType w:val="hybridMultilevel"/>
     <w:tmpl w:val="35DC90D2"/>
@@ -7222,7 +10625,7 @@
       </w:rPr>
     </w:lvl>
   </w:abstractNum>
-  <w:abstractNum w:abstractNumId="26" w15:restartNumberingAfterBreak="0">
+  <w:abstractNum w:abstractNumId="35" w15:restartNumberingAfterBreak="0">
     <w:nsid w:val="6F333738"/>
     <w:multiLevelType w:val="hybridMultilevel"/>
     <w:tmpl w:val="1F2C29EA"/>
@@ -7335,7 +10738,120 @@
       </w:rPr>
     </w:lvl>
   </w:abstractNum>
-  <w:abstractNum w:abstractNumId="27" w15:restartNumberingAfterBreak="0">
+  <w:abstractNum w:abstractNumId="36" w15:restartNumberingAfterBreak="0">
+    <w:nsid w:val="72876664"/>
+    <w:multiLevelType w:val="hybridMultilevel"/>
+    <w:tmpl w:val="A12E0BB8"/>
+    <w:lvl w:ilvl="0" w:tplc="04160001">
+      <w:start w:val="1"/>
+      <w:numFmt w:val="bullet"/>
+      <w:lvlText w:val=""/>
+      <w:lvlJc w:val="left"/>
+      <w:pPr>
+        <w:ind w:left="720" w:hanging="360"/>
+      </w:pPr>
+      <w:rPr>
+        <w:rFonts w:ascii="Symbol" w:hAnsi="Symbol" w:hint="default"/>
+      </w:rPr>
+    </w:lvl>
+    <w:lvl w:ilvl="1" w:tplc="04160003" w:tentative="1">
+      <w:start w:val="1"/>
+      <w:numFmt w:val="bullet"/>
+      <w:lvlText w:val="o"/>
+      <w:lvlJc w:val="left"/>
+      <w:pPr>
+        <w:ind w:left="1440" w:hanging="360"/>
+      </w:pPr>
+      <w:rPr>
+        <w:rFonts w:ascii="Courier New" w:hAnsi="Courier New" w:cs="Courier New" w:hint="default"/>
+      </w:rPr>
+    </w:lvl>
+    <w:lvl w:ilvl="2" w:tplc="04160005" w:tentative="1">
+      <w:start w:val="1"/>
+      <w:numFmt w:val="bullet"/>
+      <w:lvlText w:val=""/>
+      <w:lvlJc w:val="left"/>
+      <w:pPr>
+        <w:ind w:left="2160" w:hanging="360"/>
+      </w:pPr>
+      <w:rPr>
+        <w:rFonts w:ascii="Wingdings" w:hAnsi="Wingdings" w:hint="default"/>
+      </w:rPr>
+    </w:lvl>
+    <w:lvl w:ilvl="3" w:tplc="04160001" w:tentative="1">
+      <w:start w:val="1"/>
+      <w:numFmt w:val="bullet"/>
+      <w:lvlText w:val=""/>
+      <w:lvlJc w:val="left"/>
+      <w:pPr>
+        <w:ind w:left="2880" w:hanging="360"/>
+      </w:pPr>
+      <w:rPr>
+        <w:rFonts w:ascii="Symbol" w:hAnsi="Symbol" w:hint="default"/>
+      </w:rPr>
+    </w:lvl>
+    <w:lvl w:ilvl="4" w:tplc="04160003" w:tentative="1">
+      <w:start w:val="1"/>
+      <w:numFmt w:val="bullet"/>
+      <w:lvlText w:val="o"/>
+      <w:lvlJc w:val="left"/>
+      <w:pPr>
+        <w:ind w:left="3600" w:hanging="360"/>
+      </w:pPr>
+      <w:rPr>
+        <w:rFonts w:ascii="Courier New" w:hAnsi="Courier New" w:cs="Courier New" w:hint="default"/>
+      </w:rPr>
+    </w:lvl>
+    <w:lvl w:ilvl="5" w:tplc="04160005" w:tentative="1">
+      <w:start w:val="1"/>
+      <w:numFmt w:val="bullet"/>
+      <w:lvlText w:val=""/>
+      <w:lvlJc w:val="left"/>
+      <w:pPr>
+        <w:ind w:left="4320" w:hanging="360"/>
+      </w:pPr>
+      <w:rPr>
+        <w:rFonts w:ascii="Wingdings" w:hAnsi="Wingdings" w:hint="default"/>
+      </w:rPr>
+    </w:lvl>
+    <w:lvl w:ilvl="6" w:tplc="04160001" w:tentative="1">
+      <w:start w:val="1"/>
+      <w:numFmt w:val="bullet"/>
+      <w:lvlText w:val=""/>
+      <w:lvlJc w:val="left"/>
+      <w:pPr>
+        <w:ind w:left="5040" w:hanging="360"/>
+      </w:pPr>
+      <w:rPr>
+        <w:rFonts w:ascii="Symbol" w:hAnsi="Symbol" w:hint="default"/>
+      </w:rPr>
+    </w:lvl>
+    <w:lvl w:ilvl="7" w:tplc="04160003" w:tentative="1">
+      <w:start w:val="1"/>
+      <w:numFmt w:val="bullet"/>
+      <w:lvlText w:val="o"/>
+      <w:lvlJc w:val="left"/>
+      <w:pPr>
+        <w:ind w:left="5760" w:hanging="360"/>
+      </w:pPr>
+      <w:rPr>
+        <w:rFonts w:ascii="Courier New" w:hAnsi="Courier New" w:cs="Courier New" w:hint="default"/>
+      </w:rPr>
+    </w:lvl>
+    <w:lvl w:ilvl="8" w:tplc="04160005" w:tentative="1">
+      <w:start w:val="1"/>
+      <w:numFmt w:val="bullet"/>
+      <w:lvlText w:val=""/>
+      <w:lvlJc w:val="left"/>
+      <w:pPr>
+        <w:ind w:left="6480" w:hanging="360"/>
+      </w:pPr>
+      <w:rPr>
+        <w:rFonts w:ascii="Wingdings" w:hAnsi="Wingdings" w:hint="default"/>
+      </w:rPr>
+    </w:lvl>
+  </w:abstractNum>
+  <w:abstractNum w:abstractNumId="37" w15:restartNumberingAfterBreak="0">
     <w:nsid w:val="73427FE3"/>
     <w:multiLevelType w:val="hybridMultilevel"/>
     <w:tmpl w:val="EAB60260"/>
@@ -7448,7 +10964,7 @@
       </w:rPr>
     </w:lvl>
   </w:abstractNum>
-  <w:abstractNum w:abstractNumId="28" w15:restartNumberingAfterBreak="0">
+  <w:abstractNum w:abstractNumId="38" w15:restartNumberingAfterBreak="0">
     <w:nsid w:val="74DD039A"/>
     <w:multiLevelType w:val="hybridMultilevel"/>
     <w:tmpl w:val="B5FE62E2"/>
@@ -7561,7 +11077,120 @@
       </w:rPr>
     </w:lvl>
   </w:abstractNum>
-  <w:abstractNum w:abstractNumId="29" w15:restartNumberingAfterBreak="0">
+  <w:abstractNum w:abstractNumId="39" w15:restartNumberingAfterBreak="0">
+    <w:nsid w:val="74EA15B9"/>
+    <w:multiLevelType w:val="hybridMultilevel"/>
+    <w:tmpl w:val="FAF2B30A"/>
+    <w:lvl w:ilvl="0" w:tplc="04160001">
+      <w:start w:val="1"/>
+      <w:numFmt w:val="bullet"/>
+      <w:lvlText w:val=""/>
+      <w:lvlJc w:val="left"/>
+      <w:pPr>
+        <w:ind w:left="720" w:hanging="360"/>
+      </w:pPr>
+      <w:rPr>
+        <w:rFonts w:ascii="Symbol" w:hAnsi="Symbol" w:hint="default"/>
+      </w:rPr>
+    </w:lvl>
+    <w:lvl w:ilvl="1" w:tplc="04160003" w:tentative="1">
+      <w:start w:val="1"/>
+      <w:numFmt w:val="bullet"/>
+      <w:lvlText w:val="o"/>
+      <w:lvlJc w:val="left"/>
+      <w:pPr>
+        <w:ind w:left="1440" w:hanging="360"/>
+      </w:pPr>
+      <w:rPr>
+        <w:rFonts w:ascii="Courier New" w:hAnsi="Courier New" w:cs="Courier New" w:hint="default"/>
+      </w:rPr>
+    </w:lvl>
+    <w:lvl w:ilvl="2" w:tplc="04160005" w:tentative="1">
+      <w:start w:val="1"/>
+      <w:numFmt w:val="bullet"/>
+      <w:lvlText w:val=""/>
+      <w:lvlJc w:val="left"/>
+      <w:pPr>
+        <w:ind w:left="2160" w:hanging="360"/>
+      </w:pPr>
+      <w:rPr>
+        <w:rFonts w:ascii="Wingdings" w:hAnsi="Wingdings" w:hint="default"/>
+      </w:rPr>
+    </w:lvl>
+    <w:lvl w:ilvl="3" w:tplc="04160001" w:tentative="1">
+      <w:start w:val="1"/>
+      <w:numFmt w:val="bullet"/>
+      <w:lvlText w:val=""/>
+      <w:lvlJc w:val="left"/>
+      <w:pPr>
+        <w:ind w:left="2880" w:hanging="360"/>
+      </w:pPr>
+      <w:rPr>
+        <w:rFonts w:ascii="Symbol" w:hAnsi="Symbol" w:hint="default"/>
+      </w:rPr>
+    </w:lvl>
+    <w:lvl w:ilvl="4" w:tplc="04160003" w:tentative="1">
+      <w:start w:val="1"/>
+      <w:numFmt w:val="bullet"/>
+      <w:lvlText w:val="o"/>
+      <w:lvlJc w:val="left"/>
+      <w:pPr>
+        <w:ind w:left="3600" w:hanging="360"/>
+      </w:pPr>
+      <w:rPr>
+        <w:rFonts w:ascii="Courier New" w:hAnsi="Courier New" w:cs="Courier New" w:hint="default"/>
+      </w:rPr>
+    </w:lvl>
+    <w:lvl w:ilvl="5" w:tplc="04160005" w:tentative="1">
+      <w:start w:val="1"/>
+      <w:numFmt w:val="bullet"/>
+      <w:lvlText w:val=""/>
+      <w:lvlJc w:val="left"/>
+      <w:pPr>
+        <w:ind w:left="4320" w:hanging="360"/>
+      </w:pPr>
+      <w:rPr>
+        <w:rFonts w:ascii="Wingdings" w:hAnsi="Wingdings" w:hint="default"/>
+      </w:rPr>
+    </w:lvl>
+    <w:lvl w:ilvl="6" w:tplc="04160001" w:tentative="1">
+      <w:start w:val="1"/>
+      <w:numFmt w:val="bullet"/>
+      <w:lvlText w:val=""/>
+      <w:lvlJc w:val="left"/>
+      <w:pPr>
+        <w:ind w:left="5040" w:hanging="360"/>
+      </w:pPr>
+      <w:rPr>
+        <w:rFonts w:ascii="Symbol" w:hAnsi="Symbol" w:hint="default"/>
+      </w:rPr>
+    </w:lvl>
+    <w:lvl w:ilvl="7" w:tplc="04160003" w:tentative="1">
+      <w:start w:val="1"/>
+      <w:numFmt w:val="bullet"/>
+      <w:lvlText w:val="o"/>
+      <w:lvlJc w:val="left"/>
+      <w:pPr>
+        <w:ind w:left="5760" w:hanging="360"/>
+      </w:pPr>
+      <w:rPr>
+        <w:rFonts w:ascii="Courier New" w:hAnsi="Courier New" w:cs="Courier New" w:hint="default"/>
+      </w:rPr>
+    </w:lvl>
+    <w:lvl w:ilvl="8" w:tplc="04160005" w:tentative="1">
+      <w:start w:val="1"/>
+      <w:numFmt w:val="bullet"/>
+      <w:lvlText w:val=""/>
+      <w:lvlJc w:val="left"/>
+      <w:pPr>
+        <w:ind w:left="6480" w:hanging="360"/>
+      </w:pPr>
+      <w:rPr>
+        <w:rFonts w:ascii="Wingdings" w:hAnsi="Wingdings" w:hint="default"/>
+      </w:rPr>
+    </w:lvl>
+  </w:abstractNum>
+  <w:abstractNum w:abstractNumId="40" w15:restartNumberingAfterBreak="0">
     <w:nsid w:val="775F3805"/>
     <w:multiLevelType w:val="hybridMultilevel"/>
     <w:tmpl w:val="A4223052"/>
@@ -7674,7 +11303,7 @@
       </w:rPr>
     </w:lvl>
   </w:abstractNum>
-  <w:abstractNum w:abstractNumId="30" w15:restartNumberingAfterBreak="0">
+  <w:abstractNum w:abstractNumId="41" w15:restartNumberingAfterBreak="0">
     <w:nsid w:val="78BE5D88"/>
     <w:multiLevelType w:val="hybridMultilevel"/>
     <w:tmpl w:val="EDA43E08"/>
@@ -7788,97 +11417,130 @@
     </w:lvl>
   </w:abstractNum>
   <w:num w:numId="1" w16cid:durableId="1977830498">
+    <w:abstractNumId w:val="5"/>
+  </w:num>
+  <w:num w:numId="2" w16cid:durableId="1600286439">
+    <w:abstractNumId w:val="26"/>
+  </w:num>
+  <w:num w:numId="3" w16cid:durableId="1444686854">
+    <w:abstractNumId w:val="2"/>
+  </w:num>
+  <w:num w:numId="4" w16cid:durableId="1469320854">
+    <w:abstractNumId w:val="23"/>
+  </w:num>
+  <w:num w:numId="5" w16cid:durableId="187529666">
+    <w:abstractNumId w:val="31"/>
+  </w:num>
+  <w:num w:numId="6" w16cid:durableId="858083463">
+    <w:abstractNumId w:val="13"/>
+  </w:num>
+  <w:num w:numId="7" w16cid:durableId="1224752281">
+    <w:abstractNumId w:val="41"/>
+  </w:num>
+  <w:num w:numId="8" w16cid:durableId="1802379645">
+    <w:abstractNumId w:val="7"/>
+  </w:num>
+  <w:num w:numId="9" w16cid:durableId="168105827">
+    <w:abstractNumId w:val="34"/>
+  </w:num>
+  <w:num w:numId="10" w16cid:durableId="1080756673">
+    <w:abstractNumId w:val="29"/>
+  </w:num>
+  <w:num w:numId="11" w16cid:durableId="1125735568">
+    <w:abstractNumId w:val="27"/>
+  </w:num>
+  <w:num w:numId="12" w16cid:durableId="1605769362">
+    <w:abstractNumId w:val="28"/>
+  </w:num>
+  <w:num w:numId="13" w16cid:durableId="1447772865">
+    <w:abstractNumId w:val="20"/>
+  </w:num>
+  <w:num w:numId="14" w16cid:durableId="1271744697">
+    <w:abstractNumId w:val="19"/>
+  </w:num>
+  <w:num w:numId="15" w16cid:durableId="2132279508">
+    <w:abstractNumId w:val="33"/>
+  </w:num>
+  <w:num w:numId="16" w16cid:durableId="683560378">
+    <w:abstractNumId w:val="21"/>
+  </w:num>
+  <w:num w:numId="17" w16cid:durableId="75857639">
+    <w:abstractNumId w:val="24"/>
+  </w:num>
+  <w:num w:numId="18" w16cid:durableId="871529169">
+    <w:abstractNumId w:val="35"/>
+  </w:num>
+  <w:num w:numId="19" w16cid:durableId="794637799">
+    <w:abstractNumId w:val="17"/>
+  </w:num>
+  <w:num w:numId="20" w16cid:durableId="380250545">
+    <w:abstractNumId w:val="18"/>
+  </w:num>
+  <w:num w:numId="21" w16cid:durableId="174879625">
+    <w:abstractNumId w:val="11"/>
+  </w:num>
+  <w:num w:numId="22" w16cid:durableId="640617322">
+    <w:abstractNumId w:val="4"/>
+  </w:num>
+  <w:num w:numId="23" w16cid:durableId="335153797">
+    <w:abstractNumId w:val="25"/>
+  </w:num>
+  <w:num w:numId="24" w16cid:durableId="1631128836">
+    <w:abstractNumId w:val="40"/>
+  </w:num>
+  <w:num w:numId="25" w16cid:durableId="1026519943">
+    <w:abstractNumId w:val="30"/>
+  </w:num>
+  <w:num w:numId="26" w16cid:durableId="1115830135">
+    <w:abstractNumId w:val="1"/>
+  </w:num>
+  <w:num w:numId="27" w16cid:durableId="77408996">
+    <w:abstractNumId w:val="14"/>
+  </w:num>
+  <w:num w:numId="28" w16cid:durableId="2004507242">
+    <w:abstractNumId w:val="32"/>
+  </w:num>
+  <w:num w:numId="29" w16cid:durableId="213007399">
+    <w:abstractNumId w:val="38"/>
+  </w:num>
+  <w:num w:numId="30" w16cid:durableId="1770193635">
+    <w:abstractNumId w:val="37"/>
+  </w:num>
+  <w:num w:numId="31" w16cid:durableId="490755652">
+    <w:abstractNumId w:val="22"/>
+  </w:num>
+  <w:num w:numId="32" w16cid:durableId="1535996319">
+    <w:abstractNumId w:val="16"/>
+  </w:num>
+  <w:num w:numId="33" w16cid:durableId="453644902">
     <w:abstractNumId w:val="3"/>
   </w:num>
-  <w:num w:numId="2" w16cid:durableId="1600286439">
-    <w:abstractNumId w:val="17"/>
+  <w:num w:numId="34" w16cid:durableId="27608769">
+    <w:abstractNumId w:val="9"/>
   </w:num>
-  <w:num w:numId="3" w16cid:durableId="1444686854">
-    <w:abstractNumId w:val="1"/>
+  <w:num w:numId="35" w16cid:durableId="409886962">
+    <w:abstractNumId w:val="36"/>
   </w:num>
-  <w:num w:numId="4" w16cid:durableId="1469320854">
-    <w:abstractNumId w:val="14"/>
+  <w:num w:numId="36" w16cid:durableId="646010578">
+    <w:abstractNumId w:val="39"/>
   </w:num>
-  <w:num w:numId="5" w16cid:durableId="187529666">
-    <w:abstractNumId w:val="22"/>
+  <w:num w:numId="37" w16cid:durableId="1584952698">
+    <w:abstractNumId w:val="15"/>
   </w:num>
-  <w:num w:numId="6" w16cid:durableId="858083463">
+  <w:num w:numId="38" w16cid:durableId="63840921">
     <w:abstractNumId w:val="6"/>
   </w:num>
-  <w:num w:numId="7" w16cid:durableId="1224752281">
-    <w:abstractNumId w:val="30"/>
+  <w:num w:numId="39" w16cid:durableId="1700007532">
+    <w:abstractNumId w:val="0"/>
   </w:num>
-  <w:num w:numId="8" w16cid:durableId="1802379645">
-    <w:abstractNumId w:val="4"/>
+  <w:num w:numId="40" w16cid:durableId="1990356793">
+    <w:abstractNumId w:val="12"/>
   </w:num>
-  <w:num w:numId="9" w16cid:durableId="168105827">
-    <w:abstractNumId w:val="25"/>
-  </w:num>
-  <w:num w:numId="10" w16cid:durableId="1080756673">
-    <w:abstractNumId w:val="20"/>
-  </w:num>
-  <w:num w:numId="11" w16cid:durableId="1125735568">
-    <w:abstractNumId w:val="18"/>
-  </w:num>
-  <w:num w:numId="12" w16cid:durableId="1605769362">
-    <w:abstractNumId w:val="19"/>
-  </w:num>
-  <w:num w:numId="13" w16cid:durableId="1447772865">
-    <w:abstractNumId w:val="11"/>
-  </w:num>
-  <w:num w:numId="14" w16cid:durableId="1271744697">
+  <w:num w:numId="41" w16cid:durableId="785123074">
     <w:abstractNumId w:val="10"/>
   </w:num>
-  <w:num w:numId="15" w16cid:durableId="2132279508">
-    <w:abstractNumId w:val="24"/>
-  </w:num>
-  <w:num w:numId="16" w16cid:durableId="683560378">
-    <w:abstractNumId w:val="12"/>
-  </w:num>
-  <w:num w:numId="17" w16cid:durableId="75857639">
-    <w:abstractNumId w:val="15"/>
-  </w:num>
-  <w:num w:numId="18" w16cid:durableId="871529169">
-    <w:abstractNumId w:val="26"/>
-  </w:num>
-  <w:num w:numId="19" w16cid:durableId="794637799">
+  <w:num w:numId="42" w16cid:durableId="2033067837">
     <w:abstractNumId w:val="8"/>
-  </w:num>
-  <w:num w:numId="20" w16cid:durableId="380250545">
-    <w:abstractNumId w:val="9"/>
-  </w:num>
-  <w:num w:numId="21" w16cid:durableId="174879625">
-    <w:abstractNumId w:val="5"/>
-  </w:num>
-  <w:num w:numId="22" w16cid:durableId="640617322">
-    <w:abstractNumId w:val="2"/>
-  </w:num>
-  <w:num w:numId="23" w16cid:durableId="335153797">
-    <w:abstractNumId w:val="16"/>
-  </w:num>
-  <w:num w:numId="24" w16cid:durableId="1631128836">
-    <w:abstractNumId w:val="29"/>
-  </w:num>
-  <w:num w:numId="25" w16cid:durableId="1026519943">
-    <w:abstractNumId w:val="21"/>
-  </w:num>
-  <w:num w:numId="26" w16cid:durableId="1115830135">
-    <w:abstractNumId w:val="0"/>
-  </w:num>
-  <w:num w:numId="27" w16cid:durableId="77408996">
-    <w:abstractNumId w:val="7"/>
-  </w:num>
-  <w:num w:numId="28" w16cid:durableId="2004507242">
-    <w:abstractNumId w:val="23"/>
-  </w:num>
-  <w:num w:numId="29" w16cid:durableId="213007399">
-    <w:abstractNumId w:val="28"/>
-  </w:num>
-  <w:num w:numId="30" w16cid:durableId="1770193635">
-    <w:abstractNumId w:val="27"/>
-  </w:num>
-  <w:num w:numId="31" w16cid:durableId="490755652">
-    <w:abstractNumId w:val="13"/>
   </w:num>
 </w:numbering>
 </file>

--- a/Formacoes/SQL-Specialist/SQLAnotations.docx
+++ b/Formacoes/SQL-Specialist/SQLAnotations.docx
@@ -4412,7 +4412,6 @@
       <w:r>
         <w:t xml:space="preserve"> </w:t>
       </w:r>
-      <w:proofErr w:type="spellStart"/>
       <w:r>
         <w:rPr>
           <w:b/>
@@ -4420,11 +4419,9 @@
         </w:rPr>
         <w:t>primary</w:t>
       </w:r>
-      <w:proofErr w:type="spellEnd"/>
       <w:r>
         <w:t xml:space="preserve"> </w:t>
       </w:r>
-      <w:proofErr w:type="spellStart"/>
       <w:r>
         <w:rPr>
           <w:b/>
@@ -4432,7 +4429,6 @@
         </w:rPr>
         <w:t>key</w:t>
       </w:r>
-      <w:proofErr w:type="spellEnd"/>
       <w:r>
         <w:t>,</w:t>
       </w:r>
@@ -4744,7 +4740,6 @@
       <w:r>
         <w:t xml:space="preserve"> </w:t>
       </w:r>
-      <w:proofErr w:type="spellStart"/>
       <w:r>
         <w:rPr>
           <w:b/>
@@ -4752,7 +4747,6 @@
         </w:rPr>
         <w:t>key</w:t>
       </w:r>
-      <w:proofErr w:type="spellEnd"/>
       <w:r>
         <w:t xml:space="preserve"> (</w:t>
       </w:r>
@@ -6648,15 +6642,1152 @@
         <w:t xml:space="preserve"> um tipo de aplicação que executa operações sobre o banco de dados de forma controlada e consistente.</w:t>
       </w:r>
     </w:p>
+    <w:p>
+      <w:pPr>
+        <w:jc w:val="center"/>
+      </w:pPr>
+    </w:p>
+    <w:p>
+      <w:pPr>
+        <w:pStyle w:val="Ttulo1"/>
+      </w:pPr>
+      <w:r>
+        <w:t>Modelo de Entidade Relacional com Banco de Dados</w:t>
+      </w:r>
+    </w:p>
+    <w:p>
+      <w:r>
+        <w:rPr>
+          <w:b/>
+          <w:bCs/>
+        </w:rPr>
+        <w:t>Mundo fechado:</w:t>
+      </w:r>
+      <w:r>
+        <w:t xml:space="preserve"> dentro do contexto a ser modelado, eu tenho um mundo fechado</w:t>
+      </w:r>
+    </w:p>
+    <w:p>
+      <w:pPr>
+        <w:jc w:val="center"/>
+      </w:pPr>
+      <w:r>
+        <w:drawing>
+          <wp:inline distT="0" distB="0" distL="0" distR="0" wp14:anchorId="252AA6ED" wp14:editId="70529DFF">
+            <wp:extent cx="3383280" cy="1523338"/>
+            <wp:effectExtent l="0" t="0" r="7620" b="1270"/>
+            <wp:docPr id="593673475" name="Imagem 1"/>
+            <wp:cNvGraphicFramePr>
+              <a:graphicFrameLocks xmlns:a="http://schemas.openxmlformats.org/drawingml/2006/main" noChangeAspect="1"/>
+            </wp:cNvGraphicFramePr>
+            <a:graphic xmlns:a="http://schemas.openxmlformats.org/drawingml/2006/main">
+              <a:graphicData uri="http://schemas.openxmlformats.org/drawingml/2006/picture">
+                <pic:pic xmlns:pic="http://schemas.openxmlformats.org/drawingml/2006/picture">
+                  <pic:nvPicPr>
+                    <pic:cNvPr id="593673475" name=""/>
+                    <pic:cNvPicPr/>
+                  </pic:nvPicPr>
+                  <pic:blipFill>
+                    <a:blip r:embed="rId26"/>
+                    <a:stretch>
+                      <a:fillRect/>
+                    </a:stretch>
+                  </pic:blipFill>
+                  <pic:spPr>
+                    <a:xfrm>
+                      <a:off x="0" y="0"/>
+                      <a:ext cx="3389103" cy="1525960"/>
+                    </a:xfrm>
+                    <a:prstGeom prst="rect">
+                      <a:avLst/>
+                    </a:prstGeom>
+                  </pic:spPr>
+                </pic:pic>
+              </a:graphicData>
+            </a:graphic>
+          </wp:inline>
+        </w:drawing>
+      </w:r>
+    </w:p>
+    <w:p>
+      <w:pPr>
+        <w:pStyle w:val="Ttulo3"/>
+      </w:pPr>
+      <w:r>
+        <w:t>Álgebra relacional</w:t>
+      </w:r>
+    </w:p>
+    <w:p>
+      <w:r>
+        <w:t xml:space="preserve">O </w:t>
+      </w:r>
+      <w:r>
+        <w:rPr>
+          <w:b/>
+          <w:bCs/>
+        </w:rPr>
+        <w:t>predicado</w:t>
+      </w:r>
+      <w:r>
+        <w:t xml:space="preserve"> é a parte da oração que contém o verbo e que traz informações sobre o sujeito</w:t>
+      </w:r>
+    </w:p>
+    <w:p>
+      <w:pPr>
+        <w:jc w:val="center"/>
+      </w:pPr>
+      <w:r>
+        <w:drawing>
+          <wp:inline distT="0" distB="0" distL="0" distR="0" wp14:anchorId="28313311" wp14:editId="64289ABE">
+            <wp:extent cx="3642360" cy="822820"/>
+            <wp:effectExtent l="0" t="0" r="0" b="0"/>
+            <wp:docPr id="670682657" name="Imagem 1"/>
+            <wp:cNvGraphicFramePr>
+              <a:graphicFrameLocks xmlns:a="http://schemas.openxmlformats.org/drawingml/2006/main" noChangeAspect="1"/>
+            </wp:cNvGraphicFramePr>
+            <a:graphic xmlns:a="http://schemas.openxmlformats.org/drawingml/2006/main">
+              <a:graphicData uri="http://schemas.openxmlformats.org/drawingml/2006/picture">
+                <pic:pic xmlns:pic="http://schemas.openxmlformats.org/drawingml/2006/picture">
+                  <pic:nvPicPr>
+                    <pic:cNvPr id="670682657" name=""/>
+                    <pic:cNvPicPr/>
+                  </pic:nvPicPr>
+                  <pic:blipFill>
+                    <a:blip r:embed="rId27"/>
+                    <a:stretch>
+                      <a:fillRect/>
+                    </a:stretch>
+                  </pic:blipFill>
+                  <pic:spPr>
+                    <a:xfrm>
+                      <a:off x="0" y="0"/>
+                      <a:ext cx="3656374" cy="825986"/>
+                    </a:xfrm>
+                    <a:prstGeom prst="rect">
+                      <a:avLst/>
+                    </a:prstGeom>
+                  </pic:spPr>
+                </pic:pic>
+              </a:graphicData>
+            </a:graphic>
+          </wp:inline>
+        </w:drawing>
+      </w:r>
+    </w:p>
+    <w:p>
+      <w:r>
+        <w:t>Linguagem formal para consulta/extração de dado.</w:t>
+      </w:r>
+    </w:p>
+    <w:p>
+      <w:pPr>
+        <w:jc w:val="center"/>
+      </w:pPr>
+      <w:r>
+        <w:drawing>
+          <wp:inline distT="0" distB="0" distL="0" distR="0" wp14:anchorId="368D47AC" wp14:editId="16A4A5BE">
+            <wp:extent cx="4107180" cy="942840"/>
+            <wp:effectExtent l="0" t="0" r="0" b="0"/>
+            <wp:docPr id="361342965" name="Imagem 1"/>
+            <wp:cNvGraphicFramePr>
+              <a:graphicFrameLocks xmlns:a="http://schemas.openxmlformats.org/drawingml/2006/main" noChangeAspect="1"/>
+            </wp:cNvGraphicFramePr>
+            <a:graphic xmlns:a="http://schemas.openxmlformats.org/drawingml/2006/main">
+              <a:graphicData uri="http://schemas.openxmlformats.org/drawingml/2006/picture">
+                <pic:pic xmlns:pic="http://schemas.openxmlformats.org/drawingml/2006/picture">
+                  <pic:nvPicPr>
+                    <pic:cNvPr id="361342965" name=""/>
+                    <pic:cNvPicPr/>
+                  </pic:nvPicPr>
+                  <pic:blipFill>
+                    <a:blip r:embed="rId28"/>
+                    <a:stretch>
+                      <a:fillRect/>
+                    </a:stretch>
+                  </pic:blipFill>
+                  <pic:spPr>
+                    <a:xfrm>
+                      <a:off x="0" y="0"/>
+                      <a:ext cx="4116834" cy="945056"/>
+                    </a:xfrm>
+                    <a:prstGeom prst="rect">
+                      <a:avLst/>
+                    </a:prstGeom>
+                  </pic:spPr>
+                </pic:pic>
+              </a:graphicData>
+            </a:graphic>
+          </wp:inline>
+        </w:drawing>
+      </w:r>
+    </w:p>
+    <w:p>
+      <w:pPr>
+        <w:jc w:val="center"/>
+      </w:pPr>
+      <w:r>
+        <w:lastRenderedPageBreak/>
+        <w:drawing>
+          <wp:inline distT="0" distB="0" distL="0" distR="0" wp14:anchorId="2DADE27A" wp14:editId="2667787D">
+            <wp:extent cx="1417264" cy="2537460"/>
+            <wp:effectExtent l="0" t="0" r="0" b="0"/>
+            <wp:docPr id="1667899673" name="Imagem 1"/>
+            <wp:cNvGraphicFramePr>
+              <a:graphicFrameLocks xmlns:a="http://schemas.openxmlformats.org/drawingml/2006/main" noChangeAspect="1"/>
+            </wp:cNvGraphicFramePr>
+            <a:graphic xmlns:a="http://schemas.openxmlformats.org/drawingml/2006/main">
+              <a:graphicData uri="http://schemas.openxmlformats.org/drawingml/2006/picture">
+                <pic:pic xmlns:pic="http://schemas.openxmlformats.org/drawingml/2006/picture">
+                  <pic:nvPicPr>
+                    <pic:cNvPr id="1667899673" name=""/>
+                    <pic:cNvPicPr/>
+                  </pic:nvPicPr>
+                  <pic:blipFill>
+                    <a:blip r:embed="rId29"/>
+                    <a:stretch>
+                      <a:fillRect/>
+                    </a:stretch>
+                  </pic:blipFill>
+                  <pic:spPr>
+                    <a:xfrm>
+                      <a:off x="0" y="0"/>
+                      <a:ext cx="1420093" cy="2542525"/>
+                    </a:xfrm>
+                    <a:prstGeom prst="rect">
+                      <a:avLst/>
+                    </a:prstGeom>
+                  </pic:spPr>
+                </pic:pic>
+              </a:graphicData>
+            </a:graphic>
+          </wp:inline>
+        </w:drawing>
+      </w:r>
+    </w:p>
+    <w:p>
+      <w:pPr>
+        <w:pStyle w:val="Ttulo3"/>
+      </w:pPr>
+      <w:r>
+        <w:t>Processos</w:t>
+      </w:r>
+    </w:p>
+    <w:p>
+      <w:pPr>
+        <w:pStyle w:val="PargrafodaLista"/>
+        <w:numPr>
+          <w:ilvl w:val="0"/>
+          <w:numId w:val="43"/>
+        </w:numPr>
+      </w:pPr>
+      <w:r>
+        <w:t>Projeto Conceitual</w:t>
+      </w:r>
+    </w:p>
+    <w:p>
+      <w:pPr>
+        <w:pStyle w:val="PargrafodaLista"/>
+        <w:numPr>
+          <w:ilvl w:val="0"/>
+          <w:numId w:val="43"/>
+        </w:numPr>
+      </w:pPr>
+      <w:r>
+        <w:t>Projeto Lógico</w:t>
+      </w:r>
+    </w:p>
+    <w:p>
+      <w:pPr>
+        <w:pStyle w:val="PargrafodaLista"/>
+        <w:numPr>
+          <w:ilvl w:val="0"/>
+          <w:numId w:val="43"/>
+        </w:numPr>
+      </w:pPr>
+      <w:r>
+        <w:t>Projeto Físico</w:t>
+      </w:r>
+    </w:p>
+    <w:p>
+      <w:pPr>
+        <w:pStyle w:val="PargrafodaLista"/>
+        <w:numPr>
+          <w:ilvl w:val="0"/>
+          <w:numId w:val="43"/>
+        </w:numPr>
+      </w:pPr>
+      <w:r>
+        <w:t>Validação</w:t>
+      </w:r>
+    </w:p>
+    <w:p>
+      <w:pPr>
+        <w:pStyle w:val="PargrafodaLista"/>
+        <w:numPr>
+          <w:ilvl w:val="0"/>
+          <w:numId w:val="43"/>
+        </w:numPr>
+      </w:pPr>
+      <w:r>
+        <w:t>Produção</w:t>
+      </w:r>
+    </w:p>
+    <w:p>
+      <w:pPr>
+        <w:pStyle w:val="PargrafodaLista"/>
+        <w:numPr>
+          <w:ilvl w:val="0"/>
+          <w:numId w:val="43"/>
+        </w:numPr>
+      </w:pPr>
+      <w:r>
+        <w:t>Manutenção</w:t>
+      </w:r>
+    </w:p>
+    <w:p>
+      <w:pPr>
+        <w:jc w:val="center"/>
+      </w:pPr>
+      <w:r>
+        <w:drawing>
+          <wp:inline distT="0" distB="0" distL="0" distR="0" wp14:anchorId="14463957" wp14:editId="0C6ADA57">
+            <wp:extent cx="3284220" cy="1456904"/>
+            <wp:effectExtent l="0" t="0" r="0" b="0"/>
+            <wp:docPr id="1475868799" name="Imagem 1"/>
+            <wp:cNvGraphicFramePr>
+              <a:graphicFrameLocks xmlns:a="http://schemas.openxmlformats.org/drawingml/2006/main" noChangeAspect="1"/>
+            </wp:cNvGraphicFramePr>
+            <a:graphic xmlns:a="http://schemas.openxmlformats.org/drawingml/2006/main">
+              <a:graphicData uri="http://schemas.openxmlformats.org/drawingml/2006/picture">
+                <pic:pic xmlns:pic="http://schemas.openxmlformats.org/drawingml/2006/picture">
+                  <pic:nvPicPr>
+                    <pic:cNvPr id="1475868799" name=""/>
+                    <pic:cNvPicPr/>
+                  </pic:nvPicPr>
+                  <pic:blipFill>
+                    <a:blip r:embed="rId30"/>
+                    <a:stretch>
+                      <a:fillRect/>
+                    </a:stretch>
+                  </pic:blipFill>
+                  <pic:spPr>
+                    <a:xfrm>
+                      <a:off x="0" y="0"/>
+                      <a:ext cx="3290089" cy="1459507"/>
+                    </a:xfrm>
+                    <a:prstGeom prst="rect">
+                      <a:avLst/>
+                    </a:prstGeom>
+                  </pic:spPr>
+                </pic:pic>
+              </a:graphicData>
+            </a:graphic>
+          </wp:inline>
+        </w:drawing>
+      </w:r>
+    </w:p>
+    <w:p>
+      <w:pPr>
+        <w:rPr>
+          <w:b/>
+          <w:bCs/>
+        </w:rPr>
+      </w:pPr>
+      <w:r>
+        <w:rPr>
+          <w:b/>
+          <w:bCs/>
+        </w:rPr>
+        <w:t>Desenvolvimento</w:t>
+      </w:r>
+    </w:p>
+    <w:p>
+      <w:pPr>
+        <w:pStyle w:val="PargrafodaLista"/>
+        <w:numPr>
+          <w:ilvl w:val="0"/>
+          <w:numId w:val="44"/>
+        </w:numPr>
+      </w:pPr>
+      <w:r>
+        <w:t>Entender o contexto e requisitos</w:t>
+      </w:r>
+    </w:p>
+    <w:p>
+      <w:pPr>
+        <w:pStyle w:val="PargrafodaLista"/>
+        <w:numPr>
+          <w:ilvl w:val="0"/>
+          <w:numId w:val="44"/>
+        </w:numPr>
+      </w:pPr>
+      <w:r>
+        <w:t>Perfil (o que eu quero representar</w:t>
+      </w:r>
+      <w:r>
+        <w:rPr>
+          <w:rFonts w:ascii="Footlight MT Light" w:hAnsi="Footlight MT Light"/>
+        </w:rPr>
+        <w:t>?</w:t>
+      </w:r>
+      <w:r>
+        <w:t>)</w:t>
+      </w:r>
+    </w:p>
+    <w:p>
+      <w:pPr>
+        <w:pStyle w:val="PargrafodaLista"/>
+        <w:numPr>
+          <w:ilvl w:val="0"/>
+          <w:numId w:val="44"/>
+        </w:numPr>
+      </w:pPr>
+      <w:r>
+        <w:t>Implementação</w:t>
+      </w:r>
+    </w:p>
+    <w:p>
+      <w:pPr>
+        <w:pStyle w:val="PargrafodaLista"/>
+        <w:numPr>
+          <w:ilvl w:val="0"/>
+          <w:numId w:val="44"/>
+        </w:numPr>
+      </w:pPr>
+      <w:r>
+        <w:t>Modelo</w:t>
+      </w:r>
+    </w:p>
+    <w:p>
+      <w:pPr>
+        <w:pStyle w:val="PargrafodaLista"/>
+        <w:numPr>
+          <w:ilvl w:val="0"/>
+          <w:numId w:val="44"/>
+        </w:numPr>
+      </w:pPr>
+      <w:r>
+        <w:t>Arquitetura</w:t>
+      </w:r>
+    </w:p>
+    <w:p>
+      <w:pPr>
+        <w:pStyle w:val="PargrafodaLista"/>
+        <w:numPr>
+          <w:ilvl w:val="0"/>
+          <w:numId w:val="44"/>
+        </w:numPr>
+      </w:pPr>
+      <w:r>
+        <w:t>Funcionalidades</w:t>
+      </w:r>
+    </w:p>
+    <w:p>
+      <w:pPr>
+        <w:rPr>
+          <w:b/>
+          <w:bCs/>
+        </w:rPr>
+      </w:pPr>
+      <w:r>
+        <w:rPr>
+          <w:b/>
+          <w:bCs/>
+        </w:rPr>
+        <w:t>Modelagem</w:t>
+      </w:r>
+    </w:p>
+    <w:p>
+      <w:pPr>
+        <w:jc w:val="center"/>
+        <w:rPr>
+          <w:b/>
+          <w:bCs/>
+        </w:rPr>
+      </w:pPr>
+      <w:r>
+        <w:rPr>
+          <w:b/>
+          <w:bCs/>
+        </w:rPr>
+        <w:lastRenderedPageBreak/>
+        <w:drawing>
+          <wp:inline distT="0" distB="0" distL="0" distR="0" wp14:anchorId="087FFAEE" wp14:editId="35B549E9">
+            <wp:extent cx="3565355" cy="1467855"/>
+            <wp:effectExtent l="0" t="0" r="0" b="0"/>
+            <wp:docPr id="1543488062" name="Imagem 1"/>
+            <wp:cNvGraphicFramePr>
+              <a:graphicFrameLocks xmlns:a="http://schemas.openxmlformats.org/drawingml/2006/main" noChangeAspect="1"/>
+            </wp:cNvGraphicFramePr>
+            <a:graphic xmlns:a="http://schemas.openxmlformats.org/drawingml/2006/main">
+              <a:graphicData uri="http://schemas.openxmlformats.org/drawingml/2006/picture">
+                <pic:pic xmlns:pic="http://schemas.openxmlformats.org/drawingml/2006/picture">
+                  <pic:nvPicPr>
+                    <pic:cNvPr id="1543488062" name=""/>
+                    <pic:cNvPicPr/>
+                  </pic:nvPicPr>
+                  <pic:blipFill>
+                    <a:blip r:embed="rId31"/>
+                    <a:stretch>
+                      <a:fillRect/>
+                    </a:stretch>
+                  </pic:blipFill>
+                  <pic:spPr>
+                    <a:xfrm>
+                      <a:off x="0" y="0"/>
+                      <a:ext cx="3577345" cy="1472791"/>
+                    </a:xfrm>
+                    <a:prstGeom prst="rect">
+                      <a:avLst/>
+                    </a:prstGeom>
+                  </pic:spPr>
+                </pic:pic>
+              </a:graphicData>
+            </a:graphic>
+          </wp:inline>
+        </w:drawing>
+      </w:r>
+    </w:p>
+    <w:p>
+      <w:pPr>
+        <w:rPr>
+          <w:b/>
+          <w:bCs/>
+        </w:rPr>
+      </w:pPr>
+    </w:p>
+    <w:p>
+      <w:pPr>
+        <w:pStyle w:val="Ttulo2"/>
+      </w:pPr>
+      <w:r>
+        <w:t xml:space="preserve">Projeto </w:t>
+      </w:r>
+      <w:r>
+        <w:t>Conceitual</w:t>
+      </w:r>
+    </w:p>
+    <w:p>
+      <w:pPr>
+        <w:pStyle w:val="PargrafodaLista"/>
+      </w:pPr>
+      <w:r>
+        <w:drawing>
+          <wp:inline distT="0" distB="0" distL="0" distR="0" wp14:anchorId="6A03BA21" wp14:editId="602635C1">
+            <wp:extent cx="4113530" cy="1775406"/>
+            <wp:effectExtent l="0" t="0" r="1270" b="0"/>
+            <wp:docPr id="1958366042" name="Imagem 1"/>
+            <wp:cNvGraphicFramePr>
+              <a:graphicFrameLocks xmlns:a="http://schemas.openxmlformats.org/drawingml/2006/main" noChangeAspect="1"/>
+            </wp:cNvGraphicFramePr>
+            <a:graphic xmlns:a="http://schemas.openxmlformats.org/drawingml/2006/main">
+              <a:graphicData uri="http://schemas.openxmlformats.org/drawingml/2006/picture">
+                <pic:pic xmlns:pic="http://schemas.openxmlformats.org/drawingml/2006/picture">
+                  <pic:nvPicPr>
+                    <pic:cNvPr id="1958366042" name=""/>
+                    <pic:cNvPicPr/>
+                  </pic:nvPicPr>
+                  <pic:blipFill rotWithShape="1">
+                    <a:blip r:embed="rId32"/>
+                    <a:srcRect l="892" t="2650"/>
+                    <a:stretch>
+                      <a:fillRect/>
+                    </a:stretch>
+                  </pic:blipFill>
+                  <pic:spPr bwMode="auto">
+                    <a:xfrm>
+                      <a:off x="0" y="0"/>
+                      <a:ext cx="4132308" cy="1783510"/>
+                    </a:xfrm>
+                    <a:prstGeom prst="rect">
+                      <a:avLst/>
+                    </a:prstGeom>
+                    <a:ln>
+                      <a:noFill/>
+                    </a:ln>
+                    <a:extLst>
+                      <a:ext uri="{53640926-AAD7-44D8-BBD7-CCE9431645EC}">
+                        <a14:shadowObscured xmlns:a14="http://schemas.microsoft.com/office/drawing/2010/main"/>
+                      </a:ext>
+                    </a:extLst>
+                  </pic:spPr>
+                </pic:pic>
+              </a:graphicData>
+            </a:graphic>
+          </wp:inline>
+        </w:drawing>
+      </w:r>
+    </w:p>
+    <w:p>
+      <w:pPr>
+        <w:pStyle w:val="PargrafodaLista"/>
+      </w:pPr>
+      <w:r>
+        <w:drawing>
+          <wp:inline distT="0" distB="0" distL="0" distR="0" wp14:anchorId="28BDB8CB" wp14:editId="13078178">
+            <wp:extent cx="4145280" cy="1611084"/>
+            <wp:effectExtent l="0" t="0" r="7620" b="8255"/>
+            <wp:docPr id="1900910002" name="Imagem 1"/>
+            <wp:cNvGraphicFramePr>
+              <a:graphicFrameLocks xmlns:a="http://schemas.openxmlformats.org/drawingml/2006/main" noChangeAspect="1"/>
+            </wp:cNvGraphicFramePr>
+            <a:graphic xmlns:a="http://schemas.openxmlformats.org/drawingml/2006/main">
+              <a:graphicData uri="http://schemas.openxmlformats.org/drawingml/2006/picture">
+                <pic:pic xmlns:pic="http://schemas.openxmlformats.org/drawingml/2006/picture">
+                  <pic:nvPicPr>
+                    <pic:cNvPr id="1900910002" name=""/>
+                    <pic:cNvPicPr/>
+                  </pic:nvPicPr>
+                  <pic:blipFill>
+                    <a:blip r:embed="rId33"/>
+                    <a:stretch>
+                      <a:fillRect/>
+                    </a:stretch>
+                  </pic:blipFill>
+                  <pic:spPr>
+                    <a:xfrm>
+                      <a:off x="0" y="0"/>
+                      <a:ext cx="4155001" cy="1614862"/>
+                    </a:xfrm>
+                    <a:prstGeom prst="rect">
+                      <a:avLst/>
+                    </a:prstGeom>
+                  </pic:spPr>
+                </pic:pic>
+              </a:graphicData>
+            </a:graphic>
+          </wp:inline>
+        </w:drawing>
+      </w:r>
+    </w:p>
+    <w:p>
+      <w:pPr>
+        <w:pStyle w:val="PargrafodaLista"/>
+      </w:pPr>
+      <w:r>
+        <w:drawing>
+          <wp:inline distT="0" distB="0" distL="0" distR="0" wp14:anchorId="0F7C63AF" wp14:editId="337B4751">
+            <wp:extent cx="4069080" cy="1798762"/>
+            <wp:effectExtent l="0" t="0" r="7620" b="0"/>
+            <wp:docPr id="1860617348" name="Imagem 1"/>
+            <wp:cNvGraphicFramePr>
+              <a:graphicFrameLocks xmlns:a="http://schemas.openxmlformats.org/drawingml/2006/main" noChangeAspect="1"/>
+            </wp:cNvGraphicFramePr>
+            <a:graphic xmlns:a="http://schemas.openxmlformats.org/drawingml/2006/main">
+              <a:graphicData uri="http://schemas.openxmlformats.org/drawingml/2006/picture">
+                <pic:pic xmlns:pic="http://schemas.openxmlformats.org/drawingml/2006/picture">
+                  <pic:nvPicPr>
+                    <pic:cNvPr id="1860617348" name=""/>
+                    <pic:cNvPicPr/>
+                  </pic:nvPicPr>
+                  <pic:blipFill>
+                    <a:blip r:embed="rId34"/>
+                    <a:stretch>
+                      <a:fillRect/>
+                    </a:stretch>
+                  </pic:blipFill>
+                  <pic:spPr>
+                    <a:xfrm>
+                      <a:off x="0" y="0"/>
+                      <a:ext cx="4081955" cy="1804453"/>
+                    </a:xfrm>
+                    <a:prstGeom prst="rect">
+                      <a:avLst/>
+                    </a:prstGeom>
+                  </pic:spPr>
+                </pic:pic>
+              </a:graphicData>
+            </a:graphic>
+          </wp:inline>
+        </w:drawing>
+      </w:r>
+    </w:p>
+    <w:p>
+      <w:pPr>
+        <w:rPr>
+          <w:b/>
+          <w:bCs/>
+        </w:rPr>
+      </w:pPr>
+      <w:r>
+        <w:rPr>
+          <w:b/>
+          <w:bCs/>
+        </w:rPr>
+        <w:t>Como criar o modelo</w:t>
+      </w:r>
+      <w:r>
+        <w:rPr>
+          <w:rFonts w:ascii="Footlight MT Light" w:hAnsi="Footlight MT Light"/>
+          <w:b/>
+          <w:bCs/>
+        </w:rPr>
+        <w:t>?</w:t>
+      </w:r>
+    </w:p>
+    <w:p>
+      <w:pPr>
+        <w:pStyle w:val="PargrafodaLista"/>
+        <w:numPr>
+          <w:ilvl w:val="0"/>
+          <w:numId w:val="47"/>
+        </w:numPr>
+      </w:pPr>
+      <w:r>
+        <w:rPr>
+          <w:b/>
+          <w:bCs/>
+        </w:rPr>
+        <w:t>Linguagem de modelagem de dados:</w:t>
+      </w:r>
+      <w:r>
+        <w:t xml:space="preserve"> gráficas, texto</w:t>
+      </w:r>
+    </w:p>
+    <w:p>
+      <w:pPr>
+        <w:pStyle w:val="Ttulo2"/>
+      </w:pPr>
+      <w:r>
+        <w:t>Projeto Lógico</w:t>
+      </w:r>
+    </w:p>
+    <w:p>
+      <w:pPr>
+        <w:jc w:val="center"/>
+      </w:pPr>
+      <w:r>
+        <w:lastRenderedPageBreak/>
+        <w:drawing>
+          <wp:inline distT="0" distB="0" distL="0" distR="0" wp14:anchorId="5097ABD4" wp14:editId="597C4B52">
+            <wp:extent cx="2598420" cy="1002692"/>
+            <wp:effectExtent l="0" t="0" r="0" b="6985"/>
+            <wp:docPr id="1390552560" name="Imagem 1"/>
+            <wp:cNvGraphicFramePr>
+              <a:graphicFrameLocks xmlns:a="http://schemas.openxmlformats.org/drawingml/2006/main" noChangeAspect="1"/>
+            </wp:cNvGraphicFramePr>
+            <a:graphic xmlns:a="http://schemas.openxmlformats.org/drawingml/2006/main">
+              <a:graphicData uri="http://schemas.openxmlformats.org/drawingml/2006/picture">
+                <pic:pic xmlns:pic="http://schemas.openxmlformats.org/drawingml/2006/picture">
+                  <pic:nvPicPr>
+                    <pic:cNvPr id="1390552560" name=""/>
+                    <pic:cNvPicPr/>
+                  </pic:nvPicPr>
+                  <pic:blipFill>
+                    <a:blip r:embed="rId35"/>
+                    <a:stretch>
+                      <a:fillRect/>
+                    </a:stretch>
+                  </pic:blipFill>
+                  <pic:spPr>
+                    <a:xfrm>
+                      <a:off x="0" y="0"/>
+                      <a:ext cx="2608763" cy="1006683"/>
+                    </a:xfrm>
+                    <a:prstGeom prst="rect">
+                      <a:avLst/>
+                    </a:prstGeom>
+                  </pic:spPr>
+                </pic:pic>
+              </a:graphicData>
+            </a:graphic>
+          </wp:inline>
+        </w:drawing>
+      </w:r>
+    </w:p>
+    <w:p>
+      <w:pPr>
+        <w:jc w:val="center"/>
+      </w:pPr>
+      <w:r>
+        <w:drawing>
+          <wp:inline distT="0" distB="0" distL="0" distR="0" wp14:anchorId="7A3A1B5C" wp14:editId="3625EA6A">
+            <wp:extent cx="2949393" cy="1101202"/>
+            <wp:effectExtent l="0" t="0" r="3810" b="3810"/>
+            <wp:docPr id="1011537007" name="Imagem 1"/>
+            <wp:cNvGraphicFramePr>
+              <a:graphicFrameLocks xmlns:a="http://schemas.openxmlformats.org/drawingml/2006/main" noChangeAspect="1"/>
+            </wp:cNvGraphicFramePr>
+            <a:graphic xmlns:a="http://schemas.openxmlformats.org/drawingml/2006/main">
+              <a:graphicData uri="http://schemas.openxmlformats.org/drawingml/2006/picture">
+                <pic:pic xmlns:pic="http://schemas.openxmlformats.org/drawingml/2006/picture">
+                  <pic:nvPicPr>
+                    <pic:cNvPr id="1011537007" name=""/>
+                    <pic:cNvPicPr/>
+                  </pic:nvPicPr>
+                  <pic:blipFill>
+                    <a:blip r:embed="rId36"/>
+                    <a:stretch>
+                      <a:fillRect/>
+                    </a:stretch>
+                  </pic:blipFill>
+                  <pic:spPr>
+                    <a:xfrm>
+                      <a:off x="0" y="0"/>
+                      <a:ext cx="2964111" cy="1106697"/>
+                    </a:xfrm>
+                    <a:prstGeom prst="rect">
+                      <a:avLst/>
+                    </a:prstGeom>
+                  </pic:spPr>
+                </pic:pic>
+              </a:graphicData>
+            </a:graphic>
+          </wp:inline>
+        </w:drawing>
+      </w:r>
+    </w:p>
+    <w:p>
+      <w:pPr>
+        <w:pStyle w:val="PargrafodaLista"/>
+        <w:numPr>
+          <w:ilvl w:val="0"/>
+          <w:numId w:val="47"/>
+        </w:numPr>
+      </w:pPr>
+      <w:r>
+        <w:t>Criação do Esquema Lógico – apesar de ser independente do projeto física, ainda possui dependência das características do modelo do SGBD</w:t>
+      </w:r>
+    </w:p>
+    <w:p>
+      <w:pPr>
+        <w:pStyle w:val="PargrafodaLista"/>
+        <w:numPr>
+          <w:ilvl w:val="0"/>
+          <w:numId w:val="47"/>
+        </w:numPr>
+      </w:pPr>
+      <w:r>
+        <w:t>Instalação e Configuração do SGBD</w:t>
+      </w:r>
+    </w:p>
+    <w:p>
+      <w:pPr>
+        <w:pStyle w:val="PargrafodaLista"/>
+        <w:numPr>
+          <w:ilvl w:val="0"/>
+          <w:numId w:val="47"/>
+        </w:numPr>
+      </w:pPr>
+      <w:r>
+        <w:t>Criação do Esquema do BD</w:t>
+      </w:r>
+    </w:p>
+    <w:p>
+      <w:pPr>
+        <w:jc w:val="center"/>
+      </w:pPr>
+      <w:r>
+        <w:drawing>
+          <wp:inline distT="0" distB="0" distL="0" distR="0" wp14:anchorId="49E63881" wp14:editId="0DC65ECC">
+            <wp:extent cx="3619500" cy="1203426"/>
+            <wp:effectExtent l="0" t="0" r="0" b="0"/>
+            <wp:docPr id="1469053549" name="Imagem 1"/>
+            <wp:cNvGraphicFramePr>
+              <a:graphicFrameLocks xmlns:a="http://schemas.openxmlformats.org/drawingml/2006/main" noChangeAspect="1"/>
+            </wp:cNvGraphicFramePr>
+            <a:graphic xmlns:a="http://schemas.openxmlformats.org/drawingml/2006/main">
+              <a:graphicData uri="http://schemas.openxmlformats.org/drawingml/2006/picture">
+                <pic:pic xmlns:pic="http://schemas.openxmlformats.org/drawingml/2006/picture">
+                  <pic:nvPicPr>
+                    <pic:cNvPr id="1469053549" name=""/>
+                    <pic:cNvPicPr/>
+                  </pic:nvPicPr>
+                  <pic:blipFill>
+                    <a:blip r:embed="rId37"/>
+                    <a:stretch>
+                      <a:fillRect/>
+                    </a:stretch>
+                  </pic:blipFill>
+                  <pic:spPr>
+                    <a:xfrm>
+                      <a:off x="0" y="0"/>
+                      <a:ext cx="3624114" cy="1204960"/>
+                    </a:xfrm>
+                    <a:prstGeom prst="rect">
+                      <a:avLst/>
+                    </a:prstGeom>
+                  </pic:spPr>
+                </pic:pic>
+              </a:graphicData>
+            </a:graphic>
+          </wp:inline>
+        </w:drawing>
+      </w:r>
+    </w:p>
+    <w:p>
+      <w:r>
+        <w:t>O projeto lógico já se preocupa com características, como primary key.</w:t>
+      </w:r>
+    </w:p>
+    <w:p>
+      <w:pPr>
+        <w:jc w:val="center"/>
+      </w:pPr>
+      <w:r>
+        <w:drawing>
+          <wp:inline distT="0" distB="0" distL="0" distR="0" wp14:anchorId="2E745428" wp14:editId="7CA5EBAD">
+            <wp:extent cx="3488551" cy="1981200"/>
+            <wp:effectExtent l="0" t="0" r="0" b="0"/>
+            <wp:docPr id="166006179" name="Imagem 1"/>
+            <wp:cNvGraphicFramePr>
+              <a:graphicFrameLocks xmlns:a="http://schemas.openxmlformats.org/drawingml/2006/main" noChangeAspect="1"/>
+            </wp:cNvGraphicFramePr>
+            <a:graphic xmlns:a="http://schemas.openxmlformats.org/drawingml/2006/main">
+              <a:graphicData uri="http://schemas.openxmlformats.org/drawingml/2006/picture">
+                <pic:pic xmlns:pic="http://schemas.openxmlformats.org/drawingml/2006/picture">
+                  <pic:nvPicPr>
+                    <pic:cNvPr id="166006179" name=""/>
+                    <pic:cNvPicPr/>
+                  </pic:nvPicPr>
+                  <pic:blipFill>
+                    <a:blip r:embed="rId38"/>
+                    <a:stretch>
+                      <a:fillRect/>
+                    </a:stretch>
+                  </pic:blipFill>
+                  <pic:spPr>
+                    <a:xfrm>
+                      <a:off x="0" y="0"/>
+                      <a:ext cx="3493187" cy="1983833"/>
+                    </a:xfrm>
+                    <a:prstGeom prst="rect">
+                      <a:avLst/>
+                    </a:prstGeom>
+                  </pic:spPr>
+                </pic:pic>
+              </a:graphicData>
+            </a:graphic>
+          </wp:inline>
+        </w:drawing>
+      </w:r>
+    </w:p>
+    <w:p>
+      <w:pPr>
+        <w:pStyle w:val="Ttulo2"/>
+      </w:pPr>
+      <w:r>
+        <w:t>Projeto Físico</w:t>
+      </w:r>
+    </w:p>
+    <w:p>
+      <w:r>
+        <w:t>Descrever o modelo conceitual</w:t>
+      </w:r>
+    </w:p>
+    <w:p>
+      <w:r>
+        <w:t>Diretamente ligado ao SGBD</w:t>
+      </w:r>
+    </w:p>
+    <w:p>
+      <w:r>
+        <w:t>Parâmetros Físicos:</w:t>
+      </w:r>
+    </w:p>
+    <w:p>
+      <w:pPr>
+        <w:pStyle w:val="PargrafodaLista"/>
+        <w:numPr>
+          <w:ilvl w:val="0"/>
+          <w:numId w:val="48"/>
+        </w:numPr>
+      </w:pPr>
+      <w:r>
+        <w:t>Estruturas e índices</w:t>
+      </w:r>
+    </w:p>
+    <w:p>
+      <w:pPr>
+        <w:pStyle w:val="PargrafodaLista"/>
+        <w:numPr>
+          <w:ilvl w:val="0"/>
+          <w:numId w:val="48"/>
+        </w:numPr>
+      </w:pPr>
+      <w:r>
+        <w:t>Organização e caminhos de Arquivos</w:t>
+      </w:r>
+    </w:p>
+    <w:p>
+      <w:pPr>
+        <w:pStyle w:val="PargrafodaLista"/>
+        <w:numPr>
+          <w:ilvl w:val="0"/>
+          <w:numId w:val="48"/>
+        </w:numPr>
+      </w:pPr>
+      <w:r>
+        <w:lastRenderedPageBreak/>
+        <w:t>Segurança, performance</w:t>
+      </w:r>
+    </w:p>
+    <w:p>
+      <w:pPr>
+        <w:pStyle w:val="Ttulo2"/>
+      </w:pPr>
+      <w:r>
+        <w:t>Fase de Desenvolvimento</w:t>
+      </w:r>
+    </w:p>
+    <w:p>
+      <w:r>
+        <w:drawing>
+          <wp:inline distT="0" distB="0" distL="0" distR="0" wp14:anchorId="24D72DED" wp14:editId="6375F0A2">
+            <wp:extent cx="3969684" cy="2034540"/>
+            <wp:effectExtent l="0" t="0" r="0" b="3810"/>
+            <wp:docPr id="1091373386" name="Imagem 1"/>
+            <wp:cNvGraphicFramePr>
+              <a:graphicFrameLocks xmlns:a="http://schemas.openxmlformats.org/drawingml/2006/main" noChangeAspect="1"/>
+            </wp:cNvGraphicFramePr>
+            <a:graphic xmlns:a="http://schemas.openxmlformats.org/drawingml/2006/main">
+              <a:graphicData uri="http://schemas.openxmlformats.org/drawingml/2006/picture">
+                <pic:pic xmlns:pic="http://schemas.openxmlformats.org/drawingml/2006/picture">
+                  <pic:nvPicPr>
+                    <pic:cNvPr id="1091373386" name=""/>
+                    <pic:cNvPicPr/>
+                  </pic:nvPicPr>
+                  <pic:blipFill>
+                    <a:blip r:embed="rId39"/>
+                    <a:stretch>
+                      <a:fillRect/>
+                    </a:stretch>
+                  </pic:blipFill>
+                  <pic:spPr>
+                    <a:xfrm>
+                      <a:off x="0" y="0"/>
+                      <a:ext cx="3970988" cy="2035208"/>
+                    </a:xfrm>
+                    <a:prstGeom prst="rect">
+                      <a:avLst/>
+                    </a:prstGeom>
+                  </pic:spPr>
+                </pic:pic>
+              </a:graphicData>
+            </a:graphic>
+          </wp:inline>
+        </w:drawing>
+      </w:r>
+    </w:p>
+    <w:p>
+      <w:r>
+        <w:t xml:space="preserve">Uso dos dados: </w:t>
+      </w:r>
+      <w:r>
+        <w:rPr>
+          <w:b/>
+          <w:bCs/>
+        </w:rPr>
+        <w:t>OLTP e OLAP</w:t>
+      </w:r>
+    </w:p>
+    <w:p>
+      <w:r>
+        <w:t xml:space="preserve">Modelo híbrido: </w:t>
+      </w:r>
+      <w:r>
+        <w:rPr>
+          <w:b/>
+          <w:bCs/>
+        </w:rPr>
+        <w:t>HTAP</w:t>
+      </w:r>
+    </w:p>
+    <w:p>
+      <w:pPr>
+        <w:jc w:val="center"/>
+      </w:pPr>
+      <w:r>
+        <w:drawing>
+          <wp:inline distT="0" distB="0" distL="0" distR="0" wp14:anchorId="7A31CE71" wp14:editId="6D4FA5EC">
+            <wp:extent cx="3170336" cy="3360420"/>
+            <wp:effectExtent l="0" t="0" r="0" b="0"/>
+            <wp:docPr id="1050179378" name="Imagem 1"/>
+            <wp:cNvGraphicFramePr>
+              <a:graphicFrameLocks xmlns:a="http://schemas.openxmlformats.org/drawingml/2006/main" noChangeAspect="1"/>
+            </wp:cNvGraphicFramePr>
+            <a:graphic xmlns:a="http://schemas.openxmlformats.org/drawingml/2006/main">
+              <a:graphicData uri="http://schemas.openxmlformats.org/drawingml/2006/picture">
+                <pic:pic xmlns:pic="http://schemas.openxmlformats.org/drawingml/2006/picture">
+                  <pic:nvPicPr>
+                    <pic:cNvPr id="1050179378" name=""/>
+                    <pic:cNvPicPr/>
+                  </pic:nvPicPr>
+                  <pic:blipFill>
+                    <a:blip r:embed="rId40"/>
+                    <a:stretch>
+                      <a:fillRect/>
+                    </a:stretch>
+                  </pic:blipFill>
+                  <pic:spPr>
+                    <a:xfrm>
+                      <a:off x="0" y="0"/>
+                      <a:ext cx="3175699" cy="3366104"/>
+                    </a:xfrm>
+                    <a:prstGeom prst="rect">
+                      <a:avLst/>
+                    </a:prstGeom>
+                  </pic:spPr>
+                </pic:pic>
+              </a:graphicData>
+            </a:graphic>
+          </wp:inline>
+        </w:drawing>
+      </w:r>
+    </w:p>
+    <w:p>
+      <w:pPr>
+        <w:jc w:val="center"/>
+      </w:pPr>
+      <w:r>
+        <w:drawing>
+          <wp:inline distT="0" distB="0" distL="0" distR="0" wp14:anchorId="592989DF" wp14:editId="1623DB47">
+            <wp:extent cx="1386465" cy="1158240"/>
+            <wp:effectExtent l="0" t="0" r="4445" b="3810"/>
+            <wp:docPr id="1886187997" name="Imagem 1"/>
+            <wp:cNvGraphicFramePr>
+              <a:graphicFrameLocks xmlns:a="http://schemas.openxmlformats.org/drawingml/2006/main" noChangeAspect="1"/>
+            </wp:cNvGraphicFramePr>
+            <a:graphic xmlns:a="http://schemas.openxmlformats.org/drawingml/2006/main">
+              <a:graphicData uri="http://schemas.openxmlformats.org/drawingml/2006/picture">
+                <pic:pic xmlns:pic="http://schemas.openxmlformats.org/drawingml/2006/picture">
+                  <pic:nvPicPr>
+                    <pic:cNvPr id="1886187997" name=""/>
+                    <pic:cNvPicPr/>
+                  </pic:nvPicPr>
+                  <pic:blipFill>
+                    <a:blip r:embed="rId41"/>
+                    <a:stretch>
+                      <a:fillRect/>
+                    </a:stretch>
+                  </pic:blipFill>
+                  <pic:spPr>
+                    <a:xfrm>
+                      <a:off x="0" y="0"/>
+                      <a:ext cx="1390607" cy="1161700"/>
+                    </a:xfrm>
+                    <a:prstGeom prst="rect">
+                      <a:avLst/>
+                    </a:prstGeom>
+                  </pic:spPr>
+                </pic:pic>
+              </a:graphicData>
+            </a:graphic>
+          </wp:inline>
+        </w:drawing>
+      </w:r>
+    </w:p>
+    <w:p>
+      <w:pPr>
+        <w:jc w:val="center"/>
+      </w:pPr>
+    </w:p>
+    <w:p>
+      <w:pPr>
+        <w:jc w:val="center"/>
+      </w:pPr>
+    </w:p>
     <w:p/>
-    <w:p>
-      <w:pPr>
-        <w:pStyle w:val="Ttulo1"/>
-      </w:pPr>
-      <w:r>
-        <w:t>Modelo de Entidade Relacional com Banco de Dados</w:t>
-      </w:r>
-    </w:p>
     <w:p>
       <w:pPr>
         <w:pStyle w:val="Ttulo1"/>
@@ -7914,6 +9045,232 @@
     </w:lvl>
   </w:abstractNum>
   <w:abstractNum w:abstractNumId="11" w15:restartNumberingAfterBreak="0">
+    <w:nsid w:val="1BA842D5"/>
+    <w:multiLevelType w:val="hybridMultilevel"/>
+    <w:tmpl w:val="F3DAB454"/>
+    <w:lvl w:ilvl="0" w:tplc="04160001">
+      <w:start w:val="1"/>
+      <w:numFmt w:val="bullet"/>
+      <w:lvlText w:val=""/>
+      <w:lvlJc w:val="left"/>
+      <w:pPr>
+        <w:ind w:left="720" w:hanging="360"/>
+      </w:pPr>
+      <w:rPr>
+        <w:rFonts w:ascii="Symbol" w:hAnsi="Symbol" w:hint="default"/>
+      </w:rPr>
+    </w:lvl>
+    <w:lvl w:ilvl="1" w:tplc="04160003" w:tentative="1">
+      <w:start w:val="1"/>
+      <w:numFmt w:val="bullet"/>
+      <w:lvlText w:val="o"/>
+      <w:lvlJc w:val="left"/>
+      <w:pPr>
+        <w:ind w:left="1440" w:hanging="360"/>
+      </w:pPr>
+      <w:rPr>
+        <w:rFonts w:ascii="Courier New" w:hAnsi="Courier New" w:cs="Courier New" w:hint="default"/>
+      </w:rPr>
+    </w:lvl>
+    <w:lvl w:ilvl="2" w:tplc="04160005" w:tentative="1">
+      <w:start w:val="1"/>
+      <w:numFmt w:val="bullet"/>
+      <w:lvlText w:val=""/>
+      <w:lvlJc w:val="left"/>
+      <w:pPr>
+        <w:ind w:left="2160" w:hanging="360"/>
+      </w:pPr>
+      <w:rPr>
+        <w:rFonts w:ascii="Wingdings" w:hAnsi="Wingdings" w:hint="default"/>
+      </w:rPr>
+    </w:lvl>
+    <w:lvl w:ilvl="3" w:tplc="04160001" w:tentative="1">
+      <w:start w:val="1"/>
+      <w:numFmt w:val="bullet"/>
+      <w:lvlText w:val=""/>
+      <w:lvlJc w:val="left"/>
+      <w:pPr>
+        <w:ind w:left="2880" w:hanging="360"/>
+      </w:pPr>
+      <w:rPr>
+        <w:rFonts w:ascii="Symbol" w:hAnsi="Symbol" w:hint="default"/>
+      </w:rPr>
+    </w:lvl>
+    <w:lvl w:ilvl="4" w:tplc="04160003" w:tentative="1">
+      <w:start w:val="1"/>
+      <w:numFmt w:val="bullet"/>
+      <w:lvlText w:val="o"/>
+      <w:lvlJc w:val="left"/>
+      <w:pPr>
+        <w:ind w:left="3600" w:hanging="360"/>
+      </w:pPr>
+      <w:rPr>
+        <w:rFonts w:ascii="Courier New" w:hAnsi="Courier New" w:cs="Courier New" w:hint="default"/>
+      </w:rPr>
+    </w:lvl>
+    <w:lvl w:ilvl="5" w:tplc="04160005" w:tentative="1">
+      <w:start w:val="1"/>
+      <w:numFmt w:val="bullet"/>
+      <w:lvlText w:val=""/>
+      <w:lvlJc w:val="left"/>
+      <w:pPr>
+        <w:ind w:left="4320" w:hanging="360"/>
+      </w:pPr>
+      <w:rPr>
+        <w:rFonts w:ascii="Wingdings" w:hAnsi="Wingdings" w:hint="default"/>
+      </w:rPr>
+    </w:lvl>
+    <w:lvl w:ilvl="6" w:tplc="04160001" w:tentative="1">
+      <w:start w:val="1"/>
+      <w:numFmt w:val="bullet"/>
+      <w:lvlText w:val=""/>
+      <w:lvlJc w:val="left"/>
+      <w:pPr>
+        <w:ind w:left="5040" w:hanging="360"/>
+      </w:pPr>
+      <w:rPr>
+        <w:rFonts w:ascii="Symbol" w:hAnsi="Symbol" w:hint="default"/>
+      </w:rPr>
+    </w:lvl>
+    <w:lvl w:ilvl="7" w:tplc="04160003" w:tentative="1">
+      <w:start w:val="1"/>
+      <w:numFmt w:val="bullet"/>
+      <w:lvlText w:val="o"/>
+      <w:lvlJc w:val="left"/>
+      <w:pPr>
+        <w:ind w:left="5760" w:hanging="360"/>
+      </w:pPr>
+      <w:rPr>
+        <w:rFonts w:ascii="Courier New" w:hAnsi="Courier New" w:cs="Courier New" w:hint="default"/>
+      </w:rPr>
+    </w:lvl>
+    <w:lvl w:ilvl="8" w:tplc="04160005" w:tentative="1">
+      <w:start w:val="1"/>
+      <w:numFmt w:val="bullet"/>
+      <w:lvlText w:val=""/>
+      <w:lvlJc w:val="left"/>
+      <w:pPr>
+        <w:ind w:left="6480" w:hanging="360"/>
+      </w:pPr>
+      <w:rPr>
+        <w:rFonts w:ascii="Wingdings" w:hAnsi="Wingdings" w:hint="default"/>
+      </w:rPr>
+    </w:lvl>
+  </w:abstractNum>
+  <w:abstractNum w:abstractNumId="12" w15:restartNumberingAfterBreak="0">
+    <w:nsid w:val="1CDA034C"/>
+    <w:multiLevelType w:val="hybridMultilevel"/>
+    <w:tmpl w:val="57107CAA"/>
+    <w:lvl w:ilvl="0" w:tplc="04160001">
+      <w:start w:val="1"/>
+      <w:numFmt w:val="bullet"/>
+      <w:lvlText w:val=""/>
+      <w:lvlJc w:val="left"/>
+      <w:pPr>
+        <w:ind w:left="720" w:hanging="360"/>
+      </w:pPr>
+      <w:rPr>
+        <w:rFonts w:ascii="Symbol" w:hAnsi="Symbol" w:hint="default"/>
+      </w:rPr>
+    </w:lvl>
+    <w:lvl w:ilvl="1" w:tplc="04160003" w:tentative="1">
+      <w:start w:val="1"/>
+      <w:numFmt w:val="bullet"/>
+      <w:lvlText w:val="o"/>
+      <w:lvlJc w:val="left"/>
+      <w:pPr>
+        <w:ind w:left="1440" w:hanging="360"/>
+      </w:pPr>
+      <w:rPr>
+        <w:rFonts w:ascii="Courier New" w:hAnsi="Courier New" w:cs="Courier New" w:hint="default"/>
+      </w:rPr>
+    </w:lvl>
+    <w:lvl w:ilvl="2" w:tplc="04160005" w:tentative="1">
+      <w:start w:val="1"/>
+      <w:numFmt w:val="bullet"/>
+      <w:lvlText w:val=""/>
+      <w:lvlJc w:val="left"/>
+      <w:pPr>
+        <w:ind w:left="2160" w:hanging="360"/>
+      </w:pPr>
+      <w:rPr>
+        <w:rFonts w:ascii="Wingdings" w:hAnsi="Wingdings" w:hint="default"/>
+      </w:rPr>
+    </w:lvl>
+    <w:lvl w:ilvl="3" w:tplc="04160001" w:tentative="1">
+      <w:start w:val="1"/>
+      <w:numFmt w:val="bullet"/>
+      <w:lvlText w:val=""/>
+      <w:lvlJc w:val="left"/>
+      <w:pPr>
+        <w:ind w:left="2880" w:hanging="360"/>
+      </w:pPr>
+      <w:rPr>
+        <w:rFonts w:ascii="Symbol" w:hAnsi="Symbol" w:hint="default"/>
+      </w:rPr>
+    </w:lvl>
+    <w:lvl w:ilvl="4" w:tplc="04160003" w:tentative="1">
+      <w:start w:val="1"/>
+      <w:numFmt w:val="bullet"/>
+      <w:lvlText w:val="o"/>
+      <w:lvlJc w:val="left"/>
+      <w:pPr>
+        <w:ind w:left="3600" w:hanging="360"/>
+      </w:pPr>
+      <w:rPr>
+        <w:rFonts w:ascii="Courier New" w:hAnsi="Courier New" w:cs="Courier New" w:hint="default"/>
+      </w:rPr>
+    </w:lvl>
+    <w:lvl w:ilvl="5" w:tplc="04160005" w:tentative="1">
+      <w:start w:val="1"/>
+      <w:numFmt w:val="bullet"/>
+      <w:lvlText w:val=""/>
+      <w:lvlJc w:val="left"/>
+      <w:pPr>
+        <w:ind w:left="4320" w:hanging="360"/>
+      </w:pPr>
+      <w:rPr>
+        <w:rFonts w:ascii="Wingdings" w:hAnsi="Wingdings" w:hint="default"/>
+      </w:rPr>
+    </w:lvl>
+    <w:lvl w:ilvl="6" w:tplc="04160001" w:tentative="1">
+      <w:start w:val="1"/>
+      <w:numFmt w:val="bullet"/>
+      <w:lvlText w:val=""/>
+      <w:lvlJc w:val="left"/>
+      <w:pPr>
+        <w:ind w:left="5040" w:hanging="360"/>
+      </w:pPr>
+      <w:rPr>
+        <w:rFonts w:ascii="Symbol" w:hAnsi="Symbol" w:hint="default"/>
+      </w:rPr>
+    </w:lvl>
+    <w:lvl w:ilvl="7" w:tplc="04160003" w:tentative="1">
+      <w:start w:val="1"/>
+      <w:numFmt w:val="bullet"/>
+      <w:lvlText w:val="o"/>
+      <w:lvlJc w:val="left"/>
+      <w:pPr>
+        <w:ind w:left="5760" w:hanging="360"/>
+      </w:pPr>
+      <w:rPr>
+        <w:rFonts w:ascii="Courier New" w:hAnsi="Courier New" w:cs="Courier New" w:hint="default"/>
+      </w:rPr>
+    </w:lvl>
+    <w:lvl w:ilvl="8" w:tplc="04160005" w:tentative="1">
+      <w:start w:val="1"/>
+      <w:numFmt w:val="bullet"/>
+      <w:lvlText w:val=""/>
+      <w:lvlJc w:val="left"/>
+      <w:pPr>
+        <w:ind w:left="6480" w:hanging="360"/>
+      </w:pPr>
+      <w:rPr>
+        <w:rFonts w:ascii="Wingdings" w:hAnsi="Wingdings" w:hint="default"/>
+      </w:rPr>
+    </w:lvl>
+  </w:abstractNum>
+  <w:abstractNum w:abstractNumId="13" w15:restartNumberingAfterBreak="0">
     <w:nsid w:val="1F4E1D20"/>
     <w:multiLevelType w:val="hybridMultilevel"/>
     <w:tmpl w:val="FBE62C76"/>
@@ -8026,7 +9383,7 @@
       </w:rPr>
     </w:lvl>
   </w:abstractNum>
-  <w:abstractNum w:abstractNumId="12" w15:restartNumberingAfterBreak="0">
+  <w:abstractNum w:abstractNumId="14" w15:restartNumberingAfterBreak="0">
     <w:nsid w:val="1FE66E57"/>
     <w:multiLevelType w:val="hybridMultilevel"/>
     <w:tmpl w:val="841CC2E8"/>
@@ -8139,7 +9496,7 @@
       </w:rPr>
     </w:lvl>
   </w:abstractNum>
-  <w:abstractNum w:abstractNumId="13" w15:restartNumberingAfterBreak="0">
+  <w:abstractNum w:abstractNumId="15" w15:restartNumberingAfterBreak="0">
     <w:nsid w:val="20896F2D"/>
     <w:multiLevelType w:val="hybridMultilevel"/>
     <w:tmpl w:val="DF24010E"/>
@@ -8252,7 +9609,7 @@
       </w:rPr>
     </w:lvl>
   </w:abstractNum>
-  <w:abstractNum w:abstractNumId="14" w15:restartNumberingAfterBreak="0">
+  <w:abstractNum w:abstractNumId="16" w15:restartNumberingAfterBreak="0">
     <w:nsid w:val="216901C4"/>
     <w:multiLevelType w:val="hybridMultilevel"/>
     <w:tmpl w:val="F7EE1836"/>
@@ -8365,7 +9722,7 @@
       </w:rPr>
     </w:lvl>
   </w:abstractNum>
-  <w:abstractNum w:abstractNumId="15" w15:restartNumberingAfterBreak="0">
+  <w:abstractNum w:abstractNumId="17" w15:restartNumberingAfterBreak="0">
     <w:nsid w:val="22635BF6"/>
     <w:multiLevelType w:val="hybridMultilevel"/>
     <w:tmpl w:val="6AD2776C"/>
@@ -8478,7 +9835,120 @@
       </w:rPr>
     </w:lvl>
   </w:abstractNum>
-  <w:abstractNum w:abstractNumId="16" w15:restartNumberingAfterBreak="0">
+  <w:abstractNum w:abstractNumId="18" w15:restartNumberingAfterBreak="0">
+    <w:nsid w:val="271D4E22"/>
+    <w:multiLevelType w:val="hybridMultilevel"/>
+    <w:tmpl w:val="50900358"/>
+    <w:lvl w:ilvl="0" w:tplc="04160001">
+      <w:start w:val="1"/>
+      <w:numFmt w:val="bullet"/>
+      <w:lvlText w:val=""/>
+      <w:lvlJc w:val="left"/>
+      <w:pPr>
+        <w:ind w:left="720" w:hanging="360"/>
+      </w:pPr>
+      <w:rPr>
+        <w:rFonts w:ascii="Symbol" w:hAnsi="Symbol" w:hint="default"/>
+      </w:rPr>
+    </w:lvl>
+    <w:lvl w:ilvl="1" w:tplc="04160003" w:tentative="1">
+      <w:start w:val="1"/>
+      <w:numFmt w:val="bullet"/>
+      <w:lvlText w:val="o"/>
+      <w:lvlJc w:val="left"/>
+      <w:pPr>
+        <w:ind w:left="1440" w:hanging="360"/>
+      </w:pPr>
+      <w:rPr>
+        <w:rFonts w:ascii="Courier New" w:hAnsi="Courier New" w:cs="Courier New" w:hint="default"/>
+      </w:rPr>
+    </w:lvl>
+    <w:lvl w:ilvl="2" w:tplc="04160005" w:tentative="1">
+      <w:start w:val="1"/>
+      <w:numFmt w:val="bullet"/>
+      <w:lvlText w:val=""/>
+      <w:lvlJc w:val="left"/>
+      <w:pPr>
+        <w:ind w:left="2160" w:hanging="360"/>
+      </w:pPr>
+      <w:rPr>
+        <w:rFonts w:ascii="Wingdings" w:hAnsi="Wingdings" w:hint="default"/>
+      </w:rPr>
+    </w:lvl>
+    <w:lvl w:ilvl="3" w:tplc="04160001" w:tentative="1">
+      <w:start w:val="1"/>
+      <w:numFmt w:val="bullet"/>
+      <w:lvlText w:val=""/>
+      <w:lvlJc w:val="left"/>
+      <w:pPr>
+        <w:ind w:left="2880" w:hanging="360"/>
+      </w:pPr>
+      <w:rPr>
+        <w:rFonts w:ascii="Symbol" w:hAnsi="Symbol" w:hint="default"/>
+      </w:rPr>
+    </w:lvl>
+    <w:lvl w:ilvl="4" w:tplc="04160003" w:tentative="1">
+      <w:start w:val="1"/>
+      <w:numFmt w:val="bullet"/>
+      <w:lvlText w:val="o"/>
+      <w:lvlJc w:val="left"/>
+      <w:pPr>
+        <w:ind w:left="3600" w:hanging="360"/>
+      </w:pPr>
+      <w:rPr>
+        <w:rFonts w:ascii="Courier New" w:hAnsi="Courier New" w:cs="Courier New" w:hint="default"/>
+      </w:rPr>
+    </w:lvl>
+    <w:lvl w:ilvl="5" w:tplc="04160005" w:tentative="1">
+      <w:start w:val="1"/>
+      <w:numFmt w:val="bullet"/>
+      <w:lvlText w:val=""/>
+      <w:lvlJc w:val="left"/>
+      <w:pPr>
+        <w:ind w:left="4320" w:hanging="360"/>
+      </w:pPr>
+      <w:rPr>
+        <w:rFonts w:ascii="Wingdings" w:hAnsi="Wingdings" w:hint="default"/>
+      </w:rPr>
+    </w:lvl>
+    <w:lvl w:ilvl="6" w:tplc="04160001" w:tentative="1">
+      <w:start w:val="1"/>
+      <w:numFmt w:val="bullet"/>
+      <w:lvlText w:val=""/>
+      <w:lvlJc w:val="left"/>
+      <w:pPr>
+        <w:ind w:left="5040" w:hanging="360"/>
+      </w:pPr>
+      <w:rPr>
+        <w:rFonts w:ascii="Symbol" w:hAnsi="Symbol" w:hint="default"/>
+      </w:rPr>
+    </w:lvl>
+    <w:lvl w:ilvl="7" w:tplc="04160003" w:tentative="1">
+      <w:start w:val="1"/>
+      <w:numFmt w:val="bullet"/>
+      <w:lvlText w:val="o"/>
+      <w:lvlJc w:val="left"/>
+      <w:pPr>
+        <w:ind w:left="5760" w:hanging="360"/>
+      </w:pPr>
+      <w:rPr>
+        <w:rFonts w:ascii="Courier New" w:hAnsi="Courier New" w:cs="Courier New" w:hint="default"/>
+      </w:rPr>
+    </w:lvl>
+    <w:lvl w:ilvl="8" w:tplc="04160005" w:tentative="1">
+      <w:start w:val="1"/>
+      <w:numFmt w:val="bullet"/>
+      <w:lvlText w:val=""/>
+      <w:lvlJc w:val="left"/>
+      <w:pPr>
+        <w:ind w:left="6480" w:hanging="360"/>
+      </w:pPr>
+      <w:rPr>
+        <w:rFonts w:ascii="Wingdings" w:hAnsi="Wingdings" w:hint="default"/>
+      </w:rPr>
+    </w:lvl>
+  </w:abstractNum>
+  <w:abstractNum w:abstractNumId="19" w15:restartNumberingAfterBreak="0">
     <w:nsid w:val="28EA59F0"/>
     <w:multiLevelType w:val="hybridMultilevel"/>
     <w:tmpl w:val="4EC0B2B8"/>
@@ -8591,7 +10061,7 @@
       </w:rPr>
     </w:lvl>
   </w:abstractNum>
-  <w:abstractNum w:abstractNumId="17" w15:restartNumberingAfterBreak="0">
+  <w:abstractNum w:abstractNumId="20" w15:restartNumberingAfterBreak="0">
     <w:nsid w:val="29DB63E0"/>
     <w:multiLevelType w:val="hybridMultilevel"/>
     <w:tmpl w:val="85547056"/>
@@ -8704,7 +10174,7 @@
       </w:rPr>
     </w:lvl>
   </w:abstractNum>
-  <w:abstractNum w:abstractNumId="18" w15:restartNumberingAfterBreak="0">
+  <w:abstractNum w:abstractNumId="21" w15:restartNumberingAfterBreak="0">
     <w:nsid w:val="2A506CE1"/>
     <w:multiLevelType w:val="hybridMultilevel"/>
     <w:tmpl w:val="A442FCD4"/>
@@ -8817,7 +10287,7 @@
       </w:rPr>
     </w:lvl>
   </w:abstractNum>
-  <w:abstractNum w:abstractNumId="19" w15:restartNumberingAfterBreak="0">
+  <w:abstractNum w:abstractNumId="22" w15:restartNumberingAfterBreak="0">
     <w:nsid w:val="2DBD5808"/>
     <w:multiLevelType w:val="hybridMultilevel"/>
     <w:tmpl w:val="00F8A67E"/>
@@ -8930,7 +10400,7 @@
       </w:rPr>
     </w:lvl>
   </w:abstractNum>
-  <w:abstractNum w:abstractNumId="20" w15:restartNumberingAfterBreak="0">
+  <w:abstractNum w:abstractNumId="23" w15:restartNumberingAfterBreak="0">
     <w:nsid w:val="2E5643BE"/>
     <w:multiLevelType w:val="hybridMultilevel"/>
     <w:tmpl w:val="23781D66"/>
@@ -9043,7 +10513,7 @@
       </w:rPr>
     </w:lvl>
   </w:abstractNum>
-  <w:abstractNum w:abstractNumId="21" w15:restartNumberingAfterBreak="0">
+  <w:abstractNum w:abstractNumId="24" w15:restartNumberingAfterBreak="0">
     <w:nsid w:val="312045AC"/>
     <w:multiLevelType w:val="hybridMultilevel"/>
     <w:tmpl w:val="4F143A46"/>
@@ -9156,7 +10626,7 @@
       </w:rPr>
     </w:lvl>
   </w:abstractNum>
-  <w:abstractNum w:abstractNumId="22" w15:restartNumberingAfterBreak="0">
+  <w:abstractNum w:abstractNumId="25" w15:restartNumberingAfterBreak="0">
     <w:nsid w:val="36B16772"/>
     <w:multiLevelType w:val="hybridMultilevel"/>
     <w:tmpl w:val="B06EEFD2"/>
@@ -9269,7 +10739,7 @@
       </w:rPr>
     </w:lvl>
   </w:abstractNum>
-  <w:abstractNum w:abstractNumId="23" w15:restartNumberingAfterBreak="0">
+  <w:abstractNum w:abstractNumId="26" w15:restartNumberingAfterBreak="0">
     <w:nsid w:val="42544512"/>
     <w:multiLevelType w:val="hybridMultilevel"/>
     <w:tmpl w:val="257C8852"/>
@@ -9382,7 +10852,7 @@
       </w:rPr>
     </w:lvl>
   </w:abstractNum>
-  <w:abstractNum w:abstractNumId="24" w15:restartNumberingAfterBreak="0">
+  <w:abstractNum w:abstractNumId="27" w15:restartNumberingAfterBreak="0">
     <w:nsid w:val="42FC79A4"/>
     <w:multiLevelType w:val="hybridMultilevel"/>
     <w:tmpl w:val="D4DEF080"/>
@@ -9495,7 +10965,7 @@
       </w:rPr>
     </w:lvl>
   </w:abstractNum>
-  <w:abstractNum w:abstractNumId="25" w15:restartNumberingAfterBreak="0">
+  <w:abstractNum w:abstractNumId="28" w15:restartNumberingAfterBreak="0">
     <w:nsid w:val="43EF7150"/>
     <w:multiLevelType w:val="hybridMultilevel"/>
     <w:tmpl w:val="9FAE83D8"/>
@@ -9608,7 +11078,7 @@
       </w:rPr>
     </w:lvl>
   </w:abstractNum>
-  <w:abstractNum w:abstractNumId="26" w15:restartNumberingAfterBreak="0">
+  <w:abstractNum w:abstractNumId="29" w15:restartNumberingAfterBreak="0">
     <w:nsid w:val="52682E79"/>
     <w:multiLevelType w:val="hybridMultilevel"/>
     <w:tmpl w:val="1A9C1D9C"/>
@@ -9721,7 +11191,120 @@
       </w:rPr>
     </w:lvl>
   </w:abstractNum>
-  <w:abstractNum w:abstractNumId="27" w15:restartNumberingAfterBreak="0">
+  <w:abstractNum w:abstractNumId="30" w15:restartNumberingAfterBreak="0">
+    <w:nsid w:val="52F25C78"/>
+    <w:multiLevelType w:val="hybridMultilevel"/>
+    <w:tmpl w:val="6994C122"/>
+    <w:lvl w:ilvl="0" w:tplc="04160001">
+      <w:start w:val="1"/>
+      <w:numFmt w:val="bullet"/>
+      <w:lvlText w:val=""/>
+      <w:lvlJc w:val="left"/>
+      <w:pPr>
+        <w:ind w:left="720" w:hanging="360"/>
+      </w:pPr>
+      <w:rPr>
+        <w:rFonts w:ascii="Symbol" w:hAnsi="Symbol" w:hint="default"/>
+      </w:rPr>
+    </w:lvl>
+    <w:lvl w:ilvl="1" w:tplc="04160003" w:tentative="1">
+      <w:start w:val="1"/>
+      <w:numFmt w:val="bullet"/>
+      <w:lvlText w:val="o"/>
+      <w:lvlJc w:val="left"/>
+      <w:pPr>
+        <w:ind w:left="1440" w:hanging="360"/>
+      </w:pPr>
+      <w:rPr>
+        <w:rFonts w:ascii="Courier New" w:hAnsi="Courier New" w:cs="Courier New" w:hint="default"/>
+      </w:rPr>
+    </w:lvl>
+    <w:lvl w:ilvl="2" w:tplc="04160005" w:tentative="1">
+      <w:start w:val="1"/>
+      <w:numFmt w:val="bullet"/>
+      <w:lvlText w:val=""/>
+      <w:lvlJc w:val="left"/>
+      <w:pPr>
+        <w:ind w:left="2160" w:hanging="360"/>
+      </w:pPr>
+      <w:rPr>
+        <w:rFonts w:ascii="Wingdings" w:hAnsi="Wingdings" w:hint="default"/>
+      </w:rPr>
+    </w:lvl>
+    <w:lvl w:ilvl="3" w:tplc="04160001" w:tentative="1">
+      <w:start w:val="1"/>
+      <w:numFmt w:val="bullet"/>
+      <w:lvlText w:val=""/>
+      <w:lvlJc w:val="left"/>
+      <w:pPr>
+        <w:ind w:left="2880" w:hanging="360"/>
+      </w:pPr>
+      <w:rPr>
+        <w:rFonts w:ascii="Symbol" w:hAnsi="Symbol" w:hint="default"/>
+      </w:rPr>
+    </w:lvl>
+    <w:lvl w:ilvl="4" w:tplc="04160003" w:tentative="1">
+      <w:start w:val="1"/>
+      <w:numFmt w:val="bullet"/>
+      <w:lvlText w:val="o"/>
+      <w:lvlJc w:val="left"/>
+      <w:pPr>
+        <w:ind w:left="3600" w:hanging="360"/>
+      </w:pPr>
+      <w:rPr>
+        <w:rFonts w:ascii="Courier New" w:hAnsi="Courier New" w:cs="Courier New" w:hint="default"/>
+      </w:rPr>
+    </w:lvl>
+    <w:lvl w:ilvl="5" w:tplc="04160005" w:tentative="1">
+      <w:start w:val="1"/>
+      <w:numFmt w:val="bullet"/>
+      <w:lvlText w:val=""/>
+      <w:lvlJc w:val="left"/>
+      <w:pPr>
+        <w:ind w:left="4320" w:hanging="360"/>
+      </w:pPr>
+      <w:rPr>
+        <w:rFonts w:ascii="Wingdings" w:hAnsi="Wingdings" w:hint="default"/>
+      </w:rPr>
+    </w:lvl>
+    <w:lvl w:ilvl="6" w:tplc="04160001" w:tentative="1">
+      <w:start w:val="1"/>
+      <w:numFmt w:val="bullet"/>
+      <w:lvlText w:val=""/>
+      <w:lvlJc w:val="left"/>
+      <w:pPr>
+        <w:ind w:left="5040" w:hanging="360"/>
+      </w:pPr>
+      <w:rPr>
+        <w:rFonts w:ascii="Symbol" w:hAnsi="Symbol" w:hint="default"/>
+      </w:rPr>
+    </w:lvl>
+    <w:lvl w:ilvl="7" w:tplc="04160003" w:tentative="1">
+      <w:start w:val="1"/>
+      <w:numFmt w:val="bullet"/>
+      <w:lvlText w:val="o"/>
+      <w:lvlJc w:val="left"/>
+      <w:pPr>
+        <w:ind w:left="5760" w:hanging="360"/>
+      </w:pPr>
+      <w:rPr>
+        <w:rFonts w:ascii="Courier New" w:hAnsi="Courier New" w:cs="Courier New" w:hint="default"/>
+      </w:rPr>
+    </w:lvl>
+    <w:lvl w:ilvl="8" w:tplc="04160005" w:tentative="1">
+      <w:start w:val="1"/>
+      <w:numFmt w:val="bullet"/>
+      <w:lvlText w:val=""/>
+      <w:lvlJc w:val="left"/>
+      <w:pPr>
+        <w:ind w:left="6480" w:hanging="360"/>
+      </w:pPr>
+      <w:rPr>
+        <w:rFonts w:ascii="Wingdings" w:hAnsi="Wingdings" w:hint="default"/>
+      </w:rPr>
+    </w:lvl>
+  </w:abstractNum>
+  <w:abstractNum w:abstractNumId="31" w15:restartNumberingAfterBreak="0">
     <w:nsid w:val="53C02309"/>
     <w:multiLevelType w:val="hybridMultilevel"/>
     <w:tmpl w:val="7E8AFCC4"/>
@@ -9834,7 +11417,7 @@
       </w:rPr>
     </w:lvl>
   </w:abstractNum>
-  <w:abstractNum w:abstractNumId="28" w15:restartNumberingAfterBreak="0">
+  <w:abstractNum w:abstractNumId="32" w15:restartNumberingAfterBreak="0">
     <w:nsid w:val="555E3912"/>
     <w:multiLevelType w:val="hybridMultilevel"/>
     <w:tmpl w:val="6D803808"/>
@@ -9947,7 +11530,7 @@
       </w:rPr>
     </w:lvl>
   </w:abstractNum>
-  <w:abstractNum w:abstractNumId="29" w15:restartNumberingAfterBreak="0">
+  <w:abstractNum w:abstractNumId="33" w15:restartNumberingAfterBreak="0">
     <w:nsid w:val="56111170"/>
     <w:multiLevelType w:val="hybridMultilevel"/>
     <w:tmpl w:val="4992DD1E"/>
@@ -10060,7 +11643,7 @@
       </w:rPr>
     </w:lvl>
   </w:abstractNum>
-  <w:abstractNum w:abstractNumId="30" w15:restartNumberingAfterBreak="0">
+  <w:abstractNum w:abstractNumId="34" w15:restartNumberingAfterBreak="0">
     <w:nsid w:val="5A327401"/>
     <w:multiLevelType w:val="hybridMultilevel"/>
     <w:tmpl w:val="21D2C362"/>
@@ -10173,7 +11756,120 @@
       </w:rPr>
     </w:lvl>
   </w:abstractNum>
-  <w:abstractNum w:abstractNumId="31" w15:restartNumberingAfterBreak="0">
+  <w:abstractNum w:abstractNumId="35" w15:restartNumberingAfterBreak="0">
+    <w:nsid w:val="5B411FA0"/>
+    <w:multiLevelType w:val="hybridMultilevel"/>
+    <w:tmpl w:val="F092AB94"/>
+    <w:lvl w:ilvl="0" w:tplc="04160001">
+      <w:start w:val="1"/>
+      <w:numFmt w:val="bullet"/>
+      <w:lvlText w:val=""/>
+      <w:lvlJc w:val="left"/>
+      <w:pPr>
+        <w:ind w:left="720" w:hanging="360"/>
+      </w:pPr>
+      <w:rPr>
+        <w:rFonts w:ascii="Symbol" w:hAnsi="Symbol" w:hint="default"/>
+      </w:rPr>
+    </w:lvl>
+    <w:lvl w:ilvl="1" w:tplc="04160003" w:tentative="1">
+      <w:start w:val="1"/>
+      <w:numFmt w:val="bullet"/>
+      <w:lvlText w:val="o"/>
+      <w:lvlJc w:val="left"/>
+      <w:pPr>
+        <w:ind w:left="1440" w:hanging="360"/>
+      </w:pPr>
+      <w:rPr>
+        <w:rFonts w:ascii="Courier New" w:hAnsi="Courier New" w:cs="Courier New" w:hint="default"/>
+      </w:rPr>
+    </w:lvl>
+    <w:lvl w:ilvl="2" w:tplc="04160005" w:tentative="1">
+      <w:start w:val="1"/>
+      <w:numFmt w:val="bullet"/>
+      <w:lvlText w:val=""/>
+      <w:lvlJc w:val="left"/>
+      <w:pPr>
+        <w:ind w:left="2160" w:hanging="360"/>
+      </w:pPr>
+      <w:rPr>
+        <w:rFonts w:ascii="Wingdings" w:hAnsi="Wingdings" w:hint="default"/>
+      </w:rPr>
+    </w:lvl>
+    <w:lvl w:ilvl="3" w:tplc="04160001" w:tentative="1">
+      <w:start w:val="1"/>
+      <w:numFmt w:val="bullet"/>
+      <w:lvlText w:val=""/>
+      <w:lvlJc w:val="left"/>
+      <w:pPr>
+        <w:ind w:left="2880" w:hanging="360"/>
+      </w:pPr>
+      <w:rPr>
+        <w:rFonts w:ascii="Symbol" w:hAnsi="Symbol" w:hint="default"/>
+      </w:rPr>
+    </w:lvl>
+    <w:lvl w:ilvl="4" w:tplc="04160003" w:tentative="1">
+      <w:start w:val="1"/>
+      <w:numFmt w:val="bullet"/>
+      <w:lvlText w:val="o"/>
+      <w:lvlJc w:val="left"/>
+      <w:pPr>
+        <w:ind w:left="3600" w:hanging="360"/>
+      </w:pPr>
+      <w:rPr>
+        <w:rFonts w:ascii="Courier New" w:hAnsi="Courier New" w:cs="Courier New" w:hint="default"/>
+      </w:rPr>
+    </w:lvl>
+    <w:lvl w:ilvl="5" w:tplc="04160005" w:tentative="1">
+      <w:start w:val="1"/>
+      <w:numFmt w:val="bullet"/>
+      <w:lvlText w:val=""/>
+      <w:lvlJc w:val="left"/>
+      <w:pPr>
+        <w:ind w:left="4320" w:hanging="360"/>
+      </w:pPr>
+      <w:rPr>
+        <w:rFonts w:ascii="Wingdings" w:hAnsi="Wingdings" w:hint="default"/>
+      </w:rPr>
+    </w:lvl>
+    <w:lvl w:ilvl="6" w:tplc="04160001" w:tentative="1">
+      <w:start w:val="1"/>
+      <w:numFmt w:val="bullet"/>
+      <w:lvlText w:val=""/>
+      <w:lvlJc w:val="left"/>
+      <w:pPr>
+        <w:ind w:left="5040" w:hanging="360"/>
+      </w:pPr>
+      <w:rPr>
+        <w:rFonts w:ascii="Symbol" w:hAnsi="Symbol" w:hint="default"/>
+      </w:rPr>
+    </w:lvl>
+    <w:lvl w:ilvl="7" w:tplc="04160003" w:tentative="1">
+      <w:start w:val="1"/>
+      <w:numFmt w:val="bullet"/>
+      <w:lvlText w:val="o"/>
+      <w:lvlJc w:val="left"/>
+      <w:pPr>
+        <w:ind w:left="5760" w:hanging="360"/>
+      </w:pPr>
+      <w:rPr>
+        <w:rFonts w:ascii="Courier New" w:hAnsi="Courier New" w:cs="Courier New" w:hint="default"/>
+      </w:rPr>
+    </w:lvl>
+    <w:lvl w:ilvl="8" w:tplc="04160005" w:tentative="1">
+      <w:start w:val="1"/>
+      <w:numFmt w:val="bullet"/>
+      <w:lvlText w:val=""/>
+      <w:lvlJc w:val="left"/>
+      <w:pPr>
+        <w:ind w:left="6480" w:hanging="360"/>
+      </w:pPr>
+      <w:rPr>
+        <w:rFonts w:ascii="Wingdings" w:hAnsi="Wingdings" w:hint="default"/>
+      </w:rPr>
+    </w:lvl>
+  </w:abstractNum>
+  <w:abstractNum w:abstractNumId="36" w15:restartNumberingAfterBreak="0">
     <w:nsid w:val="60A01962"/>
     <w:multiLevelType w:val="hybridMultilevel"/>
     <w:tmpl w:val="12AA4C0A"/>
@@ -10286,7 +11982,7 @@
       </w:rPr>
     </w:lvl>
   </w:abstractNum>
-  <w:abstractNum w:abstractNumId="32" w15:restartNumberingAfterBreak="0">
+  <w:abstractNum w:abstractNumId="37" w15:restartNumberingAfterBreak="0">
     <w:nsid w:val="66226CE3"/>
     <w:multiLevelType w:val="hybridMultilevel"/>
     <w:tmpl w:val="2C16AA2E"/>
@@ -10399,7 +12095,7 @@
       </w:rPr>
     </w:lvl>
   </w:abstractNum>
-  <w:abstractNum w:abstractNumId="33" w15:restartNumberingAfterBreak="0">
+  <w:abstractNum w:abstractNumId="38" w15:restartNumberingAfterBreak="0">
     <w:nsid w:val="6C6650B1"/>
     <w:multiLevelType w:val="hybridMultilevel"/>
     <w:tmpl w:val="AC5257BA"/>
@@ -10512,7 +12208,7 @@
       </w:rPr>
     </w:lvl>
   </w:abstractNum>
-  <w:abstractNum w:abstractNumId="34" w15:restartNumberingAfterBreak="0">
+  <w:abstractNum w:abstractNumId="39" w15:restartNumberingAfterBreak="0">
     <w:nsid w:val="6D471E32"/>
     <w:multiLevelType w:val="hybridMultilevel"/>
     <w:tmpl w:val="35DC90D2"/>
@@ -10625,7 +12321,120 @@
       </w:rPr>
     </w:lvl>
   </w:abstractNum>
-  <w:abstractNum w:abstractNumId="35" w15:restartNumberingAfterBreak="0">
+  <w:abstractNum w:abstractNumId="40" w15:restartNumberingAfterBreak="0">
+    <w:nsid w:val="6D814B10"/>
+    <w:multiLevelType w:val="hybridMultilevel"/>
+    <w:tmpl w:val="BC906BEA"/>
+    <w:lvl w:ilvl="0" w:tplc="04160001">
+      <w:start w:val="1"/>
+      <w:numFmt w:val="bullet"/>
+      <w:lvlText w:val=""/>
+      <w:lvlJc w:val="left"/>
+      <w:pPr>
+        <w:ind w:left="720" w:hanging="360"/>
+      </w:pPr>
+      <w:rPr>
+        <w:rFonts w:ascii="Symbol" w:hAnsi="Symbol" w:hint="default"/>
+      </w:rPr>
+    </w:lvl>
+    <w:lvl w:ilvl="1" w:tplc="04160003" w:tentative="1">
+      <w:start w:val="1"/>
+      <w:numFmt w:val="bullet"/>
+      <w:lvlText w:val="o"/>
+      <w:lvlJc w:val="left"/>
+      <w:pPr>
+        <w:ind w:left="1440" w:hanging="360"/>
+      </w:pPr>
+      <w:rPr>
+        <w:rFonts w:ascii="Courier New" w:hAnsi="Courier New" w:cs="Courier New" w:hint="default"/>
+      </w:rPr>
+    </w:lvl>
+    <w:lvl w:ilvl="2" w:tplc="04160005" w:tentative="1">
+      <w:start w:val="1"/>
+      <w:numFmt w:val="bullet"/>
+      <w:lvlText w:val=""/>
+      <w:lvlJc w:val="left"/>
+      <w:pPr>
+        <w:ind w:left="2160" w:hanging="360"/>
+      </w:pPr>
+      <w:rPr>
+        <w:rFonts w:ascii="Wingdings" w:hAnsi="Wingdings" w:hint="default"/>
+      </w:rPr>
+    </w:lvl>
+    <w:lvl w:ilvl="3" w:tplc="04160001" w:tentative="1">
+      <w:start w:val="1"/>
+      <w:numFmt w:val="bullet"/>
+      <w:lvlText w:val=""/>
+      <w:lvlJc w:val="left"/>
+      <w:pPr>
+        <w:ind w:left="2880" w:hanging="360"/>
+      </w:pPr>
+      <w:rPr>
+        <w:rFonts w:ascii="Symbol" w:hAnsi="Symbol" w:hint="default"/>
+      </w:rPr>
+    </w:lvl>
+    <w:lvl w:ilvl="4" w:tplc="04160003" w:tentative="1">
+      <w:start w:val="1"/>
+      <w:numFmt w:val="bullet"/>
+      <w:lvlText w:val="o"/>
+      <w:lvlJc w:val="left"/>
+      <w:pPr>
+        <w:ind w:left="3600" w:hanging="360"/>
+      </w:pPr>
+      <w:rPr>
+        <w:rFonts w:ascii="Courier New" w:hAnsi="Courier New" w:cs="Courier New" w:hint="default"/>
+      </w:rPr>
+    </w:lvl>
+    <w:lvl w:ilvl="5" w:tplc="04160005" w:tentative="1">
+      <w:start w:val="1"/>
+      <w:numFmt w:val="bullet"/>
+      <w:lvlText w:val=""/>
+      <w:lvlJc w:val="left"/>
+      <w:pPr>
+        <w:ind w:left="4320" w:hanging="360"/>
+      </w:pPr>
+      <w:rPr>
+        <w:rFonts w:ascii="Wingdings" w:hAnsi="Wingdings" w:hint="default"/>
+      </w:rPr>
+    </w:lvl>
+    <w:lvl w:ilvl="6" w:tplc="04160001" w:tentative="1">
+      <w:start w:val="1"/>
+      <w:numFmt w:val="bullet"/>
+      <w:lvlText w:val=""/>
+      <w:lvlJc w:val="left"/>
+      <w:pPr>
+        <w:ind w:left="5040" w:hanging="360"/>
+      </w:pPr>
+      <w:rPr>
+        <w:rFonts w:ascii="Symbol" w:hAnsi="Symbol" w:hint="default"/>
+      </w:rPr>
+    </w:lvl>
+    <w:lvl w:ilvl="7" w:tplc="04160003" w:tentative="1">
+      <w:start w:val="1"/>
+      <w:numFmt w:val="bullet"/>
+      <w:lvlText w:val="o"/>
+      <w:lvlJc w:val="left"/>
+      <w:pPr>
+        <w:ind w:left="5760" w:hanging="360"/>
+      </w:pPr>
+      <w:rPr>
+        <w:rFonts w:ascii="Courier New" w:hAnsi="Courier New" w:cs="Courier New" w:hint="default"/>
+      </w:rPr>
+    </w:lvl>
+    <w:lvl w:ilvl="8" w:tplc="04160005" w:tentative="1">
+      <w:start w:val="1"/>
+      <w:numFmt w:val="bullet"/>
+      <w:lvlText w:val=""/>
+      <w:lvlJc w:val="left"/>
+      <w:pPr>
+        <w:ind w:left="6480" w:hanging="360"/>
+      </w:pPr>
+      <w:rPr>
+        <w:rFonts w:ascii="Wingdings" w:hAnsi="Wingdings" w:hint="default"/>
+      </w:rPr>
+    </w:lvl>
+  </w:abstractNum>
+  <w:abstractNum w:abstractNumId="41" w15:restartNumberingAfterBreak="0">
     <w:nsid w:val="6F333738"/>
     <w:multiLevelType w:val="hybridMultilevel"/>
     <w:tmpl w:val="1F2C29EA"/>
@@ -10738,7 +12547,7 @@
       </w:rPr>
     </w:lvl>
   </w:abstractNum>
-  <w:abstractNum w:abstractNumId="36" w15:restartNumberingAfterBreak="0">
+  <w:abstractNum w:abstractNumId="42" w15:restartNumberingAfterBreak="0">
     <w:nsid w:val="72876664"/>
     <w:multiLevelType w:val="hybridMultilevel"/>
     <w:tmpl w:val="A12E0BB8"/>
@@ -10851,7 +12660,7 @@
       </w:rPr>
     </w:lvl>
   </w:abstractNum>
-  <w:abstractNum w:abstractNumId="37" w15:restartNumberingAfterBreak="0">
+  <w:abstractNum w:abstractNumId="43" w15:restartNumberingAfterBreak="0">
     <w:nsid w:val="73427FE3"/>
     <w:multiLevelType w:val="hybridMultilevel"/>
     <w:tmpl w:val="EAB60260"/>
@@ -10964,7 +12773,7 @@
       </w:rPr>
     </w:lvl>
   </w:abstractNum>
-  <w:abstractNum w:abstractNumId="38" w15:restartNumberingAfterBreak="0">
+  <w:abstractNum w:abstractNumId="44" w15:restartNumberingAfterBreak="0">
     <w:nsid w:val="74DD039A"/>
     <w:multiLevelType w:val="hybridMultilevel"/>
     <w:tmpl w:val="B5FE62E2"/>
@@ -11077,7 +12886,7 @@
       </w:rPr>
     </w:lvl>
   </w:abstractNum>
-  <w:abstractNum w:abstractNumId="39" w15:restartNumberingAfterBreak="0">
+  <w:abstractNum w:abstractNumId="45" w15:restartNumberingAfterBreak="0">
     <w:nsid w:val="74EA15B9"/>
     <w:multiLevelType w:val="hybridMultilevel"/>
     <w:tmpl w:val="FAF2B30A"/>
@@ -11190,7 +12999,7 @@
       </w:rPr>
     </w:lvl>
   </w:abstractNum>
-  <w:abstractNum w:abstractNumId="40" w15:restartNumberingAfterBreak="0">
+  <w:abstractNum w:abstractNumId="46" w15:restartNumberingAfterBreak="0">
     <w:nsid w:val="775F3805"/>
     <w:multiLevelType w:val="hybridMultilevel"/>
     <w:tmpl w:val="A4223052"/>
@@ -11303,7 +13112,7 @@
       </w:rPr>
     </w:lvl>
   </w:abstractNum>
-  <w:abstractNum w:abstractNumId="41" w15:restartNumberingAfterBreak="0">
+  <w:abstractNum w:abstractNumId="47" w15:restartNumberingAfterBreak="0">
     <w:nsid w:val="78BE5D88"/>
     <w:multiLevelType w:val="hybridMultilevel"/>
     <w:tmpl w:val="EDA43E08"/>
@@ -11420,97 +13229,97 @@
     <w:abstractNumId w:val="5"/>
   </w:num>
   <w:num w:numId="2" w16cid:durableId="1600286439">
-    <w:abstractNumId w:val="26"/>
+    <w:abstractNumId w:val="29"/>
   </w:num>
   <w:num w:numId="3" w16cid:durableId="1444686854">
     <w:abstractNumId w:val="2"/>
   </w:num>
   <w:num w:numId="4" w16cid:durableId="1469320854">
-    <w:abstractNumId w:val="23"/>
+    <w:abstractNumId w:val="26"/>
   </w:num>
   <w:num w:numId="5" w16cid:durableId="187529666">
-    <w:abstractNumId w:val="31"/>
+    <w:abstractNumId w:val="36"/>
   </w:num>
   <w:num w:numId="6" w16cid:durableId="858083463">
-    <w:abstractNumId w:val="13"/>
+    <w:abstractNumId w:val="15"/>
   </w:num>
   <w:num w:numId="7" w16cid:durableId="1224752281">
-    <w:abstractNumId w:val="41"/>
+    <w:abstractNumId w:val="47"/>
   </w:num>
   <w:num w:numId="8" w16cid:durableId="1802379645">
     <w:abstractNumId w:val="7"/>
   </w:num>
   <w:num w:numId="9" w16cid:durableId="168105827">
-    <w:abstractNumId w:val="34"/>
+    <w:abstractNumId w:val="39"/>
   </w:num>
   <w:num w:numId="10" w16cid:durableId="1080756673">
-    <w:abstractNumId w:val="29"/>
+    <w:abstractNumId w:val="33"/>
   </w:num>
   <w:num w:numId="11" w16cid:durableId="1125735568">
+    <w:abstractNumId w:val="31"/>
+  </w:num>
+  <w:num w:numId="12" w16cid:durableId="1605769362">
+    <w:abstractNumId w:val="32"/>
+  </w:num>
+  <w:num w:numId="13" w16cid:durableId="1447772865">
+    <w:abstractNumId w:val="23"/>
+  </w:num>
+  <w:num w:numId="14" w16cid:durableId="1271744697">
+    <w:abstractNumId w:val="22"/>
+  </w:num>
+  <w:num w:numId="15" w16cid:durableId="2132279508">
+    <w:abstractNumId w:val="38"/>
+  </w:num>
+  <w:num w:numId="16" w16cid:durableId="683560378">
+    <w:abstractNumId w:val="24"/>
+  </w:num>
+  <w:num w:numId="17" w16cid:durableId="75857639">
     <w:abstractNumId w:val="27"/>
   </w:num>
-  <w:num w:numId="12" w16cid:durableId="1605769362">
-    <w:abstractNumId w:val="28"/>
+  <w:num w:numId="18" w16cid:durableId="871529169">
+    <w:abstractNumId w:val="41"/>
   </w:num>
-  <w:num w:numId="13" w16cid:durableId="1447772865">
+  <w:num w:numId="19" w16cid:durableId="794637799">
     <w:abstractNumId w:val="20"/>
   </w:num>
-  <w:num w:numId="14" w16cid:durableId="1271744697">
-    <w:abstractNumId w:val="19"/>
-  </w:num>
-  <w:num w:numId="15" w16cid:durableId="2132279508">
-    <w:abstractNumId w:val="33"/>
-  </w:num>
-  <w:num w:numId="16" w16cid:durableId="683560378">
+  <w:num w:numId="20" w16cid:durableId="380250545">
     <w:abstractNumId w:val="21"/>
   </w:num>
-  <w:num w:numId="17" w16cid:durableId="75857639">
-    <w:abstractNumId w:val="24"/>
-  </w:num>
-  <w:num w:numId="18" w16cid:durableId="871529169">
-    <w:abstractNumId w:val="35"/>
-  </w:num>
-  <w:num w:numId="19" w16cid:durableId="794637799">
-    <w:abstractNumId w:val="17"/>
-  </w:num>
-  <w:num w:numId="20" w16cid:durableId="380250545">
-    <w:abstractNumId w:val="18"/>
-  </w:num>
   <w:num w:numId="21" w16cid:durableId="174879625">
-    <w:abstractNumId w:val="11"/>
+    <w:abstractNumId w:val="13"/>
   </w:num>
   <w:num w:numId="22" w16cid:durableId="640617322">
     <w:abstractNumId w:val="4"/>
   </w:num>
   <w:num w:numId="23" w16cid:durableId="335153797">
-    <w:abstractNumId w:val="25"/>
+    <w:abstractNumId w:val="28"/>
   </w:num>
   <w:num w:numId="24" w16cid:durableId="1631128836">
-    <w:abstractNumId w:val="40"/>
+    <w:abstractNumId w:val="46"/>
   </w:num>
   <w:num w:numId="25" w16cid:durableId="1026519943">
-    <w:abstractNumId w:val="30"/>
+    <w:abstractNumId w:val="34"/>
   </w:num>
   <w:num w:numId="26" w16cid:durableId="1115830135">
     <w:abstractNumId w:val="1"/>
   </w:num>
   <w:num w:numId="27" w16cid:durableId="77408996">
-    <w:abstractNumId w:val="14"/>
+    <w:abstractNumId w:val="16"/>
   </w:num>
   <w:num w:numId="28" w16cid:durableId="2004507242">
-    <w:abstractNumId w:val="32"/>
+    <w:abstractNumId w:val="37"/>
   </w:num>
   <w:num w:numId="29" w16cid:durableId="213007399">
-    <w:abstractNumId w:val="38"/>
+    <w:abstractNumId w:val="44"/>
   </w:num>
   <w:num w:numId="30" w16cid:durableId="1770193635">
-    <w:abstractNumId w:val="37"/>
+    <w:abstractNumId w:val="43"/>
   </w:num>
   <w:num w:numId="31" w16cid:durableId="490755652">
-    <w:abstractNumId w:val="22"/>
+    <w:abstractNumId w:val="25"/>
   </w:num>
   <w:num w:numId="32" w16cid:durableId="1535996319">
-    <w:abstractNumId w:val="16"/>
+    <w:abstractNumId w:val="19"/>
   </w:num>
   <w:num w:numId="33" w16cid:durableId="453644902">
     <w:abstractNumId w:val="3"/>
@@ -11519,13 +13328,13 @@
     <w:abstractNumId w:val="9"/>
   </w:num>
   <w:num w:numId="35" w16cid:durableId="409886962">
-    <w:abstractNumId w:val="36"/>
+    <w:abstractNumId w:val="42"/>
   </w:num>
   <w:num w:numId="36" w16cid:durableId="646010578">
-    <w:abstractNumId w:val="39"/>
+    <w:abstractNumId w:val="45"/>
   </w:num>
   <w:num w:numId="37" w16cid:durableId="1584952698">
-    <w:abstractNumId w:val="15"/>
+    <w:abstractNumId w:val="17"/>
   </w:num>
   <w:num w:numId="38" w16cid:durableId="63840921">
     <w:abstractNumId w:val="6"/>
@@ -11534,13 +13343,31 @@
     <w:abstractNumId w:val="0"/>
   </w:num>
   <w:num w:numId="40" w16cid:durableId="1990356793">
-    <w:abstractNumId w:val="12"/>
+    <w:abstractNumId w:val="14"/>
   </w:num>
   <w:num w:numId="41" w16cid:durableId="785123074">
     <w:abstractNumId w:val="10"/>
   </w:num>
   <w:num w:numId="42" w16cid:durableId="2033067837">
     <w:abstractNumId w:val="8"/>
+  </w:num>
+  <w:num w:numId="43" w16cid:durableId="102386908">
+    <w:abstractNumId w:val="35"/>
+  </w:num>
+  <w:num w:numId="44" w16cid:durableId="1257442521">
+    <w:abstractNumId w:val="12"/>
+  </w:num>
+  <w:num w:numId="45" w16cid:durableId="84352260">
+    <w:abstractNumId w:val="30"/>
+  </w:num>
+  <w:num w:numId="46" w16cid:durableId="1065834692">
+    <w:abstractNumId w:val="18"/>
+  </w:num>
+  <w:num w:numId="47" w16cid:durableId="268045316">
+    <w:abstractNumId w:val="11"/>
+  </w:num>
+  <w:num w:numId="48" w16cid:durableId="341661133">
+    <w:abstractNumId w:val="40"/>
   </w:num>
 </w:numbering>
 </file>
